--- a/corridor_docs/eric_ms_thesis/eric_draft_template_thesis.docx
+++ b/corridor_docs/eric_ms_thesis/eric_draft_template_thesis.docx
@@ -1,6 +1,6 @@
 
 <file path=word/document.xml><?xml version="1.0" encoding="utf-8"?>
-<w:document xmlns:wpc="http://schemas.microsoft.com/office/word/2010/wordprocessingCanvas" xmlns:cx="http://schemas.microsoft.com/office/drawing/2014/chartex" xmlns:cx1="http://schemas.microsoft.com/office/drawing/2015/9/8/chartex" xmlns:cx2="http://schemas.microsoft.com/office/drawing/2015/10/21/chartex" xmlns:cx3="http://schemas.microsoft.com/office/drawing/2016/5/9/chartex" xmlns:cx4="http://schemas.microsoft.com/office/drawing/2016/5/10/chartex" xmlns:cx5="http://schemas.microsoft.com/office/drawing/2016/5/11/chartex" xmlns:cx6="http://schemas.microsoft.com/office/drawing/2016/5/12/chartex" xmlns:cx7="http://schemas.microsoft.com/office/drawing/2016/5/13/chartex" xmlns:cx8="http://schemas.microsoft.com/office/drawing/2016/5/14/chartex" xmlns:mc="http://schemas.openxmlformats.org/markup-compatibility/2006" xmlns:aink="http://schemas.microsoft.com/office/drawing/2016/ink" xmlns:am3d="http://schemas.microsoft.com/office/drawing/2017/model3d" xmlns:o="urn:schemas-microsoft-com:office:office" xmlns:oel="http://schemas.microsoft.com/office/2019/extlst" xmlns:r="http://schemas.openxmlformats.org/officeDocument/2006/relationships" xmlns:m="http://schemas.openxmlformats.org/officeDocument/2006/math" xmlns:v="urn:schemas-microsoft-com:vml" xmlns:wp14="http://schemas.microsoft.com/office/word/2010/wordprocessingDrawing" xmlns:wp="http://schemas.openxmlformats.org/drawingml/2006/wordprocessingDrawing" xmlns:w10="urn:schemas-microsoft-com:office:word" xmlns:w="http://schemas.openxmlformats.org/wordprocessingml/2006/main" xmlns:w14="http://schemas.microsoft.com/office/word/2010/wordml" xmlns:w15="http://schemas.microsoft.com/office/word/2012/wordml" xmlns:w16cex="http://schemas.microsoft.com/office/word/2018/wordml/cex" xmlns:w16cid="http://schemas.microsoft.com/office/word/2016/wordml/cid" xmlns:w16="http://schemas.microsoft.com/office/word/2018/wordml" xmlns:w16du="http://schemas.microsoft.com/office/word/2023/wordml/word16du" xmlns:w16sdtdh="http://schemas.microsoft.com/office/word/2020/wordml/sdtdatahash" xmlns:w16se="http://schemas.microsoft.com/office/word/2015/wordml/symex" xmlns:wpg="http://schemas.microsoft.com/office/word/2010/wordprocessingGroup" xmlns:wpi="http://schemas.microsoft.com/office/word/2010/wordprocessingInk" xmlns:wne="http://schemas.microsoft.com/office/word/2006/wordml" xmlns:wps="http://schemas.microsoft.com/office/word/2010/wordprocessingShape" mc:Ignorable="w14 w15 w16se w16cid w16 w16cex w16sdtdh w16du wp14">
+<w:document xmlns:wpc="http://schemas.microsoft.com/office/word/2010/wordprocessingCanvas" xmlns:cx="http://schemas.microsoft.com/office/drawing/2014/chartex" xmlns:cx1="http://schemas.microsoft.com/office/drawing/2015/9/8/chartex" xmlns:cx2="http://schemas.microsoft.com/office/drawing/2015/10/21/chartex" xmlns:cx3="http://schemas.microsoft.com/office/drawing/2016/5/9/chartex" xmlns:cx4="http://schemas.microsoft.com/office/drawing/2016/5/10/chartex" xmlns:cx5="http://schemas.microsoft.com/office/drawing/2016/5/11/chartex" xmlns:cx6="http://schemas.microsoft.com/office/drawing/2016/5/12/chartex" xmlns:cx7="http://schemas.microsoft.com/office/drawing/2016/5/13/chartex" xmlns:cx8="http://schemas.microsoft.com/office/drawing/2016/5/14/chartex" xmlns:mc="http://schemas.openxmlformats.org/markup-compatibility/2006" xmlns:aink="http://schemas.microsoft.com/office/drawing/2016/ink" xmlns:am3d="http://schemas.microsoft.com/office/drawing/2017/model3d" xmlns:o="urn:schemas-microsoft-com:office:office" xmlns:oel="http://schemas.microsoft.com/office/2019/extlst" xmlns:r="http://schemas.openxmlformats.org/officeDocument/2006/relationships" xmlns:m="http://schemas.openxmlformats.org/officeDocument/2006/math" xmlns:v="urn:schemas-microsoft-com:vml" xmlns:wp14="http://schemas.microsoft.com/office/word/2010/wordprocessingDrawing" xmlns:wp="http://schemas.openxmlformats.org/drawingml/2006/wordprocessingDrawing" xmlns:w10="urn:schemas-microsoft-com:office:word" xmlns:w="http://schemas.openxmlformats.org/wordprocessingml/2006/main" xmlns:w14="http://schemas.microsoft.com/office/word/2010/wordml" xmlns:w15="http://schemas.microsoft.com/office/word/2012/wordml" xmlns:w16cex="http://schemas.microsoft.com/office/word/2018/wordml/cex" xmlns:w16cid="http://schemas.microsoft.com/office/word/2016/wordml/cid" xmlns:w16="http://schemas.microsoft.com/office/word/2018/wordml" xmlns:w16sdtdh="http://schemas.microsoft.com/office/word/2020/wordml/sdtdatahash" xmlns:w16se="http://schemas.microsoft.com/office/word/2015/wordml/symex" xmlns:wpg="http://schemas.microsoft.com/office/word/2010/wordprocessingGroup" xmlns:wpi="http://schemas.microsoft.com/office/word/2010/wordprocessingInk" xmlns:wne="http://schemas.microsoft.com/office/word/2006/wordml" xmlns:wps="http://schemas.microsoft.com/office/word/2010/wordprocessingShape" mc:Ignorable="w14 w15 w16se w16cid w16 w16cex w16sdtdh wp14">
   <w:body>
     <w:p>
       <w:pPr>
@@ -1457,7 +1457,7 @@
             <w:rFonts w:cs="Arial"/>
             <w:noProof/>
           </w:rPr>
-          <w:t>lLIST OF FIGURES</w:t>
+          <w:t>LIST OF FIGURES</w:t>
         </w:r>
         <w:r>
           <w:rPr>
@@ -1761,7 +1761,28 @@
             <w:rStyle w:val="Hyperlink"/>
             <w:noProof/>
           </w:rPr>
-          <w:t>INTORDUCTORY REMARKS</w:t>
+          <w:t>INT</w:t>
+        </w:r>
+        <w:r>
+          <w:rPr>
+            <w:rStyle w:val="Hyperlink"/>
+            <w:noProof/>
+          </w:rPr>
+          <w:t>RO</w:t>
+        </w:r>
+        <w:r>
+          <w:rPr>
+            <w:rStyle w:val="Hyperlink"/>
+            <w:noProof/>
+          </w:rPr>
+          <w:t>D</w:t>
+        </w:r>
+        <w:r>
+          <w:rPr>
+            <w:rStyle w:val="Hyperlink"/>
+            <w:noProof/>
+          </w:rPr>
+          <w:t>UCTORY REMARKS</w:t>
         </w:r>
         <w:r>
           <w:rPr>
@@ -1769,12 +1790,6 @@
             <w:webHidden/>
           </w:rPr>
           <w:tab/>
-        </w:r>
-        <w:r>
-          <w:rPr>
-            <w:noProof/>
-            <w:webHidden/>
-          </w:rPr>
           <w:t>10</w:t>
         </w:r>
       </w:hyperlink>
@@ -2674,12 +2689,6 @@
       </w:pPr>
       <w:bookmarkStart w:id="2" w:name="_Toc29878149"/>
       <w:bookmarkStart w:id="3" w:name="_Toc203399304"/>
-      <w:r>
-        <w:rPr>
-          <w:rFonts w:cs="Arial"/>
-        </w:rPr>
-        <w:t>l</w:t>
-      </w:r>
       <w:r>
         <w:rPr>
           <w:rFonts w:cs="Arial"/>
@@ -6225,12 +6234,14 @@
                 <w:rFonts w:cs="Arial"/>
               </w:rPr>
             </w:pPr>
+            <w:proofErr w:type="spellStart"/>
             <w:r>
               <w:rPr>
                 <w:rFonts w:cs="Arial"/>
               </w:rPr>
               <w:t>GLMM</w:t>
             </w:r>
+            <w:proofErr w:type="spellEnd"/>
           </w:p>
         </w:tc>
         <w:tc>
@@ -6622,6 +6633,12 @@
         </w:rPr>
         <w:t>Emilio M. Bruna</w:t>
       </w:r>
+      <w:r>
+        <w:rPr>
+          <w:rFonts w:cs="Arial"/>
+        </w:rPr>
+        <w:t xml:space="preserve"> III</w:t>
+      </w:r>
     </w:p>
     <w:p>
       <w:pPr>
@@ -6705,11 +6722,14 @@
     <w:p>
       <w:pPr>
         <w:pStyle w:val="001CHAPTERNUMBER"/>
-      </w:pPr>
-      <w:r>
         <w:rPr>
           <w:w w:val="105"/>
         </w:rPr>
+      </w:pPr>
+      <w:r>
+        <w:rPr>
+          <w:w w:val="105"/>
+        </w:rPr>
         <w:t>INTRODUCT</w:t>
       </w:r>
       <w:r>
@@ -6718,6 +6738,11 @@
         </w:rPr>
         <w:t>ORY REMARKS</w:t>
       </w:r>
+    </w:p>
+    <w:p>
+      <w:pPr>
+        <w:pStyle w:val="002CHAPTERTITLE"/>
+      </w:pPr>
     </w:p>
     <w:p>
       <w:pPr>
@@ -6952,26 +6977,153 @@
         <w:pStyle w:val="001CHAPTERNUMBER"/>
       </w:pPr>
       <w:r>
+        <w:t>CHAPTER 2</w:t>
+      </w:r>
+    </w:p>
+    <w:p>
+      <w:pPr>
+        <w:pStyle w:val="002CHAPTERTITLE"/>
+      </w:pPr>
+      <w:bookmarkStart w:id="9" w:name="_Toc203399308"/>
+      <w:r>
+        <w:t>THE INFLUENCE OF CONNECTIVITY ON DUNG BEETLE COMMUNITIES</w:t>
+      </w:r>
+      <w:bookmarkEnd w:id="9"/>
+    </w:p>
+    <w:p/>
+    <w:p>
+      <w:pPr>
+        <w:pStyle w:val="006BodyText"/>
+      </w:pPr>
+      <w:r>
+        <w:t>As human disturbances continue to expand into natural landscapes, intact habitats are becoming increasingly fragmented (</w:t>
+      </w:r>
+      <w:proofErr w:type="spellStart"/>
+      <w:r>
+        <w:t>Taubert</w:t>
+      </w:r>
+      <w:proofErr w:type="spellEnd"/>
+      <w:r>
+        <w:t xml:space="preserve"> et al. 2018, Díaz et al. 2019, Ma et al. 2023). Like many ecological processes, fragmentation is a complex and multifaceted phenomenon bringing about many consequences which can be both positive and negative for ecosystems (</w:t>
+      </w:r>
+      <w:proofErr w:type="spellStart"/>
+      <w:r>
+        <w:t>Fahrig</w:t>
+      </w:r>
+      <w:proofErr w:type="spellEnd"/>
+      <w:r>
+        <w:t xml:space="preserve"> 2003, Fletcher et al. 2018). However, as habitats are broken down community structures are significantly altered (Harrison and Bruna 1999, Haddad et al. 2003, Jennings and Tallamy 2006, Laurance et al. 2018). This alteration of structure typically lends to loss in biodiversity on a global scale and interruptions in ecosystem processes and functions (Haddad 2015).</w:t>
+      </w:r>
+    </w:p>
+    <w:p>
+      <w:pPr>
+        <w:pStyle w:val="006BodyText"/>
+      </w:pPr>
+      <w:r>
+        <w:t xml:space="preserve">Corridors have been shown to be an important mechanism for minimizing negative consequences of fragmentation (Haddad et al. 2003). By improving habitat structure to help facilitate dispersal, wildlife corridors inform movement dynamics of local populations and can shape land uses and occupancy (Forman 1995). The resulting changes in species composition are important to identify because any species impacted would have corresponding effects depending on how they interact with the ecosystem (Zhou et al. 2023). Any gain or loss in key members of </w:t>
+      </w:r>
+      <w:proofErr w:type="gramStart"/>
+      <w:r>
+        <w:t>an</w:t>
+      </w:r>
+      <w:proofErr w:type="gramEnd"/>
+      <w:r>
+        <w:t xml:space="preserve"> community could disrupt processes which on their own could shape ecosystems (Cuke and Srivastava 2016), or effect other organisms which rely on said interaction (Wu et al. 2011). Because of this dynamic it becomes necessary to understand responses by species compositions at all taxonomic levels and potential trophic cascades resulting from changes in habitat structure and connectivity (</w:t>
+      </w:r>
+      <w:proofErr w:type="spellStart"/>
+      <w:r>
+        <w:t>Debinski</w:t>
+      </w:r>
+      <w:proofErr w:type="spellEnd"/>
+      <w:r>
+        <w:t xml:space="preserve"> and Holt 2000).</w:t>
+      </w:r>
+    </w:p>
+    <w:p>
+      <w:pPr>
+        <w:pStyle w:val="006BodyText"/>
+      </w:pPr>
+      <w:r>
         <w:lastRenderedPageBreak/>
-        <w:t>CHAPTER 2</w:t>
-      </w:r>
-    </w:p>
-    <w:p>
-      <w:pPr>
-        <w:pStyle w:val="002CHAPTERTITLE"/>
-      </w:pPr>
-      <w:bookmarkStart w:id="9" w:name="_Toc203399308"/>
-      <w:r>
-        <w:t>THE INFLUENCE OF CONNECTIVITY ON DUNG BEETLE COMMUNITIES</w:t>
-      </w:r>
-      <w:bookmarkEnd w:id="9"/>
+        <w:t>By measuring changes in biodiversity and species richness within experimental designs I am able to isolate factors</w:t>
+      </w:r>
+      <w:r>
+        <w:t xml:space="preserve"> that</w:t>
+      </w:r>
+      <w:r>
+        <w:t xml:space="preserve"> might be contributing to ecological patterns and processes (</w:t>
+      </w:r>
+      <w:proofErr w:type="spellStart"/>
+      <w:r>
+        <w:t>Resasco</w:t>
+      </w:r>
+      <w:proofErr w:type="spellEnd"/>
+      <w:r>
+        <w:t xml:space="preserve"> et al. 2017, Fletcher Jr. et al. 2023). Past studies have endeavored to experimentally measure changes in community compositions as a result of connecting habitats with corridors (Tewksbury et al. 2002, Collins et al. 2017, Graham et al. 2022) Yet very few have directly compared matrix and patch populations. Land use is different from one species to another so it is vital to understand where compositions are distributed and what processes might be driving population </w:t>
+      </w:r>
+      <w:r>
+        <w:t>differences (</w:t>
+      </w:r>
+      <w:r>
+        <w:t>Haddad 1999).</w:t>
+      </w:r>
     </w:p>
     <w:p>
       <w:pPr>
         <w:pStyle w:val="006BodyText"/>
       </w:pPr>
       <w:r>
-        <w:t>As human disturbances continue to expand into natural landscapes, intact habitats are becoming increasingly fragmented (Taubert et al. 2018, Díaz et al. 2019, Ma et al. 2023). Like many ecological processes, fragmentation is a complex and multifaceted phenomenon bringing about many consequences which can be both positive and negative for ecosystems (Fahrig 2003, Fletcher et al. 2018). However, as habitats are broken down community structures are significantly altered (Harrison and Bruna 1999, Haddad et al. 2003, Jennings and Tallamy 2006, Laurance et al. 2018). This alteration of structure typically lends to loss in biodiversity on a global scale and interruptions in ecosystem processes and functions (Haddad 2015).</w:t>
+        <w:t xml:space="preserve">Dung beetles have emerged as a model system with which to test spatial ecology hypotheses (Roslin 2000, </w:t>
+      </w:r>
+      <w:proofErr w:type="spellStart"/>
+      <w:r>
+        <w:t>Rös</w:t>
+      </w:r>
+      <w:proofErr w:type="spellEnd"/>
+      <w:r>
+        <w:t xml:space="preserve"> et al. 2012</w:t>
+      </w:r>
+      <w:r>
+        <w:t>). They</w:t>
+      </w:r>
+      <w:r>
+        <w:t xml:space="preserve"> are an incredibly well studied group of insects which are well known for driving a multitude of ecosystem functions (Hasan et al. 2024). The removal, breakdown, and burial of animal feces</w:t>
+      </w:r>
+      <w:r>
+        <w:t xml:space="preserve"> </w:t>
+      </w:r>
+      <w:r>
+        <w:t xml:space="preserve">drive important ecosystem interactions provided by dung beetles enhancing nutrient cycling and soil quality, the reduction of breeding sites for parasites, and a reduction in methane emissions from dung (Nichols et al. 2008, </w:t>
+      </w:r>
+      <w:proofErr w:type="spellStart"/>
+      <w:r>
+        <w:t>Iwasa</w:t>
+      </w:r>
+      <w:proofErr w:type="spellEnd"/>
+      <w:r>
+        <w:t xml:space="preserve"> et al. 2015, Slade et al. 2016b). Local assemblages of dung beetles can be species-rich with species comprising a broad range of functional traits [e.g., size, foraging style, resource-use, (Ospina-</w:t>
+      </w:r>
+      <w:proofErr w:type="spellStart"/>
+      <w:r>
+        <w:t>Garcés</w:t>
+      </w:r>
+      <w:proofErr w:type="spellEnd"/>
+      <w:r>
+        <w:t xml:space="preserve"> et al. 2018, deCastro-</w:t>
+      </w:r>
+      <w:proofErr w:type="spellStart"/>
+      <w:r>
+        <w:t>Arrazola</w:t>
+      </w:r>
+      <w:proofErr w:type="spellEnd"/>
+      <w:r>
+        <w:t xml:space="preserve"> et al. 2023)]. Previous studies have shown that isolated patches of habitat frequently have lower dung beetle diversity and abundance than areas of continuous habitat, as well as documented their presence in linear strips of habitat that resemble corridors (Gray et al. 2022). Past studies have also focused on how landscape structure alters the community compositions of dung </w:t>
+      </w:r>
+      <w:r>
+        <w:t>beetles (</w:t>
+      </w:r>
+      <w:r>
+        <w:t>Costa et al. 2017), yet large landscape scale experimental studies with carefully controlled and replicated treatments are non-existent for this model species.</w:t>
       </w:r>
     </w:p>
     <w:p>
@@ -6979,141 +7131,24 @@
         <w:pStyle w:val="006BodyText"/>
       </w:pPr>
       <w:r>
-        <w:t xml:space="preserve">Corridors have been shown to be an important mechanism for minimizing negative consequences of fragmentation (Haddad et al. 2003). By improving habitat structure to help facilitate dispersal, wildlife corridors inform movement dynamics of local populations and can shape land uses and occupancy (Forman 1995). The resulting changes in species composition are important to identify because any species impacted would have corresponding effects depending on how they interact with the ecosystem (Zhou et al. 2023). Any gain or loss in key members of </w:t>
-      </w:r>
-      <w:proofErr w:type="gramStart"/>
-      <w:r>
-        <w:t>an</w:t>
-      </w:r>
-      <w:proofErr w:type="gramEnd"/>
-      <w:r>
-        <w:t xml:space="preserve"> community could disrupt processes which on their own could shape ecosystems (Cuke and Srivastava 2016), or effect other organisms which rely on said interaction (Wu et al. 2011). Because of this dynamic it becomes necessary to understand responses by species compositions at all taxonomic levels and potential trophic cascades resulting from changes in habitat structure and connectivity (</w:t>
+        <w:lastRenderedPageBreak/>
+        <w:t>Here, I aim to gain an understanding of how dung beetles, a group of insects well known for strong dispersal ability in order to compete for ephemeral resources (</w:t>
       </w:r>
       <w:proofErr w:type="spellStart"/>
       <w:r>
-        <w:t>Debinski</w:t>
+        <w:t>Hanski</w:t>
       </w:r>
       <w:proofErr w:type="spellEnd"/>
       <w:r>
-        <w:t xml:space="preserve"> and Holt 2000).</w:t>
-      </w:r>
-    </w:p>
-    <w:p>
-      <w:pPr>
-        <w:pStyle w:val="006BodyText"/>
-      </w:pPr>
-      <w:r>
-        <w:t xml:space="preserve">By measuring changes in biodiversity and species richness within experimental designs I </w:t>
-      </w:r>
-      <w:proofErr w:type="gramStart"/>
-      <w:r>
-        <w:t>am able to</w:t>
-      </w:r>
-      <w:proofErr w:type="gramEnd"/>
-      <w:r>
-        <w:t xml:space="preserve"> isolate factors</w:t>
-      </w:r>
-      <w:r>
-        <w:t xml:space="preserve"> that</w:t>
-      </w:r>
-      <w:r>
-        <w:t xml:space="preserve"> might be contributing to ecological patterns and processes (</w:t>
+        <w:t xml:space="preserve"> and </w:t>
       </w:r>
       <w:proofErr w:type="spellStart"/>
       <w:r>
-        <w:t>Resasco</w:t>
+        <w:t>Cambefort</w:t>
       </w:r>
       <w:proofErr w:type="spellEnd"/>
       <w:r>
-        <w:t xml:space="preserve"> et al. 2017, Fletcher Jr. et al. 2023). Past studies have endeavored to experimentally </w:t>
-      </w:r>
-      <w:r>
-        <w:lastRenderedPageBreak/>
-        <w:t xml:space="preserve">measure changes in community compositions </w:t>
-      </w:r>
-      <w:proofErr w:type="gramStart"/>
-      <w:r>
-        <w:t>as a result of</w:t>
-      </w:r>
-      <w:proofErr w:type="gramEnd"/>
-      <w:r>
-        <w:t xml:space="preserve"> connecting habitats with corridors (Tewksbury et al. 2002, Collins et al. 2017, Graham et al. 2022) Yet very few have directly compared matrix and patch populations. Land use is different from one species to another so it is vital to understand where compositions are distributed and what processes might be driving population </w:t>
-      </w:r>
-      <w:r>
-        <w:t>differences (</w:t>
-      </w:r>
-      <w:r>
-        <w:t>Haddad 1999).</w:t>
-      </w:r>
-    </w:p>
-    <w:p>
-      <w:pPr>
-        <w:pStyle w:val="006BodyText"/>
-      </w:pPr>
-      <w:r>
-        <w:t xml:space="preserve">Dung beetles have emerged as a model system with which to test spatial ecology hypotheses (Roslin 2000, </w:t>
-      </w:r>
-      <w:proofErr w:type="spellStart"/>
-      <w:r>
-        <w:t>Rös</w:t>
-      </w:r>
-      <w:proofErr w:type="spellEnd"/>
-      <w:r>
-        <w:t xml:space="preserve"> et al. 2012</w:t>
-      </w:r>
-      <w:r>
-        <w:t>). They</w:t>
-      </w:r>
-      <w:r>
-        <w:t xml:space="preserve"> are an incredibly well studied group of insects which are well known for driving a multitude of ecosystem functions (Hasan et al. 2024). The removal, breakdown, and burial of animal feces</w:t>
-      </w:r>
-      <w:r>
-        <w:t xml:space="preserve"> </w:t>
-      </w:r>
-      <w:r>
-        <w:t>drive important ecosystem interactions provided by dung beetles enhancing nutrient cycling and soil quality, the reduction of breeding sites for parasites, and a reduction in methane emissions from dung (Nichols et al. 2008, Iwasa et al. 2015, Slade et al. 2016b). Local assemblages of dung beetles can be species-rich with species comprising a broad range of functional traits [e.g., size, foraging style, resource-use, (Ospina-</w:t>
-      </w:r>
-      <w:proofErr w:type="spellStart"/>
-      <w:r>
-        <w:t>Garcés</w:t>
-      </w:r>
-      <w:proofErr w:type="spellEnd"/>
-      <w:r>
-        <w:t xml:space="preserve"> et al. 2018, deCastro-Arrazola et al. 2023)]. Previous studies have shown that isolated patches of habitat frequently have lower dung beetle diversity and abundance than areas of continuous habitat, as well as documented their presence in linear strips of habitat that resemble corridors (Gray et al. 2022). Past studies have also focused on how landscape structure alters the community compositions of dung </w:t>
-      </w:r>
-      <w:r>
-        <w:t>beetles (</w:t>
-      </w:r>
-      <w:r>
-        <w:t>Costa et al. 2017), yet large landscape scale experimental studies with carefully controlled and replicated treatments are non-existent for this model species.</w:t>
-      </w:r>
-    </w:p>
-    <w:p>
-      <w:pPr>
-        <w:pStyle w:val="006BodyText"/>
-      </w:pPr>
-      <w:r>
-        <w:t xml:space="preserve">Here, I aim to gain an understanding of how dung beetles, a group of insects well known for strong dispersal ability </w:t>
-      </w:r>
-      <w:proofErr w:type="gramStart"/>
-      <w:r>
-        <w:t>in order to</w:t>
-      </w:r>
-      <w:proofErr w:type="gramEnd"/>
-      <w:r>
-        <w:t xml:space="preserve"> compete for ephemeral resources (Hanski and </w:t>
-      </w:r>
-      <w:proofErr w:type="spellStart"/>
-      <w:r>
-        <w:t>Cambefort</w:t>
-      </w:r>
-      <w:proofErr w:type="spellEnd"/>
-      <w:r>
-        <w:t xml:space="preserve"> 1991), interact with corridors in their landscapes. I sampled dung beetle communities in experimental landscapes developed for the express purposes of comparing </w:t>
-      </w:r>
-      <w:r>
-        <w:lastRenderedPageBreak/>
-        <w:t>connected and isolated patches, as well as the effects of patch area to edge ratio and distance to edge (Tewksbury et al. 2002). To ask the questions: (1) How are species abundances of dung beetles distributed within isolated and connected patches and what are their relationships with assemblages in matrix habitat? (2) Does species richness vary when movement between patches is facilitated by movement corridors? (3) Are there shifts in species diversity/composition and what are the implications for ecosystem service functionality?</w:t>
+        <w:t xml:space="preserve"> 1991), interact with corridors in their landscapes. I sampled dung beetle communities in experimental landscapes developed for the express purposes of comparing connected and isolated patches, as well as the effects of patch area to edge ratio and distance to edge (Tewksbury et al. 2002). To ask the questions: (1) How are species abundances of dung beetles distributed within isolated and connected patches and what are their relationships with assemblages in matrix habitat? (2) Does species richness vary when movement between patches is facilitated by movement corridors? (3) Are there shifts in species diversity/composition and what are the implications for ecosystem service functionality?</w:t>
       </w:r>
     </w:p>
     <w:p>
@@ -7325,7 +7360,15 @@
         <w:pStyle w:val="006BodyText"/>
       </w:pPr>
       <w:r>
-        <w:t>All dung beetles were counted and identified to species using Nemes and Price (2015) and Edmonds (2023). Fifteen individuals of each species with adequate captures were dried to equilibrium and weighed for biomass measurements. Voucher specimens for each species will be deposited at the Florida State Collection of Arthropods upon completion of all analyses.</w:t>
+        <w:t xml:space="preserve">All dung beetles were counted and identified to species using </w:t>
+      </w:r>
+      <w:proofErr w:type="spellStart"/>
+      <w:r>
+        <w:t>Nemes</w:t>
+      </w:r>
+      <w:proofErr w:type="spellEnd"/>
+      <w:r>
+        <w:t xml:space="preserve"> and Price (2015) and Edmonds (2023). Fifteen individuals of each species with adequate captures were dried to equilibrium and weighed for biomass measurements. Voucher specimens for each species will be deposited at the Florida State Collection of Arthropods upon completion of all analyses.</w:t>
       </w:r>
     </w:p>
     <w:p>
@@ -7354,15 +7397,31 @@
         </w:rPr>
       </w:pPr>
       <w:r>
-        <w:t xml:space="preserve">Biodiversity between patch types was compared using Hill numbers, a set of indexes developed with the goal of providing a unifying context for the quantification of the many ways we measure biodiversity (Jost 2006). They are an alternative to more specialized metrics such as alpha, beta, and gamma diversities while being more standardized than other indexes such as </w:t>
+        <w:t>Biodiversity between patch types was compared using Hill numbers, a set of indexes developed with the goal of providing a unifying context for the quantification of the many ways we measure biodiversity (</w:t>
       </w:r>
       <w:proofErr w:type="spellStart"/>
       <w:r>
+        <w:t>Jost</w:t>
+      </w:r>
+      <w:proofErr w:type="spellEnd"/>
+      <w:r>
+        <w:t xml:space="preserve"> 2006). They are an alternative to more specialized metrics such as alpha, beta, and gamma diversities while being more standardized than other indexes such as </w:t>
+      </w:r>
+      <w:proofErr w:type="spellStart"/>
+      <w:r>
         <w:t>Renyi</w:t>
       </w:r>
       <w:proofErr w:type="spellEnd"/>
       <w:r>
-        <w:t xml:space="preserve"> or HCDT entropies, of which both groups of metrics are less intuitive for interpretation. Hill numbers are now the preferred metric for describing community dynamics for two reasons. First, they are extrapolated from the same equation, manipulating a single parameter (i.e., </w:t>
+        <w:t xml:space="preserve"> or </w:t>
+      </w:r>
+      <w:proofErr w:type="spellStart"/>
+      <w:r>
+        <w:t>HCDT</w:t>
+      </w:r>
+      <w:proofErr w:type="spellEnd"/>
+      <w:r>
+        <w:t xml:space="preserve"> entropies, of which both groups of metrics are less intuitive for interpretation. Hill numbers are now the preferred metric for describing community dynamics for two reasons. First, they are extrapolated from the same equation, manipulating a single parameter (i.e., </w:t>
       </w:r>
       <w:r>
         <w:rPr>
@@ -7462,15 +7521,31 @@
         <w:t>richness,</w:t>
       </w:r>
       <w:r>
-        <w:t xml:space="preserve"> I used generalized linear mixed models (i.e., GLMM) fitted to a </w:t>
+        <w:t xml:space="preserve"> I used generalized linear mixed models (i.e., </w:t>
       </w:r>
       <w:proofErr w:type="spellStart"/>
       <w:r>
+        <w:t>GLMM</w:t>
+      </w:r>
+      <w:proofErr w:type="spellEnd"/>
+      <w:r>
+        <w:t xml:space="preserve">) fitted to a </w:t>
+      </w:r>
+      <w:proofErr w:type="spellStart"/>
+      <w:r>
         <w:t>poisson</w:t>
       </w:r>
       <w:proofErr w:type="spellEnd"/>
       <w:r>
-        <w:t xml:space="preserve"> distribution (Bolker et al. 2009). Compared (1) the overall species richness and (2) the abundance of the top 6 most common species in each patch type. I included the identity of the sampling block as a </w:t>
+        <w:t xml:space="preserve"> distribution (</w:t>
+      </w:r>
+      <w:proofErr w:type="spellStart"/>
+      <w:r>
+        <w:t>Bolker</w:t>
+      </w:r>
+      <w:proofErr w:type="spellEnd"/>
+      <w:r>
+        <w:t xml:space="preserve"> et al. 2009). Compared (1) the overall species richness and (2) the abundance of the top 6 most common species in each patch type. I included the identity of the sampling block as a </w:t>
       </w:r>
       <w:r>
         <w:t>random effect</w:t>
@@ -7517,7 +7592,15 @@
       </w:r>
       <w:proofErr w:type="spellEnd"/>
       <w:r>
-        <w:t xml:space="preserve"> package (Hartig 2024).</w:t>
+        <w:t xml:space="preserve"> package (</w:t>
+      </w:r>
+      <w:proofErr w:type="spellStart"/>
+      <w:r>
+        <w:t>Hartig</w:t>
+      </w:r>
+      <w:proofErr w:type="spellEnd"/>
+      <w:r>
+        <w:t xml:space="preserve"> 2024).</w:t>
       </w:r>
     </w:p>
     <w:p>
@@ -8153,15 +8236,7 @@
         </w:rPr>
       </w:pPr>
       <w:r>
-        <w:t xml:space="preserve">Species specific differences are apparent but do not follow any </w:t>
-      </w:r>
-      <w:proofErr w:type="gramStart"/>
-      <w:r>
-        <w:t>particular trend</w:t>
-      </w:r>
-      <w:proofErr w:type="gramEnd"/>
-      <w:r>
-        <w:t xml:space="preserve">. </w:t>
+        <w:t xml:space="preserve">Species specific differences are apparent but do not follow any particular trend. </w:t>
       </w:r>
       <w:proofErr w:type="spellStart"/>
       <w:r>
@@ -8215,7 +8290,15 @@
         <w:t>specificity (</w:t>
       </w:r>
       <w:r>
-        <w:t xml:space="preserve">Roslin and Koivunen 2001), so it is not unexpected that they might show a preference towards either forested matrix or open patches. I did not detect that any species was more positively associated with open patches despite expectations that some species </w:t>
+        <w:t xml:space="preserve">Roslin and </w:t>
+      </w:r>
+      <w:proofErr w:type="spellStart"/>
+      <w:r>
+        <w:t>Koivunen</w:t>
+      </w:r>
+      <w:proofErr w:type="spellEnd"/>
+      <w:r>
+        <w:t xml:space="preserve"> 2001), so it is not unexpected that they might show a preference towards either forested matrix or open patches. I did not detect that any species was more positively associated with open patches despite expectations that some species </w:t>
       </w:r>
       <w:r>
         <w:t>(e.g.</w:t>
@@ -8271,7 +8354,15 @@
       </w:r>
       <w:proofErr w:type="spellEnd"/>
       <w:r>
-        <w:t>) would prefer open habitat (Nealis 1977, Conover et al. 2019). Altogether this could be another sign pointing towards matrix acting as a source population, and since open habitat was much less dominant in my experimental system beetles could be moving into patches from habitat edge.</w:t>
+        <w:t>) would prefer open habitat (</w:t>
+      </w:r>
+      <w:proofErr w:type="spellStart"/>
+      <w:r>
+        <w:t>Nealis</w:t>
+      </w:r>
+      <w:proofErr w:type="spellEnd"/>
+      <w:r>
+        <w:t xml:space="preserve"> 1977, Conover et al. 2019). Altogether this could be another sign pointing towards matrix acting as a source population, and since open habitat was much less dominant in my experimental system beetles could be moving into patches from habitat edge.</w:t>
       </w:r>
     </w:p>
     <w:p>
@@ -8308,15 +8399,15 @@
         <w:t>dominate (</w:t>
       </w:r>
       <w:r>
-        <w:t xml:space="preserve">Roslin and Koivunen 2001). Many studies in the tropics have found patterns of habitat preference between open fields and continuous forest </w:t>
-      </w:r>
-      <w:proofErr w:type="gramStart"/>
-      <w:r>
-        <w:t>similar to</w:t>
-      </w:r>
-      <w:proofErr w:type="gramEnd"/>
-      <w:r>
-        <w:t xml:space="preserve"> what I did in this </w:t>
+        <w:t xml:space="preserve">Roslin and </w:t>
+      </w:r>
+      <w:proofErr w:type="spellStart"/>
+      <w:r>
+        <w:t>Koivunen</w:t>
+      </w:r>
+      <w:proofErr w:type="spellEnd"/>
+      <w:r>
+        <w:t xml:space="preserve"> 2001). Many studies in the tropics have found patterns of habitat preference between open fields and continuous forest similar to what I did in this </w:t>
       </w:r>
       <w:r>
         <w:t>study (</w:t>
@@ -8339,15 +8430,15 @@
         <w:t>southeastern</w:t>
       </w:r>
       <w:r>
-        <w:t xml:space="preserve"> United States I did recover assemblages </w:t>
-      </w:r>
-      <w:proofErr w:type="gramStart"/>
-      <w:r>
-        <w:t>similar to</w:t>
-      </w:r>
-      <w:proofErr w:type="gramEnd"/>
-      <w:r>
-        <w:t xml:space="preserve"> other work (Nealis </w:t>
+        <w:t xml:space="preserve"> United States I did recover assemblages similar to other work (</w:t>
+      </w:r>
+      <w:proofErr w:type="spellStart"/>
+      <w:r>
+        <w:t>Nealis</w:t>
+      </w:r>
+      <w:proofErr w:type="spellEnd"/>
+      <w:r>
+        <w:t xml:space="preserve"> </w:t>
       </w:r>
       <w:r>
         <w:lastRenderedPageBreak/>
@@ -8385,7 +8476,15 @@
         <w:t>two-month</w:t>
       </w:r>
       <w:r>
-        <w:t xml:space="preserve"> period in the summer of 2024, sufficient data was collected but due to a lack of available resources temporal patterns were obscured due to inconsistent sampling periods. This is highly important since dung beetles exhibit consistent patterns of seasonality (Davis 1966, Conover et al. 2019). Another potential avenue for improvement is lowering the grain size of sampling and changing trap placement to better understand the effects of edge proximity and connectivity. I also used one of the best bait types for collecting dung beetles in pig dung (Marsh et al. 2013), but a mix of differently sourced baits may have been more optimal as more diverse baits attract more diverse species (Frank et al. 2017, 2018, Giménez Gómez et al. 2021).</w:t>
+        <w:t xml:space="preserve"> period in the summer of 2024, sufficient data was collected but due to a lack of available resources temporal patterns were obscured due to inconsistent sampling periods. This is highly important since dung beetles exhibit consistent patterns of seasonality (Davis 1966, Conover et al. 2019). Another potential avenue for improvement is lowering the grain size of sampling and changing trap placement to better understand the effects of edge proximity and connectivity. I also used one of the best bait types for collecting dung beetles in pig dung (Marsh et al. 2013), but a mix of differently sourced baits may have been more optimal as more diverse baits attract more diverse species (Frank et al. 2017, 2018, </w:t>
+      </w:r>
+      <w:proofErr w:type="spellStart"/>
+      <w:r>
+        <w:t>Giménez</w:t>
+      </w:r>
+      <w:proofErr w:type="spellEnd"/>
+      <w:r>
+        <w:t xml:space="preserve"> Gómez et al. 2021).</w:t>
       </w:r>
     </w:p>
     <w:p>
@@ -11886,6 +11985,7 @@
                                     </w:rPr>
                                     <w:t xml:space="preserve"> </w:t>
                                   </w:r>
+                                  <w:proofErr w:type="spellStart"/>
                                   <w:r>
                                     <w:rPr>
                                       <w:i/>
@@ -11894,6 +11994,7 @@
                                     </w:rPr>
                                     <w:t>minutus</w:t>
                                   </w:r>
+                                  <w:proofErr w:type="spellEnd"/>
                                 </w:p>
                               </w:tc>
                               <w:tc>
@@ -12787,7 +12888,7 @@
                 <v:stroke joinstyle="miter"/>
                 <v:path gradientshapeok="t" o:connecttype="rect"/>
               </v:shapetype>
-              <v:shape id="Textbox 11" o:spid="_x0000_s1026" type="#_x0000_t202" style="position:absolute;margin-left:75.85pt;margin-top:1.05pt;width:470.95pt;height:232.1pt;z-index:251670528;visibility:visible;mso-wrap-style:square;mso-wrap-distance-left:0;mso-wrap-distance-top:0;mso-wrap-distance-right:0;mso-wrap-distance-bottom:0;mso-position-horizontal:absolute;mso-position-horizontal-relative:page;mso-position-vertical:absolute;mso-position-vertical-relative:text;v-text-anchor:top" o:gfxdata="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" filled="f" stroked="f">
+              <v:shape id="Textbox 11" o:spid="_x0000_s1026" type="#_x0000_t202" style="position:absolute;margin-left:75.85pt;margin-top:1.05pt;width:470.95pt;height:232.1pt;z-index:251670528;visibility:visible;mso-wrap-style:square;mso-wrap-distance-left:0;mso-wrap-distance-top:0;mso-wrap-distance-right:0;mso-wrap-distance-bottom:0;mso-position-horizontal:absolute;mso-position-horizontal-relative:page;mso-position-vertical:absolute;mso-position-vertical-relative:text;v-text-anchor:top" o:gfxdata="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" filled="f" stroked="f">
                 <v:textbox inset="0,0,0,0">
                   <w:txbxContent>
                     <w:tbl>
@@ -14519,6 +14620,7 @@
                               </w:rPr>
                               <w:t xml:space="preserve"> </w:t>
                             </w:r>
+                            <w:proofErr w:type="spellStart"/>
                             <w:r>
                               <w:rPr>
                                 <w:i/>
@@ -14527,6 +14629,7 @@
                               </w:rPr>
                               <w:t>minutus</w:t>
                             </w:r>
+                            <w:proofErr w:type="spellEnd"/>
                           </w:p>
                         </w:tc>
                         <w:tc>
@@ -15615,6 +15718,26 @@
     </w:p>
     <w:p>
       <w:pPr>
+        <w:tabs>
+          <w:tab w:val="left" w:pos="5595"/>
+        </w:tabs>
+        <w:rPr>
+          <w:rFonts w:cs="Arial"/>
+        </w:rPr>
+      </w:pPr>
+    </w:p>
+    <w:p>
+      <w:pPr>
+        <w:tabs>
+          <w:tab w:val="left" w:pos="5595"/>
+        </w:tabs>
+        <w:rPr>
+          <w:rFonts w:cs="Arial"/>
+        </w:rPr>
+      </w:pPr>
+    </w:p>
+    <w:p>
+      <w:pPr>
         <w:pStyle w:val="013TableCaption"/>
       </w:pPr>
       <w:bookmarkStart w:id="43" w:name="_Toc203399556"/>
@@ -16358,7 +16481,6 @@
       </w:pPr>
       <w:bookmarkStart w:id="44" w:name="_Toc203399557"/>
       <w:r>
-        <w:lastRenderedPageBreak/>
         <w:t>Table</w:t>
       </w:r>
       <w:r>
@@ -19894,9 +20016,11 @@
         </w:rPr>
         <w:t xml:space="preserve"> </w:t>
       </w:r>
+      <w:proofErr w:type="spellStart"/>
       <w:r>
         <w:t>AOV</w:t>
       </w:r>
+      <w:proofErr w:type="spellEnd"/>
       <w:r>
         <w:rPr>
           <w:spacing w:val="-5"/>
@@ -31417,6 +31541,7 @@
       </w:r>
       <w:bookmarkEnd w:id="50"/>
     </w:p>
+    <w:p/>
     <w:p>
       <w:pPr>
         <w:pStyle w:val="006BodyText"/>
@@ -31647,7 +31772,15 @@
       </w:r>
       <w:proofErr w:type="spellEnd"/>
       <w:r>
-        <w:t xml:space="preserve">, B. Bolker, and S. Walker. 2015. </w:t>
+        <w:t xml:space="preserve">, B. </w:t>
+      </w:r>
+      <w:proofErr w:type="spellStart"/>
+      <w:r>
+        <w:t>Bolker</w:t>
+      </w:r>
+      <w:proofErr w:type="spellEnd"/>
+      <w:r>
+        <w:t xml:space="preserve">, and S. Walker. 2015. </w:t>
       </w:r>
       <w:hyperlink r:id="rId28">
         <w:r>
@@ -31665,11 +31798,16 @@
       <w:pPr>
         <w:pStyle w:val="018ReferenceHanging"/>
       </w:pPr>
-      <w:r>
-        <w:t xml:space="preserve">Bolker, B. M., M. E. Brooks, C. J. Clark, S. W. </w:t>
-      </w:r>
       <w:proofErr w:type="spellStart"/>
       <w:r>
+        <w:t>Bolker</w:t>
+      </w:r>
+      <w:proofErr w:type="spellEnd"/>
+      <w:r>
+        <w:t xml:space="preserve">, B. M., M. E. Brooks, C. J. Clark, S. W. </w:t>
+      </w:r>
+      <w:proofErr w:type="spellStart"/>
+      <w:r>
         <w:t>Geange</w:t>
       </w:r>
       <w:proofErr w:type="spellEnd"/>
@@ -31755,7 +31893,15 @@
         <w:pStyle w:val="018ReferenceHanging"/>
       </w:pPr>
       <w:r>
-        <w:t xml:space="preserve">Chao, A., N. J. Gotelli, T. C. Hsieh, E. L. Sander, K. H. Ma, R. K. Colwell, and A. M. Ellison. 2014. </w:t>
+        <w:t xml:space="preserve">Chao, A., N. J. </w:t>
+      </w:r>
+      <w:proofErr w:type="spellStart"/>
+      <w:r>
+        <w:t>Gotelli</w:t>
+      </w:r>
+      <w:proofErr w:type="spellEnd"/>
+      <w:r>
+        <w:t xml:space="preserve">, T. C. Hsieh, E. L. Sander, K. H. Ma, R. K. Colwell, and A. M. Ellison. 2014. </w:t>
       </w:r>
       <w:hyperlink r:id="rId32">
         <w:r>
@@ -31829,7 +31975,39 @@
         <w:pStyle w:val="018ReferenceHanging"/>
       </w:pPr>
       <w:r>
-        <w:t xml:space="preserve">Collins, C. D., C. Banks-Leite, L. A. Brudvig, B. L. Foster, W. M. Cook, E. I. Damschen, A. Andrade, M. Austin, J. L. Camargo, D. A. Driscoll, R. D. Holt, W. F. Laurance, A. O. Nicholls, and J. L. Orrock. 2017. </w:t>
+        <w:t>Collins, C. D., C. Banks-</w:t>
+      </w:r>
+      <w:proofErr w:type="spellStart"/>
+      <w:r>
+        <w:t>Leite</w:t>
+      </w:r>
+      <w:proofErr w:type="spellEnd"/>
+      <w:r>
+        <w:t xml:space="preserve">, L. A. </w:t>
+      </w:r>
+      <w:proofErr w:type="spellStart"/>
+      <w:r>
+        <w:t>Brudvig</w:t>
+      </w:r>
+      <w:proofErr w:type="spellEnd"/>
+      <w:r>
+        <w:t xml:space="preserve">, B. L. Foster, W. M. Cook, E. I. </w:t>
+      </w:r>
+      <w:proofErr w:type="spellStart"/>
+      <w:r>
+        <w:t>Damschen</w:t>
+      </w:r>
+      <w:proofErr w:type="spellEnd"/>
+      <w:r>
+        <w:t xml:space="preserve">, A. Andrade, M. Austin, J. L. Camargo, D. A. Driscoll, R. D. Holt, W. F. Laurance, A. O. Nicholls, and J. L. </w:t>
+      </w:r>
+      <w:proofErr w:type="spellStart"/>
+      <w:r>
+        <w:t>Orrock</w:t>
+      </w:r>
+      <w:proofErr w:type="spellEnd"/>
+      <w:r>
+        <w:t xml:space="preserve">. 2017. </w:t>
       </w:r>
       <w:hyperlink r:id="rId36">
         <w:r>
@@ -31909,10 +32087,18 @@
       </w:pPr>
       <w:r>
         <w:lastRenderedPageBreak/>
-        <w:t xml:space="preserve">Costa, C., V. H. F. Oliveira, R. Maciel, W. </w:t>
+        <w:t xml:space="preserve">Costa, C., V. H. F. Oliveira, R. </w:t>
       </w:r>
       <w:proofErr w:type="spellStart"/>
       <w:r>
+        <w:t>Maciel</w:t>
+      </w:r>
+      <w:proofErr w:type="spellEnd"/>
+      <w:r>
+        <w:t xml:space="preserve">, W. </w:t>
+      </w:r>
+      <w:proofErr w:type="spellStart"/>
+      <w:r>
         <w:t>Beiroz</w:t>
       </w:r>
       <w:proofErr w:type="spellEnd"/>
@@ -31925,7 +32111,15 @@
       </w:r>
       <w:proofErr w:type="spellEnd"/>
       <w:r>
-        <w:t xml:space="preserve">, and J. Louzada. 2017. </w:t>
+        <w:t xml:space="preserve">, and J. </w:t>
+      </w:r>
+      <w:proofErr w:type="spellStart"/>
+      <w:r>
+        <w:t>Louzada</w:t>
+      </w:r>
+      <w:proofErr w:type="spellEnd"/>
+      <w:r>
+        <w:t xml:space="preserve">. 2017. </w:t>
       </w:r>
       <w:hyperlink r:id="rId39">
         <w:r>
@@ -31970,7 +32164,19 @@
           <w:rPr>
             <w:rStyle w:val="Hyperlink"/>
           </w:rPr>
-          <w:t>Divergent effects of tropical forest fragmentation and conversion on</w:t>
+          <w:t xml:space="preserve">Divergent effects of tropical forest fragmentation </w:t>
+        </w:r>
+        <w:r>
+          <w:rPr>
+            <w:rStyle w:val="Hyperlink"/>
+          </w:rPr>
+          <w:t>a</w:t>
+        </w:r>
+        <w:r>
+          <w:rPr>
+            <w:rStyle w:val="Hyperlink"/>
+          </w:rPr>
+          <w:t>nd conversion on</w:t>
         </w:r>
       </w:hyperlink>
       <w:r>
@@ -31998,7 +32204,23 @@
       </w:r>
       <w:proofErr w:type="spellEnd"/>
       <w:r>
-        <w:t xml:space="preserve">, M. P., M. C. Alvarez Bohle, M. G. Ibarra Polesel, E. A. Porcel, and J. L. Fontana. 2015. </w:t>
+        <w:t xml:space="preserve">, M. P., M. C. Alvarez Bohle, M. G. Ibarra </w:t>
+      </w:r>
+      <w:proofErr w:type="spellStart"/>
+      <w:r>
+        <w:t>Polesel</w:t>
+      </w:r>
+      <w:proofErr w:type="spellEnd"/>
+      <w:r>
+        <w:t xml:space="preserve">, E. A. </w:t>
+      </w:r>
+      <w:proofErr w:type="spellStart"/>
+      <w:r>
+        <w:t>Porcel</w:t>
+      </w:r>
+      <w:proofErr w:type="spellEnd"/>
+      <w:r>
+        <w:t xml:space="preserve">, and J. L. Fontana. 2015. </w:t>
       </w:r>
       <w:hyperlink r:id="rId43">
         <w:r>
@@ -32041,10 +32263,55 @@
       <w:pPr>
         <w:pStyle w:val="018ReferenceHanging"/>
       </w:pPr>
+      <w:proofErr w:type="spellStart"/>
+      <w:r>
+        <w:t>Damschen</w:t>
+      </w:r>
+      <w:proofErr w:type="spellEnd"/>
+      <w:r>
+        <w:t xml:space="preserve">, E. I., Baker, D. V., </w:t>
+      </w:r>
+      <w:proofErr w:type="spellStart"/>
+      <w:r>
+        <w:t>Bohrer</w:t>
+      </w:r>
+      <w:proofErr w:type="spellEnd"/>
+      <w:r>
+        <w:t xml:space="preserve">, G., Nathan, R., </w:t>
+      </w:r>
+      <w:proofErr w:type="spellStart"/>
+      <w:r>
+        <w:t>Orrock</w:t>
+      </w:r>
+      <w:proofErr w:type="spellEnd"/>
+      <w:r>
+        <w:t xml:space="preserve">, J. L., Turner, J. R., </w:t>
+      </w:r>
+      <w:proofErr w:type="spellStart"/>
+      <w:r>
+        <w:t>Brudvig</w:t>
+      </w:r>
+      <w:proofErr w:type="spellEnd"/>
+      <w:r>
+        <w:t xml:space="preserve">, L. A., Haddad, N. M., Levey, D. J., &amp; Tewksbury, J. J. (2014). How fragmentation and corridors affect wind dynamics and seed dispersal in open habitats. Proceedings of the National Academy of Sciences, 111(9), 3484–3489. </w:t>
+      </w:r>
+      <w:hyperlink r:id="rId45" w:history="1">
+        <w:r>
+          <w:rPr>
+            <w:rStyle w:val="Hyperlink"/>
+          </w:rPr>
+          <w:t>https://doi.org/10.1073/pnas.1308968111</w:t>
+        </w:r>
+      </w:hyperlink>
+    </w:p>
+    <w:p>
+      <w:pPr>
+        <w:pStyle w:val="018ReferenceHanging"/>
+      </w:pPr>
       <w:r>
         <w:t xml:space="preserve">Davis, L. V. 1966. </w:t>
       </w:r>
-      <w:hyperlink r:id="rId45">
+      <w:hyperlink r:id="rId46">
         <w:r>
           <w:rPr>
             <w:rStyle w:val="Hyperlink"/>
@@ -32068,7 +32335,7 @@
       <w:r>
         <w:t xml:space="preserve">, D. M., and R. D. Holt. 2000. </w:t>
       </w:r>
-      <w:hyperlink r:id="rId46">
+      <w:hyperlink r:id="rId47">
         <w:r>
           <w:rPr>
             <w:rStyle w:val="Hyperlink"/>
@@ -32083,10 +32350,18 @@
         <w:t xml:space="preserve"> </w:t>
       </w:r>
       <w:r>
-        <w:t xml:space="preserve">deCastro-Arrazola, I., N. R. Andrew, M. P. Berg, A. </w:t>
+        <w:t>deCastro-</w:t>
       </w:r>
       <w:proofErr w:type="spellStart"/>
       <w:r>
+        <w:t>Arrazola</w:t>
+      </w:r>
+      <w:proofErr w:type="spellEnd"/>
+      <w:r>
+        <w:t xml:space="preserve">, I., N. R. Andrew, M. P. Berg, A. </w:t>
+      </w:r>
+      <w:proofErr w:type="spellStart"/>
+      <w:r>
         <w:t>Curtsdotter</w:t>
       </w:r>
       <w:proofErr w:type="spellEnd"/>
@@ -32107,145 +32382,48 @@
         <w:pStyle w:val="018ReferenceHanging"/>
       </w:pPr>
       <w:r>
-        <w:t xml:space="preserve">Menéndez, M. Moretti, B. Nervo, E. S. Nichols, F. Sánchez-Piñero, A. M. C. Santos, K. S. Sheldon, E. M. Slade, and J. </w:t>
-      </w:r>
-      <w:proofErr w:type="spellStart"/>
-      <w:r>
-        <w:t>Hortal</w:t>
-      </w:r>
-      <w:proofErr w:type="spellEnd"/>
-      <w:r>
-        <w:t xml:space="preserve">. 2023. </w:t>
-      </w:r>
-      <w:hyperlink r:id="rId47">
-        <w:r>
-          <w:rPr>
-            <w:rStyle w:val="Hyperlink"/>
-          </w:rPr>
-          <w:t>A trait-based framework for dung beetle functional ecology.</w:t>
+        <w:t xml:space="preserve">Edmonds, W. D. 2023. </w:t>
+      </w:r>
+      <w:hyperlink r:id="rId48">
+        <w:r>
+          <w:rPr>
+            <w:rStyle w:val="Hyperlink"/>
+          </w:rPr>
+          <w:t xml:space="preserve">Taxonomic review of the North American dung beetle genus </w:t>
+        </w:r>
+        <w:proofErr w:type="spellStart"/>
+        <w:r>
+          <w:rPr>
+            <w:rStyle w:val="Hyperlink"/>
+          </w:rPr>
+          <w:t>Melanocanthon</w:t>
+        </w:r>
+        <w:proofErr w:type="spellEnd"/>
+        <w:r>
+          <w:rPr>
+            <w:rStyle w:val="Hyperlink"/>
+          </w:rPr>
+          <w:t xml:space="preserve"> </w:t>
+        </w:r>
+        <w:proofErr w:type="spellStart"/>
+        <w:r>
+          <w:rPr>
+            <w:rStyle w:val="Hyperlink"/>
+          </w:rPr>
+          <w:t>Halffter</w:t>
+        </w:r>
+        <w:proofErr w:type="spellEnd"/>
+        <w:r>
+          <w:rPr>
+            <w:rStyle w:val="Hyperlink"/>
+          </w:rPr>
+          <w:t>,</w:t>
         </w:r>
       </w:hyperlink>
       <w:r>
-        <w:t xml:space="preserve"> Journal of Animal Ecology 92:44–65. Díaz, S., J. </w:t>
-      </w:r>
-      <w:proofErr w:type="spellStart"/>
-      <w:r>
-        <w:t>Settele</w:t>
-      </w:r>
-      <w:proofErr w:type="spellEnd"/>
-      <w:r>
-        <w:t xml:space="preserve">, E. S. </w:t>
-      </w:r>
-      <w:proofErr w:type="spellStart"/>
-      <w:r>
-        <w:t>Brondízio</w:t>
-      </w:r>
-      <w:proofErr w:type="spellEnd"/>
-      <w:r>
-        <w:t>, H. T. Ngo, J. Agard, A. Arneth, P. Balvanera, K. A. Brauman, S.</w:t>
-      </w:r>
-    </w:p>
-    <w:p>
-      <w:pPr>
-        <w:pStyle w:val="018ReferenceHanging"/>
-      </w:pPr>
-      <w:r>
-        <w:t xml:space="preserve">H. M. Butchart, K. M. A. Chan, L. A. Garibaldi, K. </w:t>
-      </w:r>
-      <w:proofErr w:type="spellStart"/>
-      <w:r>
-        <w:t>Ichii</w:t>
-      </w:r>
-      <w:proofErr w:type="spellEnd"/>
-      <w:r>
-        <w:t xml:space="preserve">, J. Liu, S. M. Subramanian, G. F. Midgley, P. </w:t>
-      </w:r>
-      <w:proofErr w:type="spellStart"/>
-      <w:r>
-        <w:t>Miloslavich</w:t>
-      </w:r>
-      <w:proofErr w:type="spellEnd"/>
-      <w:r>
-        <w:t xml:space="preserve">, Z. Molnár, D. Obura, A. Pfaff, S. Polasky, A. Purvis, J. Razzaque, B. Reyers, R. R. Chowdhury, Y.-J. Shin, I. </w:t>
-      </w:r>
-      <w:proofErr w:type="spellStart"/>
-      <w:r>
-        <w:t>Visseren-Hamakers</w:t>
-      </w:r>
-      <w:proofErr w:type="spellEnd"/>
-      <w:r>
-        <w:t xml:space="preserve">, K. J. Willis, and C. N. Zayas. 2019. </w:t>
-      </w:r>
-      <w:hyperlink r:id="rId48">
-        <w:r>
-          <w:rPr>
-            <w:rStyle w:val="Hyperlink"/>
-          </w:rPr>
-          <w:t>Pervasive human-driven</w:t>
-        </w:r>
-      </w:hyperlink>
-      <w:r>
         <w:t xml:space="preserve"> </w:t>
       </w:r>
       <w:hyperlink r:id="rId49">
-        <w:r>
-          <w:rPr>
-            <w:rStyle w:val="Hyperlink"/>
-          </w:rPr>
-          <w:t>decline of life on Earth points to the need for transformative change.</w:t>
-        </w:r>
-      </w:hyperlink>
-      <w:r>
-        <w:t xml:space="preserve"> Science 366:eaax3100.</w:t>
-      </w:r>
-    </w:p>
-    <w:p>
-      <w:pPr>
-        <w:pStyle w:val="018ReferenceHanging"/>
-      </w:pPr>
-      <w:r>
-        <w:t xml:space="preserve">Edmonds, W. D. 2023. </w:t>
-      </w:r>
-      <w:hyperlink r:id="rId50">
-        <w:r>
-          <w:rPr>
-            <w:rStyle w:val="Hyperlink"/>
-          </w:rPr>
-          <w:t xml:space="preserve">Taxonomic review of the North American dung beetle genus </w:t>
-        </w:r>
-        <w:proofErr w:type="spellStart"/>
-        <w:r>
-          <w:rPr>
-            <w:rStyle w:val="Hyperlink"/>
-          </w:rPr>
-          <w:t>Melanocanthon</w:t>
-        </w:r>
-        <w:proofErr w:type="spellEnd"/>
-        <w:r>
-          <w:rPr>
-            <w:rStyle w:val="Hyperlink"/>
-          </w:rPr>
-          <w:t xml:space="preserve"> </w:t>
-        </w:r>
-        <w:proofErr w:type="spellStart"/>
-        <w:r>
-          <w:rPr>
-            <w:rStyle w:val="Hyperlink"/>
-          </w:rPr>
-          <w:t>Halffter</w:t>
-        </w:r>
-        <w:proofErr w:type="spellEnd"/>
-        <w:r>
-          <w:rPr>
-            <w:rStyle w:val="Hyperlink"/>
-          </w:rPr>
-          <w:t>,</w:t>
-        </w:r>
-      </w:hyperlink>
-      <w:r>
-        <w:t xml:space="preserve"> </w:t>
-      </w:r>
-      <w:hyperlink r:id="rId51">
         <w:r>
           <w:rPr>
             <w:rStyle w:val="Hyperlink"/>
@@ -32305,19 +32483,54 @@
       <w:pPr>
         <w:pStyle w:val="018ReferenceHanging"/>
       </w:pPr>
-      <w:r>
-        <w:t xml:space="preserve">Fahrig, L. 2003. </w:t>
+      <w:proofErr w:type="spellStart"/>
+      <w:r>
+        <w:t>Fahrig</w:t>
+      </w:r>
+      <w:proofErr w:type="spellEnd"/>
+      <w:r>
+        <w:t xml:space="preserve">, L. 2003. </w:t>
+      </w:r>
+      <w:hyperlink r:id="rId50">
+        <w:r>
+          <w:rPr>
+            <w:rStyle w:val="Hyperlink"/>
+          </w:rPr>
+          <w:t>Effects of habitat fragmentation on biodiversity.</w:t>
+        </w:r>
+      </w:hyperlink>
+      <w:r>
+        <w:t xml:space="preserve"> Annual Review of Ecology, Evolution, and Systematics 34:487–515.</w:t>
+      </w:r>
+    </w:p>
+    <w:p>
+      <w:pPr>
+        <w:pStyle w:val="018ReferenceHanging"/>
+      </w:pPr>
+      <w:r>
+        <w:t xml:space="preserve">Fincher, G. T. 1975. </w:t>
+      </w:r>
+      <w:hyperlink r:id="rId51">
+        <w:r>
+          <w:rPr>
+            <w:rStyle w:val="Hyperlink"/>
+          </w:rPr>
+          <w:t>Effects of dung beetle activity on the number of nematode parasites acquired by grazing</w:t>
+        </w:r>
+      </w:hyperlink>
+      <w:r>
+        <w:t xml:space="preserve"> </w:t>
       </w:r>
       <w:hyperlink r:id="rId52">
         <w:r>
           <w:rPr>
             <w:rStyle w:val="Hyperlink"/>
           </w:rPr>
-          <w:t>Effects of habitat fragmentation on biodiversity.</w:t>
+          <w:t>cattle.</w:t>
         </w:r>
       </w:hyperlink>
       <w:r>
-        <w:t xml:space="preserve"> Annual Review of Ecology, Evolution, and Systematics 34:487–515.</w:t>
+        <w:t xml:space="preserve"> The Journal of Parasitology 61:759.</w:t>
       </w:r>
     </w:p>
     <w:p>
@@ -32325,14 +32538,22 @@
         <w:pStyle w:val="018ReferenceHanging"/>
       </w:pPr>
       <w:r>
-        <w:t xml:space="preserve">Fincher, G. T. 1975. </w:t>
+        <w:t xml:space="preserve">Fletcher Jr., R. J., T. A. H. Smith, N. </w:t>
+      </w:r>
+      <w:proofErr w:type="spellStart"/>
+      <w:r>
+        <w:t>Kortessis</w:t>
+      </w:r>
+      <w:proofErr w:type="spellEnd"/>
+      <w:r>
+        <w:t xml:space="preserve">, E. M. Bruna, and R. D. Holt. 2023. </w:t>
       </w:r>
       <w:hyperlink r:id="rId53">
         <w:r>
           <w:rPr>
             <w:rStyle w:val="Hyperlink"/>
           </w:rPr>
-          <w:t>Effects of dung beetle activity on the number of nematode parasites acquired by grazing</w:t>
+          <w:t>Landscape experiments</w:t>
         </w:r>
       </w:hyperlink>
       <w:r>
@@ -32343,11 +32564,19 @@
           <w:rPr>
             <w:rStyle w:val="Hyperlink"/>
           </w:rPr>
-          <w:t>cattle.</w:t>
+          <w:t>unlock relationships among habitat loss, fragmentation, and patch-size effects</w:t>
         </w:r>
       </w:hyperlink>
       <w:r>
-        <w:t xml:space="preserve"> The Journal of Parasitology 61:759.</w:t>
+        <w:t xml:space="preserve">. Ecology </w:t>
+      </w:r>
+      <w:proofErr w:type="gramStart"/>
+      <w:r>
+        <w:t>104:e</w:t>
+      </w:r>
+      <w:proofErr w:type="gramEnd"/>
+      <w:r>
+        <w:t>4037.</w:t>
       </w:r>
     </w:p>
     <w:p>
@@ -32355,499 +32584,649 @@
         <w:pStyle w:val="018ReferenceHanging"/>
       </w:pPr>
       <w:r>
-        <w:t xml:space="preserve">Fletcher Jr., R. J., T. A. H. Smith, N. </w:t>
+        <w:t xml:space="preserve">Fletcher, R. J., R. K. </w:t>
       </w:r>
       <w:proofErr w:type="spellStart"/>
       <w:r>
-        <w:t>Kortessis</w:t>
+        <w:t>Didham</w:t>
       </w:r>
       <w:proofErr w:type="spellEnd"/>
       <w:r>
-        <w:t xml:space="preserve">, E. M. Bruna, and R. D. Holt. 2023. </w:t>
+        <w:t>, C. Banks-</w:t>
+      </w:r>
+      <w:proofErr w:type="spellStart"/>
+      <w:r>
+        <w:t>Leite</w:t>
+      </w:r>
+      <w:proofErr w:type="spellEnd"/>
+      <w:r>
+        <w:t xml:space="preserve">, J. Barlow, R. M. Ewers, J. </w:t>
+      </w:r>
+      <w:proofErr w:type="spellStart"/>
+      <w:r>
+        <w:t>Rosindell</w:t>
+      </w:r>
+      <w:proofErr w:type="spellEnd"/>
+      <w:r>
+        <w:t>, R. D. Holt, A. Gonzalez,</w:t>
+      </w:r>
+      <w:r>
+        <w:t xml:space="preserve"> </w:t>
+      </w:r>
+      <w:r>
+        <w:t xml:space="preserve">R. </w:t>
+      </w:r>
+      <w:proofErr w:type="spellStart"/>
+      <w:r>
+        <w:t>Pardini</w:t>
+      </w:r>
+      <w:proofErr w:type="spellEnd"/>
+      <w:r>
+        <w:t xml:space="preserve">, E. I. </w:t>
+      </w:r>
+      <w:proofErr w:type="spellStart"/>
+      <w:r>
+        <w:t>Damschen</w:t>
+      </w:r>
+      <w:proofErr w:type="spellEnd"/>
+      <w:r>
+        <w:t xml:space="preserve">, F. P. L. Melo, L. </w:t>
+      </w:r>
+      <w:proofErr w:type="spellStart"/>
+      <w:r>
+        <w:t>Ries</w:t>
+      </w:r>
+      <w:proofErr w:type="spellEnd"/>
+      <w:r>
+        <w:t xml:space="preserve">, J. A. </w:t>
+      </w:r>
+      <w:proofErr w:type="spellStart"/>
+      <w:r>
+        <w:t>Prevedello</w:t>
+      </w:r>
+      <w:proofErr w:type="spellEnd"/>
+      <w:r>
+        <w:t xml:space="preserve">, T. </w:t>
+      </w:r>
+      <w:proofErr w:type="spellStart"/>
+      <w:r>
+        <w:t>Tscharntke</w:t>
+      </w:r>
+      <w:proofErr w:type="spellEnd"/>
+      <w:r>
+        <w:t xml:space="preserve">, W. F. Laurance, T. Lovejoy, and N. M. Haddad. 2018. </w:t>
       </w:r>
       <w:hyperlink r:id="rId55">
         <w:r>
           <w:rPr>
             <w:rStyle w:val="Hyperlink"/>
           </w:rPr>
-          <w:t>Landscape experiments</w:t>
+          <w:t>Is habitat fragmentation good for biodiversity?</w:t>
         </w:r>
       </w:hyperlink>
       <w:r>
+        <w:t xml:space="preserve"> Biological Conservation 226:9–15.</w:t>
+      </w:r>
+    </w:p>
+    <w:p>
+      <w:pPr>
+        <w:pStyle w:val="018ReferenceHanging"/>
+      </w:pPr>
+      <w:r>
+        <w:t xml:space="preserve">Forman, R. T. T. 1995. </w:t>
+      </w:r>
+      <w:hyperlink r:id="rId56">
+        <w:r>
+          <w:rPr>
+            <w:rStyle w:val="Hyperlink"/>
+          </w:rPr>
+          <w:t>Some general principles of landscape and regional ecology.</w:t>
+        </w:r>
+      </w:hyperlink>
+      <w:r>
+        <w:t xml:space="preserve"> Landscape Ecology 10:133–142.</w:t>
+      </w:r>
+    </w:p>
+    <w:p>
+      <w:pPr>
+        <w:pStyle w:val="018ReferenceHanging"/>
+      </w:pPr>
+      <w:r>
+        <w:lastRenderedPageBreak/>
+        <w:t xml:space="preserve">Frank, K., A. </w:t>
+      </w:r>
+      <w:proofErr w:type="spellStart"/>
+      <w:r>
+        <w:t>Brückner</w:t>
+      </w:r>
+      <w:proofErr w:type="spellEnd"/>
+      <w:r>
+        <w:t xml:space="preserve">, N. </w:t>
+      </w:r>
+      <w:proofErr w:type="spellStart"/>
+      <w:r>
+        <w:t>Blüthgen</w:t>
+      </w:r>
+      <w:proofErr w:type="spellEnd"/>
+      <w:r>
+        <w:t xml:space="preserve">, and T. Schmitt. 2018. </w:t>
+      </w:r>
+      <w:hyperlink r:id="rId57">
+        <w:r>
+          <w:rPr>
+            <w:rStyle w:val="Hyperlink"/>
+          </w:rPr>
+          <w:t>In search of cues: Dung beetle attraction and</w:t>
+        </w:r>
+      </w:hyperlink>
+      <w:r>
         <w:t xml:space="preserve"> </w:t>
       </w:r>
-      <w:hyperlink r:id="rId56">
-        <w:r>
-          <w:rPr>
-            <w:rStyle w:val="Hyperlink"/>
-          </w:rPr>
-          <w:t>unlock relationships among habitat loss, fragmentation, and patch-size effects</w:t>
+      <w:hyperlink r:id="rId58">
+        <w:r>
+          <w:rPr>
+            <w:rStyle w:val="Hyperlink"/>
+          </w:rPr>
+          <w:t>the significance of volatile composition of dung.</w:t>
         </w:r>
       </w:hyperlink>
       <w:r>
-        <w:t xml:space="preserve">. Ecology </w:t>
-      </w:r>
-      <w:proofErr w:type="gramStart"/>
-      <w:r>
-        <w:t>104:e</w:t>
-      </w:r>
-      <w:proofErr w:type="gramEnd"/>
-      <w:r>
-        <w:t>4037.</w:t>
+        <w:t xml:space="preserve"> </w:t>
+      </w:r>
+      <w:proofErr w:type="spellStart"/>
+      <w:r>
+        <w:t>Chemoecology</w:t>
+      </w:r>
+      <w:proofErr w:type="spellEnd"/>
+      <w:r>
+        <w:t xml:space="preserve"> 28:145–152.</w:t>
       </w:r>
     </w:p>
     <w:p>
       <w:pPr>
         <w:pStyle w:val="018ReferenceHanging"/>
       </w:pPr>
+      <w:r>
+        <w:t xml:space="preserve">Frank, K., A. </w:t>
+      </w:r>
+      <w:proofErr w:type="spellStart"/>
+      <w:r>
+        <w:t>Brückner</w:t>
+      </w:r>
+      <w:proofErr w:type="spellEnd"/>
+      <w:r>
+        <w:t xml:space="preserve">, A. </w:t>
+      </w:r>
+      <w:proofErr w:type="spellStart"/>
+      <w:r>
+        <w:t>Hilpert</w:t>
+      </w:r>
+      <w:proofErr w:type="spellEnd"/>
+      <w:r>
+        <w:t xml:space="preserve">, M. </w:t>
+      </w:r>
+      <w:proofErr w:type="spellStart"/>
+      <w:r>
+        <w:t>Heethoff</w:t>
+      </w:r>
+      <w:proofErr w:type="spellEnd"/>
+      <w:r>
+        <w:t xml:space="preserve">, and N. </w:t>
+      </w:r>
+      <w:proofErr w:type="spellStart"/>
+      <w:r>
+        <w:t>Blüthgen</w:t>
+      </w:r>
+      <w:proofErr w:type="spellEnd"/>
+      <w:r>
+        <w:t xml:space="preserve">. 2017. </w:t>
+      </w:r>
+      <w:hyperlink r:id="rId59">
+        <w:r>
+          <w:rPr>
+            <w:rStyle w:val="Hyperlink"/>
+          </w:rPr>
+          <w:t>Nutrient quality of vertebrate dung</w:t>
+        </w:r>
+      </w:hyperlink>
+      <w:r>
+        <w:t xml:space="preserve"> </w:t>
+      </w:r>
+      <w:hyperlink r:id="rId60">
+        <w:r>
+          <w:rPr>
+            <w:rStyle w:val="Hyperlink"/>
+          </w:rPr>
+          <w:t>as a diet for dung beetles.</w:t>
+        </w:r>
+      </w:hyperlink>
+      <w:r>
+        <w:t xml:space="preserve"> Scientific Reports 7:12141.</w:t>
+      </w:r>
     </w:p>
     <w:p>
       <w:pPr>
         <w:pStyle w:val="018ReferenceHanging"/>
       </w:pPr>
       <w:r>
+        <w:t xml:space="preserve">Fried, J. H., D. J. Levey, and J. A. </w:t>
+      </w:r>
+      <w:proofErr w:type="spellStart"/>
+      <w:r>
+        <w:t>Hogsette</w:t>
+      </w:r>
+      <w:proofErr w:type="spellEnd"/>
+      <w:r>
+        <w:t xml:space="preserve">. 2005. </w:t>
+      </w:r>
+      <w:hyperlink r:id="rId61">
+        <w:r>
+          <w:rPr>
+            <w:rStyle w:val="Hyperlink"/>
+          </w:rPr>
+          <w:t>Habitat corridors function as both drift fences and</w:t>
+        </w:r>
+      </w:hyperlink>
+      <w:r>
+        <w:t xml:space="preserve"> </w:t>
+      </w:r>
+      <w:hyperlink r:id="rId62">
+        <w:r>
+          <w:rPr>
+            <w:rStyle w:val="Hyperlink"/>
+          </w:rPr>
+          <w:t>movement conduits for dispersing flies.</w:t>
+        </w:r>
+      </w:hyperlink>
+      <w:r>
+        <w:t xml:space="preserve"> </w:t>
+      </w:r>
+      <w:proofErr w:type="spellStart"/>
+      <w:r>
+        <w:t>Oecologia</w:t>
+      </w:r>
+      <w:proofErr w:type="spellEnd"/>
+      <w:r>
+        <w:t xml:space="preserve"> 143:645–651.</w:t>
+      </w:r>
+    </w:p>
+    <w:p>
+      <w:pPr>
+        <w:pStyle w:val="018ReferenceHanging"/>
+      </w:pPr>
+      <w:proofErr w:type="spellStart"/>
+      <w:r>
+        <w:t>Giménez</w:t>
+      </w:r>
+      <w:proofErr w:type="spellEnd"/>
+      <w:r>
+        <w:t xml:space="preserve"> Gómez, V. C., J. R. </w:t>
+      </w:r>
+      <w:proofErr w:type="spellStart"/>
+      <w:r>
+        <w:t>Verdú</w:t>
+      </w:r>
+      <w:proofErr w:type="spellEnd"/>
+      <w:r>
+        <w:t xml:space="preserve">, S. J. E. </w:t>
+      </w:r>
+      <w:proofErr w:type="spellStart"/>
+      <w:r>
+        <w:t>Velazco</w:t>
+      </w:r>
+      <w:proofErr w:type="spellEnd"/>
+      <w:r>
+        <w:t xml:space="preserve">, and G. A. </w:t>
+      </w:r>
+      <w:proofErr w:type="spellStart"/>
+      <w:r>
+        <w:t>Zurita</w:t>
+      </w:r>
+      <w:proofErr w:type="spellEnd"/>
+      <w:r>
+        <w:t xml:space="preserve">. 2021. </w:t>
+      </w:r>
+      <w:hyperlink r:id="rId63">
+        <w:r>
+          <w:rPr>
+            <w:rStyle w:val="Hyperlink"/>
+          </w:rPr>
+          <w:t>Dung beetle trophic ecology:</w:t>
+        </w:r>
+      </w:hyperlink>
+      <w:r>
+        <w:t xml:space="preserve"> </w:t>
+      </w:r>
+      <w:hyperlink r:id="rId64">
+        <w:r>
+          <w:rPr>
+            <w:rStyle w:val="Hyperlink"/>
+          </w:rPr>
+          <w:t>Are we misunderstanding resources attraction?</w:t>
+        </w:r>
+      </w:hyperlink>
+      <w:r>
+        <w:t xml:space="preserve"> Ecological Entomology 46:552–561.</w:t>
+      </w:r>
+    </w:p>
+    <w:p>
+      <w:pPr>
+        <w:pStyle w:val="018ReferenceHanging"/>
+      </w:pPr>
+      <w:r>
+        <w:t xml:space="preserve">Graham, C. D. K., C. R. </w:t>
+      </w:r>
+      <w:proofErr w:type="spellStart"/>
+      <w:r>
+        <w:t>Warneke</w:t>
+      </w:r>
+      <w:proofErr w:type="spellEnd"/>
+      <w:r>
+        <w:t xml:space="preserve">, M. Weber, and L. A. </w:t>
+      </w:r>
+      <w:proofErr w:type="spellStart"/>
+      <w:r>
+        <w:t>Brudvig</w:t>
+      </w:r>
+      <w:proofErr w:type="spellEnd"/>
+      <w:r>
+        <w:t xml:space="preserve">. 2022. </w:t>
+      </w:r>
+      <w:hyperlink r:id="rId65">
+        <w:r>
+          <w:rPr>
+            <w:rStyle w:val="Hyperlink"/>
+          </w:rPr>
+          <w:t>The impact of habitat fragmentation</w:t>
+        </w:r>
+      </w:hyperlink>
+      <w:r>
+        <w:t xml:space="preserve"> </w:t>
+      </w:r>
+      <w:hyperlink r:id="rId66">
+        <w:r>
+          <w:rPr>
+            <w:rStyle w:val="Hyperlink"/>
+          </w:rPr>
+          <w:t xml:space="preserve">on </w:t>
+        </w:r>
+        <w:proofErr w:type="spellStart"/>
+        <w:r>
+          <w:rPr>
+            <w:rStyle w:val="Hyperlink"/>
+          </w:rPr>
+          <w:t>domatia</w:t>
+        </w:r>
+        <w:proofErr w:type="spellEnd"/>
+        <w:r>
+          <w:rPr>
+            <w:rStyle w:val="Hyperlink"/>
+          </w:rPr>
+          <w:t xml:space="preserve">-dwelling mites and a mite-plant-fungus </w:t>
+        </w:r>
+        <w:proofErr w:type="spellStart"/>
+        <w:r>
+          <w:rPr>
+            <w:rStyle w:val="Hyperlink"/>
+          </w:rPr>
+          <w:t>tritrophic</w:t>
+        </w:r>
+        <w:proofErr w:type="spellEnd"/>
+        <w:r>
+          <w:rPr>
+            <w:rStyle w:val="Hyperlink"/>
+          </w:rPr>
+          <w:t xml:space="preserve"> interaction.</w:t>
+        </w:r>
+      </w:hyperlink>
+      <w:r>
+        <w:t xml:space="preserve"> Landscape Ecology 37:3029– 3041.</w:t>
+      </w:r>
+    </w:p>
+    <w:p>
+      <w:pPr>
+        <w:pStyle w:val="018ReferenceHanging"/>
+      </w:pPr>
+      <w:r>
+        <w:t xml:space="preserve">Gray, R. E. J., L. F. Rodriguez, O. T. Lewis, A. Y. C. Chung, O. </w:t>
+      </w:r>
+      <w:proofErr w:type="spellStart"/>
+      <w:r>
+        <w:t>Ovaskainen</w:t>
+      </w:r>
+      <w:proofErr w:type="spellEnd"/>
+      <w:r>
+        <w:t xml:space="preserve">, and E. M. Slade. 2022. </w:t>
+      </w:r>
+      <w:hyperlink r:id="rId67">
+        <w:r>
+          <w:rPr>
+            <w:rStyle w:val="Hyperlink"/>
+          </w:rPr>
+          <w:t>Movement of forest-dependent dung beetles through riparian buffers in Bornean oil palm plantations.</w:t>
+        </w:r>
+      </w:hyperlink>
+      <w:r>
+        <w:t xml:space="preserve"> Journal of Applied Ecology 59:238–250.</w:t>
+      </w:r>
+    </w:p>
+    <w:p>
+      <w:pPr>
+        <w:pStyle w:val="018ReferenceHanging"/>
+      </w:pPr>
+      <w:r>
+        <w:t xml:space="preserve">Haddad, N. M. 1999. </w:t>
+      </w:r>
+      <w:hyperlink r:id="rId68">
+        <w:r>
+          <w:rPr>
+            <w:rStyle w:val="Hyperlink"/>
+          </w:rPr>
+          <w:t>Corridor use predicted from behaviors at habitat boundaries.</w:t>
+        </w:r>
+      </w:hyperlink>
+      <w:r>
+        <w:t xml:space="preserve"> The American Naturalist 153:215–227.</w:t>
+      </w:r>
+    </w:p>
+    <w:p>
+      <w:pPr>
+        <w:pStyle w:val="018ReferenceHanging"/>
+      </w:pPr>
+      <w:r>
+        <w:t xml:space="preserve">Haddad, N. M. 2015, March. </w:t>
+      </w:r>
+      <w:hyperlink r:id="rId69">
+        <w:r>
+          <w:rPr>
+            <w:rStyle w:val="Hyperlink"/>
+          </w:rPr>
+          <w:t>Habitat fragmentation and its lasting impact on Earth’s ecosystems | Science</w:t>
+        </w:r>
+      </w:hyperlink>
+      <w:r>
+        <w:t xml:space="preserve"> </w:t>
+      </w:r>
+      <w:hyperlink r:id="rId70">
+        <w:r>
+          <w:rPr>
+            <w:rStyle w:val="Hyperlink"/>
+          </w:rPr>
+          <w:t>Advances.</w:t>
+        </w:r>
+      </w:hyperlink>
+    </w:p>
+    <w:p>
+      <w:pPr>
+        <w:pStyle w:val="018ReferenceHanging"/>
+      </w:pPr>
+      <w:r>
+        <w:t xml:space="preserve">Haddad, N. M., D. R. Bowne, A. Cunningham, B. J. Danielson, D. J. Levey, S. Sargent, and T. </w:t>
+      </w:r>
+      <w:proofErr w:type="spellStart"/>
+      <w:r>
+        <w:t>Spira</w:t>
+      </w:r>
+      <w:proofErr w:type="spellEnd"/>
+      <w:r>
+        <w:t>. 2003. Corridor use by diverse taxa. Ecology 84:609–615.</w:t>
+      </w:r>
+    </w:p>
+    <w:p>
+      <w:pPr>
+        <w:pStyle w:val="018ReferenceHanging"/>
+      </w:pPr>
+      <w:proofErr w:type="spellStart"/>
+      <w:r>
+        <w:t>Hanski</w:t>
+      </w:r>
+      <w:proofErr w:type="spellEnd"/>
+      <w:r>
+        <w:t xml:space="preserve">, I., and Y. </w:t>
+      </w:r>
+      <w:proofErr w:type="spellStart"/>
+      <w:r>
+        <w:t>Cambefort</w:t>
+      </w:r>
+      <w:proofErr w:type="spellEnd"/>
+      <w:r>
+        <w:t>. 1991. Dung Beetle Ecology. Princeton University Press.</w:t>
+      </w:r>
+    </w:p>
+    <w:p>
+      <w:pPr>
+        <w:pStyle w:val="018ReferenceHanging"/>
+      </w:pPr>
+      <w:r>
+        <w:t xml:space="preserve">Harrison, S., and E. Bruna. 1999. </w:t>
+      </w:r>
+      <w:hyperlink r:id="rId71">
+        <w:r>
+          <w:rPr>
+            <w:rStyle w:val="Hyperlink"/>
+          </w:rPr>
+          <w:t>Habitat fragmentation and large-scale conservation: What do we know for</w:t>
+        </w:r>
+      </w:hyperlink>
+      <w:r>
+        <w:t xml:space="preserve"> </w:t>
+      </w:r>
+      <w:hyperlink r:id="rId72">
+        <w:r>
+          <w:rPr>
+            <w:rStyle w:val="Hyperlink"/>
+          </w:rPr>
+          <w:t>sure?</w:t>
+        </w:r>
+      </w:hyperlink>
+      <w:r>
+        <w:t xml:space="preserve"> </w:t>
+      </w:r>
+      <w:proofErr w:type="spellStart"/>
+      <w:r>
+        <w:t>Ecography</w:t>
+      </w:r>
+      <w:proofErr w:type="spellEnd"/>
+      <w:r>
+        <w:t xml:space="preserve"> 22:225–232.</w:t>
+      </w:r>
+    </w:p>
+    <w:p>
+      <w:pPr>
+        <w:pStyle w:val="018ReferenceHanging"/>
+      </w:pPr>
+      <w:proofErr w:type="spellStart"/>
+      <w:r>
+        <w:t>Hartig</w:t>
+      </w:r>
+      <w:proofErr w:type="spellEnd"/>
+      <w:r>
+        <w:t xml:space="preserve">, F. 2024. </w:t>
+      </w:r>
+      <w:hyperlink r:id="rId73">
+        <w:proofErr w:type="spellStart"/>
+        <w:r>
+          <w:rPr>
+            <w:rStyle w:val="Hyperlink"/>
+          </w:rPr>
+          <w:t>DHARMa</w:t>
+        </w:r>
+        <w:proofErr w:type="spellEnd"/>
+        <w:r>
+          <w:rPr>
+            <w:rStyle w:val="Hyperlink"/>
+          </w:rPr>
+          <w:t>: Residual Diagnostics for Hierarchical (Multi-Level / Mixed) Regression Models.</w:t>
+        </w:r>
+      </w:hyperlink>
+      <w:r>
+        <w:t xml:space="preserve"> Harvey, C. A., A. Medina, D. Merlo Sanchez, S. </w:t>
+      </w:r>
+      <w:proofErr w:type="spellStart"/>
+      <w:r>
+        <w:t>Vilchez</w:t>
+      </w:r>
+      <w:proofErr w:type="spellEnd"/>
+      <w:r>
+        <w:t xml:space="preserve">, B. Hernandez, J. C. Saenz, J. M. </w:t>
+      </w:r>
+      <w:proofErr w:type="spellStart"/>
+      <w:r>
+        <w:t>Maes</w:t>
+      </w:r>
+      <w:proofErr w:type="spellEnd"/>
+      <w:r>
+        <w:t xml:space="preserve">, F. </w:t>
+      </w:r>
+      <w:proofErr w:type="spellStart"/>
+      <w:r>
+        <w:t>Casanoves</w:t>
+      </w:r>
+      <w:proofErr w:type="spellEnd"/>
+      <w:r>
+        <w:t>, and F. L. Sinclair. 2006. Patterns of animal diversity in different forms of tree cover in agricultural</w:t>
+      </w:r>
+      <w:r>
+        <w:t xml:space="preserve"> </w:t>
+      </w:r>
+      <w:r>
+        <w:t>landscapes. Ecological Applications 16:1986–1999.</w:t>
+      </w:r>
+    </w:p>
+    <w:p>
+      <w:pPr>
+        <w:pStyle w:val="018ReferenceHanging"/>
+      </w:pPr>
+      <w:r>
+        <w:t xml:space="preserve">Hasan, F., K. J. Wallace, S. V. Fowler, L. A. Schipper, Z. Hemmings, J. D. </w:t>
+      </w:r>
+      <w:proofErr w:type="spellStart"/>
+      <w:r>
+        <w:t>Berson</w:t>
+      </w:r>
+      <w:proofErr w:type="spellEnd"/>
+      <w:r>
+        <w:t xml:space="preserve">, and A. D. Barnes. 2024. </w:t>
+      </w:r>
+      <w:hyperlink r:id="rId74">
+        <w:r>
+          <w:rPr>
+            <w:rStyle w:val="Hyperlink"/>
+          </w:rPr>
+          <w:t>Dung beetles drive direct and indirect changes in ecosystem multifunctionality.</w:t>
+        </w:r>
+      </w:hyperlink>
+      <w:r>
+        <w:t xml:space="preserve"> Functional Ecology 38:1971–1983.</w:t>
+      </w:r>
+    </w:p>
+    <w:p>
+      <w:pPr>
+        <w:pStyle w:val="018ReferenceHanging"/>
+      </w:pPr>
+      <w:r>
         <w:lastRenderedPageBreak/>
-        <w:t xml:space="preserve">Fletcher, R. J., R. K. </w:t>
-      </w:r>
-      <w:proofErr w:type="spellStart"/>
-      <w:r>
-        <w:t>Didham</w:t>
-      </w:r>
-      <w:proofErr w:type="spellEnd"/>
-      <w:r>
-        <w:t xml:space="preserve">, C. Banks-Leite, J. Barlow, R. M. Ewers, J. </w:t>
-      </w:r>
-      <w:proofErr w:type="spellStart"/>
-      <w:r>
-        <w:t>Rosindell</w:t>
-      </w:r>
-      <w:proofErr w:type="spellEnd"/>
-      <w:r>
-        <w:t>, R. D. Holt, A. Gonzalez,</w:t>
-      </w:r>
-      <w:r>
-        <w:t xml:space="preserve"> </w:t>
-      </w:r>
-      <w:r>
-        <w:t xml:space="preserve">R. Pardini, E. I. Damschen, F. P. L. Melo, L. Ries, J. A. </w:t>
-      </w:r>
-      <w:proofErr w:type="spellStart"/>
-      <w:r>
-        <w:t>Prevedello</w:t>
-      </w:r>
-      <w:proofErr w:type="spellEnd"/>
-      <w:r>
-        <w:t xml:space="preserve">, T. </w:t>
-      </w:r>
-      <w:proofErr w:type="spellStart"/>
-      <w:r>
-        <w:t>Tscharntke</w:t>
-      </w:r>
-      <w:proofErr w:type="spellEnd"/>
-      <w:r>
-        <w:t xml:space="preserve">, W. F. Laurance, T. Lovejoy, and N. M. Haddad. 2018. </w:t>
-      </w:r>
-      <w:hyperlink r:id="rId57">
-        <w:r>
-          <w:rPr>
-            <w:rStyle w:val="Hyperlink"/>
-          </w:rPr>
-          <w:t>Is habitat fragmentation good for biodiversity?</w:t>
-        </w:r>
-      </w:hyperlink>
-      <w:r>
-        <w:t xml:space="preserve"> Biological Conservation 226:9–15.</w:t>
-      </w:r>
-    </w:p>
-    <w:p>
-      <w:pPr>
-        <w:pStyle w:val="018ReferenceHanging"/>
-      </w:pPr>
-      <w:r>
-        <w:t xml:space="preserve">Forman, R. T. T. 1995. </w:t>
-      </w:r>
-      <w:hyperlink r:id="rId58">
-        <w:r>
-          <w:rPr>
-            <w:rStyle w:val="Hyperlink"/>
-          </w:rPr>
-          <w:t>Some general principles of landscape and regional ecology.</w:t>
-        </w:r>
-      </w:hyperlink>
-      <w:r>
-        <w:t xml:space="preserve"> Landscape Ecology 10:133–142.</w:t>
-      </w:r>
-    </w:p>
-    <w:p>
-      <w:pPr>
-        <w:pStyle w:val="018ReferenceHanging"/>
-      </w:pPr>
-      <w:r>
-        <w:t xml:space="preserve">Frank, K., A. Brückner, N. </w:t>
-      </w:r>
-      <w:proofErr w:type="spellStart"/>
-      <w:r>
-        <w:t>Blüthgen</w:t>
-      </w:r>
-      <w:proofErr w:type="spellEnd"/>
-      <w:r>
-        <w:t xml:space="preserve">, and T. Schmitt. 2018. </w:t>
-      </w:r>
-      <w:hyperlink r:id="rId59">
-        <w:r>
-          <w:rPr>
-            <w:rStyle w:val="Hyperlink"/>
-          </w:rPr>
-          <w:t>In search of cues: Dung beetle attraction and</w:t>
-        </w:r>
-      </w:hyperlink>
-      <w:r>
-        <w:t xml:space="preserve"> </w:t>
-      </w:r>
-      <w:hyperlink r:id="rId60">
-        <w:r>
-          <w:rPr>
-            <w:rStyle w:val="Hyperlink"/>
-          </w:rPr>
-          <w:t>the significance of volatile composition of dung.</w:t>
-        </w:r>
-      </w:hyperlink>
-      <w:r>
-        <w:t xml:space="preserve"> </w:t>
-      </w:r>
-      <w:proofErr w:type="spellStart"/>
-      <w:r>
-        <w:t>Chemoecology</w:t>
-      </w:r>
-      <w:proofErr w:type="spellEnd"/>
-      <w:r>
-        <w:t xml:space="preserve"> 28:145–152.</w:t>
-      </w:r>
-    </w:p>
-    <w:p>
-      <w:pPr>
-        <w:pStyle w:val="018ReferenceHanging"/>
-      </w:pPr>
-      <w:r>
-        <w:t xml:space="preserve">Frank, K., A. Brückner, A. Hilpert, M. </w:t>
-      </w:r>
-      <w:proofErr w:type="spellStart"/>
-      <w:r>
-        <w:t>Heethoff</w:t>
-      </w:r>
-      <w:proofErr w:type="spellEnd"/>
-      <w:r>
-        <w:t xml:space="preserve">, and N. </w:t>
-      </w:r>
-      <w:proofErr w:type="spellStart"/>
-      <w:r>
-        <w:t>Blüthgen</w:t>
-      </w:r>
-      <w:proofErr w:type="spellEnd"/>
-      <w:r>
-        <w:t xml:space="preserve">. 2017. </w:t>
-      </w:r>
-      <w:hyperlink r:id="rId61">
-        <w:r>
-          <w:rPr>
-            <w:rStyle w:val="Hyperlink"/>
-          </w:rPr>
-          <w:t>Nutrient quality of vertebrate dung</w:t>
-        </w:r>
-      </w:hyperlink>
-      <w:r>
-        <w:t xml:space="preserve"> </w:t>
-      </w:r>
-      <w:hyperlink r:id="rId62">
-        <w:r>
-          <w:rPr>
-            <w:rStyle w:val="Hyperlink"/>
-          </w:rPr>
-          <w:t>as a diet for dung beetles.</w:t>
-        </w:r>
-      </w:hyperlink>
-      <w:r>
-        <w:t xml:space="preserve"> Scientific Reports 7:12141.</w:t>
-      </w:r>
-    </w:p>
-    <w:p>
-      <w:pPr>
-        <w:pStyle w:val="018ReferenceHanging"/>
-      </w:pPr>
-      <w:r>
-        <w:t xml:space="preserve">Fried, J. H., D. J. Levey, and J. A. Hogsette. 2005. </w:t>
-      </w:r>
-      <w:hyperlink r:id="rId63">
-        <w:r>
-          <w:rPr>
-            <w:rStyle w:val="Hyperlink"/>
-          </w:rPr>
-          <w:t>Habitat corridors function as both drift fences and</w:t>
-        </w:r>
-      </w:hyperlink>
-      <w:r>
-        <w:t xml:space="preserve"> </w:t>
-      </w:r>
-      <w:hyperlink r:id="rId64">
-        <w:r>
-          <w:rPr>
-            <w:rStyle w:val="Hyperlink"/>
-          </w:rPr>
-          <w:t>movement conduits for dispersing flies.</w:t>
-        </w:r>
-      </w:hyperlink>
-      <w:r>
-        <w:t xml:space="preserve"> </w:t>
-      </w:r>
-      <w:proofErr w:type="spellStart"/>
-      <w:r>
-        <w:t>Oecologia</w:t>
-      </w:r>
-      <w:proofErr w:type="spellEnd"/>
-      <w:r>
-        <w:t xml:space="preserve"> 143:645–651.</w:t>
-      </w:r>
-    </w:p>
-    <w:p>
-      <w:pPr>
-        <w:pStyle w:val="018ReferenceHanging"/>
-      </w:pPr>
-      <w:r>
-        <w:t xml:space="preserve">Giménez Gómez, V. C., J. R. Verdú, S. J. E. Velazco, and G. A. Zurita. 2021. </w:t>
-      </w:r>
-      <w:hyperlink r:id="rId65">
-        <w:r>
-          <w:rPr>
-            <w:rStyle w:val="Hyperlink"/>
-          </w:rPr>
-          <w:t>Dung beetle trophic ecology:</w:t>
-        </w:r>
-      </w:hyperlink>
-      <w:r>
-        <w:t xml:space="preserve"> </w:t>
-      </w:r>
-      <w:hyperlink r:id="rId66">
-        <w:r>
-          <w:rPr>
-            <w:rStyle w:val="Hyperlink"/>
-          </w:rPr>
-          <w:t>Are we misunderstanding resources attraction?</w:t>
-        </w:r>
-      </w:hyperlink>
-      <w:r>
-        <w:t xml:space="preserve"> Ecological Entomology 46:552–561.</w:t>
-      </w:r>
-    </w:p>
-    <w:p>
-      <w:pPr>
-        <w:pStyle w:val="018ReferenceHanging"/>
-      </w:pPr>
-      <w:r>
-        <w:t xml:space="preserve">Graham, C. D. K., C. R. Warneke, M. Weber, and L. A. Brudvig. 2022. </w:t>
-      </w:r>
-      <w:hyperlink r:id="rId67">
-        <w:r>
-          <w:rPr>
-            <w:rStyle w:val="Hyperlink"/>
-          </w:rPr>
-          <w:t>The impact of habitat fragmentation</w:t>
-        </w:r>
-      </w:hyperlink>
-      <w:r>
-        <w:t xml:space="preserve"> </w:t>
-      </w:r>
-      <w:hyperlink r:id="rId68">
-        <w:r>
-          <w:rPr>
-            <w:rStyle w:val="Hyperlink"/>
-          </w:rPr>
-          <w:t xml:space="preserve">on </w:t>
-        </w:r>
-        <w:proofErr w:type="spellStart"/>
-        <w:r>
-          <w:rPr>
-            <w:rStyle w:val="Hyperlink"/>
-          </w:rPr>
-          <w:t>domatia</w:t>
-        </w:r>
-        <w:proofErr w:type="spellEnd"/>
-        <w:r>
-          <w:rPr>
-            <w:rStyle w:val="Hyperlink"/>
-          </w:rPr>
-          <w:t xml:space="preserve">-dwelling mites and a mite-plant-fungus </w:t>
-        </w:r>
-        <w:proofErr w:type="spellStart"/>
-        <w:r>
-          <w:rPr>
-            <w:rStyle w:val="Hyperlink"/>
-          </w:rPr>
-          <w:t>tritrophic</w:t>
-        </w:r>
-        <w:proofErr w:type="spellEnd"/>
-        <w:r>
-          <w:rPr>
-            <w:rStyle w:val="Hyperlink"/>
-          </w:rPr>
-          <w:t xml:space="preserve"> interaction.</w:t>
-        </w:r>
-      </w:hyperlink>
-      <w:r>
-        <w:t xml:space="preserve"> Landscape Ecology 37:3029– 3041.</w:t>
-      </w:r>
-    </w:p>
-    <w:p>
-      <w:pPr>
-        <w:pStyle w:val="018ReferenceHanging"/>
-      </w:pPr>
-      <w:r>
-        <w:t xml:space="preserve">Gray, R. E. J., L. F. Rodriguez, O. T. Lewis, A. Y. C. Chung, O. Ovaskainen, and E. M. Slade. 2022. </w:t>
-      </w:r>
-      <w:hyperlink r:id="rId69">
-        <w:r>
-          <w:rPr>
-            <w:rStyle w:val="Hyperlink"/>
-          </w:rPr>
-          <w:t>Movement of forest-dependent dung beetles through riparian buffers in Bornean oil palm plantations.</w:t>
-        </w:r>
-      </w:hyperlink>
-      <w:r>
-        <w:t xml:space="preserve"> Journal of Applied Ecology 59:238–250.</w:t>
-      </w:r>
-    </w:p>
-    <w:p>
-      <w:pPr>
-        <w:pStyle w:val="018ReferenceHanging"/>
-      </w:pPr>
-      <w:r>
-        <w:t xml:space="preserve">Haddad, N. M. 1999. </w:t>
-      </w:r>
-      <w:hyperlink r:id="rId70">
-        <w:r>
-          <w:rPr>
-            <w:rStyle w:val="Hyperlink"/>
-          </w:rPr>
-          <w:t>Corridor use predicted from behaviors at habitat boundaries.</w:t>
-        </w:r>
-      </w:hyperlink>
-      <w:r>
-        <w:t xml:space="preserve"> The American Naturalist 153:215–227.</w:t>
-      </w:r>
-    </w:p>
-    <w:p>
-      <w:pPr>
-        <w:pStyle w:val="018ReferenceHanging"/>
-      </w:pPr>
-      <w:r>
-        <w:t xml:space="preserve">Haddad, N. M. 2015, March. </w:t>
-      </w:r>
-      <w:hyperlink r:id="rId71">
-        <w:r>
-          <w:rPr>
-            <w:rStyle w:val="Hyperlink"/>
-          </w:rPr>
-          <w:t>Habitat fragmentation and its lasting impact on Earth’s ecosystems | Science</w:t>
-        </w:r>
-      </w:hyperlink>
-      <w:r>
-        <w:t xml:space="preserve"> </w:t>
-      </w:r>
-      <w:hyperlink r:id="rId72">
-        <w:r>
-          <w:rPr>
-            <w:rStyle w:val="Hyperlink"/>
-          </w:rPr>
-          <w:t>Advances.</w:t>
-        </w:r>
-      </w:hyperlink>
-    </w:p>
-    <w:p>
-      <w:pPr>
-        <w:pStyle w:val="018ReferenceHanging"/>
-      </w:pPr>
-      <w:r>
-        <w:t xml:space="preserve">Haddad, N. M., D. R. Bowne, A. Cunningham, B. J. Danielson, D. J. Levey, S. Sargent, and T. Spira. 2003. Corridor </w:t>
-      </w:r>
-      <w:proofErr w:type="gramStart"/>
-      <w:r>
-        <w:t>use</w:t>
-      </w:r>
-      <w:proofErr w:type="gramEnd"/>
-      <w:r>
-        <w:t xml:space="preserve"> by diverse taxa. Ecology 84:609–615.</w:t>
-      </w:r>
-    </w:p>
-    <w:p>
-      <w:pPr>
-        <w:pStyle w:val="018ReferenceHanging"/>
-      </w:pPr>
-      <w:r>
-        <w:t xml:space="preserve">Hanski, I., and Y. </w:t>
-      </w:r>
-      <w:proofErr w:type="spellStart"/>
-      <w:r>
-        <w:t>Cambefort</w:t>
-      </w:r>
-      <w:proofErr w:type="spellEnd"/>
-      <w:r>
-        <w:t>. 1991. Dung Beetle Ecology. Princeton University Press.</w:t>
-      </w:r>
-    </w:p>
-    <w:p>
-      <w:pPr>
-        <w:pStyle w:val="018ReferenceHanging"/>
-      </w:pPr>
-      <w:r>
-        <w:t xml:space="preserve">Harrison, S., and E. Bruna. 1999. </w:t>
-      </w:r>
-      <w:hyperlink r:id="rId73">
-        <w:r>
-          <w:rPr>
-            <w:rStyle w:val="Hyperlink"/>
-          </w:rPr>
-          <w:t>Habitat fragmentation and large-scale conservation: What do we know for</w:t>
-        </w:r>
-      </w:hyperlink>
-      <w:r>
-        <w:t xml:space="preserve"> </w:t>
-      </w:r>
-      <w:hyperlink r:id="rId74">
-        <w:r>
-          <w:rPr>
-            <w:rStyle w:val="Hyperlink"/>
-          </w:rPr>
-          <w:t>sure?</w:t>
-        </w:r>
-      </w:hyperlink>
-      <w:r>
-        <w:t xml:space="preserve"> </w:t>
-      </w:r>
-      <w:proofErr w:type="spellStart"/>
-      <w:r>
-        <w:t>Ecography</w:t>
-      </w:r>
-      <w:proofErr w:type="spellEnd"/>
-      <w:r>
-        <w:t xml:space="preserve"> 22:225–232.</w:t>
-      </w:r>
-    </w:p>
-    <w:p>
-      <w:pPr>
-        <w:pStyle w:val="018ReferenceHanging"/>
-      </w:pPr>
-    </w:p>
-    <w:p>
-      <w:pPr>
-        <w:pStyle w:val="018ReferenceHanging"/>
-      </w:pPr>
-    </w:p>
-    <w:p>
-      <w:pPr>
-        <w:pStyle w:val="018ReferenceHanging"/>
-      </w:pPr>
-      <w:r>
-        <w:lastRenderedPageBreak/>
-        <w:t xml:space="preserve">Hartig, F. 2024. </w:t>
+        <w:t xml:space="preserve">Hsieh, T. C., K. H. Ma, and A. Chao. 2016. </w:t>
       </w:r>
       <w:hyperlink r:id="rId75">
         <w:proofErr w:type="spellStart"/>
@@ -32855,32 +33234,72 @@
           <w:rPr>
             <w:rStyle w:val="Hyperlink"/>
           </w:rPr>
-          <w:t>DHARMa</w:t>
+          <w:t>iNEXT</w:t>
         </w:r>
         <w:proofErr w:type="spellEnd"/>
         <w:r>
           <w:rPr>
             <w:rStyle w:val="Hyperlink"/>
           </w:rPr>
-          <w:t>: Residual Diagnostics for Hierarchical (Multi-Level / Mixed) Regression Models.</w:t>
+          <w:t>: An R package for rarefaction and extrapolation of</w:t>
         </w:r>
       </w:hyperlink>
       <w:r>
-        <w:t xml:space="preserve"> Harvey, C. A., A. Medina, D. Merlo Sanchez, S. Vilchez, B. Hernandez, J. C. Saenz, J. M. Maes, F. </w:t>
-      </w:r>
+        <w:t xml:space="preserve"> </w:t>
+      </w:r>
+      <w:hyperlink r:id="rId76">
+        <w:r>
+          <w:rPr>
+            <w:rStyle w:val="Hyperlink"/>
+          </w:rPr>
+          <w:t>species diversity (Hill numbers).</w:t>
+        </w:r>
+      </w:hyperlink>
+      <w:r>
+        <w:t xml:space="preserve"> Methods in Ecology and Evolution 7:1451–1456.</w:t>
+      </w:r>
+    </w:p>
+    <w:p>
+      <w:pPr>
+        <w:pStyle w:val="018ReferenceHanging"/>
+      </w:pPr>
       <w:proofErr w:type="spellStart"/>
       <w:r>
-        <w:t>Casanoves</w:t>
+        <w:t>Iwasa</w:t>
       </w:r>
       <w:proofErr w:type="spellEnd"/>
       <w:r>
-        <w:t>, and F. L. Sinclair. 2006. Patterns of animal diversity in different forms of tree cover in agricultural</w:t>
-      </w:r>
+        <w:t xml:space="preserve">, M., Y. </w:t>
+      </w:r>
+      <w:proofErr w:type="spellStart"/>
+      <w:r>
+        <w:t>Moki</w:t>
+      </w:r>
+      <w:proofErr w:type="spellEnd"/>
+      <w:r>
+        <w:t xml:space="preserve">, and J. Takahashi. 2015. </w:t>
+      </w:r>
+      <w:hyperlink r:id="rId77">
+        <w:r>
+          <w:rPr>
+            <w:rStyle w:val="Hyperlink"/>
+          </w:rPr>
+          <w:t>Effects of the activity of coprophagous insects on greenhouse gas</w:t>
+        </w:r>
+      </w:hyperlink>
       <w:r>
         <w:t xml:space="preserve"> </w:t>
       </w:r>
-      <w:r>
-        <w:t>landscapes. Ecological Applications 16:1986–1999.</w:t>
+      <w:hyperlink r:id="rId78">
+        <w:r>
+          <w:rPr>
+            <w:rStyle w:val="Hyperlink"/>
+          </w:rPr>
+          <w:t>emissions from cattle dung pats and changes in amounts of nitrogen, carbon, and energy.</w:t>
+        </w:r>
+      </w:hyperlink>
+      <w:r>
+        <w:t xml:space="preserve"> Environmental Entomology 44:106–113.</w:t>
       </w:r>
     </w:p>
     <w:p>
@@ -32888,56 +33307,199 @@
         <w:pStyle w:val="018ReferenceHanging"/>
       </w:pPr>
       <w:r>
-        <w:t xml:space="preserve">Hasan, F., K. J. Wallace, S. V. Fowler, L. A. Schipper, Z. Hemmings, J. D. Berson, and A. D. Barnes. 2024. </w:t>
-      </w:r>
-      <w:hyperlink r:id="rId76">
-        <w:r>
-          <w:rPr>
-            <w:rStyle w:val="Hyperlink"/>
-          </w:rPr>
-          <w:t>Dung beetles drive direct and indirect changes in ecosystem multifunctionality.</w:t>
+        <w:t xml:space="preserve">Jennings, V. H., and D. W. Tallamy. 2006. </w:t>
+      </w:r>
+      <w:hyperlink r:id="rId79">
+        <w:r>
+          <w:rPr>
+            <w:rStyle w:val="Hyperlink"/>
+          </w:rPr>
+          <w:t>Composition and abundance of ground-dwelling Coleoptera in a</w:t>
         </w:r>
       </w:hyperlink>
       <w:r>
-        <w:t xml:space="preserve"> Functional Ecology 38:1971–1983.</w:t>
+        <w:t xml:space="preserve"> </w:t>
+      </w:r>
+      <w:hyperlink r:id="rId80">
+        <w:r>
+          <w:rPr>
+            <w:rStyle w:val="Hyperlink"/>
+          </w:rPr>
+          <w:t>fragmented and continuous forest.</w:t>
+        </w:r>
+      </w:hyperlink>
+      <w:r>
+        <w:t xml:space="preserve"> Environmental Entomology 35:1550–1560.</w:t>
       </w:r>
     </w:p>
     <w:p>
       <w:pPr>
         <w:pStyle w:val="018ReferenceHanging"/>
       </w:pPr>
-      <w:r>
-        <w:t xml:space="preserve">Hsieh, T. C., K. H. Ma, and A. Chao. 2016. </w:t>
-      </w:r>
-      <w:hyperlink r:id="rId77">
+      <w:proofErr w:type="spellStart"/>
+      <w:r>
+        <w:t>Jost</w:t>
+      </w:r>
+      <w:proofErr w:type="spellEnd"/>
+      <w:r>
+        <w:t xml:space="preserve">, L. 2006. </w:t>
+      </w:r>
+      <w:hyperlink r:id="rId81">
+        <w:r>
+          <w:rPr>
+            <w:rStyle w:val="Hyperlink"/>
+          </w:rPr>
+          <w:t>Entropy and diversity.</w:t>
+        </w:r>
+      </w:hyperlink>
+      <w:r>
+        <w:t xml:space="preserve"> Oikos 113:363–375.</w:t>
+      </w:r>
+    </w:p>
+    <w:p>
+      <w:pPr>
+        <w:pStyle w:val="018ReferenceHanging"/>
+      </w:pPr>
+      <w:r>
+        <w:t xml:space="preserve">Laurance, W. F., J. L. C. Camargo, P. M. </w:t>
+      </w:r>
+      <w:proofErr w:type="spellStart"/>
+      <w:r>
+        <w:t>Fearnside</w:t>
+      </w:r>
+      <w:proofErr w:type="spellEnd"/>
+      <w:r>
+        <w:t xml:space="preserve">, T. E. Lovejoy, G. B. Williamson, R. C. G. Mesquita, C. F. J. Meyer, P. E. D. </w:t>
+      </w:r>
+      <w:proofErr w:type="spellStart"/>
+      <w:r>
+        <w:t>Bobrowiec</w:t>
+      </w:r>
+      <w:proofErr w:type="spellEnd"/>
+      <w:r>
+        <w:t xml:space="preserve">, and S. G. W. Laurance. 2018. </w:t>
+      </w:r>
+      <w:hyperlink r:id="rId82">
+        <w:r>
+          <w:rPr>
+            <w:rStyle w:val="Hyperlink"/>
+          </w:rPr>
+          <w:t>An Amazonian rainforest and its</w:t>
+        </w:r>
+      </w:hyperlink>
+      <w:r>
+        <w:t xml:space="preserve"> </w:t>
+      </w:r>
+      <w:hyperlink r:id="rId83">
+        <w:r>
+          <w:rPr>
+            <w:rStyle w:val="Hyperlink"/>
+          </w:rPr>
+          <w:t>fragments as a laboratory of global change.</w:t>
+        </w:r>
+      </w:hyperlink>
+      <w:r>
+        <w:t xml:space="preserve"> Biological Reviews 93:223–247.</w:t>
+      </w:r>
+    </w:p>
+    <w:p>
+      <w:pPr>
+        <w:pStyle w:val="018ReferenceHanging"/>
+      </w:pPr>
+      <w:r>
+        <w:t xml:space="preserve">Li, D. 2018. </w:t>
+      </w:r>
+      <w:hyperlink r:id="rId84">
         <w:proofErr w:type="spellStart"/>
         <w:r>
           <w:rPr>
             <w:rStyle w:val="Hyperlink"/>
           </w:rPr>
-          <w:t>iNEXT</w:t>
+          <w:t>hillR</w:t>
         </w:r>
         <w:proofErr w:type="spellEnd"/>
         <w:r>
           <w:rPr>
             <w:rStyle w:val="Hyperlink"/>
           </w:rPr>
-          <w:t>: An R package for rarefaction and extrapolation of</w:t>
+          <w:t>: Taxonomic, functional, and phylogenetic diversity and similarity through Hill Numbers.</w:t>
         </w:r>
       </w:hyperlink>
       <w:r>
+        <w:t xml:space="preserve"> Journal of </w:t>
+      </w:r>
+      <w:proofErr w:type="gramStart"/>
+      <w:r>
+        <w:t>Open Source</w:t>
+      </w:r>
+      <w:proofErr w:type="gramEnd"/>
+      <w:r>
+        <w:t xml:space="preserve"> Software 3:1041.</w:t>
+      </w:r>
+    </w:p>
+    <w:p>
+      <w:pPr>
+        <w:pStyle w:val="018ReferenceHanging"/>
+      </w:pPr>
+      <w:r>
+        <w:t xml:space="preserve">Ma, J., J. Li, W. Wu, and J. Liu. 2023. </w:t>
+      </w:r>
+      <w:hyperlink r:id="rId85">
+        <w:proofErr w:type="gramStart"/>
+        <w:r>
+          <w:rPr>
+            <w:rStyle w:val="Hyperlink"/>
+          </w:rPr>
+          <w:t>Global forest</w:t>
+        </w:r>
+        <w:proofErr w:type="gramEnd"/>
+        <w:r>
+          <w:rPr>
+            <w:rStyle w:val="Hyperlink"/>
+          </w:rPr>
+          <w:t xml:space="preserve"> fragmentation change from 2000 to 2020.</w:t>
+        </w:r>
+      </w:hyperlink>
+      <w:r>
+        <w:t xml:space="preserve"> Nature Communications 14:3752.</w:t>
+      </w:r>
+    </w:p>
+    <w:p>
+      <w:pPr>
+        <w:pStyle w:val="018ReferenceHanging"/>
+      </w:pPr>
+      <w:r>
+        <w:t xml:space="preserve">Mabry, K. E., E. A. </w:t>
+      </w:r>
+      <w:proofErr w:type="spellStart"/>
+      <w:r>
+        <w:t>Dreelin</w:t>
+      </w:r>
+      <w:proofErr w:type="spellEnd"/>
+      <w:r>
+        <w:t xml:space="preserve">, and G. W. Barrett. 2003. </w:t>
+      </w:r>
+      <w:hyperlink r:id="rId86">
+        <w:r>
+          <w:rPr>
+            <w:rStyle w:val="Hyperlink"/>
+          </w:rPr>
+          <w:t>Influence of landscape elements on population</w:t>
+        </w:r>
+      </w:hyperlink>
+      <w:r>
         <w:t xml:space="preserve"> </w:t>
       </w:r>
-      <w:hyperlink r:id="rId78">
-        <w:r>
-          <w:rPr>
-            <w:rStyle w:val="Hyperlink"/>
-          </w:rPr>
-          <w:t>species diversity (Hill numbers).</w:t>
+      <w:hyperlink r:id="rId87">
+        <w:r>
+          <w:rPr>
+            <w:rStyle w:val="Hyperlink"/>
+          </w:rPr>
+          <w:t>densities and habitat use of three small-mammal species.</w:t>
         </w:r>
       </w:hyperlink>
       <w:r>
-        <w:t xml:space="preserve"> Methods in Ecology and Evolution 7:1451–1456.</w:t>
+        <w:t xml:space="preserve"> Journal of Mammalogy 84:20–25.</w:t>
       </w:r>
     </w:p>
     <w:p>
@@ -32945,37 +33507,75 @@
         <w:pStyle w:val="018ReferenceHanging"/>
       </w:pPr>
       <w:r>
-        <w:t xml:space="preserve">Iwasa, M., Y. </w:t>
+        <w:t xml:space="preserve">Marsh, C. J., J. </w:t>
       </w:r>
       <w:proofErr w:type="spellStart"/>
       <w:r>
-        <w:t>Moki</w:t>
+        <w:t>Louzada</w:t>
       </w:r>
       <w:proofErr w:type="spellEnd"/>
       <w:r>
-        <w:t xml:space="preserve">, and J. Takahashi. 2015. </w:t>
-      </w:r>
-      <w:hyperlink r:id="rId79">
-        <w:r>
-          <w:rPr>
-            <w:rStyle w:val="Hyperlink"/>
-          </w:rPr>
-          <w:t>Effects of the activity of coprophagous insects on greenhouse gas</w:t>
+        <w:t xml:space="preserve">, W. </w:t>
+      </w:r>
+      <w:proofErr w:type="spellStart"/>
+      <w:r>
+        <w:t>Beiroz</w:t>
+      </w:r>
+      <w:proofErr w:type="spellEnd"/>
+      <w:r>
+        <w:t xml:space="preserve">, and R. M. Ewers. 2013. </w:t>
+      </w:r>
+      <w:hyperlink r:id="rId88">
+        <w:proofErr w:type="spellStart"/>
+        <w:r>
+          <w:rPr>
+            <w:rStyle w:val="Hyperlink"/>
+          </w:rPr>
+          <w:t>Optimising</w:t>
+        </w:r>
+        <w:proofErr w:type="spellEnd"/>
+        <w:r>
+          <w:rPr>
+            <w:rStyle w:val="Hyperlink"/>
+          </w:rPr>
+          <w:t xml:space="preserve"> bait for pitfall trapping of</w:t>
         </w:r>
       </w:hyperlink>
       <w:r>
         <w:t xml:space="preserve"> </w:t>
       </w:r>
-      <w:hyperlink r:id="rId80">
-        <w:r>
-          <w:rPr>
-            <w:rStyle w:val="Hyperlink"/>
-          </w:rPr>
-          <w:t>emissions from cattle dung pats and changes in amounts of nitrogen, carbon, and energy.</w:t>
+      <w:hyperlink r:id="rId89">
+        <w:r>
+          <w:rPr>
+            <w:rStyle w:val="Hyperlink"/>
+          </w:rPr>
+          <w:t xml:space="preserve">Amazonian dung beetles (Coleoptera: </w:t>
+        </w:r>
+        <w:proofErr w:type="spellStart"/>
+        <w:r>
+          <w:rPr>
+            <w:rStyle w:val="Hyperlink"/>
+          </w:rPr>
+          <w:t>Scarabaeinae</w:t>
+        </w:r>
+        <w:proofErr w:type="spellEnd"/>
+        <w:r>
+          <w:rPr>
+            <w:rStyle w:val="Hyperlink"/>
+          </w:rPr>
+          <w:t>).</w:t>
         </w:r>
       </w:hyperlink>
       <w:r>
-        <w:t xml:space="preserve"> Environmental Entomology 44:106–113.</w:t>
+        <w:t xml:space="preserve"> </w:t>
+      </w:r>
+      <w:proofErr w:type="spellStart"/>
+      <w:r>
+        <w:t>Plos</w:t>
+      </w:r>
+      <w:proofErr w:type="spellEnd"/>
+      <w:r>
+        <w:t xml:space="preserve"> One 8:e73147.</w:t>
       </w:r>
     </w:p>
     <w:p>
@@ -32983,48 +33583,196 @@
         <w:pStyle w:val="018ReferenceHanging"/>
       </w:pPr>
       <w:r>
-        <w:t xml:space="preserve">Jennings, V. H., and D. W. Tallamy. 2006. </w:t>
-      </w:r>
-      <w:hyperlink r:id="rId81">
-        <w:r>
-          <w:rPr>
-            <w:rStyle w:val="Hyperlink"/>
-          </w:rPr>
-          <w:t>Composition and abundance of ground-dwelling Coleoptera in a</w:t>
+        <w:t xml:space="preserve">Menéndez, M. Moretti, B. </w:t>
+      </w:r>
+      <w:proofErr w:type="spellStart"/>
+      <w:r>
+        <w:t>Nervo</w:t>
+      </w:r>
+      <w:proofErr w:type="spellEnd"/>
+      <w:r>
+        <w:t>, E. S. Nichols, F. Sánchez-</w:t>
+      </w:r>
+      <w:proofErr w:type="spellStart"/>
+      <w:r>
+        <w:t>Piñero</w:t>
+      </w:r>
+      <w:proofErr w:type="spellEnd"/>
+      <w:r>
+        <w:t xml:space="preserve">, A. M. C. Santos, K. S. Sheldon, E. M. Slade, and J. </w:t>
+      </w:r>
+      <w:proofErr w:type="spellStart"/>
+      <w:r>
+        <w:t>Hortal</w:t>
+      </w:r>
+      <w:proofErr w:type="spellEnd"/>
+      <w:r>
+        <w:t xml:space="preserve">. 2023. </w:t>
+      </w:r>
+      <w:hyperlink r:id="rId90">
+        <w:r>
+          <w:rPr>
+            <w:rStyle w:val="Hyperlink"/>
+          </w:rPr>
+          <w:t>A trait-based framework for dung beetle functional ecology.</w:t>
         </w:r>
       </w:hyperlink>
       <w:r>
+        <w:t xml:space="preserve"> Journal of Animal Ecology 92:44–65. Díaz, S., J. </w:t>
+      </w:r>
+      <w:proofErr w:type="spellStart"/>
+      <w:r>
+        <w:t>Settele</w:t>
+      </w:r>
+      <w:proofErr w:type="spellEnd"/>
+      <w:r>
+        <w:t xml:space="preserve">, E. S. </w:t>
+      </w:r>
+      <w:proofErr w:type="spellStart"/>
+      <w:r>
+        <w:t>Brondízio</w:t>
+      </w:r>
+      <w:proofErr w:type="spellEnd"/>
+      <w:r>
+        <w:t xml:space="preserve">, H. T. Ngo, J. </w:t>
+      </w:r>
+      <w:proofErr w:type="spellStart"/>
+      <w:r>
+        <w:t>Agard</w:t>
+      </w:r>
+      <w:proofErr w:type="spellEnd"/>
+      <w:r>
+        <w:t xml:space="preserve">, A. </w:t>
+      </w:r>
+      <w:proofErr w:type="spellStart"/>
+      <w:r>
+        <w:t>Arneth</w:t>
+      </w:r>
+      <w:proofErr w:type="spellEnd"/>
+      <w:r>
+        <w:t xml:space="preserve">, P. </w:t>
+      </w:r>
+      <w:proofErr w:type="spellStart"/>
+      <w:r>
+        <w:t>Balvanera</w:t>
+      </w:r>
+      <w:proofErr w:type="spellEnd"/>
+      <w:r>
+        <w:t xml:space="preserve">, K. A. </w:t>
+      </w:r>
+      <w:proofErr w:type="spellStart"/>
+      <w:r>
+        <w:t>Brauman</w:t>
+      </w:r>
+      <w:proofErr w:type="spellEnd"/>
+      <w:r>
+        <w:t>, S.</w:t>
+      </w:r>
+    </w:p>
+    <w:p>
+      <w:pPr>
+        <w:pStyle w:val="018ReferenceHanging"/>
+      </w:pPr>
+      <w:proofErr w:type="spellStart"/>
+      <w:r>
+        <w:t>Nealis</w:t>
+      </w:r>
+      <w:proofErr w:type="spellEnd"/>
+      <w:r>
+        <w:t xml:space="preserve">, V. G. 1977. </w:t>
+      </w:r>
+      <w:hyperlink r:id="rId91">
+        <w:r>
+          <w:rPr>
+            <w:rStyle w:val="Hyperlink"/>
+          </w:rPr>
+          <w:t>Habitat associations and community analysis of South Texas dung beetles (Coleoptera:</w:t>
+        </w:r>
+      </w:hyperlink>
+      <w:r>
         <w:t xml:space="preserve"> </w:t>
       </w:r>
-      <w:hyperlink r:id="rId82">
-        <w:r>
-          <w:rPr>
-            <w:rStyle w:val="Hyperlink"/>
-          </w:rPr>
-          <w:t>fragmented and continuous forest.</w:t>
+      <w:hyperlink r:id="rId92">
+        <w:proofErr w:type="spellStart"/>
+        <w:r>
+          <w:rPr>
+            <w:rStyle w:val="Hyperlink"/>
+          </w:rPr>
+          <w:t>Scarabaeinae</w:t>
+        </w:r>
+        <w:proofErr w:type="spellEnd"/>
+        <w:r>
+          <w:rPr>
+            <w:rStyle w:val="Hyperlink"/>
+          </w:rPr>
+          <w:t>).</w:t>
         </w:r>
       </w:hyperlink>
       <w:r>
-        <w:t xml:space="preserve"> Environmental Entomology 35:1550–1560.</w:t>
+        <w:t xml:space="preserve"> Canadian Journal of Zoology 55:138–147.</w:t>
       </w:r>
     </w:p>
     <w:p>
       <w:pPr>
         <w:pStyle w:val="018ReferenceHanging"/>
       </w:pPr>
-      <w:r>
-        <w:t xml:space="preserve">Jost, L. 2006. </w:t>
-      </w:r>
-      <w:hyperlink r:id="rId83">
-        <w:r>
-          <w:rPr>
-            <w:rStyle w:val="Hyperlink"/>
-          </w:rPr>
-          <w:t>Entropy and diversity.</w:t>
+      <w:proofErr w:type="spellStart"/>
+      <w:r>
+        <w:t>Nemes</w:t>
+      </w:r>
+      <w:proofErr w:type="spellEnd"/>
+      <w:r>
+        <w:t xml:space="preserve">, S. N., and D. L. Price. 2015. </w:t>
+      </w:r>
+      <w:hyperlink r:id="rId93">
+        <w:r>
+          <w:rPr>
+            <w:rStyle w:val="Hyperlink"/>
+          </w:rPr>
+          <w:t xml:space="preserve">Illustrated keys to the </w:t>
+        </w:r>
+        <w:proofErr w:type="spellStart"/>
+        <w:r>
+          <w:rPr>
+            <w:rStyle w:val="Hyperlink"/>
+          </w:rPr>
+          <w:t>Scarabaeinae</w:t>
+        </w:r>
+        <w:proofErr w:type="spellEnd"/>
+        <w:r>
+          <w:rPr>
+            <w:rStyle w:val="Hyperlink"/>
+          </w:rPr>
+          <w:t xml:space="preserve"> (Coleoptera: </w:t>
+        </w:r>
+        <w:proofErr w:type="spellStart"/>
+        <w:r>
+          <w:rPr>
+            <w:rStyle w:val="Hyperlink"/>
+          </w:rPr>
+          <w:t>Scarabaeidae</w:t>
+        </w:r>
+        <w:proofErr w:type="spellEnd"/>
+        <w:r>
+          <w:rPr>
+            <w:rStyle w:val="Hyperlink"/>
+          </w:rPr>
+          <w:t>) of</w:t>
         </w:r>
       </w:hyperlink>
       <w:r>
-        <w:t xml:space="preserve"> Oikos 113:363–375.</w:t>
+        <w:t xml:space="preserve"> </w:t>
+      </w:r>
+      <w:hyperlink r:id="rId94">
+        <w:r>
+          <w:rPr>
+            <w:rStyle w:val="Hyperlink"/>
+          </w:rPr>
+          <w:t>Maryland.</w:t>
+        </w:r>
+      </w:hyperlink>
+      <w:r>
+        <w:t xml:space="preserve"> Northeastern Naturalist 22:318–344.</w:t>
       </w:r>
     </w:p>
     <w:p>
@@ -33032,37 +33780,52 @@
         <w:pStyle w:val="018ReferenceHanging"/>
       </w:pPr>
       <w:r>
-        <w:t xml:space="preserve">Laurance, W. F., J. L. C. Camargo, P. M. Fearnside, T. E. Lovejoy, G. B. Williamson, R. C. G. Mesquita, C. F. J. Meyer, P. E. D. </w:t>
+        <w:t xml:space="preserve">Nichols, E., T. Larsen, S. Spector, A. L. Davis, F. Escobar, M. </w:t>
       </w:r>
       <w:proofErr w:type="spellStart"/>
       <w:r>
-        <w:t>Bobrowiec</w:t>
+        <w:t>Favila</w:t>
       </w:r>
       <w:proofErr w:type="spellEnd"/>
       <w:r>
-        <w:t xml:space="preserve">, and S. G. W. Laurance. 2018. </w:t>
-      </w:r>
-      <w:hyperlink r:id="rId84">
-        <w:r>
-          <w:rPr>
-            <w:rStyle w:val="Hyperlink"/>
-          </w:rPr>
-          <w:t>An Amazonian rainforest and its</w:t>
+        <w:t xml:space="preserve">, K. </w:t>
+      </w:r>
+      <w:proofErr w:type="spellStart"/>
+      <w:r>
+        <w:t>Vuline</w:t>
+      </w:r>
+      <w:proofErr w:type="spellEnd"/>
+      <w:r>
+        <w:t xml:space="preserve">, and S. R. Network. 2007. </w:t>
+      </w:r>
+      <w:hyperlink r:id="rId95">
+        <w:r>
+          <w:rPr>
+            <w:rStyle w:val="Hyperlink"/>
+          </w:rPr>
+          <w:t xml:space="preserve">Global dung beetle response to tropical forest modification </w:t>
+        </w:r>
+        <w:r>
+          <w:rPr>
+            <w:rStyle w:val="Hyperlink"/>
+          </w:rPr>
+          <w:lastRenderedPageBreak/>
+          <w:t>and fragmentation: A quantitative literature</w:t>
         </w:r>
       </w:hyperlink>
       <w:r>
         <w:t xml:space="preserve"> </w:t>
       </w:r>
-      <w:hyperlink r:id="rId85">
-        <w:r>
-          <w:rPr>
-            <w:rStyle w:val="Hyperlink"/>
-          </w:rPr>
-          <w:t>fragments as a laboratory of global change.</w:t>
+      <w:hyperlink r:id="rId96">
+        <w:r>
+          <w:rPr>
+            <w:rStyle w:val="Hyperlink"/>
+          </w:rPr>
+          <w:t>review and meta-analysis.</w:t>
         </w:r>
       </w:hyperlink>
       <w:r>
-        <w:t xml:space="preserve"> Biological Reviews 93:223–247.</w:t>
+        <w:t xml:space="preserve"> Biological Conservation 137:1–19.</w:t>
       </w:r>
     </w:p>
     <w:p>
@@ -33070,99 +33833,224 @@
         <w:pStyle w:val="018ReferenceHanging"/>
       </w:pPr>
       <w:r>
-        <w:t xml:space="preserve">Li, D. 2018. </w:t>
-      </w:r>
-      <w:hyperlink r:id="rId86">
+        <w:t xml:space="preserve">Nichols, E., S. Spector, J. </w:t>
+      </w:r>
+      <w:proofErr w:type="spellStart"/>
+      <w:r>
+        <w:t>Louzada</w:t>
+      </w:r>
+      <w:proofErr w:type="spellEnd"/>
+      <w:r>
+        <w:t xml:space="preserve">, T. Larsen, S. Amezquita, and M. E. </w:t>
+      </w:r>
+      <w:proofErr w:type="spellStart"/>
+      <w:r>
+        <w:t>Favila</w:t>
+      </w:r>
+      <w:proofErr w:type="spellEnd"/>
+      <w:r>
+        <w:t xml:space="preserve">. 2008. </w:t>
+      </w:r>
+      <w:hyperlink r:id="rId97">
+        <w:r>
+          <w:rPr>
+            <w:rStyle w:val="Hyperlink"/>
+          </w:rPr>
+          <w:t>Ecological functions</w:t>
+        </w:r>
+      </w:hyperlink>
+      <w:r>
+        <w:t xml:space="preserve"> </w:t>
+      </w:r>
+      <w:hyperlink r:id="rId98">
+        <w:r>
+          <w:rPr>
+            <w:rStyle w:val="Hyperlink"/>
+          </w:rPr>
+          <w:t xml:space="preserve">and ecosystem services provided by </w:t>
+        </w:r>
         <w:proofErr w:type="spellStart"/>
         <w:r>
           <w:rPr>
             <w:rStyle w:val="Hyperlink"/>
           </w:rPr>
-          <w:t>hillR</w:t>
+          <w:t>Scarabaeinae</w:t>
         </w:r>
         <w:proofErr w:type="spellEnd"/>
         <w:r>
           <w:rPr>
             <w:rStyle w:val="Hyperlink"/>
           </w:rPr>
-          <w:t>: Taxonomic, functional, and phylogenetic diversity and similarity through Hill Numbers.</w:t>
+          <w:t xml:space="preserve"> dung beetles.</w:t>
         </w:r>
       </w:hyperlink>
       <w:r>
-        <w:t xml:space="preserve"> Journal of </w:t>
-      </w:r>
-      <w:proofErr w:type="gramStart"/>
-      <w:r>
-        <w:t>Open Source</w:t>
-      </w:r>
-      <w:proofErr w:type="gramEnd"/>
-      <w:r>
-        <w:t xml:space="preserve"> Software 3:1041.</w:t>
+        <w:t xml:space="preserve"> Biological Conservation 141:1461–1474. </w:t>
       </w:r>
     </w:p>
     <w:p>
       <w:pPr>
         <w:pStyle w:val="018ReferenceHanging"/>
       </w:pPr>
-      <w:r>
-        <w:t xml:space="preserve">Ma, J., J. Li, W. Wu, and J. Liu. 2023. </w:t>
-      </w:r>
-      <w:hyperlink r:id="rId87">
-        <w:proofErr w:type="gramStart"/>
-        <w:r>
-          <w:rPr>
-            <w:rStyle w:val="Hyperlink"/>
-          </w:rPr>
-          <w:t>Global forest</w:t>
-        </w:r>
-        <w:proofErr w:type="gramEnd"/>
-        <w:r>
-          <w:rPr>
-            <w:rStyle w:val="Hyperlink"/>
-          </w:rPr>
-          <w:t xml:space="preserve"> fragmentation change from 2000 to 2020.</w:t>
+    </w:p>
+    <w:p>
+      <w:pPr>
+        <w:pStyle w:val="018ReferenceHanging"/>
+      </w:pPr>
+      <w:r>
+        <w:t xml:space="preserve">Oksanen, J., G. L. Simpson, F. G. Blanchet, R. </w:t>
+      </w:r>
+      <w:proofErr w:type="spellStart"/>
+      <w:r>
+        <w:t>Kindt</w:t>
+      </w:r>
+      <w:proofErr w:type="spellEnd"/>
+      <w:r>
+        <w:t xml:space="preserve">, P. Legendre, P. R. Minchin, R. B. O’Hara, P. </w:t>
+      </w:r>
+      <w:proofErr w:type="spellStart"/>
+      <w:r>
+        <w:t>Solymos</w:t>
+      </w:r>
+      <w:proofErr w:type="spellEnd"/>
+      <w:r>
+        <w:t>,</w:t>
+      </w:r>
+      <w:r>
+        <w:t xml:space="preserve"> </w:t>
+      </w:r>
+      <w:r>
+        <w:t xml:space="preserve">M. H. H. Stevens, E. </w:t>
+      </w:r>
+      <w:proofErr w:type="spellStart"/>
+      <w:r>
+        <w:t>Szoecs</w:t>
+      </w:r>
+      <w:proofErr w:type="spellEnd"/>
+      <w:r>
+        <w:t xml:space="preserve">, H. Wagner, M. Barbour, M. </w:t>
+      </w:r>
+      <w:proofErr w:type="spellStart"/>
+      <w:r>
+        <w:t>Bedward</w:t>
+      </w:r>
+      <w:proofErr w:type="spellEnd"/>
+      <w:r>
+        <w:t xml:space="preserve">, B. </w:t>
+      </w:r>
+      <w:proofErr w:type="spellStart"/>
+      <w:r>
+        <w:t>Bolker</w:t>
+      </w:r>
+      <w:proofErr w:type="spellEnd"/>
+      <w:r>
+        <w:t xml:space="preserve">, D. </w:t>
+      </w:r>
+      <w:proofErr w:type="spellStart"/>
+      <w:r>
+        <w:t>Borcard</w:t>
+      </w:r>
+      <w:proofErr w:type="spellEnd"/>
+      <w:r>
+        <w:t xml:space="preserve">, G. Carvalho, M. Chirico, M. D. Caceres, S. Durand, H. B. A. Evangelista, R. </w:t>
+      </w:r>
+      <w:proofErr w:type="spellStart"/>
+      <w:r>
+        <w:t>FitzJohn</w:t>
+      </w:r>
+      <w:proofErr w:type="spellEnd"/>
+      <w:r>
+        <w:t xml:space="preserve">, M. Friendly, B. </w:t>
+      </w:r>
+      <w:proofErr w:type="spellStart"/>
+      <w:r>
+        <w:t>Furneaux</w:t>
+      </w:r>
+      <w:proofErr w:type="spellEnd"/>
+      <w:r>
+        <w:t xml:space="preserve">, G. Hannigan, M. O. Hill, L. Lahti, D. McGlinn, M.-H. Ouellette, E. R. Cunha, T. Smith, A. Stier, C. J. </w:t>
+      </w:r>
+      <w:proofErr w:type="spellStart"/>
+      <w:r>
+        <w:t>F.T</w:t>
+      </w:r>
+      <w:proofErr w:type="spellEnd"/>
+      <w:r>
+        <w:t xml:space="preserve">. </w:t>
+      </w:r>
+      <w:proofErr w:type="spellStart"/>
+      <w:r>
+        <w:t>Braak</w:t>
+      </w:r>
+      <w:proofErr w:type="spellEnd"/>
+      <w:r>
+        <w:t xml:space="preserve">, J. Weedon, and T. Borman. 2025. </w:t>
+      </w:r>
+      <w:hyperlink r:id="rId99">
+        <w:r>
+          <w:rPr>
+            <w:rStyle w:val="Hyperlink"/>
+          </w:rPr>
+          <w:t>Vegan: C</w:t>
+        </w:r>
+        <w:r>
+          <w:rPr>
+            <w:rStyle w:val="Hyperlink"/>
+          </w:rPr>
+          <w:t>o</w:t>
+        </w:r>
+        <w:r>
+          <w:rPr>
+            <w:rStyle w:val="Hyperlink"/>
+          </w:rPr>
+          <w:t>mmunity Ecology Package.</w:t>
         </w:r>
       </w:hyperlink>
-      <w:r>
-        <w:t xml:space="preserve"> Nature Communications 14:3752.</w:t>
-      </w:r>
     </w:p>
     <w:p>
       <w:pPr>
         <w:pStyle w:val="018ReferenceHanging"/>
       </w:pPr>
       <w:r>
-        <w:t xml:space="preserve">Mabry, K. E., E. A. </w:t>
+        <w:t>Ospina-</w:t>
       </w:r>
       <w:proofErr w:type="spellStart"/>
       <w:r>
-        <w:t>Dreelin</w:t>
+        <w:t>Garcés</w:t>
       </w:r>
       <w:proofErr w:type="spellEnd"/>
       <w:r>
-        <w:t xml:space="preserve">, and G. W. Barrett. 2003. </w:t>
-      </w:r>
-      <w:hyperlink r:id="rId88">
-        <w:r>
-          <w:rPr>
-            <w:rStyle w:val="Hyperlink"/>
-          </w:rPr>
-          <w:t>Influence of landscape elements on population</w:t>
+        <w:t xml:space="preserve">, S. M., F. Escobar, M. L. </w:t>
+      </w:r>
+      <w:proofErr w:type="spellStart"/>
+      <w:r>
+        <w:t>Baena</w:t>
+      </w:r>
+      <w:proofErr w:type="spellEnd"/>
+      <w:r>
+        <w:t xml:space="preserve">, A. L. V. Davis, and C. H. Scholtz. 2018. </w:t>
+      </w:r>
+      <w:hyperlink r:id="rId100">
+        <w:r>
+          <w:rPr>
+            <w:rStyle w:val="Hyperlink"/>
+          </w:rPr>
+          <w:t>Do dung beetles</w:t>
         </w:r>
       </w:hyperlink>
       <w:r>
         <w:t xml:space="preserve"> </w:t>
       </w:r>
-      <w:hyperlink r:id="rId89">
-        <w:r>
-          <w:rPr>
-            <w:rStyle w:val="Hyperlink"/>
-          </w:rPr>
-          <w:t>densities and habitat use of three small-mammal species.</w:t>
+      <w:hyperlink r:id="rId101">
+        <w:r>
+          <w:rPr>
+            <w:rStyle w:val="Hyperlink"/>
+          </w:rPr>
+          <w:t>show interrelated evolutionary trends in wing morphology, flight biomechanics and habitat preference?</w:t>
         </w:r>
       </w:hyperlink>
       <w:r>
-        <w:t xml:space="preserve"> Journal of Mammalogy 84:20–25.</w:t>
+        <w:t xml:space="preserve"> Evolutionary Ecology 32:663–682.</w:t>
       </w:r>
     </w:p>
     <w:p>
@@ -33170,55 +34058,493 @@
         <w:pStyle w:val="018ReferenceHanging"/>
       </w:pPr>
       <w:r>
-        <w:t xml:space="preserve">Marsh, C. J., J. Louzada, W. </w:t>
+        <w:t xml:space="preserve">Posit team. 2025. </w:t>
+      </w:r>
+      <w:hyperlink r:id="rId102">
+        <w:r>
+          <w:rPr>
+            <w:rStyle w:val="Hyperlink"/>
+          </w:rPr>
+          <w:t>RStudio: Integrated Development Environment for R.</w:t>
+        </w:r>
+      </w:hyperlink>
+      <w:r>
+        <w:t xml:space="preserve"> Posit Software, </w:t>
       </w:r>
       <w:proofErr w:type="spellStart"/>
       <w:r>
-        <w:t>Beiroz</w:t>
+        <w:t>PBC</w:t>
       </w:r>
       <w:proofErr w:type="spellEnd"/>
       <w:r>
-        <w:t xml:space="preserve">, and R. M. Ewers. 2013. </w:t>
-      </w:r>
-      <w:hyperlink r:id="rId90">
+        <w:t>, Boston, MA.</w:t>
+      </w:r>
+    </w:p>
+    <w:p>
+      <w:pPr>
+        <w:pStyle w:val="018ReferenceHanging"/>
+      </w:pPr>
+      <w:proofErr w:type="spellStart"/>
+      <w:r>
+        <w:t>Resasco</w:t>
+      </w:r>
+      <w:proofErr w:type="spellEnd"/>
+      <w:r>
+        <w:t>, J., E. M. Bruna, N. M. Haddad, C. Banks-</w:t>
+      </w:r>
+      <w:proofErr w:type="spellStart"/>
+      <w:r>
+        <w:t>Leite</w:t>
+      </w:r>
+      <w:proofErr w:type="spellEnd"/>
+      <w:r>
+        <w:t xml:space="preserve">, and C. R. </w:t>
+      </w:r>
+      <w:proofErr w:type="spellStart"/>
+      <w:r>
+        <w:t>Margules</w:t>
+      </w:r>
+      <w:proofErr w:type="spellEnd"/>
+      <w:r>
+        <w:t xml:space="preserve">. 2017. </w:t>
+      </w:r>
+      <w:hyperlink r:id="rId103">
+        <w:r>
+          <w:rPr>
+            <w:rStyle w:val="Hyperlink"/>
+          </w:rPr>
+          <w:t>The contribution of</w:t>
+        </w:r>
+      </w:hyperlink>
+      <w:r>
+        <w:t xml:space="preserve"> </w:t>
+      </w:r>
+      <w:hyperlink r:id="rId104">
+        <w:r>
+          <w:rPr>
+            <w:rStyle w:val="Hyperlink"/>
+          </w:rPr>
+          <w:t>theory and experiments to conservation in fragmented landscapes.</w:t>
+        </w:r>
+      </w:hyperlink>
+      <w:r>
+        <w:t xml:space="preserve"> </w:t>
+      </w:r>
+      <w:proofErr w:type="spellStart"/>
+      <w:r>
+        <w:t>Ecography</w:t>
+      </w:r>
+      <w:proofErr w:type="spellEnd"/>
+      <w:r>
+        <w:t xml:space="preserve"> 40:109–118.</w:t>
+      </w:r>
+    </w:p>
+    <w:p>
+      <w:pPr>
+        <w:pStyle w:val="018ReferenceHanging"/>
+      </w:pPr>
+      <w:proofErr w:type="spellStart"/>
+      <w:r>
+        <w:t>Resasco</w:t>
+      </w:r>
+      <w:proofErr w:type="spellEnd"/>
+      <w:r>
+        <w:t xml:space="preserve">, J., N. M. Haddad, J. L. </w:t>
+      </w:r>
+      <w:proofErr w:type="spellStart"/>
+      <w:r>
+        <w:t>Orrock</w:t>
+      </w:r>
+      <w:proofErr w:type="spellEnd"/>
+      <w:r>
+        <w:t xml:space="preserve">, D. Shoemaker, L. A. </w:t>
+      </w:r>
+      <w:proofErr w:type="spellStart"/>
+      <w:r>
+        <w:t>Brudvig</w:t>
+      </w:r>
+      <w:proofErr w:type="spellEnd"/>
+      <w:r>
+        <w:t xml:space="preserve">, E. I. </w:t>
+      </w:r>
+      <w:proofErr w:type="spellStart"/>
+      <w:r>
+        <w:t>Damschen</w:t>
+      </w:r>
+      <w:proofErr w:type="spellEnd"/>
+      <w:r>
+        <w:t>, J. J. Tewksbury, and</w:t>
+      </w:r>
+      <w:r>
+        <w:t xml:space="preserve"> </w:t>
+      </w:r>
+      <w:r>
+        <w:t xml:space="preserve">D. J. Levey. 2014. </w:t>
+      </w:r>
+      <w:hyperlink r:id="rId105">
+        <w:r>
+          <w:rPr>
+            <w:rStyle w:val="Hyperlink"/>
+          </w:rPr>
+          <w:t>Landscape corridors can increase invasion by an exotic species and reduce diversity of</w:t>
+        </w:r>
+      </w:hyperlink>
+      <w:r>
+        <w:t xml:space="preserve"> </w:t>
+      </w:r>
+      <w:hyperlink r:id="rId106">
+        <w:r>
+          <w:rPr>
+            <w:rStyle w:val="Hyperlink"/>
+          </w:rPr>
+          <w:t>native species.</w:t>
+        </w:r>
+      </w:hyperlink>
+      <w:r>
+        <w:t xml:space="preserve"> Ecology 95:2033–2039.</w:t>
+      </w:r>
+    </w:p>
+    <w:p>
+      <w:pPr>
+        <w:pStyle w:val="018ReferenceHanging"/>
+      </w:pPr>
+      <w:proofErr w:type="spellStart"/>
+      <w:r>
+        <w:t>Rös</w:t>
+      </w:r>
+      <w:proofErr w:type="spellEnd"/>
+      <w:r>
+        <w:t xml:space="preserve">, M., F. Escobar, and G. </w:t>
+      </w:r>
+      <w:proofErr w:type="spellStart"/>
+      <w:r>
+        <w:t>Halffter</w:t>
+      </w:r>
+      <w:proofErr w:type="spellEnd"/>
+      <w:r>
+        <w:t xml:space="preserve">. 2012. </w:t>
+      </w:r>
+      <w:hyperlink r:id="rId107">
+        <w:r>
+          <w:rPr>
+            <w:rStyle w:val="Hyperlink"/>
+          </w:rPr>
+          <w:t>How dung beetles respond to a human-modified variegated</w:t>
+        </w:r>
+      </w:hyperlink>
+      <w:r>
+        <w:t xml:space="preserve"> </w:t>
+      </w:r>
+      <w:hyperlink r:id="rId108">
+        <w:r>
+          <w:rPr>
+            <w:rStyle w:val="Hyperlink"/>
+          </w:rPr>
+          <w:t>landscape in Mexican cloud forest: A study of biodiversity integrating ecological and biogeographical</w:t>
+        </w:r>
+      </w:hyperlink>
+      <w:r>
+        <w:t xml:space="preserve"> </w:t>
+      </w:r>
+      <w:hyperlink r:id="rId109">
+        <w:r>
+          <w:rPr>
+            <w:rStyle w:val="Hyperlink"/>
+          </w:rPr>
+          <w:t>perspectives.</w:t>
+        </w:r>
+      </w:hyperlink>
+      <w:r>
+        <w:t xml:space="preserve"> Diversity and Distributions 18:377–389.</w:t>
+      </w:r>
+    </w:p>
+    <w:p>
+      <w:pPr>
+        <w:pStyle w:val="018ReferenceHanging"/>
+      </w:pPr>
+      <w:r>
+        <w:t xml:space="preserve">Roslin, T. 2000. </w:t>
+      </w:r>
+      <w:hyperlink r:id="rId110">
+        <w:r>
+          <w:rPr>
+            <w:rStyle w:val="Hyperlink"/>
+          </w:rPr>
+          <w:t>Dung beetle movements at two spatial scales.</w:t>
+        </w:r>
+      </w:hyperlink>
+      <w:r>
+        <w:t xml:space="preserve"> Oikos 91:323–335.</w:t>
+      </w:r>
+    </w:p>
+    <w:p>
+      <w:pPr>
+        <w:pStyle w:val="018ReferenceHanging"/>
+      </w:pPr>
+      <w:r>
+        <w:t xml:space="preserve">Roslin, T., and A. </w:t>
+      </w:r>
+      <w:proofErr w:type="spellStart"/>
+      <w:r>
+        <w:t>Koivunen</w:t>
+      </w:r>
+      <w:proofErr w:type="spellEnd"/>
+      <w:r>
+        <w:t xml:space="preserve">. 2001. </w:t>
+      </w:r>
+      <w:hyperlink r:id="rId111">
+        <w:r>
+          <w:rPr>
+            <w:rStyle w:val="Hyperlink"/>
+          </w:rPr>
+          <w:t>Distribution and abundance of dung beetles in fragmented landscape</w:t>
+        </w:r>
+      </w:hyperlink>
+      <w:r>
+        <w:t>s.</w:t>
+      </w:r>
+      <w:r>
+        <w:t xml:space="preserve"> </w:t>
+      </w:r>
+      <w:proofErr w:type="spellStart"/>
+      <w:r>
+        <w:t>Oecologia</w:t>
+      </w:r>
+      <w:proofErr w:type="spellEnd"/>
+      <w:r>
+        <w:t xml:space="preserve"> 127:69–77.</w:t>
+      </w:r>
+    </w:p>
+    <w:p>
+      <w:pPr>
+        <w:pStyle w:val="018ReferenceHanging"/>
+      </w:pPr>
+      <w:r>
+        <w:t xml:space="preserve">Slade, E. M., T. </w:t>
+      </w:r>
+      <w:proofErr w:type="spellStart"/>
+      <w:r>
+        <w:t>Riutta</w:t>
+      </w:r>
+      <w:proofErr w:type="spellEnd"/>
+      <w:r>
+        <w:t xml:space="preserve">, T. Roslin, and H. L. </w:t>
+      </w:r>
+      <w:proofErr w:type="spellStart"/>
+      <w:r>
+        <w:t>Tuomisto</w:t>
+      </w:r>
+      <w:proofErr w:type="spellEnd"/>
+      <w:r>
+        <w:t xml:space="preserve">. 2016a. </w:t>
+      </w:r>
+      <w:hyperlink r:id="rId112">
+        <w:r>
+          <w:rPr>
+            <w:rStyle w:val="Hyperlink"/>
+          </w:rPr>
+          <w:t>The role of dung beetles in reducing</w:t>
+        </w:r>
+      </w:hyperlink>
+      <w:r>
+        <w:t xml:space="preserve"> </w:t>
+      </w:r>
+      <w:hyperlink r:id="rId113">
+        <w:r>
+          <w:rPr>
+            <w:rStyle w:val="Hyperlink"/>
+          </w:rPr>
+          <w:t>greenhouse gas emissions from cattle farming.</w:t>
+        </w:r>
+      </w:hyperlink>
+      <w:r>
+        <w:t xml:space="preserve"> Scientific Reports 6.</w:t>
+      </w:r>
+    </w:p>
+    <w:p>
+      <w:pPr>
+        <w:pStyle w:val="018ReferenceHanging"/>
+      </w:pPr>
+      <w:r>
+        <w:lastRenderedPageBreak/>
+        <w:t xml:space="preserve">Slade, E. M., T. Roslin, M. </w:t>
+      </w:r>
+      <w:proofErr w:type="spellStart"/>
+      <w:r>
+        <w:t>Santalahti</w:t>
+      </w:r>
+      <w:proofErr w:type="spellEnd"/>
+      <w:r>
+        <w:t xml:space="preserve">, and T. Bell. 2016b. </w:t>
+      </w:r>
+      <w:hyperlink r:id="rId114">
+        <w:r>
+          <w:rPr>
+            <w:rStyle w:val="Hyperlink"/>
+          </w:rPr>
+          <w:t xml:space="preserve">Disentangling the “brown world’ </w:t>
+        </w:r>
         <w:proofErr w:type="spellStart"/>
         <w:r>
           <w:rPr>
             <w:rStyle w:val="Hyperlink"/>
           </w:rPr>
-          <w:t>Optimising</w:t>
+          <w:t>faecal</w:t>
         </w:r>
         <w:proofErr w:type="spellEnd"/>
         <w:r>
           <w:rPr>
             <w:rStyle w:val="Hyperlink"/>
           </w:rPr>
-          <w:t xml:space="preserve"> bait for pitfall trapping of</w:t>
+          <w:t>-detritus</w:t>
         </w:r>
       </w:hyperlink>
       <w:r>
         <w:t xml:space="preserve"> </w:t>
       </w:r>
-      <w:hyperlink r:id="rId91">
-        <w:r>
-          <w:rPr>
-            <w:rStyle w:val="Hyperlink"/>
-          </w:rPr>
-          <w:t xml:space="preserve">Amazonian dung beetles (Coleoptera: </w:t>
-        </w:r>
+      <w:hyperlink r:id="rId115">
+        <w:r>
+          <w:rPr>
+            <w:rStyle w:val="Hyperlink"/>
+          </w:rPr>
+          <w:t>interaction web: Dung beetle effects on soil microbial properties.</w:t>
+        </w:r>
+      </w:hyperlink>
+      <w:r>
+        <w:t xml:space="preserve"> Oikos 125:629–635.</w:t>
+      </w:r>
+    </w:p>
+    <w:p>
+      <w:pPr>
+        <w:pStyle w:val="018ReferenceHanging"/>
+      </w:pPr>
+      <w:proofErr w:type="spellStart"/>
+      <w:r>
+        <w:t>Taubert</w:t>
+      </w:r>
+      <w:proofErr w:type="spellEnd"/>
+      <w:r>
+        <w:t xml:space="preserve">, F., R. Fischer, J. Groeneveld, S. Lehmann, M. S. Müller, E. </w:t>
+      </w:r>
+      <w:proofErr w:type="spellStart"/>
+      <w:r>
+        <w:t>Rödig</w:t>
+      </w:r>
+      <w:proofErr w:type="spellEnd"/>
+      <w:r>
+        <w:t xml:space="preserve">, T. Wiegand, and A. </w:t>
+      </w:r>
+      <w:proofErr w:type="spellStart"/>
+      <w:r>
+        <w:t>Huth</w:t>
+      </w:r>
+      <w:proofErr w:type="spellEnd"/>
+      <w:r>
+        <w:t>. 2018.</w:t>
+      </w:r>
+      <w:r>
+        <w:t xml:space="preserve"> </w:t>
+      </w:r>
+      <w:hyperlink r:id="rId116">
+        <w:r>
+          <w:rPr>
+            <w:rStyle w:val="Hyperlink"/>
+          </w:rPr>
+          <w:t>Global patterns of tropical forest fragmentation.</w:t>
+        </w:r>
+      </w:hyperlink>
+      <w:r>
+        <w:t xml:space="preserve"> Nature 554:519–522.</w:t>
+      </w:r>
+    </w:p>
+    <w:p>
+      <w:pPr>
+        <w:pStyle w:val="018ReferenceHanging"/>
+      </w:pPr>
+    </w:p>
+    <w:p>
+      <w:pPr>
+        <w:pStyle w:val="018ReferenceHanging"/>
+      </w:pPr>
+      <w:r>
+        <w:t xml:space="preserve">Tewksbury, J. J., D. J. Levey, N. M. Haddad, S. Sargent, J. L. </w:t>
+      </w:r>
+      <w:proofErr w:type="spellStart"/>
+      <w:r>
+        <w:t>Orrock</w:t>
+      </w:r>
+      <w:proofErr w:type="spellEnd"/>
+      <w:r>
+        <w:t xml:space="preserve">, A. Weldon, B. J. Danielson, J. Brinkerhoff, E. I. </w:t>
+      </w:r>
+      <w:proofErr w:type="spellStart"/>
+      <w:r>
+        <w:t>Damschen</w:t>
+      </w:r>
+      <w:proofErr w:type="spellEnd"/>
+      <w:r>
+        <w:t xml:space="preserve">, and P. Townsend. 2002. </w:t>
+      </w:r>
+      <w:hyperlink r:id="rId117">
+        <w:r>
+          <w:rPr>
+            <w:rStyle w:val="Hyperlink"/>
+          </w:rPr>
+          <w:t>Corridors affect plants, animals, and their</w:t>
+        </w:r>
+      </w:hyperlink>
+      <w:r>
+        <w:t xml:space="preserve"> </w:t>
+      </w:r>
+      <w:hyperlink r:id="rId118">
+        <w:r>
+          <w:rPr>
+            <w:rStyle w:val="Hyperlink"/>
+          </w:rPr>
+          <w:t>interactions in fragmented landscapes.</w:t>
+        </w:r>
+      </w:hyperlink>
+      <w:r>
+        <w:t xml:space="preserve"> Proceedings of the National Academy of Sciences 99:12923–12926.</w:t>
+      </w:r>
+    </w:p>
+    <w:p>
+      <w:pPr>
+        <w:pStyle w:val="018ReferenceHanging"/>
+      </w:pPr>
+      <w:proofErr w:type="spellStart"/>
+      <w:r>
+        <w:t>Vulinec</w:t>
+      </w:r>
+      <w:proofErr w:type="spellEnd"/>
+      <w:r>
+        <w:t xml:space="preserve">, K. 2002. </w:t>
+      </w:r>
+      <w:hyperlink r:id="rId119">
+        <w:r>
+          <w:rPr>
+            <w:rStyle w:val="Hyperlink"/>
+          </w:rPr>
+          <w:t>Dung beetle communities and seed dispersal in primary forest and disturbed land in</w:t>
+        </w:r>
+      </w:hyperlink>
+      <w:r>
+        <w:t xml:space="preserve"> </w:t>
+      </w:r>
+      <w:hyperlink r:id="rId120">
         <w:proofErr w:type="spellStart"/>
         <w:r>
           <w:rPr>
             <w:rStyle w:val="Hyperlink"/>
           </w:rPr>
-          <w:t>Scarabaeinae</w:t>
+          <w:t>amazonia</w:t>
         </w:r>
         <w:proofErr w:type="spellEnd"/>
         <w:r>
           <w:rPr>
             <w:rStyle w:val="Hyperlink"/>
           </w:rPr>
-          <w:t>).</w:t>
+          <w:t>.</w:t>
         </w:r>
       </w:hyperlink>
       <w:r>
@@ -33226,11 +34552,11 @@
       </w:r>
       <w:proofErr w:type="spellStart"/>
       <w:r>
-        <w:t>Plos</w:t>
+        <w:t>Biotropica</w:t>
       </w:r>
       <w:proofErr w:type="spellEnd"/>
       <w:r>
-        <w:t xml:space="preserve"> One 8:e73147.</w:t>
+        <w:t xml:space="preserve"> 34:297–309.</w:t>
       </w:r>
     </w:p>
     <w:p>
@@ -33238,37 +34564,61 @@
         <w:pStyle w:val="018ReferenceHanging"/>
       </w:pPr>
       <w:r>
-        <w:t xml:space="preserve">Nealis, V. G. 1977. </w:t>
-      </w:r>
-      <w:hyperlink r:id="rId92">
-        <w:r>
-          <w:rPr>
-            <w:rStyle w:val="Hyperlink"/>
-          </w:rPr>
-          <w:t>Habitat associations and community analysis of South Texas dung beetles (Coleoptera:</w:t>
+        <w:t xml:space="preserve">Wu, X., J. E. Duffy, P. B. Reich, and S. Sun. 2011. </w:t>
+      </w:r>
+      <w:hyperlink r:id="rId121">
+        <w:r>
+          <w:rPr>
+            <w:rStyle w:val="Hyperlink"/>
+          </w:rPr>
+          <w:t>A brown-world cascade in the dung decomposer food web</w:t>
         </w:r>
       </w:hyperlink>
       <w:r>
         <w:t xml:space="preserve"> </w:t>
       </w:r>
-      <w:hyperlink r:id="rId93">
-        <w:proofErr w:type="spellStart"/>
-        <w:r>
-          <w:rPr>
-            <w:rStyle w:val="Hyperlink"/>
-          </w:rPr>
-          <w:t>Scarabaeinae</w:t>
-        </w:r>
-        <w:proofErr w:type="spellEnd"/>
-        <w:r>
-          <w:rPr>
-            <w:rStyle w:val="Hyperlink"/>
-          </w:rPr>
-          <w:t>).</w:t>
+      <w:hyperlink r:id="rId122">
+        <w:r>
+          <w:rPr>
+            <w:rStyle w:val="Hyperlink"/>
+          </w:rPr>
+          <w:t>of an alpine meadow: Effects of predator interactions and warming.</w:t>
         </w:r>
       </w:hyperlink>
       <w:r>
-        <w:t xml:space="preserve"> Canadian Journal of Zoology 55:138–147.</w:t>
+        <w:t xml:space="preserve"> Ecological Monographs 81:313–328. Young, K., A. </w:t>
+      </w:r>
+      <w:proofErr w:type="spellStart"/>
+      <w:r>
+        <w:t>Tsalickis</w:t>
+      </w:r>
+      <w:proofErr w:type="spellEnd"/>
+      <w:r>
+        <w:t xml:space="preserve">, T. N. Sheehan, K. D. </w:t>
+      </w:r>
+      <w:proofErr w:type="spellStart"/>
+      <w:r>
+        <w:t>Klepzig</w:t>
+      </w:r>
+      <w:proofErr w:type="spellEnd"/>
+      <w:r>
+        <w:t xml:space="preserve">, M. S. </w:t>
+      </w:r>
+      <w:proofErr w:type="spellStart"/>
+      <w:r>
+        <w:t>Caterino</w:t>
+      </w:r>
+      <w:proofErr w:type="spellEnd"/>
+      <w:r>
+        <w:t xml:space="preserve">, and J. A. Hartshorn. 2023. Dung beetle community composition in the presence and absence of </w:t>
+      </w:r>
+      <w:proofErr w:type="spellStart"/>
+      <w:r>
+        <w:t>mesopredators</w:t>
+      </w:r>
+      <w:proofErr w:type="spellEnd"/>
+      <w:r>
+        <w:t xml:space="preserve"> in a longleaf pine forest. Southeastern Naturalist 22:78–90.</w:t>
       </w:r>
     </w:p>
     <w:p>
@@ -33276,716 +34626,31 @@
         <w:pStyle w:val="018ReferenceHanging"/>
       </w:pPr>
       <w:r>
-        <w:lastRenderedPageBreak/>
-        <w:t xml:space="preserve">Nemes, S. N., and D. L. Price. 2015. </w:t>
-      </w:r>
-      <w:hyperlink r:id="rId94">
-        <w:r>
-          <w:rPr>
-            <w:rStyle w:val="Hyperlink"/>
-          </w:rPr>
-          <w:t xml:space="preserve">Illustrated keys to the </w:t>
-        </w:r>
-        <w:proofErr w:type="spellStart"/>
-        <w:r>
-          <w:rPr>
-            <w:rStyle w:val="Hyperlink"/>
-          </w:rPr>
-          <w:t>Scarabaeinae</w:t>
-        </w:r>
-        <w:proofErr w:type="spellEnd"/>
-        <w:r>
-          <w:rPr>
-            <w:rStyle w:val="Hyperlink"/>
-          </w:rPr>
-          <w:t xml:space="preserve"> (Coleoptera: </w:t>
-        </w:r>
-        <w:proofErr w:type="spellStart"/>
-        <w:r>
-          <w:rPr>
-            <w:rStyle w:val="Hyperlink"/>
-          </w:rPr>
-          <w:t>Scarabaeidae</w:t>
-        </w:r>
-        <w:proofErr w:type="spellEnd"/>
-        <w:r>
-          <w:rPr>
-            <w:rStyle w:val="Hyperlink"/>
-          </w:rPr>
-          <w:t>) of</w:t>
+        <w:t xml:space="preserve">Zhou, G., Y. Huan, L. Wang, Y. Lan, T. Liang, B. Shi, and Q. Zhang. 2023. </w:t>
+      </w:r>
+      <w:hyperlink r:id="rId123">
+        <w:r>
+          <w:rPr>
+            <w:rStyle w:val="Hyperlink"/>
+          </w:rPr>
+          <w:t>Linking ecosystem services</w:t>
         </w:r>
       </w:hyperlink>
       <w:r>
         <w:t xml:space="preserve"> </w:t>
       </w:r>
-      <w:hyperlink r:id="rId95">
-        <w:r>
-          <w:rPr>
-            <w:rStyle w:val="Hyperlink"/>
-          </w:rPr>
-          <w:t>Maryland.</w:t>
+      <w:hyperlink r:id="rId124">
+        <w:r>
+          <w:rPr>
+            <w:rStyle w:val="Hyperlink"/>
+          </w:rPr>
+          <w:t>and circuit theory to identify priority conservation and restoration areas from an ecological network</w:t>
         </w:r>
       </w:hyperlink>
       <w:r>
-        <w:t xml:space="preserve"> Northeastern Naturalist 22:318–344.</w:t>
-      </w:r>
-    </w:p>
-    <w:p>
-      <w:pPr>
-        <w:pStyle w:val="018ReferenceHanging"/>
-      </w:pPr>
-      <w:r>
-        <w:t xml:space="preserve">Nichols, E., T. Larsen, S. Spector, A. L. Davis, F. Escobar, M. Favila, K. </w:t>
-      </w:r>
-      <w:proofErr w:type="spellStart"/>
-      <w:r>
-        <w:t>Vuline</w:t>
-      </w:r>
-      <w:proofErr w:type="spellEnd"/>
-      <w:r>
-        <w:t xml:space="preserve">, and S. R. Network. 2007. </w:t>
-      </w:r>
-      <w:hyperlink r:id="rId96">
-        <w:r>
-          <w:rPr>
-            <w:rStyle w:val="Hyperlink"/>
-          </w:rPr>
-          <w:t>Global dung beetle response to tropical forest modification and fragmentation: A quantitative literature</w:t>
-        </w:r>
-      </w:hyperlink>
-      <w:r>
         <w:t xml:space="preserve"> </w:t>
       </w:r>
-      <w:hyperlink r:id="rId97">
-        <w:r>
-          <w:rPr>
-            <w:rStyle w:val="Hyperlink"/>
-          </w:rPr>
-          <w:t>review and meta-analysis.</w:t>
-        </w:r>
-      </w:hyperlink>
-      <w:r>
-        <w:t xml:space="preserve"> Biological Conservation 137:1–19.</w:t>
-      </w:r>
-    </w:p>
-    <w:p>
-      <w:pPr>
-        <w:pStyle w:val="018ReferenceHanging"/>
-      </w:pPr>
-      <w:r>
-        <w:t xml:space="preserve">Nichols, E., S. Spector, J. Louzada, T. Larsen, S. Amezquita, and M. E. Favila. 2008. </w:t>
-      </w:r>
-      <w:hyperlink r:id="rId98">
-        <w:r>
-          <w:rPr>
-            <w:rStyle w:val="Hyperlink"/>
-          </w:rPr>
-          <w:t>Ecological functions</w:t>
-        </w:r>
-      </w:hyperlink>
-      <w:r>
-        <w:t xml:space="preserve"> </w:t>
-      </w:r>
-      <w:hyperlink r:id="rId99">
-        <w:r>
-          <w:rPr>
-            <w:rStyle w:val="Hyperlink"/>
-          </w:rPr>
-          <w:t xml:space="preserve">and ecosystem services provided by </w:t>
-        </w:r>
-        <w:proofErr w:type="spellStart"/>
-        <w:r>
-          <w:rPr>
-            <w:rStyle w:val="Hyperlink"/>
-          </w:rPr>
-          <w:t>Scarabaeinae</w:t>
-        </w:r>
-        <w:proofErr w:type="spellEnd"/>
-        <w:r>
-          <w:rPr>
-            <w:rStyle w:val="Hyperlink"/>
-          </w:rPr>
-          <w:t xml:space="preserve"> dung beetles.</w:t>
-        </w:r>
-      </w:hyperlink>
-      <w:r>
-        <w:t xml:space="preserve"> Biological Conservation 141:1461–1474. Oksanen, J., G. L. Simpson, F. G. Blanchet, R. Kindt, P. Legendre, P. R. Minchin, R. B. O’Hara, P. Solymos,</w:t>
-      </w:r>
-    </w:p>
-    <w:p>
-      <w:pPr>
-        <w:pStyle w:val="018ReferenceHanging"/>
-      </w:pPr>
-      <w:r>
-        <w:t xml:space="preserve">M. H. H. Stevens, E. </w:t>
-      </w:r>
-      <w:proofErr w:type="spellStart"/>
-      <w:r>
-        <w:t>Szoecs</w:t>
-      </w:r>
-      <w:proofErr w:type="spellEnd"/>
-      <w:r>
-        <w:t xml:space="preserve">, H. Wagner, M. Barbour, M. Bedward, B. Bolker, D. </w:t>
-      </w:r>
-      <w:proofErr w:type="spellStart"/>
-      <w:r>
-        <w:t>Borcard</w:t>
-      </w:r>
-      <w:proofErr w:type="spellEnd"/>
-      <w:r>
-        <w:t xml:space="preserve">, G. Carvalho, M. Chirico, M. D. Caceres, S. Durand, H. B. A. Evangelista, R. </w:t>
-      </w:r>
-      <w:proofErr w:type="spellStart"/>
-      <w:r>
-        <w:t>FitzJohn</w:t>
-      </w:r>
-      <w:proofErr w:type="spellEnd"/>
-      <w:r>
-        <w:t xml:space="preserve">, M. Friendly, B. </w:t>
-      </w:r>
-      <w:proofErr w:type="spellStart"/>
-      <w:r>
-        <w:t>Furneaux</w:t>
-      </w:r>
-      <w:proofErr w:type="spellEnd"/>
-      <w:r>
-        <w:t>, G. Hannigan, M. O. Hill, L. Lahti, D. McGlinn, M.-H. Ouellette, E. R. Cunha, T. Smith, A. Stier, C. J. F.</w:t>
-      </w:r>
-    </w:p>
-    <w:p>
-      <w:pPr>
-        <w:pStyle w:val="018ReferenceHanging"/>
-      </w:pPr>
-      <w:r>
-        <w:t xml:space="preserve">T. Braak, J. Weedon, and T. Borman. 2025. </w:t>
-      </w:r>
-      <w:hyperlink r:id="rId100">
-        <w:r>
-          <w:rPr>
-            <w:rStyle w:val="Hyperlink"/>
-          </w:rPr>
-          <w:t>Vegan: Community Ecology Package.</w:t>
-        </w:r>
-      </w:hyperlink>
-    </w:p>
-    <w:p>
-      <w:pPr>
-        <w:pStyle w:val="018ReferenceHanging"/>
-      </w:pPr>
-      <w:r>
-        <w:t>Ospina-</w:t>
-      </w:r>
-      <w:proofErr w:type="spellStart"/>
-      <w:r>
-        <w:t>Garcés</w:t>
-      </w:r>
-      <w:proofErr w:type="spellEnd"/>
-      <w:r>
-        <w:t xml:space="preserve">, S. M., F. Escobar, M. L. Baena, A. L. V. Davis, and C. H. Scholtz. 2018. </w:t>
-      </w:r>
-      <w:hyperlink r:id="rId101">
-        <w:r>
-          <w:rPr>
-            <w:rStyle w:val="Hyperlink"/>
-          </w:rPr>
-          <w:t>Do dung beetles</w:t>
-        </w:r>
-      </w:hyperlink>
-      <w:r>
-        <w:t xml:space="preserve"> </w:t>
-      </w:r>
-      <w:hyperlink r:id="rId102">
-        <w:r>
-          <w:rPr>
-            <w:rStyle w:val="Hyperlink"/>
-          </w:rPr>
-          <w:t>show interrelated evolutionary trends in wing morphology, flight biomechanics and habitat preference?</w:t>
-        </w:r>
-      </w:hyperlink>
-      <w:r>
-        <w:t xml:space="preserve"> Evolutionary Ecology 32:663–682.</w:t>
-      </w:r>
-    </w:p>
-    <w:p>
-      <w:pPr>
-        <w:pStyle w:val="018ReferenceHanging"/>
-      </w:pPr>
-      <w:r>
-        <w:t xml:space="preserve">Posit team. 2025. </w:t>
-      </w:r>
-      <w:hyperlink r:id="rId103">
-        <w:r>
-          <w:rPr>
-            <w:rStyle w:val="Hyperlink"/>
-          </w:rPr>
-          <w:t>RStudio: Integrated Development Environment for R.</w:t>
-        </w:r>
-      </w:hyperlink>
-      <w:r>
-        <w:t xml:space="preserve"> Posit Software, PBC, Boston, MA.</w:t>
-      </w:r>
-    </w:p>
-    <w:p>
-      <w:pPr>
-        <w:pStyle w:val="018ReferenceHanging"/>
-      </w:pPr>
-      <w:proofErr w:type="spellStart"/>
-      <w:r>
-        <w:t>Resasco</w:t>
-      </w:r>
-      <w:proofErr w:type="spellEnd"/>
-      <w:r>
-        <w:t xml:space="preserve">, J., E. M. Bruna, N. M. Haddad, C. Banks-Leite, and C. R. Margules. 2017. </w:t>
-      </w:r>
-      <w:hyperlink r:id="rId104">
-        <w:r>
-          <w:rPr>
-            <w:rStyle w:val="Hyperlink"/>
-          </w:rPr>
-          <w:t>The contribution of</w:t>
-        </w:r>
-      </w:hyperlink>
-      <w:r>
-        <w:t xml:space="preserve"> </w:t>
-      </w:r>
-      <w:hyperlink r:id="rId105">
-        <w:r>
-          <w:rPr>
-            <w:rStyle w:val="Hyperlink"/>
-          </w:rPr>
-          <w:t>theory and experiments to conservation in fragmented landscapes.</w:t>
-        </w:r>
-      </w:hyperlink>
-      <w:r>
-        <w:t xml:space="preserve"> </w:t>
-      </w:r>
-      <w:proofErr w:type="spellStart"/>
-      <w:r>
-        <w:t>Ecography</w:t>
-      </w:r>
-      <w:proofErr w:type="spellEnd"/>
-      <w:r>
-        <w:t xml:space="preserve"> 40:109–118.</w:t>
-      </w:r>
-    </w:p>
-    <w:p>
-      <w:pPr>
-        <w:pStyle w:val="018ReferenceHanging"/>
-      </w:pPr>
-      <w:proofErr w:type="spellStart"/>
-      <w:r>
-        <w:t>Resasco</w:t>
-      </w:r>
-      <w:proofErr w:type="spellEnd"/>
-      <w:r>
-        <w:t>, J., N. M. Haddad, J. L. Orrock, D. Shoemaker, L. A. Brudvig, E. I. Damschen, J. J. Tewksbury, and</w:t>
-      </w:r>
-    </w:p>
-    <w:p>
-      <w:pPr>
-        <w:pStyle w:val="018ReferenceHanging"/>
-      </w:pPr>
-      <w:r>
-        <w:t xml:space="preserve">D. J. Levey. 2014. </w:t>
-      </w:r>
-      <w:hyperlink r:id="rId106">
-        <w:r>
-          <w:rPr>
-            <w:rStyle w:val="Hyperlink"/>
-          </w:rPr>
-          <w:t>Landscape corridors can increase invasion by an exotic species and reduce diversity of</w:t>
-        </w:r>
-      </w:hyperlink>
-      <w:r>
-        <w:t xml:space="preserve"> </w:t>
-      </w:r>
-      <w:hyperlink r:id="rId107">
-        <w:r>
-          <w:rPr>
-            <w:rStyle w:val="Hyperlink"/>
-          </w:rPr>
-          <w:t>native species.</w:t>
-        </w:r>
-      </w:hyperlink>
-      <w:r>
-        <w:t xml:space="preserve"> Ecology 95:2033–2039.</w:t>
-      </w:r>
-    </w:p>
-    <w:p>
-      <w:pPr>
-        <w:pStyle w:val="018ReferenceHanging"/>
-      </w:pPr>
-      <w:proofErr w:type="spellStart"/>
-      <w:r>
-        <w:t>Rös</w:t>
-      </w:r>
-      <w:proofErr w:type="spellEnd"/>
-      <w:r>
-        <w:t xml:space="preserve">, M., F. Escobar, and G. </w:t>
-      </w:r>
-      <w:proofErr w:type="spellStart"/>
-      <w:r>
-        <w:t>Halffter</w:t>
-      </w:r>
-      <w:proofErr w:type="spellEnd"/>
-      <w:r>
-        <w:t xml:space="preserve">. 2012. </w:t>
-      </w:r>
-      <w:hyperlink r:id="rId108">
-        <w:r>
-          <w:rPr>
-            <w:rStyle w:val="Hyperlink"/>
-          </w:rPr>
-          <w:t>How dung beetles respond to a human-modified variegated</w:t>
-        </w:r>
-      </w:hyperlink>
-      <w:r>
-        <w:t xml:space="preserve"> </w:t>
-      </w:r>
-      <w:hyperlink r:id="rId109">
-        <w:r>
-          <w:rPr>
-            <w:rStyle w:val="Hyperlink"/>
-          </w:rPr>
-          <w:t>landscape in Mexican cloud forest: A study of biodiversity integrating ecological and biogeographical</w:t>
-        </w:r>
-      </w:hyperlink>
-      <w:r>
-        <w:t xml:space="preserve"> </w:t>
-      </w:r>
-      <w:hyperlink r:id="rId110">
-        <w:r>
-          <w:rPr>
-            <w:rStyle w:val="Hyperlink"/>
-          </w:rPr>
-          <w:t>perspectives.</w:t>
-        </w:r>
-      </w:hyperlink>
-      <w:r>
-        <w:t xml:space="preserve"> Diversity and Distributions 18:377–389.</w:t>
-      </w:r>
-    </w:p>
-    <w:p>
-      <w:pPr>
-        <w:pStyle w:val="018ReferenceHanging"/>
-      </w:pPr>
-      <w:r>
-        <w:t xml:space="preserve">Roslin, T. 2000. </w:t>
-      </w:r>
-      <w:hyperlink r:id="rId111">
-        <w:r>
-          <w:rPr>
-            <w:rStyle w:val="Hyperlink"/>
-          </w:rPr>
-          <w:t>Dung beetle movements at two spatial scales.</w:t>
-        </w:r>
-      </w:hyperlink>
-      <w:r>
-        <w:t xml:space="preserve"> Oikos 91:323–335.</w:t>
-      </w:r>
-    </w:p>
-    <w:p>
-      <w:pPr>
-        <w:pStyle w:val="018ReferenceHanging"/>
-      </w:pPr>
-      <w:r>
-        <w:t xml:space="preserve">Roslin, T., and A. Koivunen. 2001. </w:t>
-      </w:r>
-      <w:hyperlink r:id="rId112">
-        <w:r>
-          <w:rPr>
-            <w:rStyle w:val="Hyperlink"/>
-          </w:rPr>
-          <w:t>Distribution and abundance of dung beetles in fragmented landscape</w:t>
-        </w:r>
-      </w:hyperlink>
-      <w:r>
-        <w:t>s.</w:t>
-      </w:r>
-      <w:r>
-        <w:t xml:space="preserve"> </w:t>
-      </w:r>
-      <w:proofErr w:type="spellStart"/>
-      <w:r>
-        <w:t>Oecologia</w:t>
-      </w:r>
-      <w:proofErr w:type="spellEnd"/>
-      <w:r>
-        <w:t xml:space="preserve"> 127:69–77.</w:t>
-      </w:r>
-    </w:p>
-    <w:p>
-      <w:pPr>
-        <w:pStyle w:val="018ReferenceHanging"/>
-      </w:pPr>
-      <w:r>
-        <w:lastRenderedPageBreak/>
-        <w:t xml:space="preserve">Slade, E. M., T. Riutta, T. Roslin, and H. L. Tuomisto. 2016a. </w:t>
-      </w:r>
-      <w:hyperlink r:id="rId113">
-        <w:r>
-          <w:rPr>
-            <w:rStyle w:val="Hyperlink"/>
-          </w:rPr>
-          <w:t>The role of dung beetles in reducing</w:t>
-        </w:r>
-      </w:hyperlink>
-      <w:r>
-        <w:t xml:space="preserve"> </w:t>
-      </w:r>
-      <w:hyperlink r:id="rId114">
-        <w:r>
-          <w:rPr>
-            <w:rStyle w:val="Hyperlink"/>
-          </w:rPr>
-          <w:t>greenhouse gas emissions from cattle farming.</w:t>
-        </w:r>
-      </w:hyperlink>
-      <w:r>
-        <w:t xml:space="preserve"> Scientific Reports 6.</w:t>
-      </w:r>
-    </w:p>
-    <w:p>
-      <w:pPr>
-        <w:pStyle w:val="018ReferenceHanging"/>
-      </w:pPr>
-      <w:r>
-        <w:t xml:space="preserve">Slade, E. M., T. Roslin, M. </w:t>
-      </w:r>
-      <w:proofErr w:type="spellStart"/>
-      <w:r>
-        <w:t>Santalahti</w:t>
-      </w:r>
-      <w:proofErr w:type="spellEnd"/>
-      <w:r>
-        <w:t xml:space="preserve">, and T. Bell. 2016b. </w:t>
-      </w:r>
-      <w:hyperlink r:id="rId115">
-        <w:r>
-          <w:rPr>
-            <w:rStyle w:val="Hyperlink"/>
-          </w:rPr>
-          <w:t xml:space="preserve">Disentangling the “brown world’ </w:t>
-        </w:r>
-        <w:proofErr w:type="spellStart"/>
-        <w:r>
-          <w:rPr>
-            <w:rStyle w:val="Hyperlink"/>
-          </w:rPr>
-          <w:t>faecal</w:t>
-        </w:r>
-        <w:proofErr w:type="spellEnd"/>
-        <w:r>
-          <w:rPr>
-            <w:rStyle w:val="Hyperlink"/>
-          </w:rPr>
-          <w:t>-detritus</w:t>
-        </w:r>
-      </w:hyperlink>
-      <w:r>
-        <w:t xml:space="preserve"> </w:t>
-      </w:r>
-      <w:hyperlink r:id="rId116">
-        <w:r>
-          <w:rPr>
-            <w:rStyle w:val="Hyperlink"/>
-          </w:rPr>
-          <w:t>interaction web: Dung beetle effects on soil microbial properties.</w:t>
-        </w:r>
-      </w:hyperlink>
-      <w:r>
-        <w:t xml:space="preserve"> Oikos 125:629–635.</w:t>
-      </w:r>
-    </w:p>
-    <w:p>
-      <w:pPr>
-        <w:pStyle w:val="018ReferenceHanging"/>
-      </w:pPr>
-      <w:r>
-        <w:t xml:space="preserve">Taubert, F., R. Fischer, J. Groeneveld, S. Lehmann, M. S. Müller, E. </w:t>
-      </w:r>
-      <w:proofErr w:type="spellStart"/>
-      <w:r>
-        <w:t>Rödig</w:t>
-      </w:r>
-      <w:proofErr w:type="spellEnd"/>
-      <w:r>
-        <w:t>, T. Wiegand, and A. Huth. 2018.</w:t>
-      </w:r>
-    </w:p>
-    <w:p>
-      <w:pPr>
-        <w:pStyle w:val="018ReferenceHanging"/>
-      </w:pPr>
-      <w:hyperlink r:id="rId117">
-        <w:r>
-          <w:rPr>
-            <w:rStyle w:val="Hyperlink"/>
-          </w:rPr>
-          <w:t>Global patterns of tropical forest fragmentation.</w:t>
-        </w:r>
-      </w:hyperlink>
-      <w:r>
-        <w:t xml:space="preserve"> Nature 554:519–522.</w:t>
-      </w:r>
-    </w:p>
-    <w:p>
-      <w:pPr>
-        <w:pStyle w:val="018ReferenceHanging"/>
-      </w:pPr>
-      <w:r>
-        <w:t xml:space="preserve">Tewksbury, J. J., D. J. Levey, N. M. Haddad, S. Sargent, J. L. Orrock, A. Weldon, B. J. Danielson, J. Brinkerhoff, E. I. Damschen, and P. Townsend. 2002. </w:t>
-      </w:r>
-      <w:hyperlink r:id="rId118">
-        <w:r>
-          <w:rPr>
-            <w:rStyle w:val="Hyperlink"/>
-          </w:rPr>
-          <w:t>Corridors affect plants, animals, and their</w:t>
-        </w:r>
-      </w:hyperlink>
-      <w:r>
-        <w:t xml:space="preserve"> </w:t>
-      </w:r>
-      <w:hyperlink r:id="rId119">
-        <w:r>
-          <w:rPr>
-            <w:rStyle w:val="Hyperlink"/>
-          </w:rPr>
-          <w:t>interactions in fragmented landscapes.</w:t>
-        </w:r>
-      </w:hyperlink>
-      <w:r>
-        <w:t xml:space="preserve"> Proceedings of the National Academy of Sciences 99:12923–12926.</w:t>
-      </w:r>
-    </w:p>
-    <w:p>
-      <w:pPr>
-        <w:pStyle w:val="018ReferenceHanging"/>
-      </w:pPr>
-      <w:proofErr w:type="spellStart"/>
-      <w:r>
-        <w:t>Vulinec</w:t>
-      </w:r>
-      <w:proofErr w:type="spellEnd"/>
-      <w:r>
-        <w:t xml:space="preserve">, K. 2002. </w:t>
-      </w:r>
-      <w:hyperlink r:id="rId120">
-        <w:r>
-          <w:rPr>
-            <w:rStyle w:val="Hyperlink"/>
-          </w:rPr>
-          <w:t>Dung beetle communities and seed dispersal in primary forest and disturbed land in</w:t>
-        </w:r>
-      </w:hyperlink>
-      <w:r>
-        <w:t xml:space="preserve"> </w:t>
-      </w:r>
-      <w:hyperlink r:id="rId121">
-        <w:proofErr w:type="spellStart"/>
-        <w:r>
-          <w:rPr>
-            <w:rStyle w:val="Hyperlink"/>
-          </w:rPr>
-          <w:t>amazonia</w:t>
-        </w:r>
-        <w:proofErr w:type="spellEnd"/>
-        <w:r>
-          <w:rPr>
-            <w:rStyle w:val="Hyperlink"/>
-          </w:rPr>
-          <w:t>.</w:t>
-        </w:r>
-      </w:hyperlink>
-      <w:r>
-        <w:t xml:space="preserve"> </w:t>
-      </w:r>
-      <w:proofErr w:type="spellStart"/>
-      <w:r>
-        <w:t>Biotropica</w:t>
-      </w:r>
-      <w:proofErr w:type="spellEnd"/>
-      <w:r>
-        <w:t xml:space="preserve"> 34:297–309.</w:t>
-      </w:r>
-    </w:p>
-    <w:p>
-      <w:pPr>
-        <w:pStyle w:val="018ReferenceHanging"/>
-      </w:pPr>
-      <w:r>
-        <w:t xml:space="preserve">Wu, X., J. E. Duffy, P. B. Reich, and S. Sun. 2011. </w:t>
-      </w:r>
-      <w:hyperlink r:id="rId122">
-        <w:r>
-          <w:rPr>
-            <w:rStyle w:val="Hyperlink"/>
-          </w:rPr>
-          <w:t>A brown-world cascade in the dung decomposer food web</w:t>
-        </w:r>
-      </w:hyperlink>
-      <w:r>
-        <w:t xml:space="preserve"> </w:t>
-      </w:r>
-      <w:hyperlink r:id="rId123">
-        <w:r>
-          <w:rPr>
-            <w:rStyle w:val="Hyperlink"/>
-          </w:rPr>
-          <w:t>of an alpine meadow: Effects of predator interactions and warming.</w:t>
-        </w:r>
-      </w:hyperlink>
-      <w:r>
-        <w:t xml:space="preserve"> Ecological Monographs 81:313–328. Young, K., A. </w:t>
-      </w:r>
-      <w:proofErr w:type="spellStart"/>
-      <w:r>
-        <w:t>Tsalickis</w:t>
-      </w:r>
-      <w:proofErr w:type="spellEnd"/>
-      <w:r>
-        <w:t xml:space="preserve">, T. N. Sheehan, K. D. Klepzig, M. S. Caterino, and J. A. Hartshorn. 2023. Dung beetle community composition in the presence and absence of </w:t>
-      </w:r>
-      <w:proofErr w:type="spellStart"/>
-      <w:r>
-        <w:t>mesopredators</w:t>
-      </w:r>
-      <w:proofErr w:type="spellEnd"/>
-      <w:r>
-        <w:t xml:space="preserve"> in a longleaf pine forest. Southeastern Naturalist 22:78–90.</w:t>
-      </w:r>
-    </w:p>
-    <w:p>
-      <w:pPr>
-        <w:pStyle w:val="018ReferenceHanging"/>
-      </w:pPr>
-      <w:r>
-        <w:t xml:space="preserve">Zhou, G., Y. Huan, L. Wang, Y. Lan, T. Liang, B. Shi, and Q. Zhang. 2023. </w:t>
-      </w:r>
-      <w:hyperlink r:id="rId124">
-        <w:r>
-          <w:rPr>
-            <w:rStyle w:val="Hyperlink"/>
-          </w:rPr>
-          <w:t>Linking ecosystem services</w:t>
-        </w:r>
-      </w:hyperlink>
-      <w:r>
-        <w:t xml:space="preserve"> </w:t>
-      </w:r>
       <w:hyperlink r:id="rId125">
-        <w:r>
-          <w:rPr>
-            <w:rStyle w:val="Hyperlink"/>
-          </w:rPr>
-          <w:t>and circuit theory to identify priority conservation and restoration areas from an ecological network</w:t>
-        </w:r>
-      </w:hyperlink>
-      <w:r>
-        <w:t xml:space="preserve"> </w:t>
-      </w:r>
-      <w:hyperlink r:id="rId126">
         <w:r>
           <w:rPr>
             <w:rStyle w:val="Hyperlink"/>
@@ -34007,8 +34672,8 @@
       <w:pPr>
         <w:pStyle w:val="006BodyText"/>
         <w:sectPr>
-          <w:headerReference w:type="default" r:id="rId127"/>
-          <w:footerReference w:type="default" r:id="rId128"/>
+          <w:headerReference w:type="default" r:id="rId126"/>
+          <w:footerReference w:type="default" r:id="rId127"/>
           <w:footnotePr>
             <w:numRestart w:val="eachSect"/>
           </w:footnotePr>
@@ -34088,9 +34753,9 @@
       </w:pPr>
     </w:p>
     <w:sectPr>
-      <w:headerReference w:type="default" r:id="rId129"/>
-      <w:footerReference w:type="default" r:id="rId130"/>
-      <w:footerReference w:type="first" r:id="rId131"/>
+      <w:headerReference w:type="default" r:id="rId128"/>
+      <w:footerReference w:type="default" r:id="rId129"/>
+      <w:footerReference w:type="first" r:id="rId130"/>
       <w:footnotePr>
         <w:numRestart w:val="eachSect"/>
       </w:footnotePr>
@@ -34104,7 +34769,7 @@
 </file>
 
 <file path=word/endnotes.xml><?xml version="1.0" encoding="utf-8"?>
-<w:endnotes xmlns:wpc="http://schemas.microsoft.com/office/word/2010/wordprocessingCanvas" xmlns:cx="http://schemas.microsoft.com/office/drawing/2014/chartex" xmlns:cx1="http://schemas.microsoft.com/office/drawing/2015/9/8/chartex" xmlns:cx2="http://schemas.microsoft.com/office/drawing/2015/10/21/chartex" xmlns:cx3="http://schemas.microsoft.com/office/drawing/2016/5/9/chartex" xmlns:cx4="http://schemas.microsoft.com/office/drawing/2016/5/10/chartex" xmlns:cx5="http://schemas.microsoft.com/office/drawing/2016/5/11/chartex" xmlns:cx6="http://schemas.microsoft.com/office/drawing/2016/5/12/chartex" xmlns:cx7="http://schemas.microsoft.com/office/drawing/2016/5/13/chartex" xmlns:cx8="http://schemas.microsoft.com/office/drawing/2016/5/14/chartex" xmlns:mc="http://schemas.openxmlformats.org/markup-compatibility/2006" xmlns:aink="http://schemas.microsoft.com/office/drawing/2016/ink" xmlns:am3d="http://schemas.microsoft.com/office/drawing/2017/model3d" xmlns:o="urn:schemas-microsoft-com:office:office" xmlns:oel="http://schemas.microsoft.com/office/2019/extlst" xmlns:r="http://schemas.openxmlformats.org/officeDocument/2006/relationships" xmlns:m="http://schemas.openxmlformats.org/officeDocument/2006/math" xmlns:v="urn:schemas-microsoft-com:vml" xmlns:wp14="http://schemas.microsoft.com/office/word/2010/wordprocessingDrawing" xmlns:wp="http://schemas.openxmlformats.org/drawingml/2006/wordprocessingDrawing" xmlns:w10="urn:schemas-microsoft-com:office:word" xmlns:w="http://schemas.openxmlformats.org/wordprocessingml/2006/main" xmlns:w14="http://schemas.microsoft.com/office/word/2010/wordml" xmlns:w15="http://schemas.microsoft.com/office/word/2012/wordml" xmlns:w16cex="http://schemas.microsoft.com/office/word/2018/wordml/cex" xmlns:w16cid="http://schemas.microsoft.com/office/word/2016/wordml/cid" xmlns:w16="http://schemas.microsoft.com/office/word/2018/wordml" xmlns:w16du="http://schemas.microsoft.com/office/word/2023/wordml/word16du" xmlns:w16sdtdh="http://schemas.microsoft.com/office/word/2020/wordml/sdtdatahash" xmlns:w16se="http://schemas.microsoft.com/office/word/2015/wordml/symex" xmlns:wpg="http://schemas.microsoft.com/office/word/2010/wordprocessingGroup" xmlns:wpi="http://schemas.microsoft.com/office/word/2010/wordprocessingInk" xmlns:wne="http://schemas.microsoft.com/office/word/2006/wordml" xmlns:wps="http://schemas.microsoft.com/office/word/2010/wordprocessingShape" mc:Ignorable="w14 w15 w16se w16cid w16 w16cex w16sdtdh w16du wp14">
+<w:endnotes xmlns:wpc="http://schemas.microsoft.com/office/word/2010/wordprocessingCanvas" xmlns:cx="http://schemas.microsoft.com/office/drawing/2014/chartex" xmlns:cx1="http://schemas.microsoft.com/office/drawing/2015/9/8/chartex" xmlns:cx2="http://schemas.microsoft.com/office/drawing/2015/10/21/chartex" xmlns:cx3="http://schemas.microsoft.com/office/drawing/2016/5/9/chartex" xmlns:cx4="http://schemas.microsoft.com/office/drawing/2016/5/10/chartex" xmlns:cx5="http://schemas.microsoft.com/office/drawing/2016/5/11/chartex" xmlns:cx6="http://schemas.microsoft.com/office/drawing/2016/5/12/chartex" xmlns:cx7="http://schemas.microsoft.com/office/drawing/2016/5/13/chartex" xmlns:cx8="http://schemas.microsoft.com/office/drawing/2016/5/14/chartex" xmlns:mc="http://schemas.openxmlformats.org/markup-compatibility/2006" xmlns:aink="http://schemas.microsoft.com/office/drawing/2016/ink" xmlns:am3d="http://schemas.microsoft.com/office/drawing/2017/model3d" xmlns:o="urn:schemas-microsoft-com:office:office" xmlns:oel="http://schemas.microsoft.com/office/2019/extlst" xmlns:r="http://schemas.openxmlformats.org/officeDocument/2006/relationships" xmlns:m="http://schemas.openxmlformats.org/officeDocument/2006/math" xmlns:v="urn:schemas-microsoft-com:vml" xmlns:wp14="http://schemas.microsoft.com/office/word/2010/wordprocessingDrawing" xmlns:wp="http://schemas.openxmlformats.org/drawingml/2006/wordprocessingDrawing" xmlns:w10="urn:schemas-microsoft-com:office:word" xmlns:w="http://schemas.openxmlformats.org/wordprocessingml/2006/main" xmlns:w14="http://schemas.microsoft.com/office/word/2010/wordml" xmlns:w15="http://schemas.microsoft.com/office/word/2012/wordml" xmlns:w16cex="http://schemas.microsoft.com/office/word/2018/wordml/cex" xmlns:w16cid="http://schemas.microsoft.com/office/word/2016/wordml/cid" xmlns:w16="http://schemas.microsoft.com/office/word/2018/wordml" xmlns:w16sdtdh="http://schemas.microsoft.com/office/word/2020/wordml/sdtdatahash" xmlns:w16se="http://schemas.microsoft.com/office/word/2015/wordml/symex" xmlns:wpg="http://schemas.microsoft.com/office/word/2010/wordprocessingGroup" xmlns:wpi="http://schemas.microsoft.com/office/word/2010/wordprocessingInk" xmlns:wne="http://schemas.microsoft.com/office/word/2006/wordml" xmlns:wps="http://schemas.microsoft.com/office/word/2010/wordprocessingShape" mc:Ignorable="w14 w15 w16se w16cid w16 w16cex w16sdtdh wp14">
   <w:endnote w:type="separator" w:id="-1">
     <w:p>
       <w:r>
@@ -34123,7 +34788,7 @@
 </file>
 
 <file path=word/footer1.xml><?xml version="1.0" encoding="utf-8"?>
-<w:ftr xmlns:wpc="http://schemas.microsoft.com/office/word/2010/wordprocessingCanvas" xmlns:cx="http://schemas.microsoft.com/office/drawing/2014/chartex" xmlns:cx1="http://schemas.microsoft.com/office/drawing/2015/9/8/chartex" xmlns:cx2="http://schemas.microsoft.com/office/drawing/2015/10/21/chartex" xmlns:cx3="http://schemas.microsoft.com/office/drawing/2016/5/9/chartex" xmlns:cx4="http://schemas.microsoft.com/office/drawing/2016/5/10/chartex" xmlns:cx5="http://schemas.microsoft.com/office/drawing/2016/5/11/chartex" xmlns:cx6="http://schemas.microsoft.com/office/drawing/2016/5/12/chartex" xmlns:cx7="http://schemas.microsoft.com/office/drawing/2016/5/13/chartex" xmlns:cx8="http://schemas.microsoft.com/office/drawing/2016/5/14/chartex" xmlns:mc="http://schemas.openxmlformats.org/markup-compatibility/2006" xmlns:aink="http://schemas.microsoft.com/office/drawing/2016/ink" xmlns:am3d="http://schemas.microsoft.com/office/drawing/2017/model3d" xmlns:o="urn:schemas-microsoft-com:office:office" xmlns:oel="http://schemas.microsoft.com/office/2019/extlst" xmlns:r="http://schemas.openxmlformats.org/officeDocument/2006/relationships" xmlns:m="http://schemas.openxmlformats.org/officeDocument/2006/math" xmlns:v="urn:schemas-microsoft-com:vml" xmlns:wp14="http://schemas.microsoft.com/office/word/2010/wordprocessingDrawing" xmlns:wp="http://schemas.openxmlformats.org/drawingml/2006/wordprocessingDrawing" xmlns:w10="urn:schemas-microsoft-com:office:word" xmlns:w="http://schemas.openxmlformats.org/wordprocessingml/2006/main" xmlns:w14="http://schemas.microsoft.com/office/word/2010/wordml" xmlns:w15="http://schemas.microsoft.com/office/word/2012/wordml" xmlns:w16cex="http://schemas.microsoft.com/office/word/2018/wordml/cex" xmlns:w16cid="http://schemas.microsoft.com/office/word/2016/wordml/cid" xmlns:w16="http://schemas.microsoft.com/office/word/2018/wordml" xmlns:w16du="http://schemas.microsoft.com/office/word/2023/wordml/word16du" xmlns:w16sdtdh="http://schemas.microsoft.com/office/word/2020/wordml/sdtdatahash" xmlns:w16se="http://schemas.microsoft.com/office/word/2015/wordml/symex" xmlns:wpg="http://schemas.microsoft.com/office/word/2010/wordprocessingGroup" xmlns:wpi="http://schemas.microsoft.com/office/word/2010/wordprocessingInk" xmlns:wne="http://schemas.microsoft.com/office/word/2006/wordml" xmlns:wps="http://schemas.microsoft.com/office/word/2010/wordprocessingShape" mc:Ignorable="w14 w15 w16se w16cid w16 w16cex w16sdtdh w16du wp14">
+<w:ftr xmlns:wpc="http://schemas.microsoft.com/office/word/2010/wordprocessingCanvas" xmlns:cx="http://schemas.microsoft.com/office/drawing/2014/chartex" xmlns:cx1="http://schemas.microsoft.com/office/drawing/2015/9/8/chartex" xmlns:cx2="http://schemas.microsoft.com/office/drawing/2015/10/21/chartex" xmlns:cx3="http://schemas.microsoft.com/office/drawing/2016/5/9/chartex" xmlns:cx4="http://schemas.microsoft.com/office/drawing/2016/5/10/chartex" xmlns:cx5="http://schemas.microsoft.com/office/drawing/2016/5/11/chartex" xmlns:cx6="http://schemas.microsoft.com/office/drawing/2016/5/12/chartex" xmlns:cx7="http://schemas.microsoft.com/office/drawing/2016/5/13/chartex" xmlns:cx8="http://schemas.microsoft.com/office/drawing/2016/5/14/chartex" xmlns:mc="http://schemas.openxmlformats.org/markup-compatibility/2006" xmlns:aink="http://schemas.microsoft.com/office/drawing/2016/ink" xmlns:am3d="http://schemas.microsoft.com/office/drawing/2017/model3d" xmlns:o="urn:schemas-microsoft-com:office:office" xmlns:oel="http://schemas.microsoft.com/office/2019/extlst" xmlns:r="http://schemas.openxmlformats.org/officeDocument/2006/relationships" xmlns:m="http://schemas.openxmlformats.org/officeDocument/2006/math" xmlns:v="urn:schemas-microsoft-com:vml" xmlns:wp14="http://schemas.microsoft.com/office/word/2010/wordprocessingDrawing" xmlns:wp="http://schemas.openxmlformats.org/drawingml/2006/wordprocessingDrawing" xmlns:w10="urn:schemas-microsoft-com:office:word" xmlns:w="http://schemas.openxmlformats.org/wordprocessingml/2006/main" xmlns:w14="http://schemas.microsoft.com/office/word/2010/wordml" xmlns:w15="http://schemas.microsoft.com/office/word/2012/wordml" xmlns:w16cex="http://schemas.microsoft.com/office/word/2018/wordml/cex" xmlns:w16cid="http://schemas.microsoft.com/office/word/2016/wordml/cid" xmlns:w16="http://schemas.microsoft.com/office/word/2018/wordml" xmlns:w16sdtdh="http://schemas.microsoft.com/office/word/2020/wordml/sdtdatahash" xmlns:w16se="http://schemas.microsoft.com/office/word/2015/wordml/symex" xmlns:wpg="http://schemas.microsoft.com/office/word/2010/wordprocessingGroup" xmlns:wpi="http://schemas.microsoft.com/office/word/2010/wordprocessingInk" xmlns:wne="http://schemas.microsoft.com/office/word/2006/wordml" xmlns:wps="http://schemas.microsoft.com/office/word/2010/wordprocessingShape" mc:Ignorable="w14 w15 w16se w16cid w16 w16cex w16sdtdh wp14">
   <w:p>
     <w:pPr>
       <w:pStyle w:val="Footer"/>
@@ -34161,7 +34826,7 @@
 </file>
 
 <file path=word/footer2.xml><?xml version="1.0" encoding="utf-8"?>
-<w:ftr xmlns:wpc="http://schemas.microsoft.com/office/word/2010/wordprocessingCanvas" xmlns:cx="http://schemas.microsoft.com/office/drawing/2014/chartex" xmlns:cx1="http://schemas.microsoft.com/office/drawing/2015/9/8/chartex" xmlns:cx2="http://schemas.microsoft.com/office/drawing/2015/10/21/chartex" xmlns:cx3="http://schemas.microsoft.com/office/drawing/2016/5/9/chartex" xmlns:cx4="http://schemas.microsoft.com/office/drawing/2016/5/10/chartex" xmlns:cx5="http://schemas.microsoft.com/office/drawing/2016/5/11/chartex" xmlns:cx6="http://schemas.microsoft.com/office/drawing/2016/5/12/chartex" xmlns:cx7="http://schemas.microsoft.com/office/drawing/2016/5/13/chartex" xmlns:cx8="http://schemas.microsoft.com/office/drawing/2016/5/14/chartex" xmlns:mc="http://schemas.openxmlformats.org/markup-compatibility/2006" xmlns:aink="http://schemas.microsoft.com/office/drawing/2016/ink" xmlns:am3d="http://schemas.microsoft.com/office/drawing/2017/model3d" xmlns:o="urn:schemas-microsoft-com:office:office" xmlns:oel="http://schemas.microsoft.com/office/2019/extlst" xmlns:r="http://schemas.openxmlformats.org/officeDocument/2006/relationships" xmlns:m="http://schemas.openxmlformats.org/officeDocument/2006/math" xmlns:v="urn:schemas-microsoft-com:vml" xmlns:wp14="http://schemas.microsoft.com/office/word/2010/wordprocessingDrawing" xmlns:wp="http://schemas.openxmlformats.org/drawingml/2006/wordprocessingDrawing" xmlns:w10="urn:schemas-microsoft-com:office:word" xmlns:w="http://schemas.openxmlformats.org/wordprocessingml/2006/main" xmlns:w14="http://schemas.microsoft.com/office/word/2010/wordml" xmlns:w15="http://schemas.microsoft.com/office/word/2012/wordml" xmlns:w16cex="http://schemas.microsoft.com/office/word/2018/wordml/cex" xmlns:w16cid="http://schemas.microsoft.com/office/word/2016/wordml/cid" xmlns:w16="http://schemas.microsoft.com/office/word/2018/wordml" xmlns:w16du="http://schemas.microsoft.com/office/word/2023/wordml/word16du" xmlns:w16sdtdh="http://schemas.microsoft.com/office/word/2020/wordml/sdtdatahash" xmlns:w16se="http://schemas.microsoft.com/office/word/2015/wordml/symex" xmlns:wpg="http://schemas.microsoft.com/office/word/2010/wordprocessingGroup" xmlns:wpi="http://schemas.microsoft.com/office/word/2010/wordprocessingInk" xmlns:wne="http://schemas.microsoft.com/office/word/2006/wordml" xmlns:wps="http://schemas.microsoft.com/office/word/2010/wordprocessingShape" mc:Ignorable="w14 w15 w16se w16cid w16 w16cex w16sdtdh w16du wp14">
+<w:ftr xmlns:wpc="http://schemas.microsoft.com/office/word/2010/wordprocessingCanvas" xmlns:cx="http://schemas.microsoft.com/office/drawing/2014/chartex" xmlns:cx1="http://schemas.microsoft.com/office/drawing/2015/9/8/chartex" xmlns:cx2="http://schemas.microsoft.com/office/drawing/2015/10/21/chartex" xmlns:cx3="http://schemas.microsoft.com/office/drawing/2016/5/9/chartex" xmlns:cx4="http://schemas.microsoft.com/office/drawing/2016/5/10/chartex" xmlns:cx5="http://schemas.microsoft.com/office/drawing/2016/5/11/chartex" xmlns:cx6="http://schemas.microsoft.com/office/drawing/2016/5/12/chartex" xmlns:cx7="http://schemas.microsoft.com/office/drawing/2016/5/13/chartex" xmlns:cx8="http://schemas.microsoft.com/office/drawing/2016/5/14/chartex" xmlns:mc="http://schemas.openxmlformats.org/markup-compatibility/2006" xmlns:aink="http://schemas.microsoft.com/office/drawing/2016/ink" xmlns:am3d="http://schemas.microsoft.com/office/drawing/2017/model3d" xmlns:o="urn:schemas-microsoft-com:office:office" xmlns:oel="http://schemas.microsoft.com/office/2019/extlst" xmlns:r="http://schemas.openxmlformats.org/officeDocument/2006/relationships" xmlns:m="http://schemas.openxmlformats.org/officeDocument/2006/math" xmlns:v="urn:schemas-microsoft-com:vml" xmlns:wp14="http://schemas.microsoft.com/office/word/2010/wordprocessingDrawing" xmlns:wp="http://schemas.openxmlformats.org/drawingml/2006/wordprocessingDrawing" xmlns:w10="urn:schemas-microsoft-com:office:word" xmlns:w="http://schemas.openxmlformats.org/wordprocessingml/2006/main" xmlns:w14="http://schemas.microsoft.com/office/word/2010/wordml" xmlns:w15="http://schemas.microsoft.com/office/word/2012/wordml" xmlns:w16cex="http://schemas.microsoft.com/office/word/2018/wordml/cex" xmlns:w16cid="http://schemas.microsoft.com/office/word/2016/wordml/cid" xmlns:w16="http://schemas.microsoft.com/office/word/2018/wordml" xmlns:w16sdtdh="http://schemas.microsoft.com/office/word/2020/wordml/sdtdatahash" xmlns:w16se="http://schemas.microsoft.com/office/word/2015/wordml/symex" xmlns:wpg="http://schemas.microsoft.com/office/word/2010/wordprocessingGroup" xmlns:wpi="http://schemas.microsoft.com/office/word/2010/wordprocessingInk" xmlns:wne="http://schemas.microsoft.com/office/word/2006/wordml" xmlns:wps="http://schemas.microsoft.com/office/word/2010/wordprocessingShape" mc:Ignorable="w14 w15 w16se w16cid w16 w16cex w16sdtdh wp14">
   <w:p>
     <w:pPr>
       <w:pStyle w:val="Footer"/>
@@ -34203,7 +34868,7 @@
 </file>
 
 <file path=word/footer3.xml><?xml version="1.0" encoding="utf-8"?>
-<w:ftr xmlns:wpc="http://schemas.microsoft.com/office/word/2010/wordprocessingCanvas" xmlns:cx="http://schemas.microsoft.com/office/drawing/2014/chartex" xmlns:cx1="http://schemas.microsoft.com/office/drawing/2015/9/8/chartex" xmlns:cx2="http://schemas.microsoft.com/office/drawing/2015/10/21/chartex" xmlns:cx3="http://schemas.microsoft.com/office/drawing/2016/5/9/chartex" xmlns:cx4="http://schemas.microsoft.com/office/drawing/2016/5/10/chartex" xmlns:cx5="http://schemas.microsoft.com/office/drawing/2016/5/11/chartex" xmlns:cx6="http://schemas.microsoft.com/office/drawing/2016/5/12/chartex" xmlns:cx7="http://schemas.microsoft.com/office/drawing/2016/5/13/chartex" xmlns:cx8="http://schemas.microsoft.com/office/drawing/2016/5/14/chartex" xmlns:mc="http://schemas.openxmlformats.org/markup-compatibility/2006" xmlns:aink="http://schemas.microsoft.com/office/drawing/2016/ink" xmlns:am3d="http://schemas.microsoft.com/office/drawing/2017/model3d" xmlns:o="urn:schemas-microsoft-com:office:office" xmlns:oel="http://schemas.microsoft.com/office/2019/extlst" xmlns:r="http://schemas.openxmlformats.org/officeDocument/2006/relationships" xmlns:m="http://schemas.openxmlformats.org/officeDocument/2006/math" xmlns:v="urn:schemas-microsoft-com:vml" xmlns:wp14="http://schemas.microsoft.com/office/word/2010/wordprocessingDrawing" xmlns:wp="http://schemas.openxmlformats.org/drawingml/2006/wordprocessingDrawing" xmlns:w10="urn:schemas-microsoft-com:office:word" xmlns:w="http://schemas.openxmlformats.org/wordprocessingml/2006/main" xmlns:w14="http://schemas.microsoft.com/office/word/2010/wordml" xmlns:w15="http://schemas.microsoft.com/office/word/2012/wordml" xmlns:w16cex="http://schemas.microsoft.com/office/word/2018/wordml/cex" xmlns:w16cid="http://schemas.microsoft.com/office/word/2016/wordml/cid" xmlns:w16="http://schemas.microsoft.com/office/word/2018/wordml" xmlns:w16du="http://schemas.microsoft.com/office/word/2023/wordml/word16du" xmlns:w16sdtdh="http://schemas.microsoft.com/office/word/2020/wordml/sdtdatahash" xmlns:w16se="http://schemas.microsoft.com/office/word/2015/wordml/symex" xmlns:wpg="http://schemas.microsoft.com/office/word/2010/wordprocessingGroup" xmlns:wpi="http://schemas.microsoft.com/office/word/2010/wordprocessingInk" xmlns:wne="http://schemas.microsoft.com/office/word/2006/wordml" xmlns:wps="http://schemas.microsoft.com/office/word/2010/wordprocessingShape" mc:Ignorable="w14 w15 w16se w16cid w16 w16cex w16sdtdh w16du wp14">
+<w:ftr xmlns:wpc="http://schemas.microsoft.com/office/word/2010/wordprocessingCanvas" xmlns:cx="http://schemas.microsoft.com/office/drawing/2014/chartex" xmlns:cx1="http://schemas.microsoft.com/office/drawing/2015/9/8/chartex" xmlns:cx2="http://schemas.microsoft.com/office/drawing/2015/10/21/chartex" xmlns:cx3="http://schemas.microsoft.com/office/drawing/2016/5/9/chartex" xmlns:cx4="http://schemas.microsoft.com/office/drawing/2016/5/10/chartex" xmlns:cx5="http://schemas.microsoft.com/office/drawing/2016/5/11/chartex" xmlns:cx6="http://schemas.microsoft.com/office/drawing/2016/5/12/chartex" xmlns:cx7="http://schemas.microsoft.com/office/drawing/2016/5/13/chartex" xmlns:cx8="http://schemas.microsoft.com/office/drawing/2016/5/14/chartex" xmlns:mc="http://schemas.openxmlformats.org/markup-compatibility/2006" xmlns:aink="http://schemas.microsoft.com/office/drawing/2016/ink" xmlns:am3d="http://schemas.microsoft.com/office/drawing/2017/model3d" xmlns:o="urn:schemas-microsoft-com:office:office" xmlns:oel="http://schemas.microsoft.com/office/2019/extlst" xmlns:r="http://schemas.openxmlformats.org/officeDocument/2006/relationships" xmlns:m="http://schemas.openxmlformats.org/officeDocument/2006/math" xmlns:v="urn:schemas-microsoft-com:vml" xmlns:wp14="http://schemas.microsoft.com/office/word/2010/wordprocessingDrawing" xmlns:wp="http://schemas.openxmlformats.org/drawingml/2006/wordprocessingDrawing" xmlns:w10="urn:schemas-microsoft-com:office:word" xmlns:w="http://schemas.openxmlformats.org/wordprocessingml/2006/main" xmlns:w14="http://schemas.microsoft.com/office/word/2010/wordml" xmlns:w15="http://schemas.microsoft.com/office/word/2012/wordml" xmlns:w16cex="http://schemas.microsoft.com/office/word/2018/wordml/cex" xmlns:w16cid="http://schemas.microsoft.com/office/word/2016/wordml/cid" xmlns:w16="http://schemas.microsoft.com/office/word/2018/wordml" xmlns:w16sdtdh="http://schemas.microsoft.com/office/word/2020/wordml/sdtdatahash" xmlns:w16se="http://schemas.microsoft.com/office/word/2015/wordml/symex" xmlns:wpg="http://schemas.microsoft.com/office/word/2010/wordprocessingGroup" xmlns:wpi="http://schemas.microsoft.com/office/word/2010/wordprocessingInk" xmlns:wne="http://schemas.microsoft.com/office/word/2006/wordml" xmlns:wps="http://schemas.microsoft.com/office/word/2010/wordprocessingShape" mc:Ignorable="w14 w15 w16se w16cid w16 w16cex w16sdtdh wp14">
   <w:sdt>
     <w:sdtPr>
       <w:id w:val="487217799"/>
@@ -34251,7 +34916,7 @@
 </file>
 
 <file path=word/footer4.xml><?xml version="1.0" encoding="utf-8"?>
-<w:ftr xmlns:wpc="http://schemas.microsoft.com/office/word/2010/wordprocessingCanvas" xmlns:cx="http://schemas.microsoft.com/office/drawing/2014/chartex" xmlns:cx1="http://schemas.microsoft.com/office/drawing/2015/9/8/chartex" xmlns:cx2="http://schemas.microsoft.com/office/drawing/2015/10/21/chartex" xmlns:cx3="http://schemas.microsoft.com/office/drawing/2016/5/9/chartex" xmlns:cx4="http://schemas.microsoft.com/office/drawing/2016/5/10/chartex" xmlns:cx5="http://schemas.microsoft.com/office/drawing/2016/5/11/chartex" xmlns:cx6="http://schemas.microsoft.com/office/drawing/2016/5/12/chartex" xmlns:cx7="http://schemas.microsoft.com/office/drawing/2016/5/13/chartex" xmlns:cx8="http://schemas.microsoft.com/office/drawing/2016/5/14/chartex" xmlns:mc="http://schemas.openxmlformats.org/markup-compatibility/2006" xmlns:aink="http://schemas.microsoft.com/office/drawing/2016/ink" xmlns:am3d="http://schemas.microsoft.com/office/drawing/2017/model3d" xmlns:o="urn:schemas-microsoft-com:office:office" xmlns:oel="http://schemas.microsoft.com/office/2019/extlst" xmlns:r="http://schemas.openxmlformats.org/officeDocument/2006/relationships" xmlns:m="http://schemas.openxmlformats.org/officeDocument/2006/math" xmlns:v="urn:schemas-microsoft-com:vml" xmlns:wp14="http://schemas.microsoft.com/office/word/2010/wordprocessingDrawing" xmlns:wp="http://schemas.openxmlformats.org/drawingml/2006/wordprocessingDrawing" xmlns:w10="urn:schemas-microsoft-com:office:word" xmlns:w="http://schemas.openxmlformats.org/wordprocessingml/2006/main" xmlns:w14="http://schemas.microsoft.com/office/word/2010/wordml" xmlns:w15="http://schemas.microsoft.com/office/word/2012/wordml" xmlns:w16cex="http://schemas.microsoft.com/office/word/2018/wordml/cex" xmlns:w16cid="http://schemas.microsoft.com/office/word/2016/wordml/cid" xmlns:w16="http://schemas.microsoft.com/office/word/2018/wordml" xmlns:w16du="http://schemas.microsoft.com/office/word/2023/wordml/word16du" xmlns:w16sdtdh="http://schemas.microsoft.com/office/word/2020/wordml/sdtdatahash" xmlns:w16se="http://schemas.microsoft.com/office/word/2015/wordml/symex" xmlns:wpg="http://schemas.microsoft.com/office/word/2010/wordprocessingGroup" xmlns:wpi="http://schemas.microsoft.com/office/word/2010/wordprocessingInk" xmlns:wne="http://schemas.microsoft.com/office/word/2006/wordml" xmlns:wps="http://schemas.microsoft.com/office/word/2010/wordprocessingShape" mc:Ignorable="w14 w15 w16se w16cid w16 w16cex w16sdtdh w16du wp14">
+<w:ftr xmlns:wpc="http://schemas.microsoft.com/office/word/2010/wordprocessingCanvas" xmlns:cx="http://schemas.microsoft.com/office/drawing/2014/chartex" xmlns:cx1="http://schemas.microsoft.com/office/drawing/2015/9/8/chartex" xmlns:cx2="http://schemas.microsoft.com/office/drawing/2015/10/21/chartex" xmlns:cx3="http://schemas.microsoft.com/office/drawing/2016/5/9/chartex" xmlns:cx4="http://schemas.microsoft.com/office/drawing/2016/5/10/chartex" xmlns:cx5="http://schemas.microsoft.com/office/drawing/2016/5/11/chartex" xmlns:cx6="http://schemas.microsoft.com/office/drawing/2016/5/12/chartex" xmlns:cx7="http://schemas.microsoft.com/office/drawing/2016/5/13/chartex" xmlns:cx8="http://schemas.microsoft.com/office/drawing/2016/5/14/chartex" xmlns:mc="http://schemas.openxmlformats.org/markup-compatibility/2006" xmlns:aink="http://schemas.microsoft.com/office/drawing/2016/ink" xmlns:am3d="http://schemas.microsoft.com/office/drawing/2017/model3d" xmlns:o="urn:schemas-microsoft-com:office:office" xmlns:oel="http://schemas.microsoft.com/office/2019/extlst" xmlns:r="http://schemas.openxmlformats.org/officeDocument/2006/relationships" xmlns:m="http://schemas.openxmlformats.org/officeDocument/2006/math" xmlns:v="urn:schemas-microsoft-com:vml" xmlns:wp14="http://schemas.microsoft.com/office/word/2010/wordprocessingDrawing" xmlns:wp="http://schemas.openxmlformats.org/drawingml/2006/wordprocessingDrawing" xmlns:w10="urn:schemas-microsoft-com:office:word" xmlns:w="http://schemas.openxmlformats.org/wordprocessingml/2006/main" xmlns:w14="http://schemas.microsoft.com/office/word/2010/wordml" xmlns:w15="http://schemas.microsoft.com/office/word/2012/wordml" xmlns:w16cex="http://schemas.microsoft.com/office/word/2018/wordml/cex" xmlns:w16cid="http://schemas.microsoft.com/office/word/2016/wordml/cid" xmlns:w16="http://schemas.microsoft.com/office/word/2018/wordml" xmlns:w16sdtdh="http://schemas.microsoft.com/office/word/2020/wordml/sdtdatahash" xmlns:w16se="http://schemas.microsoft.com/office/word/2015/wordml/symex" xmlns:wpg="http://schemas.microsoft.com/office/word/2010/wordprocessingGroup" xmlns:wpi="http://schemas.microsoft.com/office/word/2010/wordprocessingInk" xmlns:wne="http://schemas.microsoft.com/office/word/2006/wordml" xmlns:wps="http://schemas.microsoft.com/office/word/2010/wordprocessingShape" mc:Ignorable="w14 w15 w16se w16cid w16 w16cex w16sdtdh wp14">
   <w:p>
     <w:pPr>
       <w:pStyle w:val="Footer"/>
@@ -34280,7 +34945,7 @@
 </file>
 
 <file path=word/footer5.xml><?xml version="1.0" encoding="utf-8"?>
-<w:ftr xmlns:wpc="http://schemas.microsoft.com/office/word/2010/wordprocessingCanvas" xmlns:cx="http://schemas.microsoft.com/office/drawing/2014/chartex" xmlns:cx1="http://schemas.microsoft.com/office/drawing/2015/9/8/chartex" xmlns:cx2="http://schemas.microsoft.com/office/drawing/2015/10/21/chartex" xmlns:cx3="http://schemas.microsoft.com/office/drawing/2016/5/9/chartex" xmlns:cx4="http://schemas.microsoft.com/office/drawing/2016/5/10/chartex" xmlns:cx5="http://schemas.microsoft.com/office/drawing/2016/5/11/chartex" xmlns:cx6="http://schemas.microsoft.com/office/drawing/2016/5/12/chartex" xmlns:cx7="http://schemas.microsoft.com/office/drawing/2016/5/13/chartex" xmlns:cx8="http://schemas.microsoft.com/office/drawing/2016/5/14/chartex" xmlns:mc="http://schemas.openxmlformats.org/markup-compatibility/2006" xmlns:aink="http://schemas.microsoft.com/office/drawing/2016/ink" xmlns:am3d="http://schemas.microsoft.com/office/drawing/2017/model3d" xmlns:o="urn:schemas-microsoft-com:office:office" xmlns:oel="http://schemas.microsoft.com/office/2019/extlst" xmlns:r="http://schemas.openxmlformats.org/officeDocument/2006/relationships" xmlns:m="http://schemas.openxmlformats.org/officeDocument/2006/math" xmlns:v="urn:schemas-microsoft-com:vml" xmlns:wp14="http://schemas.microsoft.com/office/word/2010/wordprocessingDrawing" xmlns:wp="http://schemas.openxmlformats.org/drawingml/2006/wordprocessingDrawing" xmlns:w10="urn:schemas-microsoft-com:office:word" xmlns:w="http://schemas.openxmlformats.org/wordprocessingml/2006/main" xmlns:w14="http://schemas.microsoft.com/office/word/2010/wordml" xmlns:w15="http://schemas.microsoft.com/office/word/2012/wordml" xmlns:w16cex="http://schemas.microsoft.com/office/word/2018/wordml/cex" xmlns:w16cid="http://schemas.microsoft.com/office/word/2016/wordml/cid" xmlns:w16="http://schemas.microsoft.com/office/word/2018/wordml" xmlns:w16du="http://schemas.microsoft.com/office/word/2023/wordml/word16du" xmlns:w16sdtdh="http://schemas.microsoft.com/office/word/2020/wordml/sdtdatahash" xmlns:w16se="http://schemas.microsoft.com/office/word/2015/wordml/symex" xmlns:wpg="http://schemas.microsoft.com/office/word/2010/wordprocessingGroup" xmlns:wpi="http://schemas.microsoft.com/office/word/2010/wordprocessingInk" xmlns:wne="http://schemas.microsoft.com/office/word/2006/wordml" xmlns:wps="http://schemas.microsoft.com/office/word/2010/wordprocessingShape" mc:Ignorable="w14 w15 w16se w16cid w16 w16cex w16sdtdh w16du wp14">
+<w:ftr xmlns:wpc="http://schemas.microsoft.com/office/word/2010/wordprocessingCanvas" xmlns:cx="http://schemas.microsoft.com/office/drawing/2014/chartex" xmlns:cx1="http://schemas.microsoft.com/office/drawing/2015/9/8/chartex" xmlns:cx2="http://schemas.microsoft.com/office/drawing/2015/10/21/chartex" xmlns:cx3="http://schemas.microsoft.com/office/drawing/2016/5/9/chartex" xmlns:cx4="http://schemas.microsoft.com/office/drawing/2016/5/10/chartex" xmlns:cx5="http://schemas.microsoft.com/office/drawing/2016/5/11/chartex" xmlns:cx6="http://schemas.microsoft.com/office/drawing/2016/5/12/chartex" xmlns:cx7="http://schemas.microsoft.com/office/drawing/2016/5/13/chartex" xmlns:cx8="http://schemas.microsoft.com/office/drawing/2016/5/14/chartex" xmlns:mc="http://schemas.openxmlformats.org/markup-compatibility/2006" xmlns:aink="http://schemas.microsoft.com/office/drawing/2016/ink" xmlns:am3d="http://schemas.microsoft.com/office/drawing/2017/model3d" xmlns:o="urn:schemas-microsoft-com:office:office" xmlns:oel="http://schemas.microsoft.com/office/2019/extlst" xmlns:r="http://schemas.openxmlformats.org/officeDocument/2006/relationships" xmlns:m="http://schemas.openxmlformats.org/officeDocument/2006/math" xmlns:v="urn:schemas-microsoft-com:vml" xmlns:wp14="http://schemas.microsoft.com/office/word/2010/wordprocessingDrawing" xmlns:wp="http://schemas.openxmlformats.org/drawingml/2006/wordprocessingDrawing" xmlns:w10="urn:schemas-microsoft-com:office:word" xmlns:w="http://schemas.openxmlformats.org/wordprocessingml/2006/main" xmlns:w14="http://schemas.microsoft.com/office/word/2010/wordml" xmlns:w15="http://schemas.microsoft.com/office/word/2012/wordml" xmlns:w16cex="http://schemas.microsoft.com/office/word/2018/wordml/cex" xmlns:w16cid="http://schemas.microsoft.com/office/word/2016/wordml/cid" xmlns:w16="http://schemas.microsoft.com/office/word/2018/wordml" xmlns:w16sdtdh="http://schemas.microsoft.com/office/word/2020/wordml/sdtdatahash" xmlns:w16se="http://schemas.microsoft.com/office/word/2015/wordml/symex" xmlns:wpg="http://schemas.microsoft.com/office/word/2010/wordprocessingGroup" xmlns:wpi="http://schemas.microsoft.com/office/word/2010/wordprocessingInk" xmlns:wne="http://schemas.microsoft.com/office/word/2006/wordml" xmlns:wps="http://schemas.microsoft.com/office/word/2010/wordprocessingShape" mc:Ignorable="w14 w15 w16se w16cid w16 w16cex w16sdtdh wp14">
   <w:p>
     <w:pPr>
       <w:pStyle w:val="Footer"/>
@@ -34309,7 +34974,7 @@
 </file>
 
 <file path=word/footer6.xml><?xml version="1.0" encoding="utf-8"?>
-<w:ftr xmlns:wpc="http://schemas.microsoft.com/office/word/2010/wordprocessingCanvas" xmlns:cx="http://schemas.microsoft.com/office/drawing/2014/chartex" xmlns:cx1="http://schemas.microsoft.com/office/drawing/2015/9/8/chartex" xmlns:cx2="http://schemas.microsoft.com/office/drawing/2015/10/21/chartex" xmlns:cx3="http://schemas.microsoft.com/office/drawing/2016/5/9/chartex" xmlns:cx4="http://schemas.microsoft.com/office/drawing/2016/5/10/chartex" xmlns:cx5="http://schemas.microsoft.com/office/drawing/2016/5/11/chartex" xmlns:cx6="http://schemas.microsoft.com/office/drawing/2016/5/12/chartex" xmlns:cx7="http://schemas.microsoft.com/office/drawing/2016/5/13/chartex" xmlns:cx8="http://schemas.microsoft.com/office/drawing/2016/5/14/chartex" xmlns:mc="http://schemas.openxmlformats.org/markup-compatibility/2006" xmlns:aink="http://schemas.microsoft.com/office/drawing/2016/ink" xmlns:am3d="http://schemas.microsoft.com/office/drawing/2017/model3d" xmlns:o="urn:schemas-microsoft-com:office:office" xmlns:oel="http://schemas.microsoft.com/office/2019/extlst" xmlns:r="http://schemas.openxmlformats.org/officeDocument/2006/relationships" xmlns:m="http://schemas.openxmlformats.org/officeDocument/2006/math" xmlns:v="urn:schemas-microsoft-com:vml" xmlns:wp14="http://schemas.microsoft.com/office/word/2010/wordprocessingDrawing" xmlns:wp="http://schemas.openxmlformats.org/drawingml/2006/wordprocessingDrawing" xmlns:w10="urn:schemas-microsoft-com:office:word" xmlns:w="http://schemas.openxmlformats.org/wordprocessingml/2006/main" xmlns:w14="http://schemas.microsoft.com/office/word/2010/wordml" xmlns:w15="http://schemas.microsoft.com/office/word/2012/wordml" xmlns:w16cex="http://schemas.microsoft.com/office/word/2018/wordml/cex" xmlns:w16cid="http://schemas.microsoft.com/office/word/2016/wordml/cid" xmlns:w16="http://schemas.microsoft.com/office/word/2018/wordml" xmlns:w16du="http://schemas.microsoft.com/office/word/2023/wordml/word16du" xmlns:w16sdtdh="http://schemas.microsoft.com/office/word/2020/wordml/sdtdatahash" xmlns:w16se="http://schemas.microsoft.com/office/word/2015/wordml/symex" xmlns:wpg="http://schemas.microsoft.com/office/word/2010/wordprocessingGroup" xmlns:wpi="http://schemas.microsoft.com/office/word/2010/wordprocessingInk" xmlns:wne="http://schemas.microsoft.com/office/word/2006/wordml" xmlns:wps="http://schemas.microsoft.com/office/word/2010/wordprocessingShape" mc:Ignorable="w14 w15 w16se w16cid w16 w16cex w16sdtdh w16du wp14">
+<w:ftr xmlns:wpc="http://schemas.microsoft.com/office/word/2010/wordprocessingCanvas" xmlns:cx="http://schemas.microsoft.com/office/drawing/2014/chartex" xmlns:cx1="http://schemas.microsoft.com/office/drawing/2015/9/8/chartex" xmlns:cx2="http://schemas.microsoft.com/office/drawing/2015/10/21/chartex" xmlns:cx3="http://schemas.microsoft.com/office/drawing/2016/5/9/chartex" xmlns:cx4="http://schemas.microsoft.com/office/drawing/2016/5/10/chartex" xmlns:cx5="http://schemas.microsoft.com/office/drawing/2016/5/11/chartex" xmlns:cx6="http://schemas.microsoft.com/office/drawing/2016/5/12/chartex" xmlns:cx7="http://schemas.microsoft.com/office/drawing/2016/5/13/chartex" xmlns:cx8="http://schemas.microsoft.com/office/drawing/2016/5/14/chartex" xmlns:mc="http://schemas.openxmlformats.org/markup-compatibility/2006" xmlns:aink="http://schemas.microsoft.com/office/drawing/2016/ink" xmlns:am3d="http://schemas.microsoft.com/office/drawing/2017/model3d" xmlns:o="urn:schemas-microsoft-com:office:office" xmlns:oel="http://schemas.microsoft.com/office/2019/extlst" xmlns:r="http://schemas.openxmlformats.org/officeDocument/2006/relationships" xmlns:m="http://schemas.openxmlformats.org/officeDocument/2006/math" xmlns:v="urn:schemas-microsoft-com:vml" xmlns:wp14="http://schemas.microsoft.com/office/word/2010/wordprocessingDrawing" xmlns:wp="http://schemas.openxmlformats.org/drawingml/2006/wordprocessingDrawing" xmlns:w10="urn:schemas-microsoft-com:office:word" xmlns:w="http://schemas.openxmlformats.org/wordprocessingml/2006/main" xmlns:w14="http://schemas.microsoft.com/office/word/2010/wordml" xmlns:w15="http://schemas.microsoft.com/office/word/2012/wordml" xmlns:w16cex="http://schemas.microsoft.com/office/word/2018/wordml/cex" xmlns:w16cid="http://schemas.microsoft.com/office/word/2016/wordml/cid" xmlns:w16="http://schemas.microsoft.com/office/word/2018/wordml" xmlns:w16sdtdh="http://schemas.microsoft.com/office/word/2020/wordml/sdtdatahash" xmlns:w16se="http://schemas.microsoft.com/office/word/2015/wordml/symex" xmlns:wpg="http://schemas.microsoft.com/office/word/2010/wordprocessingGroup" xmlns:wpi="http://schemas.microsoft.com/office/word/2010/wordprocessingInk" xmlns:wne="http://schemas.microsoft.com/office/word/2006/wordml" xmlns:wps="http://schemas.microsoft.com/office/word/2010/wordprocessingShape" mc:Ignorable="w14 w15 w16se w16cid w16 w16cex w16sdtdh wp14">
   <w:p>
     <w:pPr>
       <w:pStyle w:val="Footer"/>
@@ -34351,7 +35016,7 @@
 </file>
 
 <file path=word/footnotes.xml><?xml version="1.0" encoding="utf-8"?>
-<w:footnotes xmlns:wpc="http://schemas.microsoft.com/office/word/2010/wordprocessingCanvas" xmlns:cx="http://schemas.microsoft.com/office/drawing/2014/chartex" xmlns:cx1="http://schemas.microsoft.com/office/drawing/2015/9/8/chartex" xmlns:cx2="http://schemas.microsoft.com/office/drawing/2015/10/21/chartex" xmlns:cx3="http://schemas.microsoft.com/office/drawing/2016/5/9/chartex" xmlns:cx4="http://schemas.microsoft.com/office/drawing/2016/5/10/chartex" xmlns:cx5="http://schemas.microsoft.com/office/drawing/2016/5/11/chartex" xmlns:cx6="http://schemas.microsoft.com/office/drawing/2016/5/12/chartex" xmlns:cx7="http://schemas.microsoft.com/office/drawing/2016/5/13/chartex" xmlns:cx8="http://schemas.microsoft.com/office/drawing/2016/5/14/chartex" xmlns:mc="http://schemas.openxmlformats.org/markup-compatibility/2006" xmlns:aink="http://schemas.microsoft.com/office/drawing/2016/ink" xmlns:am3d="http://schemas.microsoft.com/office/drawing/2017/model3d" xmlns:o="urn:schemas-microsoft-com:office:office" xmlns:oel="http://schemas.microsoft.com/office/2019/extlst" xmlns:r="http://schemas.openxmlformats.org/officeDocument/2006/relationships" xmlns:m="http://schemas.openxmlformats.org/officeDocument/2006/math" xmlns:v="urn:schemas-microsoft-com:vml" xmlns:wp14="http://schemas.microsoft.com/office/word/2010/wordprocessingDrawing" xmlns:wp="http://schemas.openxmlformats.org/drawingml/2006/wordprocessingDrawing" xmlns:w10="urn:schemas-microsoft-com:office:word" xmlns:w="http://schemas.openxmlformats.org/wordprocessingml/2006/main" xmlns:w14="http://schemas.microsoft.com/office/word/2010/wordml" xmlns:w15="http://schemas.microsoft.com/office/word/2012/wordml" xmlns:w16cex="http://schemas.microsoft.com/office/word/2018/wordml/cex" xmlns:w16cid="http://schemas.microsoft.com/office/word/2016/wordml/cid" xmlns:w16="http://schemas.microsoft.com/office/word/2018/wordml" xmlns:w16du="http://schemas.microsoft.com/office/word/2023/wordml/word16du" xmlns:w16sdtdh="http://schemas.microsoft.com/office/word/2020/wordml/sdtdatahash" xmlns:w16se="http://schemas.microsoft.com/office/word/2015/wordml/symex" xmlns:wpg="http://schemas.microsoft.com/office/word/2010/wordprocessingGroup" xmlns:wpi="http://schemas.microsoft.com/office/word/2010/wordprocessingInk" xmlns:wne="http://schemas.microsoft.com/office/word/2006/wordml" xmlns:wps="http://schemas.microsoft.com/office/word/2010/wordprocessingShape" mc:Ignorable="w14 w15 w16se w16cid w16 w16cex w16sdtdh w16du wp14">
+<w:footnotes xmlns:wpc="http://schemas.microsoft.com/office/word/2010/wordprocessingCanvas" xmlns:cx="http://schemas.microsoft.com/office/drawing/2014/chartex" xmlns:cx1="http://schemas.microsoft.com/office/drawing/2015/9/8/chartex" xmlns:cx2="http://schemas.microsoft.com/office/drawing/2015/10/21/chartex" xmlns:cx3="http://schemas.microsoft.com/office/drawing/2016/5/9/chartex" xmlns:cx4="http://schemas.microsoft.com/office/drawing/2016/5/10/chartex" xmlns:cx5="http://schemas.microsoft.com/office/drawing/2016/5/11/chartex" xmlns:cx6="http://schemas.microsoft.com/office/drawing/2016/5/12/chartex" xmlns:cx7="http://schemas.microsoft.com/office/drawing/2016/5/13/chartex" xmlns:cx8="http://schemas.microsoft.com/office/drawing/2016/5/14/chartex" xmlns:mc="http://schemas.openxmlformats.org/markup-compatibility/2006" xmlns:aink="http://schemas.microsoft.com/office/drawing/2016/ink" xmlns:am3d="http://schemas.microsoft.com/office/drawing/2017/model3d" xmlns:o="urn:schemas-microsoft-com:office:office" xmlns:oel="http://schemas.microsoft.com/office/2019/extlst" xmlns:r="http://schemas.openxmlformats.org/officeDocument/2006/relationships" xmlns:m="http://schemas.openxmlformats.org/officeDocument/2006/math" xmlns:v="urn:schemas-microsoft-com:vml" xmlns:wp14="http://schemas.microsoft.com/office/word/2010/wordprocessingDrawing" xmlns:wp="http://schemas.openxmlformats.org/drawingml/2006/wordprocessingDrawing" xmlns:w10="urn:schemas-microsoft-com:office:word" xmlns:w="http://schemas.openxmlformats.org/wordprocessingml/2006/main" xmlns:w14="http://schemas.microsoft.com/office/word/2010/wordml" xmlns:w15="http://schemas.microsoft.com/office/word/2012/wordml" xmlns:w16cex="http://schemas.microsoft.com/office/word/2018/wordml/cex" xmlns:w16cid="http://schemas.microsoft.com/office/word/2016/wordml/cid" xmlns:w16="http://schemas.microsoft.com/office/word/2018/wordml" xmlns:w16sdtdh="http://schemas.microsoft.com/office/word/2020/wordml/sdtdatahash" xmlns:w16se="http://schemas.microsoft.com/office/word/2015/wordml/symex" xmlns:wpg="http://schemas.microsoft.com/office/word/2010/wordprocessingGroup" xmlns:wpi="http://schemas.microsoft.com/office/word/2010/wordprocessingInk" xmlns:wne="http://schemas.microsoft.com/office/word/2006/wordml" xmlns:wps="http://schemas.microsoft.com/office/word/2010/wordprocessingShape" mc:Ignorable="w14 w15 w16se w16cid w16 w16cex w16sdtdh wp14">
   <w:footnote w:type="separator" w:id="-1">
     <w:p>
       <w:r>
@@ -34370,7 +35035,7 @@
 </file>
 
 <file path=word/header1.xml><?xml version="1.0" encoding="utf-8"?>
-<w:hdr xmlns:wpc="http://schemas.microsoft.com/office/word/2010/wordprocessingCanvas" xmlns:cx="http://schemas.microsoft.com/office/drawing/2014/chartex" xmlns:cx1="http://schemas.microsoft.com/office/drawing/2015/9/8/chartex" xmlns:cx2="http://schemas.microsoft.com/office/drawing/2015/10/21/chartex" xmlns:cx3="http://schemas.microsoft.com/office/drawing/2016/5/9/chartex" xmlns:cx4="http://schemas.microsoft.com/office/drawing/2016/5/10/chartex" xmlns:cx5="http://schemas.microsoft.com/office/drawing/2016/5/11/chartex" xmlns:cx6="http://schemas.microsoft.com/office/drawing/2016/5/12/chartex" xmlns:cx7="http://schemas.microsoft.com/office/drawing/2016/5/13/chartex" xmlns:cx8="http://schemas.microsoft.com/office/drawing/2016/5/14/chartex" xmlns:mc="http://schemas.openxmlformats.org/markup-compatibility/2006" xmlns:aink="http://schemas.microsoft.com/office/drawing/2016/ink" xmlns:am3d="http://schemas.microsoft.com/office/drawing/2017/model3d" xmlns:o="urn:schemas-microsoft-com:office:office" xmlns:oel="http://schemas.microsoft.com/office/2019/extlst" xmlns:r="http://schemas.openxmlformats.org/officeDocument/2006/relationships" xmlns:m="http://schemas.openxmlformats.org/officeDocument/2006/math" xmlns:v="urn:schemas-microsoft-com:vml" xmlns:wp14="http://schemas.microsoft.com/office/word/2010/wordprocessingDrawing" xmlns:wp="http://schemas.openxmlformats.org/drawingml/2006/wordprocessingDrawing" xmlns:w10="urn:schemas-microsoft-com:office:word" xmlns:w="http://schemas.openxmlformats.org/wordprocessingml/2006/main" xmlns:w14="http://schemas.microsoft.com/office/word/2010/wordml" xmlns:w15="http://schemas.microsoft.com/office/word/2012/wordml" xmlns:w16cex="http://schemas.microsoft.com/office/word/2018/wordml/cex" xmlns:w16cid="http://schemas.microsoft.com/office/word/2016/wordml/cid" xmlns:w16="http://schemas.microsoft.com/office/word/2018/wordml" xmlns:w16du="http://schemas.microsoft.com/office/word/2023/wordml/word16du" xmlns:w16sdtdh="http://schemas.microsoft.com/office/word/2020/wordml/sdtdatahash" xmlns:w16se="http://schemas.microsoft.com/office/word/2015/wordml/symex" xmlns:wpg="http://schemas.microsoft.com/office/word/2010/wordprocessingGroup" xmlns:wpi="http://schemas.microsoft.com/office/word/2010/wordprocessingInk" xmlns:wne="http://schemas.microsoft.com/office/word/2006/wordml" xmlns:wps="http://schemas.microsoft.com/office/word/2010/wordprocessingShape" mc:Ignorable="w14 w15 w16se w16cid w16 w16cex w16sdtdh w16du wp14">
+<w:hdr xmlns:wpc="http://schemas.microsoft.com/office/word/2010/wordprocessingCanvas" xmlns:cx="http://schemas.microsoft.com/office/drawing/2014/chartex" xmlns:cx1="http://schemas.microsoft.com/office/drawing/2015/9/8/chartex" xmlns:cx2="http://schemas.microsoft.com/office/drawing/2015/10/21/chartex" xmlns:cx3="http://schemas.microsoft.com/office/drawing/2016/5/9/chartex" xmlns:cx4="http://schemas.microsoft.com/office/drawing/2016/5/10/chartex" xmlns:cx5="http://schemas.microsoft.com/office/drawing/2016/5/11/chartex" xmlns:cx6="http://schemas.microsoft.com/office/drawing/2016/5/12/chartex" xmlns:cx7="http://schemas.microsoft.com/office/drawing/2016/5/13/chartex" xmlns:cx8="http://schemas.microsoft.com/office/drawing/2016/5/14/chartex" xmlns:mc="http://schemas.openxmlformats.org/markup-compatibility/2006" xmlns:aink="http://schemas.microsoft.com/office/drawing/2016/ink" xmlns:am3d="http://schemas.microsoft.com/office/drawing/2017/model3d" xmlns:o="urn:schemas-microsoft-com:office:office" xmlns:oel="http://schemas.microsoft.com/office/2019/extlst" xmlns:r="http://schemas.openxmlformats.org/officeDocument/2006/relationships" xmlns:m="http://schemas.openxmlformats.org/officeDocument/2006/math" xmlns:v="urn:schemas-microsoft-com:vml" xmlns:wp14="http://schemas.microsoft.com/office/word/2010/wordprocessingDrawing" xmlns:wp="http://schemas.openxmlformats.org/drawingml/2006/wordprocessingDrawing" xmlns:w10="urn:schemas-microsoft-com:office:word" xmlns:w="http://schemas.openxmlformats.org/wordprocessingml/2006/main" xmlns:w14="http://schemas.microsoft.com/office/word/2010/wordml" xmlns:w15="http://schemas.microsoft.com/office/word/2012/wordml" xmlns:w16cex="http://schemas.microsoft.com/office/word/2018/wordml/cex" xmlns:w16cid="http://schemas.microsoft.com/office/word/2016/wordml/cid" xmlns:w16="http://schemas.microsoft.com/office/word/2018/wordml" xmlns:w16sdtdh="http://schemas.microsoft.com/office/word/2020/wordml/sdtdatahash" xmlns:w16se="http://schemas.microsoft.com/office/word/2015/wordml/symex" xmlns:wpg="http://schemas.microsoft.com/office/word/2010/wordprocessingGroup" xmlns:wpi="http://schemas.microsoft.com/office/word/2010/wordprocessingInk" xmlns:wne="http://schemas.microsoft.com/office/word/2006/wordml" xmlns:wps="http://schemas.microsoft.com/office/word/2010/wordprocessingShape" mc:Ignorable="w14 w15 w16se w16cid w16 w16cex w16sdtdh wp14">
   <w:p>
     <w:pPr>
       <w:pStyle w:val="Header"/>
@@ -34381,7 +35046,7 @@
 </file>
 
 <file path=word/header2.xml><?xml version="1.0" encoding="utf-8"?>
-<w:hdr xmlns:wpc="http://schemas.microsoft.com/office/word/2010/wordprocessingCanvas" xmlns:cx="http://schemas.microsoft.com/office/drawing/2014/chartex" xmlns:cx1="http://schemas.microsoft.com/office/drawing/2015/9/8/chartex" xmlns:cx2="http://schemas.microsoft.com/office/drawing/2015/10/21/chartex" xmlns:cx3="http://schemas.microsoft.com/office/drawing/2016/5/9/chartex" xmlns:cx4="http://schemas.microsoft.com/office/drawing/2016/5/10/chartex" xmlns:cx5="http://schemas.microsoft.com/office/drawing/2016/5/11/chartex" xmlns:cx6="http://schemas.microsoft.com/office/drawing/2016/5/12/chartex" xmlns:cx7="http://schemas.microsoft.com/office/drawing/2016/5/13/chartex" xmlns:cx8="http://schemas.microsoft.com/office/drawing/2016/5/14/chartex" xmlns:mc="http://schemas.openxmlformats.org/markup-compatibility/2006" xmlns:aink="http://schemas.microsoft.com/office/drawing/2016/ink" xmlns:am3d="http://schemas.microsoft.com/office/drawing/2017/model3d" xmlns:o="urn:schemas-microsoft-com:office:office" xmlns:oel="http://schemas.microsoft.com/office/2019/extlst" xmlns:r="http://schemas.openxmlformats.org/officeDocument/2006/relationships" xmlns:m="http://schemas.openxmlformats.org/officeDocument/2006/math" xmlns:v="urn:schemas-microsoft-com:vml" xmlns:wp14="http://schemas.microsoft.com/office/word/2010/wordprocessingDrawing" xmlns:wp="http://schemas.openxmlformats.org/drawingml/2006/wordprocessingDrawing" xmlns:w10="urn:schemas-microsoft-com:office:word" xmlns:w="http://schemas.openxmlformats.org/wordprocessingml/2006/main" xmlns:w14="http://schemas.microsoft.com/office/word/2010/wordml" xmlns:w15="http://schemas.microsoft.com/office/word/2012/wordml" xmlns:w16cex="http://schemas.microsoft.com/office/word/2018/wordml/cex" xmlns:w16cid="http://schemas.microsoft.com/office/word/2016/wordml/cid" xmlns:w16="http://schemas.microsoft.com/office/word/2018/wordml" xmlns:w16du="http://schemas.microsoft.com/office/word/2023/wordml/word16du" xmlns:w16sdtdh="http://schemas.microsoft.com/office/word/2020/wordml/sdtdatahash" xmlns:w16se="http://schemas.microsoft.com/office/word/2015/wordml/symex" xmlns:wpg="http://schemas.microsoft.com/office/word/2010/wordprocessingGroup" xmlns:wpi="http://schemas.microsoft.com/office/word/2010/wordprocessingInk" xmlns:wne="http://schemas.microsoft.com/office/word/2006/wordml" xmlns:wps="http://schemas.microsoft.com/office/word/2010/wordprocessingShape" mc:Ignorable="w14 w15 w16se w16cid w16 w16cex w16sdtdh w16du wp14">
+<w:hdr xmlns:wpc="http://schemas.microsoft.com/office/word/2010/wordprocessingCanvas" xmlns:cx="http://schemas.microsoft.com/office/drawing/2014/chartex" xmlns:cx1="http://schemas.microsoft.com/office/drawing/2015/9/8/chartex" xmlns:cx2="http://schemas.microsoft.com/office/drawing/2015/10/21/chartex" xmlns:cx3="http://schemas.microsoft.com/office/drawing/2016/5/9/chartex" xmlns:cx4="http://schemas.microsoft.com/office/drawing/2016/5/10/chartex" xmlns:cx5="http://schemas.microsoft.com/office/drawing/2016/5/11/chartex" xmlns:cx6="http://schemas.microsoft.com/office/drawing/2016/5/12/chartex" xmlns:cx7="http://schemas.microsoft.com/office/drawing/2016/5/13/chartex" xmlns:cx8="http://schemas.microsoft.com/office/drawing/2016/5/14/chartex" xmlns:mc="http://schemas.openxmlformats.org/markup-compatibility/2006" xmlns:aink="http://schemas.microsoft.com/office/drawing/2016/ink" xmlns:am3d="http://schemas.microsoft.com/office/drawing/2017/model3d" xmlns:o="urn:schemas-microsoft-com:office:office" xmlns:oel="http://schemas.microsoft.com/office/2019/extlst" xmlns:r="http://schemas.openxmlformats.org/officeDocument/2006/relationships" xmlns:m="http://schemas.openxmlformats.org/officeDocument/2006/math" xmlns:v="urn:schemas-microsoft-com:vml" xmlns:wp14="http://schemas.microsoft.com/office/word/2010/wordprocessingDrawing" xmlns:wp="http://schemas.openxmlformats.org/drawingml/2006/wordprocessingDrawing" xmlns:w10="urn:schemas-microsoft-com:office:word" xmlns:w="http://schemas.openxmlformats.org/wordprocessingml/2006/main" xmlns:w14="http://schemas.microsoft.com/office/word/2010/wordml" xmlns:w15="http://schemas.microsoft.com/office/word/2012/wordml" xmlns:w16cex="http://schemas.microsoft.com/office/word/2018/wordml/cex" xmlns:w16cid="http://schemas.microsoft.com/office/word/2016/wordml/cid" xmlns:w16="http://schemas.microsoft.com/office/word/2018/wordml" xmlns:w16sdtdh="http://schemas.microsoft.com/office/word/2020/wordml/sdtdatahash" xmlns:w16se="http://schemas.microsoft.com/office/word/2015/wordml/symex" xmlns:wpg="http://schemas.microsoft.com/office/word/2010/wordprocessingGroup" xmlns:wpi="http://schemas.microsoft.com/office/word/2010/wordprocessingInk" xmlns:wne="http://schemas.microsoft.com/office/word/2006/wordml" xmlns:wps="http://schemas.microsoft.com/office/word/2010/wordprocessingShape" mc:Ignorable="w14 w15 w16se w16cid w16 w16cex w16sdtdh wp14">
   <w:p>
     <w:pPr>
       <w:pStyle w:val="Header"/>
@@ -34392,7 +35057,7 @@
 </file>
 
 <file path=word/header3.xml><?xml version="1.0" encoding="utf-8"?>
-<w:hdr xmlns:wpc="http://schemas.microsoft.com/office/word/2010/wordprocessingCanvas" xmlns:cx="http://schemas.microsoft.com/office/drawing/2014/chartex" xmlns:cx1="http://schemas.microsoft.com/office/drawing/2015/9/8/chartex" xmlns:cx2="http://schemas.microsoft.com/office/drawing/2015/10/21/chartex" xmlns:cx3="http://schemas.microsoft.com/office/drawing/2016/5/9/chartex" xmlns:cx4="http://schemas.microsoft.com/office/drawing/2016/5/10/chartex" xmlns:cx5="http://schemas.microsoft.com/office/drawing/2016/5/11/chartex" xmlns:cx6="http://schemas.microsoft.com/office/drawing/2016/5/12/chartex" xmlns:cx7="http://schemas.microsoft.com/office/drawing/2016/5/13/chartex" xmlns:cx8="http://schemas.microsoft.com/office/drawing/2016/5/14/chartex" xmlns:mc="http://schemas.openxmlformats.org/markup-compatibility/2006" xmlns:aink="http://schemas.microsoft.com/office/drawing/2016/ink" xmlns:am3d="http://schemas.microsoft.com/office/drawing/2017/model3d" xmlns:o="urn:schemas-microsoft-com:office:office" xmlns:oel="http://schemas.microsoft.com/office/2019/extlst" xmlns:r="http://schemas.openxmlformats.org/officeDocument/2006/relationships" xmlns:m="http://schemas.openxmlformats.org/officeDocument/2006/math" xmlns:v="urn:schemas-microsoft-com:vml" xmlns:wp14="http://schemas.microsoft.com/office/word/2010/wordprocessingDrawing" xmlns:wp="http://schemas.openxmlformats.org/drawingml/2006/wordprocessingDrawing" xmlns:w10="urn:schemas-microsoft-com:office:word" xmlns:w="http://schemas.openxmlformats.org/wordprocessingml/2006/main" xmlns:w14="http://schemas.microsoft.com/office/word/2010/wordml" xmlns:w15="http://schemas.microsoft.com/office/word/2012/wordml" xmlns:w16cex="http://schemas.microsoft.com/office/word/2018/wordml/cex" xmlns:w16cid="http://schemas.microsoft.com/office/word/2016/wordml/cid" xmlns:w16="http://schemas.microsoft.com/office/word/2018/wordml" xmlns:w16du="http://schemas.microsoft.com/office/word/2023/wordml/word16du" xmlns:w16sdtdh="http://schemas.microsoft.com/office/word/2020/wordml/sdtdatahash" xmlns:w16se="http://schemas.microsoft.com/office/word/2015/wordml/symex" xmlns:wpg="http://schemas.microsoft.com/office/word/2010/wordprocessingGroup" xmlns:wpi="http://schemas.microsoft.com/office/word/2010/wordprocessingInk" xmlns:wne="http://schemas.microsoft.com/office/word/2006/wordml" xmlns:wps="http://schemas.microsoft.com/office/word/2010/wordprocessingShape" mc:Ignorable="w14 w15 w16se w16cid w16 w16cex w16sdtdh w16du wp14">
+<w:hdr xmlns:wpc="http://schemas.microsoft.com/office/word/2010/wordprocessingCanvas" xmlns:cx="http://schemas.microsoft.com/office/drawing/2014/chartex" xmlns:cx1="http://schemas.microsoft.com/office/drawing/2015/9/8/chartex" xmlns:cx2="http://schemas.microsoft.com/office/drawing/2015/10/21/chartex" xmlns:cx3="http://schemas.microsoft.com/office/drawing/2016/5/9/chartex" xmlns:cx4="http://schemas.microsoft.com/office/drawing/2016/5/10/chartex" xmlns:cx5="http://schemas.microsoft.com/office/drawing/2016/5/11/chartex" xmlns:cx6="http://schemas.microsoft.com/office/drawing/2016/5/12/chartex" xmlns:cx7="http://schemas.microsoft.com/office/drawing/2016/5/13/chartex" xmlns:cx8="http://schemas.microsoft.com/office/drawing/2016/5/14/chartex" xmlns:mc="http://schemas.openxmlformats.org/markup-compatibility/2006" xmlns:aink="http://schemas.microsoft.com/office/drawing/2016/ink" xmlns:am3d="http://schemas.microsoft.com/office/drawing/2017/model3d" xmlns:o="urn:schemas-microsoft-com:office:office" xmlns:oel="http://schemas.microsoft.com/office/2019/extlst" xmlns:r="http://schemas.openxmlformats.org/officeDocument/2006/relationships" xmlns:m="http://schemas.openxmlformats.org/officeDocument/2006/math" xmlns:v="urn:schemas-microsoft-com:vml" xmlns:wp14="http://schemas.microsoft.com/office/word/2010/wordprocessingDrawing" xmlns:wp="http://schemas.openxmlformats.org/drawingml/2006/wordprocessingDrawing" xmlns:w10="urn:schemas-microsoft-com:office:word" xmlns:w="http://schemas.openxmlformats.org/wordprocessingml/2006/main" xmlns:w14="http://schemas.microsoft.com/office/word/2010/wordml" xmlns:w15="http://schemas.microsoft.com/office/word/2012/wordml" xmlns:w16cex="http://schemas.microsoft.com/office/word/2018/wordml/cex" xmlns:w16cid="http://schemas.microsoft.com/office/word/2016/wordml/cid" xmlns:w16="http://schemas.microsoft.com/office/word/2018/wordml" xmlns:w16sdtdh="http://schemas.microsoft.com/office/word/2020/wordml/sdtdatahash" xmlns:w16se="http://schemas.microsoft.com/office/word/2015/wordml/symex" xmlns:wpg="http://schemas.microsoft.com/office/word/2010/wordprocessingGroup" xmlns:wpi="http://schemas.microsoft.com/office/word/2010/wordprocessingInk" xmlns:wne="http://schemas.microsoft.com/office/word/2006/wordml" xmlns:wps="http://schemas.microsoft.com/office/word/2010/wordprocessingShape" mc:Ignorable="w14 w15 w16se w16cid w16 w16cex w16sdtdh wp14">
   <w:p>
     <w:pPr>
       <w:pStyle w:val="Header"/>
@@ -34403,7 +35068,7 @@
 </file>
 
 <file path=word/numbering.xml><?xml version="1.0" encoding="utf-8"?>
-<w:numbering xmlns:wpc="http://schemas.microsoft.com/office/word/2010/wordprocessingCanvas" xmlns:cx="http://schemas.microsoft.com/office/drawing/2014/chartex" xmlns:cx1="http://schemas.microsoft.com/office/drawing/2015/9/8/chartex" xmlns:cx2="http://schemas.microsoft.com/office/drawing/2015/10/21/chartex" xmlns:cx3="http://schemas.microsoft.com/office/drawing/2016/5/9/chartex" xmlns:cx4="http://schemas.microsoft.com/office/drawing/2016/5/10/chartex" xmlns:cx5="http://schemas.microsoft.com/office/drawing/2016/5/11/chartex" xmlns:cx6="http://schemas.microsoft.com/office/drawing/2016/5/12/chartex" xmlns:cx7="http://schemas.microsoft.com/office/drawing/2016/5/13/chartex" xmlns:cx8="http://schemas.microsoft.com/office/drawing/2016/5/14/chartex" xmlns:mc="http://schemas.openxmlformats.org/markup-compatibility/2006" xmlns:aink="http://schemas.microsoft.com/office/drawing/2016/ink" xmlns:am3d="http://schemas.microsoft.com/office/drawing/2017/model3d" xmlns:o="urn:schemas-microsoft-com:office:office" xmlns:oel="http://schemas.microsoft.com/office/2019/extlst" xmlns:r="http://schemas.openxmlformats.org/officeDocument/2006/relationships" xmlns:m="http://schemas.openxmlformats.org/officeDocument/2006/math" xmlns:v="urn:schemas-microsoft-com:vml" xmlns:wp14="http://schemas.microsoft.com/office/word/2010/wordprocessingDrawing" xmlns:wp="http://schemas.openxmlformats.org/drawingml/2006/wordprocessingDrawing" xmlns:w10="urn:schemas-microsoft-com:office:word" xmlns:w="http://schemas.openxmlformats.org/wordprocessingml/2006/main" xmlns:w14="http://schemas.microsoft.com/office/word/2010/wordml" xmlns:w15="http://schemas.microsoft.com/office/word/2012/wordml" xmlns:w16cex="http://schemas.microsoft.com/office/word/2018/wordml/cex" xmlns:w16cid="http://schemas.microsoft.com/office/word/2016/wordml/cid" xmlns:w16="http://schemas.microsoft.com/office/word/2018/wordml" xmlns:w16du="http://schemas.microsoft.com/office/word/2023/wordml/word16du" xmlns:w16sdtdh="http://schemas.microsoft.com/office/word/2020/wordml/sdtdatahash" xmlns:w16se="http://schemas.microsoft.com/office/word/2015/wordml/symex" xmlns:wpg="http://schemas.microsoft.com/office/word/2010/wordprocessingGroup" xmlns:wpi="http://schemas.microsoft.com/office/word/2010/wordprocessingInk" xmlns:wne="http://schemas.microsoft.com/office/word/2006/wordml" xmlns:wps="http://schemas.microsoft.com/office/word/2010/wordprocessingShape" mc:Ignorable="w14 w15 w16se w16cid w16 w16cex w16sdtdh w16du wp14">
+<w:numbering xmlns:wpc="http://schemas.microsoft.com/office/word/2010/wordprocessingCanvas" xmlns:cx="http://schemas.microsoft.com/office/drawing/2014/chartex" xmlns:cx1="http://schemas.microsoft.com/office/drawing/2015/9/8/chartex" xmlns:cx2="http://schemas.microsoft.com/office/drawing/2015/10/21/chartex" xmlns:cx3="http://schemas.microsoft.com/office/drawing/2016/5/9/chartex" xmlns:cx4="http://schemas.microsoft.com/office/drawing/2016/5/10/chartex" xmlns:cx5="http://schemas.microsoft.com/office/drawing/2016/5/11/chartex" xmlns:cx6="http://schemas.microsoft.com/office/drawing/2016/5/12/chartex" xmlns:cx7="http://schemas.microsoft.com/office/drawing/2016/5/13/chartex" xmlns:cx8="http://schemas.microsoft.com/office/drawing/2016/5/14/chartex" xmlns:mc="http://schemas.openxmlformats.org/markup-compatibility/2006" xmlns:aink="http://schemas.microsoft.com/office/drawing/2016/ink" xmlns:am3d="http://schemas.microsoft.com/office/drawing/2017/model3d" xmlns:o="urn:schemas-microsoft-com:office:office" xmlns:oel="http://schemas.microsoft.com/office/2019/extlst" xmlns:r="http://schemas.openxmlformats.org/officeDocument/2006/relationships" xmlns:m="http://schemas.openxmlformats.org/officeDocument/2006/math" xmlns:v="urn:schemas-microsoft-com:vml" xmlns:wp14="http://schemas.microsoft.com/office/word/2010/wordprocessingDrawing" xmlns:wp="http://schemas.openxmlformats.org/drawingml/2006/wordprocessingDrawing" xmlns:w10="urn:schemas-microsoft-com:office:word" xmlns:w="http://schemas.openxmlformats.org/wordprocessingml/2006/main" xmlns:w14="http://schemas.microsoft.com/office/word/2010/wordml" xmlns:w15="http://schemas.microsoft.com/office/word/2012/wordml" xmlns:w16cex="http://schemas.microsoft.com/office/word/2018/wordml/cex" xmlns:w16cid="http://schemas.microsoft.com/office/word/2016/wordml/cid" xmlns:w16="http://schemas.microsoft.com/office/word/2018/wordml" xmlns:w16sdtdh="http://schemas.microsoft.com/office/word/2020/wordml/sdtdatahash" xmlns:w16se="http://schemas.microsoft.com/office/word/2015/wordml/symex" xmlns:wpg="http://schemas.microsoft.com/office/word/2010/wordprocessingGroup" xmlns:wpi="http://schemas.microsoft.com/office/word/2010/wordprocessingInk" xmlns:wne="http://schemas.microsoft.com/office/word/2006/wordml" xmlns:wps="http://schemas.microsoft.com/office/word/2010/wordprocessingShape" mc:Ignorable="w14 w15 w16se w16cid w16 w16cex w16sdtdh wp14">
   <w:abstractNum w:abstractNumId="0" w15:restartNumberingAfterBreak="0">
     <w:nsid w:val="FFFFFF7C"/>
     <w:multiLevelType w:val="singleLevel"/>
@@ -38876,7 +39541,7 @@
 </file>
 
 <file path=word/styles.xml><?xml version="1.0" encoding="utf-8"?>
-<w:styles xmlns:mc="http://schemas.openxmlformats.org/markup-compatibility/2006" xmlns:r="http://schemas.openxmlformats.org/officeDocument/2006/relationships" xmlns:w="http://schemas.openxmlformats.org/wordprocessingml/2006/main" xmlns:w14="http://schemas.microsoft.com/office/word/2010/wordml" xmlns:w15="http://schemas.microsoft.com/office/word/2012/wordml" xmlns:w16cex="http://schemas.microsoft.com/office/word/2018/wordml/cex" xmlns:w16cid="http://schemas.microsoft.com/office/word/2016/wordml/cid" xmlns:w16="http://schemas.microsoft.com/office/word/2018/wordml" xmlns:w16du="http://schemas.microsoft.com/office/word/2023/wordml/word16du" xmlns:w16sdtdh="http://schemas.microsoft.com/office/word/2020/wordml/sdtdatahash" xmlns:w16se="http://schemas.microsoft.com/office/word/2015/wordml/symex" mc:Ignorable="w14 w15 w16se w16cid w16 w16cex w16sdtdh w16du">
+<w:styles xmlns:mc="http://schemas.openxmlformats.org/markup-compatibility/2006" xmlns:r="http://schemas.openxmlformats.org/officeDocument/2006/relationships" xmlns:w="http://schemas.openxmlformats.org/wordprocessingml/2006/main" xmlns:w14="http://schemas.microsoft.com/office/word/2010/wordml" xmlns:w15="http://schemas.microsoft.com/office/word/2012/wordml" xmlns:w16cex="http://schemas.microsoft.com/office/word/2018/wordml/cex" xmlns:w16cid="http://schemas.microsoft.com/office/word/2016/wordml/cid" xmlns:w16="http://schemas.microsoft.com/office/word/2018/wordml" xmlns:w16sdtdh="http://schemas.microsoft.com/office/word/2020/wordml/sdtdatahash" xmlns:w16se="http://schemas.microsoft.com/office/word/2015/wordml/symex" mc:Ignorable="w14 w15 w16se w16cid w16 w16cex w16sdtdh">
   <w:docDefaults>
     <w:rPrDefault>
       <w:rPr>
@@ -39360,6 +40025,7 @@
   <w:style w:type="character" w:default="1" w:styleId="DefaultParagraphFont">
     <w:name w:val="Default Paragraph Font"/>
     <w:uiPriority w:val="1"/>
+    <w:semiHidden/>
     <w:unhideWhenUsed/>
   </w:style>
   <w:style w:type="table" w:default="1" w:styleId="TableNormal">

--- a/corridor_docs/eric_ms_thesis/eric_draft_template_thesis.docx
+++ b/corridor_docs/eric_ms_thesis/eric_draft_template_thesis.docx
@@ -2744,7 +2744,21 @@
             <w:rStyle w:val="Hyperlink"/>
             <w:noProof/>
           </w:rPr>
-          <w:t>Figure 2-1: All experimental blocks at SRS. Filled squares indicate the blocks in which dung beetles were sampled. Each block has a unique ID number.</w:t>
+          <w:t>2-1</w:t>
+        </w:r>
+        <w:r>
+          <w:rPr>
+            <w:rStyle w:val="Hyperlink"/>
+            <w:noProof/>
+          </w:rPr>
+          <w:tab/>
+        </w:r>
+        <w:r>
+          <w:rPr>
+            <w:rStyle w:val="Hyperlink"/>
+            <w:noProof/>
+          </w:rPr>
+          <w:t>All experimental blocks at SRS. Filled squares indicate the blocks in which dung beetles were sampled. Each block has a unique ID number.</w:t>
         </w:r>
         <w:r>
           <w:rPr>
@@ -2813,7 +2827,21 @@
             <w:rStyle w:val="Hyperlink"/>
             <w:noProof/>
           </w:rPr>
-          <w:t>Figure 2-2: Overhead view of one of the experimental blocks indicating the different types of patches and the distance between them (from Nathan et al. 2018 and reused with permission).</w:t>
+          <w:t>2-2</w:t>
+        </w:r>
+        <w:r>
+          <w:rPr>
+            <w:rStyle w:val="Hyperlink"/>
+            <w:noProof/>
+          </w:rPr>
+          <w:tab/>
+        </w:r>
+        <w:r>
+          <w:rPr>
+            <w:rStyle w:val="Hyperlink"/>
+            <w:noProof/>
+          </w:rPr>
+          <w:t>Overhead view of one of the experimental blocks indicating the different types of patches and the distance between them (from Nathan et al. 2018 and reused with permission).</w:t>
         </w:r>
         <w:r>
           <w:rPr>
@@ -2882,7 +2910,21 @@
             <w:rStyle w:val="Hyperlink"/>
             <w:noProof/>
           </w:rPr>
-          <w:t>Figure 2-3: Diagram indicating the placement pitfall traps in each patch and in the matrix. Traps in patches were approximately 40 m from the patch edge.</w:t>
+          <w:t>2-3</w:t>
+        </w:r>
+        <w:r>
+          <w:rPr>
+            <w:rStyle w:val="Hyperlink"/>
+            <w:noProof/>
+          </w:rPr>
+          <w:tab/>
+        </w:r>
+        <w:r>
+          <w:rPr>
+            <w:rStyle w:val="Hyperlink"/>
+            <w:noProof/>
+          </w:rPr>
+          <w:t>Diagram indicating the placement pitfall traps in each patch and in the matrix. Traps in patches were approximately 40 m from the patch edge.</w:t>
         </w:r>
         <w:r>
           <w:rPr>
@@ -2951,7 +2993,21 @@
             <w:rStyle w:val="Hyperlink"/>
             <w:noProof/>
           </w:rPr>
-          <w:t>Figure 2-4: Average total dung beetle abundance by patch type with standard de</w:t>
+          <w:t>2-4</w:t>
+        </w:r>
+        <w:r>
+          <w:rPr>
+            <w:rStyle w:val="Hyperlink"/>
+            <w:noProof/>
+          </w:rPr>
+          <w:tab/>
+        </w:r>
+        <w:r>
+          <w:rPr>
+            <w:rStyle w:val="Hyperlink"/>
+            <w:noProof/>
+          </w:rPr>
+          <w:t>Average total dung beetle abundance by patch type with standard de</w:t>
         </w:r>
         <w:r>
           <w:rPr>
@@ -3034,7 +3090,21 @@
             <w:rStyle w:val="Hyperlink"/>
             <w:noProof/>
           </w:rPr>
-          <w:t>Figure 2-5: Average abundance of the top 6 most abundant species by patch type. Species codes: alec: Ateuchus lecontei, cvig: Canthon vigilans, dcar: Dichotomius carolinus, open: Onthophagus pennsylvanicus, pign: Phanaeus igneus, aaeg: Aphodius alloblackburneus.</w:t>
+          <w:t>2-5</w:t>
+        </w:r>
+        <w:r>
+          <w:rPr>
+            <w:rStyle w:val="Hyperlink"/>
+            <w:noProof/>
+          </w:rPr>
+          <w:tab/>
+        </w:r>
+        <w:r>
+          <w:rPr>
+            <w:rStyle w:val="Hyperlink"/>
+            <w:noProof/>
+          </w:rPr>
+          <w:t>Average abundance of the top 6 most abundant species by patch type. Species codes: alec: Ateuchus lecontei, cvig: Canthon vigilans, dcar: Dichotomius carolinus, open: Onthophagus pennsylvanicus, pign: Phanaeus igneus, aaeg: Aphodius alloblackburneus.</w:t>
         </w:r>
         <w:r>
           <w:rPr>
@@ -3103,7 +3173,21 @@
             <w:rStyle w:val="Hyperlink"/>
             <w:noProof/>
           </w:rPr>
-          <w:t>Figure 2-6: Dung beetle species richness in each patch type. The point shapes indicates the block in which each patch was located.</w:t>
+          <w:t>2-6</w:t>
+        </w:r>
+        <w:r>
+          <w:rPr>
+            <w:rStyle w:val="Hyperlink"/>
+            <w:noProof/>
+          </w:rPr>
+          <w:tab/>
+        </w:r>
+        <w:r>
+          <w:rPr>
+            <w:rStyle w:val="Hyperlink"/>
+            <w:noProof/>
+          </w:rPr>
+          <w:t>Dung beetle species richness in each patch type. The point shapes indicates the block in which each patch was located.</w:t>
         </w:r>
         <w:r>
           <w:rPr>
@@ -3172,7 +3256,21 @@
             <w:rStyle w:val="Hyperlink"/>
             <w:noProof/>
           </w:rPr>
-          <w:t>Figure 2-7: Dung beetle Shannon diversity by patch type.</w:t>
+          <w:t>2-7</w:t>
+        </w:r>
+        <w:r>
+          <w:rPr>
+            <w:rStyle w:val="Hyperlink"/>
+            <w:noProof/>
+          </w:rPr>
+          <w:tab/>
+        </w:r>
+        <w:r>
+          <w:rPr>
+            <w:rStyle w:val="Hyperlink"/>
+            <w:noProof/>
+          </w:rPr>
+          <w:t>Dung beetle Shannon diversity by patch type.</w:t>
         </w:r>
         <w:r>
           <w:rPr>
@@ -3241,7 +3339,21 @@
             <w:rStyle w:val="Hyperlink"/>
             <w:noProof/>
           </w:rPr>
-          <w:t>Figure 2-8: Dung beetle Simpson’s index by patch type.</w:t>
+          <w:t>2-8</w:t>
+        </w:r>
+        <w:r>
+          <w:rPr>
+            <w:rStyle w:val="Hyperlink"/>
+            <w:noProof/>
+          </w:rPr>
+          <w:tab/>
+        </w:r>
+        <w:r>
+          <w:rPr>
+            <w:rStyle w:val="Hyperlink"/>
+            <w:noProof/>
+          </w:rPr>
+          <w:t>Dung beetle Simpson’s index by patch type.</w:t>
         </w:r>
         <w:r>
           <w:rPr>
@@ -3310,7 +3422,21 @@
             <w:rStyle w:val="Hyperlink"/>
             <w:noProof/>
           </w:rPr>
-          <w:t>Figure 2-9: Total dung beetle biomass collected for each species with sufficient weights.</w:t>
+          <w:t>2-9</w:t>
+        </w:r>
+        <w:r>
+          <w:rPr>
+            <w:rStyle w:val="Hyperlink"/>
+            <w:noProof/>
+          </w:rPr>
+          <w:tab/>
+        </w:r>
+        <w:r>
+          <w:rPr>
+            <w:rStyle w:val="Hyperlink"/>
+            <w:noProof/>
+          </w:rPr>
+          <w:t>Total dung beetle biomass collected for each species with sufficient weights.</w:t>
         </w:r>
         <w:r>
           <w:rPr>
@@ -3379,7 +3505,21 @@
             <w:rStyle w:val="Hyperlink"/>
             <w:noProof/>
           </w:rPr>
-          <w:t>Figure 2-10: Average total biomass by patch type with standard deviation as error bars.</w:t>
+          <w:t>2-10</w:t>
+        </w:r>
+        <w:r>
+          <w:rPr>
+            <w:rStyle w:val="Hyperlink"/>
+            <w:noProof/>
+          </w:rPr>
+          <w:tab/>
+        </w:r>
+        <w:r>
+          <w:rPr>
+            <w:rStyle w:val="Hyperlink"/>
+            <w:noProof/>
+          </w:rPr>
+          <w:t>Average total biomass by patch type with standard deviation as error bars.</w:t>
         </w:r>
         <w:r>
           <w:rPr>
@@ -3448,7 +3588,21 @@
             <w:rStyle w:val="Hyperlink"/>
             <w:noProof/>
           </w:rPr>
-          <w:t>Figure 2-11: Average total biomass by sampling block with standard deviation as error bars.</w:t>
+          <w:t>2-11</w:t>
+        </w:r>
+        <w:r>
+          <w:rPr>
+            <w:rStyle w:val="Hyperlink"/>
+            <w:noProof/>
+          </w:rPr>
+          <w:tab/>
+        </w:r>
+        <w:r>
+          <w:rPr>
+            <w:rStyle w:val="Hyperlink"/>
+            <w:noProof/>
+          </w:rPr>
+          <w:t>Average total biomass by sampling block with standard deviation as error bars.</w:t>
         </w:r>
         <w:r>
           <w:rPr>
@@ -3623,13 +3777,41 @@
         </w:rPr>
         <w:fldChar w:fldCharType="separate"/>
       </w:r>
-      <w:hyperlink w:anchor="_Toc204350849" w:history="1">
+      <w:hyperlink w:anchor="_Toc204355092" w:history="1">
         <w:r>
           <w:rPr>
             <w:rStyle w:val="Hyperlink"/>
             <w:noProof/>
           </w:rPr>
-          <w:t>Table 2-1. Dung beetle species sampled in the SRS site and their total abundance over the course of the study.</w:t>
+          <w:t>2-1</w:t>
+        </w:r>
+        <w:r>
+          <w:rPr>
+            <w:rStyle w:val="Hyperlink"/>
+            <w:noProof/>
+          </w:rPr>
+          <w:tab/>
+        </w:r>
+        <w:r>
+          <w:rPr>
+            <w:rStyle w:val="Hyperlink"/>
+            <w:noProof/>
+          </w:rPr>
+          <w:t xml:space="preserve">Dung beetle species sampled in the SRS site and their total abundance </w:t>
+        </w:r>
+        <w:r>
+          <w:rPr>
+            <w:rStyle w:val="Hyperlink"/>
+            <w:noProof/>
+          </w:rPr>
+          <w:t>o</w:t>
+        </w:r>
+        <w:r>
+          <w:rPr>
+            <w:rStyle w:val="Hyperlink"/>
+            <w:noProof/>
+          </w:rPr>
+          <w:t>ver the course of the study.</w:t>
         </w:r>
         <w:r>
           <w:rPr>
@@ -3650,7 +3832,7 @@
             <w:noProof/>
             <w:webHidden/>
           </w:rPr>
-          <w:instrText xml:space="preserve"> PAGEREF _Toc204350849 \h </w:instrText>
+          <w:instrText xml:space="preserve"> PAGEREF _Toc204355092 \h </w:instrText>
         </w:r>
         <w:r>
           <w:rPr>
@@ -3692,13 +3874,27 @@
           <w14:ligatures w14:val="standardContextual"/>
         </w:rPr>
       </w:pPr>
-      <w:hyperlink w:anchor="_Toc204350850" w:history="1">
+      <w:hyperlink w:anchor="_Toc204355093" w:history="1">
         <w:r>
           <w:rPr>
             <w:rStyle w:val="Hyperlink"/>
             <w:noProof/>
           </w:rPr>
-          <w:t>Table 2-2. Model of species abundance by patch type.</w:t>
+          <w:t>2-2</w:t>
+        </w:r>
+        <w:r>
+          <w:rPr>
+            <w:rStyle w:val="Hyperlink"/>
+            <w:noProof/>
+          </w:rPr>
+          <w:tab/>
+        </w:r>
+        <w:r>
+          <w:rPr>
+            <w:rStyle w:val="Hyperlink"/>
+            <w:noProof/>
+          </w:rPr>
+          <w:t>Model of species abundance by patch type.</w:t>
         </w:r>
         <w:r>
           <w:rPr>
@@ -3719,7 +3915,7 @@
             <w:noProof/>
             <w:webHidden/>
           </w:rPr>
-          <w:instrText xml:space="preserve"> PAGEREF _Toc204350850 \h </w:instrText>
+          <w:instrText xml:space="preserve"> PAGEREF _Toc204355093 \h </w:instrText>
         </w:r>
         <w:r>
           <w:rPr>
@@ -3761,36 +3957,28 @@
           <w14:ligatures w14:val="standardContextual"/>
         </w:rPr>
       </w:pPr>
-      <w:hyperlink w:anchor="_Toc204350851" w:history="1">
-        <w:r>
-          <w:rPr>
-            <w:rStyle w:val="Hyperlink"/>
-            <w:noProof/>
-          </w:rPr>
-          <w:t>Table</w:t>
-        </w:r>
+      <w:hyperlink w:anchor="_Toc204355094" w:history="1">
         <w:r>
           <w:rPr>
             <w:rStyle w:val="Hyperlink"/>
             <w:noProof/>
             <w:spacing w:val="-1"/>
           </w:rPr>
-          <w:t xml:space="preserve"> 2-</w:t>
+          <w:t>2-</w:t>
         </w:r>
         <w:r>
           <w:rPr>
             <w:rStyle w:val="Hyperlink"/>
             <w:noProof/>
           </w:rPr>
-          <w:t>3.</w:t>
+          <w:t>3</w:t>
         </w:r>
         <w:r>
           <w:rPr>
             <w:rStyle w:val="Hyperlink"/>
             <w:noProof/>
-            <w:spacing w:val="16"/>
-          </w:rPr>
-          <w:t xml:space="preserve"> </w:t>
+          </w:rPr>
+          <w:tab/>
         </w:r>
         <w:r>
           <w:rPr>
@@ -3818,7 +4006,7 @@
             <w:noProof/>
             <w:webHidden/>
           </w:rPr>
-          <w:instrText xml:space="preserve"> PAGEREF _Toc204350851 \h </w:instrText>
+          <w:instrText xml:space="preserve"> PAGEREF _Toc204355094 \h </w:instrText>
         </w:r>
         <w:r>
           <w:rPr>
@@ -3860,36 +4048,28 @@
           <w14:ligatures w14:val="standardContextual"/>
         </w:rPr>
       </w:pPr>
-      <w:hyperlink w:anchor="_Toc204350852" w:history="1">
-        <w:r>
-          <w:rPr>
-            <w:rStyle w:val="Hyperlink"/>
-            <w:noProof/>
-          </w:rPr>
-          <w:t>Table</w:t>
-        </w:r>
+      <w:hyperlink w:anchor="_Toc204355095" w:history="1">
         <w:r>
           <w:rPr>
             <w:rStyle w:val="Hyperlink"/>
             <w:noProof/>
             <w:spacing w:val="5"/>
           </w:rPr>
-          <w:t xml:space="preserve"> 2-</w:t>
+          <w:t>2-</w:t>
         </w:r>
         <w:r>
           <w:rPr>
             <w:rStyle w:val="Hyperlink"/>
             <w:noProof/>
           </w:rPr>
-          <w:t>4.</w:t>
+          <w:t>4</w:t>
         </w:r>
         <w:r>
           <w:rPr>
             <w:rStyle w:val="Hyperlink"/>
             <w:noProof/>
-            <w:spacing w:val="23"/>
-          </w:rPr>
-          <w:t xml:space="preserve"> </w:t>
+          </w:rPr>
+          <w:tab/>
         </w:r>
         <w:r>
           <w:rPr>
@@ -3917,7 +4097,7 @@
             <w:noProof/>
             <w:webHidden/>
           </w:rPr>
-          <w:instrText xml:space="preserve"> PAGEREF _Toc204350852 \h </w:instrText>
+          <w:instrText xml:space="preserve"> PAGEREF _Toc204355095 \h </w:instrText>
         </w:r>
         <w:r>
           <w:rPr>
@@ -3959,36 +4139,28 @@
           <w14:ligatures w14:val="standardContextual"/>
         </w:rPr>
       </w:pPr>
-      <w:hyperlink w:anchor="_Toc204350853" w:history="1">
-        <w:r>
-          <w:rPr>
-            <w:rStyle w:val="Hyperlink"/>
-            <w:noProof/>
-          </w:rPr>
-          <w:t>Table</w:t>
-        </w:r>
+      <w:hyperlink w:anchor="_Toc204355096" w:history="1">
         <w:r>
           <w:rPr>
             <w:rStyle w:val="Hyperlink"/>
             <w:noProof/>
             <w:spacing w:val="-5"/>
           </w:rPr>
-          <w:t xml:space="preserve"> 2-</w:t>
+          <w:t>2-</w:t>
         </w:r>
         <w:r>
           <w:rPr>
             <w:rStyle w:val="Hyperlink"/>
             <w:noProof/>
           </w:rPr>
-          <w:t>5.</w:t>
+          <w:t>5</w:t>
         </w:r>
         <w:r>
           <w:rPr>
             <w:rStyle w:val="Hyperlink"/>
             <w:noProof/>
-            <w:spacing w:val="11"/>
-          </w:rPr>
-          <w:t xml:space="preserve"> </w:t>
+          </w:rPr>
+          <w:tab/>
         </w:r>
         <w:r>
           <w:rPr>
@@ -4016,7 +4188,7 @@
             <w:noProof/>
             <w:webHidden/>
           </w:rPr>
-          <w:instrText xml:space="preserve"> PAGEREF _Toc204350853 \h </w:instrText>
+          <w:instrText xml:space="preserve"> PAGEREF _Toc204355096 \h </w:instrText>
         </w:r>
         <w:r>
           <w:rPr>
@@ -4058,13 +4230,27 @@
           <w14:ligatures w14:val="standardContextual"/>
         </w:rPr>
       </w:pPr>
-      <w:hyperlink w:anchor="_Toc204350854" w:history="1">
+      <w:hyperlink w:anchor="_Toc204355097" w:history="1">
         <w:r>
           <w:rPr>
             <w:rStyle w:val="Hyperlink"/>
             <w:noProof/>
           </w:rPr>
-          <w:t>Table 2-6. Linear mixed effects model of Simpson’s diversity by patch type.</w:t>
+          <w:t>2-6</w:t>
+        </w:r>
+        <w:r>
+          <w:rPr>
+            <w:rStyle w:val="Hyperlink"/>
+            <w:noProof/>
+          </w:rPr>
+          <w:tab/>
+        </w:r>
+        <w:r>
+          <w:rPr>
+            <w:rStyle w:val="Hyperlink"/>
+            <w:noProof/>
+          </w:rPr>
+          <w:t>Linear mixed effects model of Simpson’s diversity by patch type.</w:t>
         </w:r>
         <w:r>
           <w:rPr>
@@ -4085,7 +4271,7 @@
             <w:noProof/>
             <w:webHidden/>
           </w:rPr>
-          <w:instrText xml:space="preserve"> PAGEREF _Toc204350854 \h </w:instrText>
+          <w:instrText xml:space="preserve"> PAGEREF _Toc204355097 \h </w:instrText>
         </w:r>
         <w:r>
           <w:rPr>
@@ -4106,6 +4292,172 @@
             <w:webHidden/>
           </w:rPr>
           <w:t>34</w:t>
+        </w:r>
+        <w:r>
+          <w:rPr>
+            <w:noProof/>
+            <w:webHidden/>
+          </w:rPr>
+          <w:fldChar w:fldCharType="end"/>
+        </w:r>
+      </w:hyperlink>
+    </w:p>
+    <w:p>
+      <w:pPr>
+        <w:pStyle w:val="TableofFigures"/>
+        <w:rPr>
+          <w:rFonts w:asciiTheme="minorHAnsi" w:eastAsiaTheme="minorEastAsia" w:hAnsiTheme="minorHAnsi" w:cstheme="minorBidi"/>
+          <w:noProof/>
+          <w:color w:val="auto"/>
+          <w:kern w:val="2"/>
+          <w14:ligatures w14:val="standardContextual"/>
+        </w:rPr>
+      </w:pPr>
+      <w:hyperlink w:anchor="_Toc204355098" w:history="1">
+        <w:r>
+          <w:rPr>
+            <w:rStyle w:val="Hyperlink"/>
+            <w:noProof/>
+          </w:rPr>
+          <w:t>2-7</w:t>
+        </w:r>
+        <w:r>
+          <w:rPr>
+            <w:rStyle w:val="Hyperlink"/>
+            <w:noProof/>
+          </w:rPr>
+          <w:tab/>
+        </w:r>
+        <w:r>
+          <w:rPr>
+            <w:rStyle w:val="Hyperlink"/>
+            <w:noProof/>
+          </w:rPr>
+          <w:t>Linear mixed effects model of pooled total biomass by patch type including sampling block as a random effect</w:t>
+        </w:r>
+        <w:r>
+          <w:rPr>
+            <w:noProof/>
+            <w:webHidden/>
+          </w:rPr>
+          <w:tab/>
+        </w:r>
+        <w:r>
+          <w:rPr>
+            <w:noProof/>
+            <w:webHidden/>
+          </w:rPr>
+          <w:fldChar w:fldCharType="begin"/>
+        </w:r>
+        <w:r>
+          <w:rPr>
+            <w:noProof/>
+            <w:webHidden/>
+          </w:rPr>
+          <w:instrText xml:space="preserve"> PAGEREF _Toc204355098 \h </w:instrText>
+        </w:r>
+        <w:r>
+          <w:rPr>
+            <w:noProof/>
+            <w:webHidden/>
+          </w:rPr>
+        </w:r>
+        <w:r>
+          <w:rPr>
+            <w:noProof/>
+            <w:webHidden/>
+          </w:rPr>
+          <w:fldChar w:fldCharType="separate"/>
+        </w:r>
+        <w:r>
+          <w:rPr>
+            <w:noProof/>
+            <w:webHidden/>
+          </w:rPr>
+          <w:t>35</w:t>
+        </w:r>
+        <w:r>
+          <w:rPr>
+            <w:noProof/>
+            <w:webHidden/>
+          </w:rPr>
+          <w:fldChar w:fldCharType="end"/>
+        </w:r>
+      </w:hyperlink>
+    </w:p>
+    <w:p>
+      <w:pPr>
+        <w:pStyle w:val="TableofFigures"/>
+        <w:rPr>
+          <w:rFonts w:asciiTheme="minorHAnsi" w:eastAsiaTheme="minorEastAsia" w:hAnsiTheme="minorHAnsi" w:cstheme="minorBidi"/>
+          <w:noProof/>
+          <w:color w:val="auto"/>
+          <w:kern w:val="2"/>
+          <w14:ligatures w14:val="standardContextual"/>
+        </w:rPr>
+      </w:pPr>
+      <w:hyperlink w:anchor="_Toc204355099" w:history="1">
+        <w:r>
+          <w:rPr>
+            <w:rStyle w:val="Hyperlink"/>
+            <w:noProof/>
+          </w:rPr>
+          <w:t>2-8</w:t>
+        </w:r>
+        <w:r>
+          <w:rPr>
+            <w:rStyle w:val="Hyperlink"/>
+            <w:noProof/>
+          </w:rPr>
+          <w:tab/>
+        </w:r>
+        <w:r>
+          <w:rPr>
+            <w:rStyle w:val="Hyperlink"/>
+            <w:noProof/>
+          </w:rPr>
+          <w:t>Linear mixed effects model of biomass by species and patch type including sampling block as a random effect. Species codes = bpro: Boreocanthon probus, cvig: Canthon vigilans, dcar: Dichotomius carolinus, mbis: Melanocanthon bispinatus, ocon: Onthophagus concinnus, open: Onthophagus pennsylvanicus, pign: Phanaeus igneus, pvin: Phanaeus vindex</w:t>
+        </w:r>
+        <w:r>
+          <w:rPr>
+            <w:noProof/>
+            <w:webHidden/>
+          </w:rPr>
+          <w:tab/>
+        </w:r>
+        <w:r>
+          <w:rPr>
+            <w:noProof/>
+            <w:webHidden/>
+          </w:rPr>
+          <w:fldChar w:fldCharType="begin"/>
+        </w:r>
+        <w:r>
+          <w:rPr>
+            <w:noProof/>
+            <w:webHidden/>
+          </w:rPr>
+          <w:instrText xml:space="preserve"> PAGEREF _Toc204355099 \h </w:instrText>
+        </w:r>
+        <w:r>
+          <w:rPr>
+            <w:noProof/>
+            <w:webHidden/>
+          </w:rPr>
+        </w:r>
+        <w:r>
+          <w:rPr>
+            <w:noProof/>
+            <w:webHidden/>
+          </w:rPr>
+          <w:fldChar w:fldCharType="separate"/>
+        </w:r>
+        <w:r>
+          <w:rPr>
+            <w:noProof/>
+            <w:webHidden/>
+          </w:rPr>
+          <w:t>35</w:t>
         </w:r>
         <w:r>
           <w:rPr>
@@ -5596,24 +5948,7 @@
       </w:r>
       <w:proofErr w:type="spellEnd"/>
       <w:r>
-        <w:t xml:space="preserve"> (Hsieh et al. 2016). Bray-</w:t>
-      </w:r>
-      <w:proofErr w:type="gramStart"/>
-      <w:r>
-        <w:t>Curtis</w:t>
-      </w:r>
-      <w:proofErr w:type="gramEnd"/>
-      <w:r>
-        <w:t xml:space="preserve"> dissimilarity values were calculated using package </w:t>
-      </w:r>
-      <w:r>
-        <w:rPr>
-          <w:rStyle w:val="VerbatimChar"/>
-        </w:rPr>
-        <w:t>Vegan</w:t>
-      </w:r>
-      <w:r>
-        <w:t xml:space="preserve"> (Oksanen et al. 2025). Dung beetles were assigned traits by waste removal guild and habitat preference.</w:t>
+        <w:t xml:space="preserve"> (Hsieh et al. 2016). Dung beetles were assigned traits by waste removal guild and habitat preference.</w:t>
       </w:r>
     </w:p>
     <w:p>
@@ -5715,11 +6050,11 @@
         <w:pStyle w:val="006BodyText"/>
       </w:pPr>
       <w:r>
-        <w:t xml:space="preserve">I used linear mixed-effects models to compare the influence of patch type on both Shannon Diversity and Simpson’s indexes, including block as a random effect to </w:t>
+        <w:t xml:space="preserve">I used linear mixed-effects models to compare the influence of patch type on both Shannon Diversity and Simpson’s indexes, including block as a random effect to account for spatial variation. Across both diversity models, the block-level random effect standard deviation was slightly greater than the residual error, indicating that variation </w:t>
       </w:r>
       <w:r>
         <w:lastRenderedPageBreak/>
-        <w:t>account for spatial variation. Across both diversity models, the block-level random effect standard deviation was slightly greater than the residual error, indicating that variation between blocks accounted for a substantial portion of the overall variability. Likewise, I used linear mixed-effects models to compare for differences between patch types in (1) total dung beetle biomass, and (2) the total biomass of each of the ten species, again including block as a random effect.</w:t>
+        <w:t>between blocks accounted for a substantial portion of the overall variability. Likewise, I used linear mixed-effects models to compare for differences between patch types in (1) total dung beetle biomass, and (2) the total biomass of each of the ten species, again including block as a random effect.</w:t>
       </w:r>
     </w:p>
     <w:p>
@@ -5927,14 +6262,17 @@
         <w:pStyle w:val="006BodyText"/>
       </w:pPr>
       <w:r>
+        <w:t xml:space="preserve">Statistical analysis of abundance focused on the six most abundant species. A generalized linear mixed model identified significant effects for both species ID and patch type on dung beetle abundance (Table </w:t>
+      </w:r>
+      <w:r>
+        <w:t>3</w:t>
+      </w:r>
+      <w:r>
+        <w:t xml:space="preserve">). The baseline abundance corresponds </w:t>
+      </w:r>
+      <w:r>
         <w:lastRenderedPageBreak/>
-        <w:t xml:space="preserve">Statistical analysis of abundance focused on the six most abundant species. A generalized linear mixed model identified significant effects for both species ID and patch type on dung beetle abundance (Table </w:t>
-      </w:r>
-      <w:r>
-        <w:t>3</w:t>
-      </w:r>
-      <w:r>
-        <w:t xml:space="preserve">). The baseline abundance corresponds to the abundance of </w:t>
+        <w:t xml:space="preserve">to the abundance of </w:t>
       </w:r>
       <w:proofErr w:type="spellStart"/>
       <w:r>
@@ -6107,11 +6445,7 @@
         <w:t>6</w:t>
       </w:r>
       <w:r>
-        <w:t xml:space="preserve">), with the </w:t>
-      </w:r>
-      <w:r>
-        <w:lastRenderedPageBreak/>
-        <w:t>average value in matrix patches was 4.181 (SE = 0.640, t = 6.535). Again, none of the other patch types were significantly different from the others: matrix (</w:t>
+        <w:t>), with the average value in matrix patches was 4.181 (SE = 0.640, t = 6.535). Again, none of the other patch types were significantly different from the others: matrix (</w:t>
       </w:r>
       <m:oMath>
         <m:r>
@@ -6122,7 +6456,11 @@
         </m:r>
       </m:oMath>
       <w:r>
-        <w:t xml:space="preserve"> = -0.107, SE = 0.411, t = -0.259), rectangle (</w:t>
+        <w:t xml:space="preserve"> = -0.107, SE = </w:t>
+      </w:r>
+      <w:r>
+        <w:lastRenderedPageBreak/>
+        <w:t>0.411, t = -0.259), rectangle (</w:t>
       </w:r>
       <m:oMath>
         <m:r>
@@ -6261,11 +6599,11 @@
         <w:pStyle w:val="006BodyText"/>
       </w:pPr>
       <w:r>
-        <w:t xml:space="preserve">This study advances our understanding of the factors shaping dung beetle community composition in temperate regions of the southeastern United States. In addition, the experimental design enables direct comparisons between populations in continuous matrix habitat and those in both isolated and corridor connected patches. My main findings emphasized: (1) Habitat type and patch shape were the main driving factors for determining how dung beetle species abundances were composed, however effects were species specific. (2) Patch shape and isolation had less of an influence on </w:t>
+        <w:t xml:space="preserve">This study advances our understanding of the factors shaping dung beetle community composition in temperate regions of the southeastern United States. In addition, the experimental design enables direct comparisons between populations in continuous matrix habitat and those in both isolated and corridor connected patches. My main findings emphasized: (1) Habitat type and patch shape were the main driving factors for determining how dung beetle species abundances were composed, however effects were species specific. (2) Patch shape and isolation had less of an influence on species richness which was relatively even on both a patch and block level. (3) Species diversity metrics were also relatively even across patch types however varied widely by </w:t>
       </w:r>
       <w:r>
         <w:lastRenderedPageBreak/>
-        <w:t>species richness which was relatively even on both a patch and block level. (3) Species diversity metrics were also relatively even across patch types however varied widely by sampling blocks. These results suggest that while there may indeed be effects of patch structure and connectivity on dung beetle abundances and community composition, other landscape scale drivers appear to be more prominent for species richness and diversity.</w:t>
+        <w:t>sampling blocks. These results suggest that while there may indeed be effects of patch structure and connectivity on dung beetle abundances and community composition, other landscape scale drivers appear to be more prominent for species richness and diversity.</w:t>
       </w:r>
     </w:p>
     <w:p>
@@ -6287,11 +6625,11 @@
         <w:pStyle w:val="006BodyText"/>
       </w:pPr>
       <w:r>
-        <w:t xml:space="preserve">Although richness and diversity were the same among treatments, there was notable variability between sampling blocks. Block 8 generally had the lowest species </w:t>
+        <w:t xml:space="preserve">Although richness and diversity were the same among treatments, there was notable variability between sampling blocks. Block 8 generally had the lowest species richness and biodiversity while 53n had the highest. While the experimental design attempted to control for the effects of patch size and edge, there could be large (and </w:t>
       </w:r>
       <w:r>
         <w:lastRenderedPageBreak/>
-        <w:t>richness and biodiversity while 53n had the highest. While the experimental design attempted to control for the effects of patch size and edge, there could be large (and potential unknown) environmental gradients across the SRS landscape that could influence the observed patterns in diversity and abundance. For instance, at the time of my study Block 8 had the densest matrix of any of the blocks. This could have hindered the diffusion of bait scent, leading to lower capture rates in this block. Other habitat characteristics that might differ among blocks could have been influential as well – for example, soil quality and forest cover can determine where beetles can reproduce (Arellano et al. 2008, Conover et al. 2019). The same is true for land-use history; much of the SES land would have previously been used for agriculture, and during development of experimental units cleared with heavy machinery might experience heavy soil compaction</w:t>
+        <w:t>potential unknown) environmental gradients across the SRS landscape that could influence the observed patterns in diversity and abundance. For instance, at the time of my study Block 8 had the densest matrix of any of the blocks. This could have hindered the diffusion of bait scent, leading to lower capture rates in this block. Other habitat characteristics that might differ among blocks could have been influential as well – for example, soil quality and forest cover can determine where beetles can reproduce (Arellano et al. 2008, Conover et al. 2019). The same is true for land-use history; much of the SES land would have previously been used for agriculture, and during development of experimental units cleared with heavy machinery might experience heavy soil compaction</w:t>
       </w:r>
       <w:r>
         <w:t xml:space="preserve"> (</w:t>
@@ -6313,18 +6651,15 @@
       </w:r>
       <w:proofErr w:type="gramEnd"/>
       <w:r>
-        <w:t xml:space="preserve"> along the edges of habitat patches and forest ecotones. If they are spending more time in these locations, the higher abundance and diversity in </w:t>
-      </w:r>
+        <w:t xml:space="preserve"> along the edges of habitat patches and forest ecotones. If they are spending more time in these locations, the higher abundance and diversity in connected and winged patches might in part be due to ‘drift-fence’ effects (Fried et al. 2005).</w:t>
+      </w:r>
+    </w:p>
+    <w:p>
+      <w:pPr>
+        <w:pStyle w:val="006BodyText"/>
+      </w:pPr>
       <w:r>
         <w:lastRenderedPageBreak/>
-        <w:t>connected and winged patches might in part be due to ‘drift-fence’ effects (Fried et al. 2005).</w:t>
-      </w:r>
-    </w:p>
-    <w:p>
-      <w:pPr>
-        <w:pStyle w:val="006BodyText"/>
-      </w:pPr>
-      <w:r>
         <w:t xml:space="preserve">Species-specific differences are apparent but do not follow any particular trend. </w:t>
       </w:r>
       <w:proofErr w:type="spellStart"/>
@@ -6497,11 +6832,11 @@
         <w:t>9</w:t>
       </w:r>
       <w:r>
-        <w:t xml:space="preserve">). In addition to this, </w:t>
+        <w:t xml:space="preserve">). In addition to this, dung beetles appear to be an exception to the globally and taxonomically robust rule </w:t>
       </w:r>
       <w:r>
         <w:lastRenderedPageBreak/>
-        <w:t>dung beetles appear to be an exception to the globally and taxonomically robust rule that abundance is negatively correlated with individual biomass (White et al. 2007). More intensive sampling could determine whether this trend is truly apparent.</w:t>
+        <w:t>that abundance is negatively correlated with individual biomass (White et al. 2007). More intensive sampling could determine whether this trend is truly apparent.</w:t>
       </w:r>
     </w:p>
     <w:p>
@@ -6578,17 +6913,17 @@
         <w:t>long-distance</w:t>
       </w:r>
       <w:r>
-        <w:t xml:space="preserve"> flight and detecting dung at distances of over 50 meters (Gray et al. 2022), the results I observed are likely the result of a mismatch between the spatial scale of the experimental replicates and dung beetle movement. Put another way, some beetles were almost certainly drawn by the dung used in baits from the matrix into the plots. If </w:t>
+        <w:t xml:space="preserve"> flight and detecting dung at distances of over 50 meters (Gray et al. 2022), the results I observed are likely the result of a mismatch between the spatial scale of the experimental replicates and dung beetle movement. Put another way, some beetles were almost certainly drawn by the dung used in baits from the matrix into the plots. If this were an overarching </w:t>
+      </w:r>
+      <w:r>
+        <w:t>effect,</w:t>
+      </w:r>
+      <w:r>
+        <w:t xml:space="preserve"> we’d expect all plots to be similar to the matrix, or at </w:t>
       </w:r>
       <w:r>
         <w:lastRenderedPageBreak/>
-        <w:t xml:space="preserve">this were an overarching </w:t>
-      </w:r>
-      <w:r>
-        <w:t>effect,</w:t>
-      </w:r>
-      <w:r>
-        <w:t xml:space="preserve"> we’d expect all plots to be similar to the matrix, or at least to each other. The fact that rectangular are have lower abundance suggests that some sort of landscape effect is apparent, likely related to habitat edge since connected and winged patches were the most similar. To remedy this issue any future work in this site should either focus solely on dung beetles with more limited dispersal ability or consider conducting mark-release-recapture experiments in an attempt to document movements within and between patches.</w:t>
+        <w:t>least to each other. The fact that rectangular are have lower abundance suggests that some sort of landscape effect is apparent, likely related to habitat edge since connected and winged patches were the most similar. To remedy this issue any future work in this site should either focus solely on dung beetles with more limited dispersal ability or consider conducting mark-release-recapture experiments in an attempt to document movements within and between patches.</w:t>
       </w:r>
     </w:p>
     <w:p>
@@ -6723,7 +7058,13 @@
         <w:t>2-</w:t>
       </w:r>
       <w:r>
-        <w:t>1: All experimental blocks at SRS. Filled squares indicate the blocks in which dung beetles were sampled. Each block has a unique ID number.</w:t>
+        <w:t>1</w:t>
+      </w:r>
+      <w:r>
+        <w:t xml:space="preserve">. </w:t>
+      </w:r>
+      <w:r>
+        <w:t xml:space="preserve"> All experimental blocks at SRS. Filled squares indicate the blocks in which dung beetles were sampled. Each block has a unique ID number.</w:t>
       </w:r>
       <w:bookmarkEnd w:id="25"/>
     </w:p>
@@ -6810,7 +7151,13 @@
         <w:t>2-</w:t>
       </w:r>
       <w:r>
-        <w:t xml:space="preserve">2: Overhead view of one of the experimental blocks indicating the different types of patches and the distance between them (from </w:t>
+        <w:t>2</w:t>
+      </w:r>
+      <w:r>
+        <w:t xml:space="preserve">. </w:t>
+      </w:r>
+      <w:r>
+        <w:t xml:space="preserve"> Overhead view of one of the experimental blocks indicating the different types of patches and the distance between them (from </w:t>
       </w:r>
       <w:proofErr w:type="spellStart"/>
       <w:r>
@@ -6898,7 +7245,13 @@
         <w:t>2-</w:t>
       </w:r>
       <w:r>
-        <w:t>3: Diagram indicating the placement pitfall traps in each patch and in the matrix. Traps in patches were approximately 40 m from the patch edge.</w:t>
+        <w:t>3</w:t>
+      </w:r>
+      <w:r>
+        <w:t xml:space="preserve">. </w:t>
+      </w:r>
+      <w:r>
+        <w:t xml:space="preserve"> Diagram indicating the placement pitfall traps in each patch and in the matrix. Traps in patches were approximately 40 m from the patch edge.</w:t>
       </w:r>
       <w:bookmarkEnd w:id="27"/>
     </w:p>
@@ -6994,7 +7347,13 @@
         <w:t>2-</w:t>
       </w:r>
       <w:r>
-        <w:t>4: Average total dung beetle abundance by patch type with standard deviations as error bars.</w:t>
+        <w:t>4</w:t>
+      </w:r>
+      <w:r>
+        <w:t xml:space="preserve">. </w:t>
+      </w:r>
+      <w:r>
+        <w:t xml:space="preserve"> Average total dung beetle abundance by patch type with standard deviations as error bars.</w:t>
       </w:r>
       <w:bookmarkEnd w:id="30"/>
     </w:p>
@@ -7083,7 +7442,13 @@
         <w:t>2-</w:t>
       </w:r>
       <w:r>
-        <w:t xml:space="preserve">5: Average abundance of the top 6 most abundant species by patch type. Species codes: </w:t>
+        <w:t>5</w:t>
+      </w:r>
+      <w:r>
+        <w:t xml:space="preserve">. </w:t>
+      </w:r>
+      <w:r>
+        <w:t xml:space="preserve"> Average abundance of the top 6 most abundant species by patch type. Species codes: </w:t>
       </w:r>
       <w:proofErr w:type="spellStart"/>
       <w:r>
@@ -7379,7 +7744,10 @@
         <w:t>6</w:t>
       </w:r>
       <w:r>
-        <w:t xml:space="preserve">: Dung beetle species richness in each patch type. The point shapes </w:t>
+        <w:t xml:space="preserve">. </w:t>
+      </w:r>
+      <w:r>
+        <w:t xml:space="preserve"> Dung beetle species richness in each patch type. The point shapes </w:t>
       </w:r>
       <w:r>
         <w:t>indicate</w:t>
@@ -7461,7 +7829,10 @@
         <w:t>7</w:t>
       </w:r>
       <w:r>
-        <w:t>: Dung beetle Shannon diversity by patch type.</w:t>
+        <w:t xml:space="preserve">. </w:t>
+      </w:r>
+      <w:r>
+        <w:t xml:space="preserve"> Dung beetle Shannon diversity by patch type.</w:t>
       </w:r>
       <w:bookmarkEnd w:id="38"/>
     </w:p>
@@ -7548,7 +7919,10 @@
         <w:t>8</w:t>
       </w:r>
       <w:r>
-        <w:t>: Dung beetle Simpson’s index by patch type.</w:t>
+        <w:t xml:space="preserve">. </w:t>
+      </w:r>
+      <w:r>
+        <w:t xml:space="preserve"> Dung beetle Simpson’s index by patch type.</w:t>
       </w:r>
       <w:bookmarkEnd w:id="40"/>
     </w:p>
@@ -7704,7 +8078,10 @@
         <w:t>9</w:t>
       </w:r>
       <w:r>
-        <w:t>: Total dung beetle biomass collected for each species with sufficient weights.</w:t>
+        <w:t xml:space="preserve">. </w:t>
+      </w:r>
+      <w:r>
+        <w:t xml:space="preserve"> Total dung beetle biomass collected for each species with sufficient weights.</w:t>
       </w:r>
       <w:bookmarkEnd w:id="42"/>
     </w:p>
@@ -7724,7 +8101,10 @@
         <w:t>10</w:t>
       </w:r>
       <w:r>
-        <w:t>: Average total biomass by patch type with standard deviation as error bars.</w:t>
+        <w:t xml:space="preserve">. </w:t>
+      </w:r>
+      <w:r>
+        <w:t xml:space="preserve"> Average total biomass by patch type with standard deviation as error bars.</w:t>
       </w:r>
       <w:bookmarkEnd w:id="43"/>
     </w:p>
@@ -7803,7 +8183,10 @@
         <w:t>2-11</w:t>
       </w:r>
       <w:r>
-        <w:t xml:space="preserve">: Average total biomass by </w:t>
+        <w:t xml:space="preserve">.  </w:t>
+      </w:r>
+      <w:r>
+        <w:t xml:space="preserve">Average total biomass by </w:t>
       </w:r>
       <w:r>
         <w:t xml:space="preserve">sampling block </w:t>
@@ -7837,19 +8220,22 @@
     <w:p/>
     <w:p>
       <w:pPr>
-        <w:pStyle w:val="BodyText"/>
+        <w:rPr>
+          <w:rFonts w:ascii="Arial" w:eastAsia="Palatino Linotype" w:hAnsi="Arial" w:cs="Arial"/>
+        </w:rPr>
+      </w:pPr>
+      <w:r>
         <w:rPr>
           <w:rFonts w:ascii="Arial" w:hAnsi="Arial" w:cs="Arial"/>
-          <w:sz w:val="24"/>
-          <w:szCs w:val="24"/>
-        </w:rPr>
-      </w:pPr>
+        </w:rPr>
+        <w:br w:type="page"/>
+      </w:r>
     </w:p>
     <w:p>
       <w:pPr>
         <w:pStyle w:val="013TableCaption"/>
       </w:pPr>
-      <w:bookmarkStart w:id="45" w:name="_Toc204350849"/>
+      <w:bookmarkStart w:id="45" w:name="_Toc204355092"/>
       <w:r>
         <w:lastRenderedPageBreak/>
         <w:t xml:space="preserve">Table </w:t>
@@ -7864,7 +8250,13 @@
         <w:t>.</w:t>
       </w:r>
       <w:r>
-        <w:t xml:space="preserve"> Dung beetle species sampled in the SRS site and their total abundance over the course of the study.</w:t>
+        <w:t xml:space="preserve"> </w:t>
+      </w:r>
+      <w:r>
+        <w:t xml:space="preserve"> </w:t>
+      </w:r>
+      <w:r>
+        <w:t>Dung beetle species sampled in the SRS site and their total abundance over the course of the study.</w:t>
       </w:r>
       <w:bookmarkEnd w:id="45"/>
     </w:p>
@@ -13621,7 +14013,7 @@
       <w:pPr>
         <w:pStyle w:val="013TableCaption"/>
       </w:pPr>
-      <w:bookmarkStart w:id="46" w:name="_Toc204350850"/>
+      <w:bookmarkStart w:id="46" w:name="_Toc204355093"/>
       <w:r>
         <w:lastRenderedPageBreak/>
         <w:t xml:space="preserve">Table </w:t>
@@ -13636,7 +14028,13 @@
         <w:t>.</w:t>
       </w:r>
       <w:r>
-        <w:t xml:space="preserve"> Model of species abundan</w:t>
+        <w:t xml:space="preserve"> </w:t>
+      </w:r>
+      <w:r>
+        <w:t xml:space="preserve"> </w:t>
+      </w:r>
+      <w:r>
+        <w:t>Model of species abundan</w:t>
       </w:r>
       <w:r>
         <w:t>c</w:t>
@@ -17230,7 +17628,7 @@
           <w:rFonts w:ascii="Times New Roman" w:hAnsi="Times New Roman"/>
         </w:rPr>
       </w:pPr>
-      <w:bookmarkStart w:id="47" w:name="_Toc204350851"/>
+      <w:bookmarkStart w:id="47" w:name="_Toc204355094"/>
       <w:r>
         <w:lastRenderedPageBreak/>
         <w:t>Table</w:t>
@@ -17252,6 +17650,12 @@
       </w:r>
       <w:r>
         <w:t>.</w:t>
+      </w:r>
+      <w:r>
+        <w:rPr>
+          <w:spacing w:val="16"/>
+        </w:rPr>
+        <w:t xml:space="preserve"> </w:t>
       </w:r>
       <w:r>
         <w:rPr>
@@ -24534,7 +24938,7 @@
           <w:rFonts w:ascii="Times New Roman" w:hAnsi="Times New Roman"/>
         </w:rPr>
       </w:pPr>
-      <w:bookmarkStart w:id="48" w:name="_Toc204350852"/>
+      <w:bookmarkStart w:id="48" w:name="_Toc204355095"/>
       <w:r>
         <w:t>Table</w:t>
       </w:r>
@@ -24552,6 +24956,9 @@
       </w:r>
       <w:r>
         <w:t>4.</w:t>
+      </w:r>
+      <w:r>
+        <w:t xml:space="preserve"> </w:t>
       </w:r>
       <w:r>
         <w:rPr>
@@ -25422,7 +25829,7 @@
       <w:pPr>
         <w:pStyle w:val="013TableCaption"/>
       </w:pPr>
-      <w:bookmarkStart w:id="49" w:name="_Toc204350853"/>
+      <w:bookmarkStart w:id="49" w:name="_Toc204355096"/>
       <w:r>
         <w:t>Table</w:t>
       </w:r>
@@ -25443,6 +25850,12 @@
       </w:r>
       <w:r>
         <w:t>.</w:t>
+      </w:r>
+      <w:r>
+        <w:rPr>
+          <w:spacing w:val="11"/>
+        </w:rPr>
+        <w:t xml:space="preserve"> </w:t>
       </w:r>
       <w:r>
         <w:rPr>
@@ -26681,7 +27094,7 @@
       <w:pPr>
         <w:pStyle w:val="013TableCaption"/>
       </w:pPr>
-      <w:bookmarkStart w:id="50" w:name="_Toc204350854"/>
+      <w:bookmarkStart w:id="50" w:name="_Toc204355097"/>
       <w:r>
         <w:t xml:space="preserve">Table </w:t>
       </w:r>
@@ -26693,6 +27106,9 @@
       </w:r>
       <w:r>
         <w:t>.</w:t>
+      </w:r>
+      <w:r>
+        <w:t xml:space="preserve"> </w:t>
       </w:r>
       <w:r>
         <w:t xml:space="preserve"> </w:t>
@@ -27854,19 +28270,4277 @@
     <w:p/>
     <w:p/>
     <w:p/>
+    <w:p>
+      <w:pPr>
+        <w:pStyle w:val="013TableCaption"/>
+      </w:pPr>
+      <w:bookmarkStart w:id="51" w:name="_Toc204355098"/>
+      <w:r>
+        <w:rPr>
+          <w:noProof/>
+        </w:rPr>
+        <w:lastRenderedPageBreak/>
+        <mc:AlternateContent>
+          <mc:Choice Requires="wps">
+            <w:drawing>
+              <wp:anchor distT="0" distB="0" distL="0" distR="0" simplePos="0" relativeHeight="251676672" behindDoc="0" locked="0" layoutInCell="1" allowOverlap="1" wp14:anchorId="3861A72A" wp14:editId="374686DB">
+                <wp:simplePos x="0" y="0"/>
+                <wp:positionH relativeFrom="page">
+                  <wp:posOffset>1477010</wp:posOffset>
+                </wp:positionH>
+                <wp:positionV relativeFrom="paragraph">
+                  <wp:posOffset>474345</wp:posOffset>
+                </wp:positionV>
+                <wp:extent cx="4879340" cy="1424305"/>
+                <wp:effectExtent l="0" t="0" r="0" b="0"/>
+                <wp:wrapTopAndBottom/>
+                <wp:docPr id="17" name="Textbox 17"/>
+                <wp:cNvGraphicFramePr>
+                  <a:graphicFrameLocks xmlns:a="http://schemas.openxmlformats.org/drawingml/2006/main"/>
+                </wp:cNvGraphicFramePr>
+                <a:graphic xmlns:a="http://schemas.openxmlformats.org/drawingml/2006/main">
+                  <a:graphicData uri="http://schemas.microsoft.com/office/word/2010/wordprocessingShape">
+                    <wps:wsp>
+                      <wps:cNvSpPr txBox="1">
+                        <a:spLocks/>
+                      </wps:cNvSpPr>
+                      <wps:spPr>
+                        <a:xfrm>
+                          <a:off x="0" y="0"/>
+                          <a:ext cx="4879340" cy="1424305"/>
+                        </a:xfrm>
+                        <a:prstGeom prst="rect">
+                          <a:avLst/>
+                        </a:prstGeom>
+                      </wps:spPr>
+                      <wps:txbx>
+                        <w:txbxContent>
+                          <w:tbl>
+                            <w:tblPr>
+                              <w:tblW w:w="0" w:type="auto"/>
+                              <w:tblInd w:w="67" w:type="dxa"/>
+                              <w:tblCellMar>
+                                <w:left w:w="0" w:type="dxa"/>
+                                <w:right w:w="0" w:type="dxa"/>
+                              </w:tblCellMar>
+                              <w:tblLook w:val="01E0" w:firstRow="1" w:lastRow="1" w:firstColumn="1" w:lastColumn="1" w:noHBand="0" w:noVBand="0"/>
+                            </w:tblPr>
+                            <w:tblGrid>
+                              <w:gridCol w:w="1097"/>
+                              <w:gridCol w:w="3170"/>
+                              <w:gridCol w:w="1278"/>
+                              <w:gridCol w:w="884"/>
+                              <w:gridCol w:w="1203"/>
+                            </w:tblGrid>
+                            <w:tr>
+                              <w:trPr>
+                                <w:trHeight w:val="353"/>
+                              </w:trPr>
+                              <w:tc>
+                                <w:tcPr>
+                                  <w:tcW w:w="1101" w:type="dxa"/>
+                                  <w:tcBorders>
+                                    <w:top w:val="single" w:sz="8" w:space="0" w:color="000000"/>
+                                    <w:bottom w:val="single" w:sz="4" w:space="0" w:color="000000"/>
+                                  </w:tcBorders>
+                                </w:tcPr>
+                                <w:p>
+                                  <w:pPr>
+                                    <w:pStyle w:val="TableParagraph"/>
+                                    <w:spacing w:line="321" w:lineRule="exact"/>
+                                    <w:rPr>
+                                      <w:b/>
+                                      <w:sz w:val="24"/>
+                                    </w:rPr>
+                                  </w:pPr>
+                                  <w:r>
+                                    <w:rPr>
+                                      <w:b/>
+                                      <w:spacing w:val="-2"/>
+                                      <w:w w:val="105"/>
+                                      <w:sz w:val="24"/>
+                                    </w:rPr>
+                                    <w:t>Effect</w:t>
+                                  </w:r>
+                                </w:p>
+                              </w:tc>
+                              <w:tc>
+                                <w:tcPr>
+                                  <w:tcW w:w="3192" w:type="dxa"/>
+                                  <w:tcBorders>
+                                    <w:top w:val="single" w:sz="8" w:space="0" w:color="000000"/>
+                                    <w:bottom w:val="single" w:sz="4" w:space="0" w:color="000000"/>
+                                  </w:tcBorders>
+                                </w:tcPr>
+                                <w:p>
+                                  <w:pPr>
+                                    <w:pStyle w:val="TableParagraph"/>
+                                    <w:tabs>
+                                      <w:tab w:val="left" w:pos="1233"/>
+                                    </w:tabs>
+                                    <w:spacing w:line="321" w:lineRule="exact"/>
+                                    <w:ind w:left="118"/>
+                                    <w:rPr>
+                                      <w:b/>
+                                      <w:sz w:val="24"/>
+                                    </w:rPr>
+                                  </w:pPr>
+                                  <w:r>
+                                    <w:rPr>
+                                      <w:b/>
+                                      <w:spacing w:val="-2"/>
+                                      <w:w w:val="105"/>
+                                      <w:sz w:val="24"/>
+                                    </w:rPr>
+                                    <w:t>Group</w:t>
+                                  </w:r>
+                                  <w:r>
+                                    <w:rPr>
+                                      <w:b/>
+                                      <w:sz w:val="24"/>
+                                    </w:rPr>
+                                    <w:tab/>
+                                  </w:r>
+                                  <w:r>
+                                    <w:rPr>
+                                      <w:b/>
+                                      <w:spacing w:val="-4"/>
+                                      <w:w w:val="105"/>
+                                      <w:sz w:val="24"/>
+                                    </w:rPr>
+                                    <w:t>Term</w:t>
+                                  </w:r>
+                                </w:p>
+                              </w:tc>
+                              <w:tc>
+                                <w:tcPr>
+                                  <w:tcW w:w="1284" w:type="dxa"/>
+                                  <w:tcBorders>
+                                    <w:top w:val="single" w:sz="8" w:space="0" w:color="000000"/>
+                                    <w:bottom w:val="single" w:sz="4" w:space="0" w:color="000000"/>
+                                  </w:tcBorders>
+                                </w:tcPr>
+                                <w:p>
+                                  <w:pPr>
+                                    <w:pStyle w:val="TableParagraph"/>
+                                    <w:spacing w:line="321" w:lineRule="exact"/>
+                                    <w:ind w:left="2" w:right="2"/>
+                                    <w:jc w:val="center"/>
+                                    <w:rPr>
+                                      <w:b/>
+                                      <w:sz w:val="24"/>
+                                    </w:rPr>
+                                  </w:pPr>
+                                  <w:r>
+                                    <w:rPr>
+                                      <w:b/>
+                                      <w:spacing w:val="-2"/>
+                                      <w:w w:val="110"/>
+                                      <w:sz w:val="24"/>
+                                    </w:rPr>
+                                    <w:t>Estimate</w:t>
+                                  </w:r>
+                                </w:p>
+                              </w:tc>
+                              <w:tc>
+                                <w:tcPr>
+                                  <w:tcW w:w="890" w:type="dxa"/>
+                                  <w:tcBorders>
+                                    <w:top w:val="single" w:sz="8" w:space="0" w:color="000000"/>
+                                    <w:bottom w:val="single" w:sz="4" w:space="0" w:color="000000"/>
+                                  </w:tcBorders>
+                                </w:tcPr>
+                                <w:p>
+                                  <w:pPr>
+                                    <w:pStyle w:val="TableParagraph"/>
+                                    <w:spacing w:line="321" w:lineRule="exact"/>
+                                    <w:ind w:left="2" w:right="2"/>
+                                    <w:jc w:val="center"/>
+                                    <w:rPr>
+                                      <w:b/>
+                                      <w:sz w:val="24"/>
+                                    </w:rPr>
+                                  </w:pPr>
+                                  <w:r>
+                                    <w:rPr>
+                                      <w:b/>
+                                      <w:spacing w:val="-5"/>
+                                      <w:w w:val="110"/>
+                                      <w:sz w:val="24"/>
+                                    </w:rPr>
+                                    <w:t>SE</w:t>
+                                  </w:r>
+                                </w:p>
+                              </w:tc>
+                              <w:tc>
+                                <w:tcPr>
+                                  <w:tcW w:w="1209" w:type="dxa"/>
+                                  <w:tcBorders>
+                                    <w:top w:val="single" w:sz="8" w:space="0" w:color="000000"/>
+                                    <w:bottom w:val="single" w:sz="4" w:space="0" w:color="000000"/>
+                                  </w:tcBorders>
+                                </w:tcPr>
+                                <w:p>
+                                  <w:pPr>
+                                    <w:pStyle w:val="TableParagraph"/>
+                                    <w:spacing w:line="321" w:lineRule="exact"/>
+                                    <w:ind w:left="7" w:right="7"/>
+                                    <w:jc w:val="center"/>
+                                    <w:rPr>
+                                      <w:b/>
+                                      <w:sz w:val="24"/>
+                                    </w:rPr>
+                                  </w:pPr>
+                                  <w:r>
+                                    <w:rPr>
+                                      <w:b/>
+                                      <w:spacing w:val="-2"/>
+                                      <w:w w:val="110"/>
+                                      <w:sz w:val="24"/>
+                                    </w:rPr>
+                                    <w:t>Statistic</w:t>
+                                  </w:r>
+                                </w:p>
+                              </w:tc>
+                            </w:tr>
+                            <w:tr>
+                              <w:trPr>
+                                <w:trHeight w:val="302"/>
+                              </w:trPr>
+                              <w:tc>
+                                <w:tcPr>
+                                  <w:tcW w:w="1101" w:type="dxa"/>
+                                  <w:tcBorders>
+                                    <w:top w:val="single" w:sz="4" w:space="0" w:color="000000"/>
+                                  </w:tcBorders>
+                                </w:tcPr>
+                                <w:p>
+                                  <w:pPr>
+                                    <w:pStyle w:val="TableParagraph"/>
+                                    <w:spacing w:line="269" w:lineRule="exact"/>
+                                    <w:rPr>
+                                      <w:sz w:val="24"/>
+                                    </w:rPr>
+                                  </w:pPr>
+                                  <w:r>
+                                    <w:rPr>
+                                      <w:spacing w:val="-2"/>
+                                      <w:sz w:val="24"/>
+                                    </w:rPr>
+                                    <w:t>Fixed</w:t>
+                                  </w:r>
+                                </w:p>
+                              </w:tc>
+                              <w:tc>
+                                <w:tcPr>
+                                  <w:tcW w:w="3192" w:type="dxa"/>
+                                  <w:tcBorders>
+                                    <w:top w:val="single" w:sz="4" w:space="0" w:color="000000"/>
+                                  </w:tcBorders>
+                                </w:tcPr>
+                                <w:p>
+                                  <w:pPr>
+                                    <w:pStyle w:val="TableParagraph"/>
+                                    <w:spacing w:line="269" w:lineRule="exact"/>
+                                    <w:ind w:left="1234"/>
+                                    <w:rPr>
+                                      <w:sz w:val="24"/>
+                                    </w:rPr>
+                                  </w:pPr>
+                                  <w:r>
+                                    <w:rPr>
+                                      <w:spacing w:val="-2"/>
+                                      <w:sz w:val="24"/>
+                                    </w:rPr>
+                                    <w:t>(Intercept)</w:t>
+                                  </w:r>
+                                </w:p>
+                              </w:tc>
+                              <w:tc>
+                                <w:tcPr>
+                                  <w:tcW w:w="1284" w:type="dxa"/>
+                                  <w:tcBorders>
+                                    <w:top w:val="single" w:sz="4" w:space="0" w:color="000000"/>
+                                  </w:tcBorders>
+                                </w:tcPr>
+                                <w:p>
+                                  <w:pPr>
+                                    <w:pStyle w:val="TableParagraph"/>
+                                    <w:spacing w:line="269" w:lineRule="exact"/>
+                                    <w:ind w:left="2" w:right="2"/>
+                                    <w:jc w:val="center"/>
+                                    <w:rPr>
+                                      <w:sz w:val="24"/>
+                                    </w:rPr>
+                                  </w:pPr>
+                                  <w:r>
+                                    <w:rPr>
+                                      <w:spacing w:val="-2"/>
+                                      <w:sz w:val="24"/>
+                                    </w:rPr>
+                                    <w:t>61.593</w:t>
+                                  </w:r>
+                                </w:p>
+                              </w:tc>
+                              <w:tc>
+                                <w:tcPr>
+                                  <w:tcW w:w="890" w:type="dxa"/>
+                                  <w:tcBorders>
+                                    <w:top w:val="single" w:sz="4" w:space="0" w:color="000000"/>
+                                  </w:tcBorders>
+                                </w:tcPr>
+                                <w:p>
+                                  <w:pPr>
+                                    <w:pStyle w:val="TableParagraph"/>
+                                    <w:spacing w:line="269" w:lineRule="exact"/>
+                                    <w:ind w:right="2"/>
+                                    <w:jc w:val="center"/>
+                                    <w:rPr>
+                                      <w:sz w:val="24"/>
+                                    </w:rPr>
+                                  </w:pPr>
+                                  <w:r>
+                                    <w:rPr>
+                                      <w:spacing w:val="-2"/>
+                                      <w:sz w:val="24"/>
+                                    </w:rPr>
+                                    <w:t>17.199</w:t>
+                                  </w:r>
+                                </w:p>
+                              </w:tc>
+                              <w:tc>
+                                <w:tcPr>
+                                  <w:tcW w:w="1209" w:type="dxa"/>
+                                  <w:tcBorders>
+                                    <w:top w:val="single" w:sz="4" w:space="0" w:color="000000"/>
+                                  </w:tcBorders>
+                                </w:tcPr>
+                                <w:p>
+                                  <w:pPr>
+                                    <w:pStyle w:val="TableParagraph"/>
+                                    <w:spacing w:line="269" w:lineRule="exact"/>
+                                    <w:ind w:left="4" w:right="7"/>
+                                    <w:jc w:val="center"/>
+                                    <w:rPr>
+                                      <w:sz w:val="24"/>
+                                    </w:rPr>
+                                  </w:pPr>
+                                  <w:r>
+                                    <w:rPr>
+                                      <w:spacing w:val="-2"/>
+                                      <w:sz w:val="24"/>
+                                    </w:rPr>
+                                    <w:t>3.581</w:t>
+                                  </w:r>
+                                </w:p>
+                              </w:tc>
+                            </w:tr>
+                            <w:tr>
+                              <w:trPr>
+                                <w:trHeight w:val="278"/>
+                              </w:trPr>
+                              <w:tc>
+                                <w:tcPr>
+                                  <w:tcW w:w="1101" w:type="dxa"/>
+                                </w:tcPr>
+                                <w:p>
+                                  <w:pPr>
+                                    <w:pStyle w:val="TableParagraph"/>
+                                    <w:rPr>
+                                      <w:sz w:val="24"/>
+                                    </w:rPr>
+                                  </w:pPr>
+                                  <w:r>
+                                    <w:rPr>
+                                      <w:spacing w:val="-2"/>
+                                      <w:sz w:val="24"/>
+                                    </w:rPr>
+                                    <w:t>Fixed</w:t>
+                                  </w:r>
+                                </w:p>
+                              </w:tc>
+                              <w:tc>
+                                <w:tcPr>
+                                  <w:tcW w:w="3192" w:type="dxa"/>
+                                </w:tcPr>
+                                <w:p>
+                                  <w:pPr>
+                                    <w:pStyle w:val="TableParagraph"/>
+                                    <w:ind w:right="118"/>
+                                    <w:jc w:val="right"/>
+                                    <w:rPr>
+                                      <w:sz w:val="24"/>
+                                    </w:rPr>
+                                  </w:pPr>
+                                  <w:r>
+                                    <w:rPr>
+                                      <w:sz w:val="24"/>
+                                    </w:rPr>
+                                    <w:t>Patch:</w:t>
+                                  </w:r>
+                                  <w:r>
+                                    <w:rPr>
+                                      <w:spacing w:val="43"/>
+                                      <w:sz w:val="24"/>
+                                    </w:rPr>
+                                    <w:t xml:space="preserve"> </w:t>
+                                  </w:r>
+                                  <w:r>
+                                    <w:rPr>
+                                      <w:spacing w:val="-2"/>
+                                      <w:sz w:val="24"/>
+                                    </w:rPr>
+                                    <w:t>Connected</w:t>
+                                  </w:r>
+                                </w:p>
+                              </w:tc>
+                              <w:tc>
+                                <w:tcPr>
+                                  <w:tcW w:w="1284" w:type="dxa"/>
+                                </w:tcPr>
+                                <w:p>
+                                  <w:pPr>
+                                    <w:pStyle w:val="TableParagraph"/>
+                                    <w:ind w:left="2" w:right="3"/>
+                                    <w:jc w:val="center"/>
+                                    <w:rPr>
+                                      <w:sz w:val="24"/>
+                                    </w:rPr>
+                                  </w:pPr>
+                                  <w:r>
+                                    <w:rPr>
+                                      <w:spacing w:val="-4"/>
+                                      <w:sz w:val="24"/>
+                                    </w:rPr>
+                                    <w:t>-7.337</w:t>
+                                  </w:r>
+                                </w:p>
+                              </w:tc>
+                              <w:tc>
+                                <w:tcPr>
+                                  <w:tcW w:w="890" w:type="dxa"/>
+                                </w:tcPr>
+                                <w:p>
+                                  <w:pPr>
+                                    <w:pStyle w:val="TableParagraph"/>
+                                    <w:ind w:left="1" w:right="2"/>
+                                    <w:jc w:val="center"/>
+                                    <w:rPr>
+                                      <w:sz w:val="24"/>
+                                    </w:rPr>
+                                  </w:pPr>
+                                  <w:r>
+                                    <w:rPr>
+                                      <w:spacing w:val="-2"/>
+                                      <w:sz w:val="24"/>
+                                    </w:rPr>
+                                    <w:t>8.659</w:t>
+                                  </w:r>
+                                </w:p>
+                              </w:tc>
+                              <w:tc>
+                                <w:tcPr>
+                                  <w:tcW w:w="1209" w:type="dxa"/>
+                                </w:tcPr>
+                                <w:p>
+                                  <w:pPr>
+                                    <w:pStyle w:val="TableParagraph"/>
+                                    <w:ind w:left="5" w:right="7"/>
+                                    <w:jc w:val="center"/>
+                                    <w:rPr>
+                                      <w:sz w:val="24"/>
+                                    </w:rPr>
+                                  </w:pPr>
+                                  <w:r>
+                                    <w:rPr>
+                                      <w:spacing w:val="-4"/>
+                                      <w:sz w:val="24"/>
+                                    </w:rPr>
+                                    <w:t>-0.847</w:t>
+                                  </w:r>
+                                </w:p>
+                              </w:tc>
+                            </w:tr>
+                            <w:tr>
+                              <w:trPr>
+                                <w:trHeight w:val="278"/>
+                              </w:trPr>
+                              <w:tc>
+                                <w:tcPr>
+                                  <w:tcW w:w="1101" w:type="dxa"/>
+                                </w:tcPr>
+                                <w:p>
+                                  <w:pPr>
+                                    <w:pStyle w:val="TableParagraph"/>
+                                    <w:rPr>
+                                      <w:sz w:val="24"/>
+                                    </w:rPr>
+                                  </w:pPr>
+                                  <w:r>
+                                    <w:rPr>
+                                      <w:spacing w:val="-2"/>
+                                      <w:sz w:val="24"/>
+                                    </w:rPr>
+                                    <w:t>Fixed</w:t>
+                                  </w:r>
+                                </w:p>
+                              </w:tc>
+                              <w:tc>
+                                <w:tcPr>
+                                  <w:tcW w:w="3192" w:type="dxa"/>
+                                </w:tcPr>
+                                <w:p>
+                                  <w:pPr>
+                                    <w:pStyle w:val="TableParagraph"/>
+                                    <w:ind w:right="192"/>
+                                    <w:jc w:val="right"/>
+                                    <w:rPr>
+                                      <w:sz w:val="24"/>
+                                    </w:rPr>
+                                  </w:pPr>
+                                  <w:r>
+                                    <w:rPr>
+                                      <w:sz w:val="24"/>
+                                    </w:rPr>
+                                    <w:t>Patch:</w:t>
+                                  </w:r>
+                                  <w:r>
+                                    <w:rPr>
+                                      <w:spacing w:val="43"/>
+                                      <w:sz w:val="24"/>
+                                    </w:rPr>
+                                    <w:t xml:space="preserve"> </w:t>
+                                  </w:r>
+                                  <w:r>
+                                    <w:rPr>
+                                      <w:spacing w:val="-2"/>
+                                      <w:sz w:val="24"/>
+                                    </w:rPr>
+                                    <w:t>Rectangle</w:t>
+                                  </w:r>
+                                </w:p>
+                              </w:tc>
+                              <w:tc>
+                                <w:tcPr>
+                                  <w:tcW w:w="1284" w:type="dxa"/>
+                                </w:tcPr>
+                                <w:p>
+                                  <w:pPr>
+                                    <w:pStyle w:val="TableParagraph"/>
+                                    <w:ind w:left="2" w:right="2"/>
+                                    <w:jc w:val="center"/>
+                                    <w:rPr>
+                                      <w:sz w:val="24"/>
+                                    </w:rPr>
+                                  </w:pPr>
+                                  <w:r>
+                                    <w:rPr>
+                                      <w:spacing w:val="-4"/>
+                                      <w:sz w:val="24"/>
+                                    </w:rPr>
+                                    <w:t>-</w:t>
+                                  </w:r>
+                                  <w:r>
+                                    <w:rPr>
+                                      <w:spacing w:val="-2"/>
+                                      <w:sz w:val="24"/>
+                                    </w:rPr>
+                                    <w:t>23.296</w:t>
+                                  </w:r>
+                                </w:p>
+                              </w:tc>
+                              <w:tc>
+                                <w:tcPr>
+                                  <w:tcW w:w="890" w:type="dxa"/>
+                                </w:tcPr>
+                                <w:p>
+                                  <w:pPr>
+                                    <w:pStyle w:val="TableParagraph"/>
+                                    <w:ind w:left="1" w:right="2"/>
+                                    <w:jc w:val="center"/>
+                                    <w:rPr>
+                                      <w:sz w:val="24"/>
+                                    </w:rPr>
+                                  </w:pPr>
+                                  <w:r>
+                                    <w:rPr>
+                                      <w:spacing w:val="-2"/>
+                                      <w:sz w:val="24"/>
+                                    </w:rPr>
+                                    <w:t>8.659</w:t>
+                                  </w:r>
+                                </w:p>
+                              </w:tc>
+                              <w:tc>
+                                <w:tcPr>
+                                  <w:tcW w:w="1209" w:type="dxa"/>
+                                </w:tcPr>
+                                <w:p>
+                                  <w:pPr>
+                                    <w:pStyle w:val="TableParagraph"/>
+                                    <w:ind w:left="6" w:right="7"/>
+                                    <w:jc w:val="center"/>
+                                    <w:rPr>
+                                      <w:sz w:val="24"/>
+                                    </w:rPr>
+                                  </w:pPr>
+                                  <w:r>
+                                    <w:rPr>
+                                      <w:spacing w:val="-4"/>
+                                      <w:sz w:val="24"/>
+                                    </w:rPr>
+                                    <w:t>-2.69</w:t>
+                                  </w:r>
+                                </w:p>
+                              </w:tc>
+                            </w:tr>
+                            <w:tr>
+                              <w:trPr>
+                                <w:trHeight w:val="529"/>
+                              </w:trPr>
+                              <w:tc>
+                                <w:tcPr>
+                                  <w:tcW w:w="1101" w:type="dxa"/>
+                                </w:tcPr>
+                                <w:p>
+                                  <w:pPr>
+                                    <w:pStyle w:val="TableParagraph"/>
+                                    <w:spacing w:line="278" w:lineRule="exact"/>
+                                    <w:ind w:right="112"/>
+                                    <w:rPr>
+                                      <w:sz w:val="24"/>
+                                    </w:rPr>
+                                  </w:pPr>
+                                  <w:r>
+                                    <w:rPr>
+                                      <w:spacing w:val="-2"/>
+                                      <w:sz w:val="24"/>
+                                    </w:rPr>
+                                    <w:t xml:space="preserve">Fixed </w:t>
+                                  </w:r>
+                                  <w:r>
+                                    <w:rPr>
+                                      <w:spacing w:val="-10"/>
+                                      <w:sz w:val="24"/>
+                                    </w:rPr>
+                                    <w:t>Random</w:t>
+                                  </w:r>
+                                </w:p>
+                              </w:tc>
+                              <w:tc>
+                                <w:tcPr>
+                                  <w:tcW w:w="3192" w:type="dxa"/>
+                                </w:tcPr>
+                                <w:p>
+                                  <w:pPr>
+                                    <w:pStyle w:val="TableParagraph"/>
+                                    <w:spacing w:line="290" w:lineRule="exact"/>
+                                    <w:ind w:right="410"/>
+                                    <w:jc w:val="right"/>
+                                    <w:rPr>
+                                      <w:sz w:val="24"/>
+                                    </w:rPr>
+                                  </w:pPr>
+                                  <w:r>
+                                    <w:rPr>
+                                      <w:sz w:val="24"/>
+                                    </w:rPr>
+                                    <w:t>Patch:</w:t>
+                                  </w:r>
+                                  <w:r>
+                                    <w:rPr>
+                                      <w:spacing w:val="43"/>
+                                      <w:sz w:val="24"/>
+                                    </w:rPr>
+                                    <w:t xml:space="preserve"> </w:t>
+                                  </w:r>
+                                  <w:r>
+                                    <w:rPr>
+                                      <w:spacing w:val="-2"/>
+                                      <w:sz w:val="24"/>
+                                    </w:rPr>
+                                    <w:t>Winged</w:t>
+                                  </w:r>
+                                </w:p>
+                                <w:p>
+                                  <w:pPr>
+                                    <w:pStyle w:val="TableParagraph"/>
+                                    <w:tabs>
+                                      <w:tab w:val="left" w:pos="1114"/>
+                                    </w:tabs>
+                                    <w:spacing w:line="219" w:lineRule="exact"/>
+                                    <w:ind w:right="463"/>
+                                    <w:jc w:val="right"/>
+                                    <w:rPr>
+                                      <w:sz w:val="24"/>
+                                    </w:rPr>
+                                  </w:pPr>
+                                  <w:r>
+                                    <w:rPr>
+                                      <w:spacing w:val="-2"/>
+                                      <w:sz w:val="24"/>
+                                    </w:rPr>
+                                    <w:t>block</w:t>
+                                  </w:r>
+                                  <w:r>
+                                    <w:rPr>
+                                      <w:sz w:val="24"/>
+                                    </w:rPr>
+                                    <w:tab/>
+                                    <w:t>SD</w:t>
+                                  </w:r>
+                                  <w:r>
+                                    <w:rPr>
+                                      <w:spacing w:val="12"/>
+                                      <w:sz w:val="24"/>
+                                    </w:rPr>
+                                    <w:t xml:space="preserve"> </w:t>
+                                  </w:r>
+                                  <w:r>
+                                    <w:rPr>
+                                      <w:spacing w:val="-2"/>
+                                      <w:sz w:val="24"/>
+                                    </w:rPr>
+                                    <w:t>(Intercept)</w:t>
+                                  </w:r>
+                                </w:p>
+                              </w:tc>
+                              <w:tc>
+                                <w:tcPr>
+                                  <w:tcW w:w="1284" w:type="dxa"/>
+                                </w:tcPr>
+                                <w:p>
+                                  <w:pPr>
+                                    <w:pStyle w:val="TableParagraph"/>
+                                    <w:spacing w:line="313" w:lineRule="exact"/>
+                                    <w:ind w:left="2" w:right="3"/>
+                                    <w:jc w:val="center"/>
+                                    <w:rPr>
+                                      <w:sz w:val="24"/>
+                                    </w:rPr>
+                                  </w:pPr>
+                                  <w:r>
+                                    <w:rPr>
+                                      <w:spacing w:val="-5"/>
+                                      <w:sz w:val="24"/>
+                                    </w:rPr>
+                                    <w:t>-</w:t>
+                                  </w:r>
+                                  <w:r>
+                                    <w:rPr>
+                                      <w:spacing w:val="-2"/>
+                                      <w:sz w:val="24"/>
+                                    </w:rPr>
+                                    <w:t>9.608</w:t>
+                                  </w:r>
+                                </w:p>
+                              </w:tc>
+                              <w:tc>
+                                <w:tcPr>
+                                  <w:tcW w:w="890" w:type="dxa"/>
+                                </w:tcPr>
+                                <w:p>
+                                  <w:pPr>
+                                    <w:pStyle w:val="TableParagraph"/>
+                                    <w:spacing w:line="313" w:lineRule="exact"/>
+                                    <w:ind w:left="1" w:right="2"/>
+                                    <w:jc w:val="center"/>
+                                    <w:rPr>
+                                      <w:sz w:val="24"/>
+                                    </w:rPr>
+                                  </w:pPr>
+                                  <w:r>
+                                    <w:rPr>
+                                      <w:spacing w:val="-2"/>
+                                      <w:sz w:val="24"/>
+                                    </w:rPr>
+                                    <w:t>8.659</w:t>
+                                  </w:r>
+                                </w:p>
+                              </w:tc>
+                              <w:tc>
+                                <w:tcPr>
+                                  <w:tcW w:w="1209" w:type="dxa"/>
+                                </w:tcPr>
+                                <w:p>
+                                  <w:pPr>
+                                    <w:pStyle w:val="TableParagraph"/>
+                                    <w:spacing w:line="313" w:lineRule="exact"/>
+                                    <w:ind w:left="5" w:right="7"/>
+                                    <w:jc w:val="center"/>
+                                    <w:rPr>
+                                      <w:sz w:val="24"/>
+                                    </w:rPr>
+                                  </w:pPr>
+                                  <w:r>
+                                    <w:rPr>
+                                      <w:spacing w:val="-4"/>
+                                      <w:sz w:val="24"/>
+                                    </w:rPr>
+                                    <w:t>-1.11</w:t>
+                                  </w:r>
+                                </w:p>
+                              </w:tc>
+                            </w:tr>
+                            <w:tr>
+                              <w:trPr>
+                                <w:trHeight w:val="358"/>
+                              </w:trPr>
+                              <w:tc>
+                                <w:tcPr>
+                                  <w:tcW w:w="1101" w:type="dxa"/>
+                                  <w:tcBorders>
+                                    <w:bottom w:val="single" w:sz="8" w:space="0" w:color="000000"/>
+                                  </w:tcBorders>
+                                </w:tcPr>
+                                <w:p>
+                                  <w:pPr>
+                                    <w:pStyle w:val="TableParagraph"/>
+                                    <w:spacing w:line="315" w:lineRule="exact"/>
+                                    <w:rPr>
+                                      <w:sz w:val="24"/>
+                                    </w:rPr>
+                                  </w:pPr>
+                                  <w:r>
+                                    <w:rPr>
+                                      <w:spacing w:val="-2"/>
+                                      <w:sz w:val="24"/>
+                                    </w:rPr>
+                                    <w:t>Random</w:t>
+                                  </w:r>
+                                </w:p>
+                              </w:tc>
+                              <w:tc>
+                                <w:tcPr>
+                                  <w:tcW w:w="3192" w:type="dxa"/>
+                                  <w:tcBorders>
+                                    <w:bottom w:val="single" w:sz="8" w:space="0" w:color="000000"/>
+                                  </w:tcBorders>
+                                </w:tcPr>
+                                <w:p>
+                                  <w:pPr>
+                                    <w:pStyle w:val="TableParagraph"/>
+                                    <w:tabs>
+                                      <w:tab w:val="left" w:pos="1234"/>
+                                    </w:tabs>
+                                    <w:spacing w:line="315" w:lineRule="exact"/>
+                                    <w:rPr>
+                                      <w:sz w:val="24"/>
+                                    </w:rPr>
+                                  </w:pPr>
+                                  <w:r>
+                                    <w:rPr>
+                                      <w:spacing w:val="-2"/>
+                                      <w:sz w:val="24"/>
+                                    </w:rPr>
+                                    <w:t>Residual</w:t>
+                                  </w:r>
+                                  <w:r>
+                                    <w:rPr>
+                                      <w:sz w:val="24"/>
+                                    </w:rPr>
+                                    <w:tab/>
+                                    <w:t>SD</w:t>
+                                  </w:r>
+                                  <w:r>
+                                    <w:rPr>
+                                      <w:spacing w:val="12"/>
+                                      <w:sz w:val="24"/>
+                                    </w:rPr>
+                                    <w:t xml:space="preserve"> </w:t>
+                                  </w:r>
+                                  <w:r>
+                                    <w:rPr>
+                                      <w:spacing w:val="-2"/>
+                                      <w:sz w:val="24"/>
+                                    </w:rPr>
+                                    <w:t>(Observation)</w:t>
+                                  </w:r>
+                                </w:p>
+                              </w:tc>
+                              <w:tc>
+                                <w:tcPr>
+                                  <w:tcW w:w="3383" w:type="dxa"/>
+                                  <w:gridSpan w:val="3"/>
+                                  <w:tcBorders>
+                                    <w:bottom w:val="single" w:sz="8" w:space="0" w:color="000000"/>
+                                  </w:tcBorders>
+                                </w:tcPr>
+                                <w:p>
+                                  <w:pPr>
+                                    <w:pStyle w:val="TableParagraph"/>
+                                    <w:spacing w:line="315" w:lineRule="exact"/>
+                                    <w:ind w:left="315"/>
+                                    <w:rPr>
+                                      <w:sz w:val="24"/>
+                                    </w:rPr>
+                                  </w:pPr>
+                                  <w:r>
+                                    <w:rPr>
+                                      <w:spacing w:val="-2"/>
+                                      <w:sz w:val="24"/>
+                                    </w:rPr>
+                                    <w:t>12.246</w:t>
+                                  </w:r>
+                                </w:p>
+                              </w:tc>
+                            </w:tr>
+                          </w:tbl>
+                          <w:p>
+                            <w:pPr>
+                              <w:pStyle w:val="BodyText"/>
+                            </w:pPr>
+                          </w:p>
+                        </w:txbxContent>
+                      </wps:txbx>
+                      <wps:bodyPr wrap="square" lIns="0" tIns="0" rIns="0" bIns="0" rtlCol="0">
+                        <a:noAutofit/>
+                      </wps:bodyPr>
+                    </wps:wsp>
+                  </a:graphicData>
+                </a:graphic>
+                <wp14:sizeRelH relativeFrom="margin">
+                  <wp14:pctWidth>0</wp14:pctWidth>
+                </wp14:sizeRelH>
+                <wp14:sizeRelV relativeFrom="margin">
+                  <wp14:pctHeight>0</wp14:pctHeight>
+                </wp14:sizeRelV>
+              </wp:anchor>
+            </w:drawing>
+          </mc:Choice>
+          <mc:Fallback>
+            <w:pict>
+              <v:shape w14:anchorId="3861A72A" id="Textbox 17" o:spid="_x0000_s1027" type="#_x0000_t202" style="position:absolute;left:0;text-align:left;margin-left:116.3pt;margin-top:37.35pt;width:384.2pt;height:112.15pt;z-index:251676672;visibility:visible;mso-wrap-style:square;mso-width-percent:0;mso-height-percent:0;mso-wrap-distance-left:0;mso-wrap-distance-top:0;mso-wrap-distance-right:0;mso-wrap-distance-bottom:0;mso-position-horizontal:absolute;mso-position-horizontal-relative:page;mso-position-vertical:absolute;mso-position-vertical-relative:text;mso-width-percent:0;mso-height-percent:0;mso-width-relative:margin;mso-height-relative:margin;v-text-anchor:top" o:gfxdata="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" filled="f" stroked="f">
+                <v:textbox inset="0,0,0,0">
+                  <w:txbxContent>
+                    <w:tbl>
+                      <w:tblPr>
+                        <w:tblW w:w="0" w:type="auto"/>
+                        <w:tblInd w:w="67" w:type="dxa"/>
+                        <w:tblCellMar>
+                          <w:left w:w="0" w:type="dxa"/>
+                          <w:right w:w="0" w:type="dxa"/>
+                        </w:tblCellMar>
+                        <w:tblLook w:val="01E0" w:firstRow="1" w:lastRow="1" w:firstColumn="1" w:lastColumn="1" w:noHBand="0" w:noVBand="0"/>
+                      </w:tblPr>
+                      <w:tblGrid>
+                        <w:gridCol w:w="1097"/>
+                        <w:gridCol w:w="3170"/>
+                        <w:gridCol w:w="1278"/>
+                        <w:gridCol w:w="884"/>
+                        <w:gridCol w:w="1203"/>
+                      </w:tblGrid>
+                      <w:tr>
+                        <w:trPr>
+                          <w:trHeight w:val="353"/>
+                        </w:trPr>
+                        <w:tc>
+                          <w:tcPr>
+                            <w:tcW w:w="1101" w:type="dxa"/>
+                            <w:tcBorders>
+                              <w:top w:val="single" w:sz="8" w:space="0" w:color="000000"/>
+                              <w:bottom w:val="single" w:sz="4" w:space="0" w:color="000000"/>
+                            </w:tcBorders>
+                          </w:tcPr>
+                          <w:p>
+                            <w:pPr>
+                              <w:pStyle w:val="TableParagraph"/>
+                              <w:spacing w:line="321" w:lineRule="exact"/>
+                              <w:rPr>
+                                <w:b/>
+                                <w:sz w:val="24"/>
+                              </w:rPr>
+                            </w:pPr>
+                            <w:r>
+                              <w:rPr>
+                                <w:b/>
+                                <w:spacing w:val="-2"/>
+                                <w:w w:val="105"/>
+                                <w:sz w:val="24"/>
+                              </w:rPr>
+                              <w:t>Effect</w:t>
+                            </w:r>
+                          </w:p>
+                        </w:tc>
+                        <w:tc>
+                          <w:tcPr>
+                            <w:tcW w:w="3192" w:type="dxa"/>
+                            <w:tcBorders>
+                              <w:top w:val="single" w:sz="8" w:space="0" w:color="000000"/>
+                              <w:bottom w:val="single" w:sz="4" w:space="0" w:color="000000"/>
+                            </w:tcBorders>
+                          </w:tcPr>
+                          <w:p>
+                            <w:pPr>
+                              <w:pStyle w:val="TableParagraph"/>
+                              <w:tabs>
+                                <w:tab w:val="left" w:pos="1233"/>
+                              </w:tabs>
+                              <w:spacing w:line="321" w:lineRule="exact"/>
+                              <w:ind w:left="118"/>
+                              <w:rPr>
+                                <w:b/>
+                                <w:sz w:val="24"/>
+                              </w:rPr>
+                            </w:pPr>
+                            <w:r>
+                              <w:rPr>
+                                <w:b/>
+                                <w:spacing w:val="-2"/>
+                                <w:w w:val="105"/>
+                                <w:sz w:val="24"/>
+                              </w:rPr>
+                              <w:t>Group</w:t>
+                            </w:r>
+                            <w:r>
+                              <w:rPr>
+                                <w:b/>
+                                <w:sz w:val="24"/>
+                              </w:rPr>
+                              <w:tab/>
+                            </w:r>
+                            <w:r>
+                              <w:rPr>
+                                <w:b/>
+                                <w:spacing w:val="-4"/>
+                                <w:w w:val="105"/>
+                                <w:sz w:val="24"/>
+                              </w:rPr>
+                              <w:t>Term</w:t>
+                            </w:r>
+                          </w:p>
+                        </w:tc>
+                        <w:tc>
+                          <w:tcPr>
+                            <w:tcW w:w="1284" w:type="dxa"/>
+                            <w:tcBorders>
+                              <w:top w:val="single" w:sz="8" w:space="0" w:color="000000"/>
+                              <w:bottom w:val="single" w:sz="4" w:space="0" w:color="000000"/>
+                            </w:tcBorders>
+                          </w:tcPr>
+                          <w:p>
+                            <w:pPr>
+                              <w:pStyle w:val="TableParagraph"/>
+                              <w:spacing w:line="321" w:lineRule="exact"/>
+                              <w:ind w:left="2" w:right="2"/>
+                              <w:jc w:val="center"/>
+                              <w:rPr>
+                                <w:b/>
+                                <w:sz w:val="24"/>
+                              </w:rPr>
+                            </w:pPr>
+                            <w:r>
+                              <w:rPr>
+                                <w:b/>
+                                <w:spacing w:val="-2"/>
+                                <w:w w:val="110"/>
+                                <w:sz w:val="24"/>
+                              </w:rPr>
+                              <w:t>Estimate</w:t>
+                            </w:r>
+                          </w:p>
+                        </w:tc>
+                        <w:tc>
+                          <w:tcPr>
+                            <w:tcW w:w="890" w:type="dxa"/>
+                            <w:tcBorders>
+                              <w:top w:val="single" w:sz="8" w:space="0" w:color="000000"/>
+                              <w:bottom w:val="single" w:sz="4" w:space="0" w:color="000000"/>
+                            </w:tcBorders>
+                          </w:tcPr>
+                          <w:p>
+                            <w:pPr>
+                              <w:pStyle w:val="TableParagraph"/>
+                              <w:spacing w:line="321" w:lineRule="exact"/>
+                              <w:ind w:left="2" w:right="2"/>
+                              <w:jc w:val="center"/>
+                              <w:rPr>
+                                <w:b/>
+                                <w:sz w:val="24"/>
+                              </w:rPr>
+                            </w:pPr>
+                            <w:r>
+                              <w:rPr>
+                                <w:b/>
+                                <w:spacing w:val="-5"/>
+                                <w:w w:val="110"/>
+                                <w:sz w:val="24"/>
+                              </w:rPr>
+                              <w:t>SE</w:t>
+                            </w:r>
+                          </w:p>
+                        </w:tc>
+                        <w:tc>
+                          <w:tcPr>
+                            <w:tcW w:w="1209" w:type="dxa"/>
+                            <w:tcBorders>
+                              <w:top w:val="single" w:sz="8" w:space="0" w:color="000000"/>
+                              <w:bottom w:val="single" w:sz="4" w:space="0" w:color="000000"/>
+                            </w:tcBorders>
+                          </w:tcPr>
+                          <w:p>
+                            <w:pPr>
+                              <w:pStyle w:val="TableParagraph"/>
+                              <w:spacing w:line="321" w:lineRule="exact"/>
+                              <w:ind w:left="7" w:right="7"/>
+                              <w:jc w:val="center"/>
+                              <w:rPr>
+                                <w:b/>
+                                <w:sz w:val="24"/>
+                              </w:rPr>
+                            </w:pPr>
+                            <w:r>
+                              <w:rPr>
+                                <w:b/>
+                                <w:spacing w:val="-2"/>
+                                <w:w w:val="110"/>
+                                <w:sz w:val="24"/>
+                              </w:rPr>
+                              <w:t>Statistic</w:t>
+                            </w:r>
+                          </w:p>
+                        </w:tc>
+                      </w:tr>
+                      <w:tr>
+                        <w:trPr>
+                          <w:trHeight w:val="302"/>
+                        </w:trPr>
+                        <w:tc>
+                          <w:tcPr>
+                            <w:tcW w:w="1101" w:type="dxa"/>
+                            <w:tcBorders>
+                              <w:top w:val="single" w:sz="4" w:space="0" w:color="000000"/>
+                            </w:tcBorders>
+                          </w:tcPr>
+                          <w:p>
+                            <w:pPr>
+                              <w:pStyle w:val="TableParagraph"/>
+                              <w:spacing w:line="269" w:lineRule="exact"/>
+                              <w:rPr>
+                                <w:sz w:val="24"/>
+                              </w:rPr>
+                            </w:pPr>
+                            <w:r>
+                              <w:rPr>
+                                <w:spacing w:val="-2"/>
+                                <w:sz w:val="24"/>
+                              </w:rPr>
+                              <w:t>Fixed</w:t>
+                            </w:r>
+                          </w:p>
+                        </w:tc>
+                        <w:tc>
+                          <w:tcPr>
+                            <w:tcW w:w="3192" w:type="dxa"/>
+                            <w:tcBorders>
+                              <w:top w:val="single" w:sz="4" w:space="0" w:color="000000"/>
+                            </w:tcBorders>
+                          </w:tcPr>
+                          <w:p>
+                            <w:pPr>
+                              <w:pStyle w:val="TableParagraph"/>
+                              <w:spacing w:line="269" w:lineRule="exact"/>
+                              <w:ind w:left="1234"/>
+                              <w:rPr>
+                                <w:sz w:val="24"/>
+                              </w:rPr>
+                            </w:pPr>
+                            <w:r>
+                              <w:rPr>
+                                <w:spacing w:val="-2"/>
+                                <w:sz w:val="24"/>
+                              </w:rPr>
+                              <w:t>(Intercept)</w:t>
+                            </w:r>
+                          </w:p>
+                        </w:tc>
+                        <w:tc>
+                          <w:tcPr>
+                            <w:tcW w:w="1284" w:type="dxa"/>
+                            <w:tcBorders>
+                              <w:top w:val="single" w:sz="4" w:space="0" w:color="000000"/>
+                            </w:tcBorders>
+                          </w:tcPr>
+                          <w:p>
+                            <w:pPr>
+                              <w:pStyle w:val="TableParagraph"/>
+                              <w:spacing w:line="269" w:lineRule="exact"/>
+                              <w:ind w:left="2" w:right="2"/>
+                              <w:jc w:val="center"/>
+                              <w:rPr>
+                                <w:sz w:val="24"/>
+                              </w:rPr>
+                            </w:pPr>
+                            <w:r>
+                              <w:rPr>
+                                <w:spacing w:val="-2"/>
+                                <w:sz w:val="24"/>
+                              </w:rPr>
+                              <w:t>61.593</w:t>
+                            </w:r>
+                          </w:p>
+                        </w:tc>
+                        <w:tc>
+                          <w:tcPr>
+                            <w:tcW w:w="890" w:type="dxa"/>
+                            <w:tcBorders>
+                              <w:top w:val="single" w:sz="4" w:space="0" w:color="000000"/>
+                            </w:tcBorders>
+                          </w:tcPr>
+                          <w:p>
+                            <w:pPr>
+                              <w:pStyle w:val="TableParagraph"/>
+                              <w:spacing w:line="269" w:lineRule="exact"/>
+                              <w:ind w:right="2"/>
+                              <w:jc w:val="center"/>
+                              <w:rPr>
+                                <w:sz w:val="24"/>
+                              </w:rPr>
+                            </w:pPr>
+                            <w:r>
+                              <w:rPr>
+                                <w:spacing w:val="-2"/>
+                                <w:sz w:val="24"/>
+                              </w:rPr>
+                              <w:t>17.199</w:t>
+                            </w:r>
+                          </w:p>
+                        </w:tc>
+                        <w:tc>
+                          <w:tcPr>
+                            <w:tcW w:w="1209" w:type="dxa"/>
+                            <w:tcBorders>
+                              <w:top w:val="single" w:sz="4" w:space="0" w:color="000000"/>
+                            </w:tcBorders>
+                          </w:tcPr>
+                          <w:p>
+                            <w:pPr>
+                              <w:pStyle w:val="TableParagraph"/>
+                              <w:spacing w:line="269" w:lineRule="exact"/>
+                              <w:ind w:left="4" w:right="7"/>
+                              <w:jc w:val="center"/>
+                              <w:rPr>
+                                <w:sz w:val="24"/>
+                              </w:rPr>
+                            </w:pPr>
+                            <w:r>
+                              <w:rPr>
+                                <w:spacing w:val="-2"/>
+                                <w:sz w:val="24"/>
+                              </w:rPr>
+                              <w:t>3.581</w:t>
+                            </w:r>
+                          </w:p>
+                        </w:tc>
+                      </w:tr>
+                      <w:tr>
+                        <w:trPr>
+                          <w:trHeight w:val="278"/>
+                        </w:trPr>
+                        <w:tc>
+                          <w:tcPr>
+                            <w:tcW w:w="1101" w:type="dxa"/>
+                          </w:tcPr>
+                          <w:p>
+                            <w:pPr>
+                              <w:pStyle w:val="TableParagraph"/>
+                              <w:rPr>
+                                <w:sz w:val="24"/>
+                              </w:rPr>
+                            </w:pPr>
+                            <w:r>
+                              <w:rPr>
+                                <w:spacing w:val="-2"/>
+                                <w:sz w:val="24"/>
+                              </w:rPr>
+                              <w:t>Fixed</w:t>
+                            </w:r>
+                          </w:p>
+                        </w:tc>
+                        <w:tc>
+                          <w:tcPr>
+                            <w:tcW w:w="3192" w:type="dxa"/>
+                          </w:tcPr>
+                          <w:p>
+                            <w:pPr>
+                              <w:pStyle w:val="TableParagraph"/>
+                              <w:ind w:right="118"/>
+                              <w:jc w:val="right"/>
+                              <w:rPr>
+                                <w:sz w:val="24"/>
+                              </w:rPr>
+                            </w:pPr>
+                            <w:r>
+                              <w:rPr>
+                                <w:sz w:val="24"/>
+                              </w:rPr>
+                              <w:t>Patch:</w:t>
+                            </w:r>
+                            <w:r>
+                              <w:rPr>
+                                <w:spacing w:val="43"/>
+                                <w:sz w:val="24"/>
+                              </w:rPr>
+                              <w:t xml:space="preserve"> </w:t>
+                            </w:r>
+                            <w:r>
+                              <w:rPr>
+                                <w:spacing w:val="-2"/>
+                                <w:sz w:val="24"/>
+                              </w:rPr>
+                              <w:t>Connected</w:t>
+                            </w:r>
+                          </w:p>
+                        </w:tc>
+                        <w:tc>
+                          <w:tcPr>
+                            <w:tcW w:w="1284" w:type="dxa"/>
+                          </w:tcPr>
+                          <w:p>
+                            <w:pPr>
+                              <w:pStyle w:val="TableParagraph"/>
+                              <w:ind w:left="2" w:right="3"/>
+                              <w:jc w:val="center"/>
+                              <w:rPr>
+                                <w:sz w:val="24"/>
+                              </w:rPr>
+                            </w:pPr>
+                            <w:r>
+                              <w:rPr>
+                                <w:spacing w:val="-4"/>
+                                <w:sz w:val="24"/>
+                              </w:rPr>
+                              <w:t>-7.337</w:t>
+                            </w:r>
+                          </w:p>
+                        </w:tc>
+                        <w:tc>
+                          <w:tcPr>
+                            <w:tcW w:w="890" w:type="dxa"/>
+                          </w:tcPr>
+                          <w:p>
+                            <w:pPr>
+                              <w:pStyle w:val="TableParagraph"/>
+                              <w:ind w:left="1" w:right="2"/>
+                              <w:jc w:val="center"/>
+                              <w:rPr>
+                                <w:sz w:val="24"/>
+                              </w:rPr>
+                            </w:pPr>
+                            <w:r>
+                              <w:rPr>
+                                <w:spacing w:val="-2"/>
+                                <w:sz w:val="24"/>
+                              </w:rPr>
+                              <w:t>8.659</w:t>
+                            </w:r>
+                          </w:p>
+                        </w:tc>
+                        <w:tc>
+                          <w:tcPr>
+                            <w:tcW w:w="1209" w:type="dxa"/>
+                          </w:tcPr>
+                          <w:p>
+                            <w:pPr>
+                              <w:pStyle w:val="TableParagraph"/>
+                              <w:ind w:left="5" w:right="7"/>
+                              <w:jc w:val="center"/>
+                              <w:rPr>
+                                <w:sz w:val="24"/>
+                              </w:rPr>
+                            </w:pPr>
+                            <w:r>
+                              <w:rPr>
+                                <w:spacing w:val="-4"/>
+                                <w:sz w:val="24"/>
+                              </w:rPr>
+                              <w:t>-0.847</w:t>
+                            </w:r>
+                          </w:p>
+                        </w:tc>
+                      </w:tr>
+                      <w:tr>
+                        <w:trPr>
+                          <w:trHeight w:val="278"/>
+                        </w:trPr>
+                        <w:tc>
+                          <w:tcPr>
+                            <w:tcW w:w="1101" w:type="dxa"/>
+                          </w:tcPr>
+                          <w:p>
+                            <w:pPr>
+                              <w:pStyle w:val="TableParagraph"/>
+                              <w:rPr>
+                                <w:sz w:val="24"/>
+                              </w:rPr>
+                            </w:pPr>
+                            <w:r>
+                              <w:rPr>
+                                <w:spacing w:val="-2"/>
+                                <w:sz w:val="24"/>
+                              </w:rPr>
+                              <w:t>Fixed</w:t>
+                            </w:r>
+                          </w:p>
+                        </w:tc>
+                        <w:tc>
+                          <w:tcPr>
+                            <w:tcW w:w="3192" w:type="dxa"/>
+                          </w:tcPr>
+                          <w:p>
+                            <w:pPr>
+                              <w:pStyle w:val="TableParagraph"/>
+                              <w:ind w:right="192"/>
+                              <w:jc w:val="right"/>
+                              <w:rPr>
+                                <w:sz w:val="24"/>
+                              </w:rPr>
+                            </w:pPr>
+                            <w:r>
+                              <w:rPr>
+                                <w:sz w:val="24"/>
+                              </w:rPr>
+                              <w:t>Patch:</w:t>
+                            </w:r>
+                            <w:r>
+                              <w:rPr>
+                                <w:spacing w:val="43"/>
+                                <w:sz w:val="24"/>
+                              </w:rPr>
+                              <w:t xml:space="preserve"> </w:t>
+                            </w:r>
+                            <w:r>
+                              <w:rPr>
+                                <w:spacing w:val="-2"/>
+                                <w:sz w:val="24"/>
+                              </w:rPr>
+                              <w:t>Rectangle</w:t>
+                            </w:r>
+                          </w:p>
+                        </w:tc>
+                        <w:tc>
+                          <w:tcPr>
+                            <w:tcW w:w="1284" w:type="dxa"/>
+                          </w:tcPr>
+                          <w:p>
+                            <w:pPr>
+                              <w:pStyle w:val="TableParagraph"/>
+                              <w:ind w:left="2" w:right="2"/>
+                              <w:jc w:val="center"/>
+                              <w:rPr>
+                                <w:sz w:val="24"/>
+                              </w:rPr>
+                            </w:pPr>
+                            <w:r>
+                              <w:rPr>
+                                <w:spacing w:val="-4"/>
+                                <w:sz w:val="24"/>
+                              </w:rPr>
+                              <w:t>-</w:t>
+                            </w:r>
+                            <w:r>
+                              <w:rPr>
+                                <w:spacing w:val="-2"/>
+                                <w:sz w:val="24"/>
+                              </w:rPr>
+                              <w:t>23.296</w:t>
+                            </w:r>
+                          </w:p>
+                        </w:tc>
+                        <w:tc>
+                          <w:tcPr>
+                            <w:tcW w:w="890" w:type="dxa"/>
+                          </w:tcPr>
+                          <w:p>
+                            <w:pPr>
+                              <w:pStyle w:val="TableParagraph"/>
+                              <w:ind w:left="1" w:right="2"/>
+                              <w:jc w:val="center"/>
+                              <w:rPr>
+                                <w:sz w:val="24"/>
+                              </w:rPr>
+                            </w:pPr>
+                            <w:r>
+                              <w:rPr>
+                                <w:spacing w:val="-2"/>
+                                <w:sz w:val="24"/>
+                              </w:rPr>
+                              <w:t>8.659</w:t>
+                            </w:r>
+                          </w:p>
+                        </w:tc>
+                        <w:tc>
+                          <w:tcPr>
+                            <w:tcW w:w="1209" w:type="dxa"/>
+                          </w:tcPr>
+                          <w:p>
+                            <w:pPr>
+                              <w:pStyle w:val="TableParagraph"/>
+                              <w:ind w:left="6" w:right="7"/>
+                              <w:jc w:val="center"/>
+                              <w:rPr>
+                                <w:sz w:val="24"/>
+                              </w:rPr>
+                            </w:pPr>
+                            <w:r>
+                              <w:rPr>
+                                <w:spacing w:val="-4"/>
+                                <w:sz w:val="24"/>
+                              </w:rPr>
+                              <w:t>-2.69</w:t>
+                            </w:r>
+                          </w:p>
+                        </w:tc>
+                      </w:tr>
+                      <w:tr>
+                        <w:trPr>
+                          <w:trHeight w:val="529"/>
+                        </w:trPr>
+                        <w:tc>
+                          <w:tcPr>
+                            <w:tcW w:w="1101" w:type="dxa"/>
+                          </w:tcPr>
+                          <w:p>
+                            <w:pPr>
+                              <w:pStyle w:val="TableParagraph"/>
+                              <w:spacing w:line="278" w:lineRule="exact"/>
+                              <w:ind w:right="112"/>
+                              <w:rPr>
+                                <w:sz w:val="24"/>
+                              </w:rPr>
+                            </w:pPr>
+                            <w:r>
+                              <w:rPr>
+                                <w:spacing w:val="-2"/>
+                                <w:sz w:val="24"/>
+                              </w:rPr>
+                              <w:t xml:space="preserve">Fixed </w:t>
+                            </w:r>
+                            <w:r>
+                              <w:rPr>
+                                <w:spacing w:val="-10"/>
+                                <w:sz w:val="24"/>
+                              </w:rPr>
+                              <w:t>Random</w:t>
+                            </w:r>
+                          </w:p>
+                        </w:tc>
+                        <w:tc>
+                          <w:tcPr>
+                            <w:tcW w:w="3192" w:type="dxa"/>
+                          </w:tcPr>
+                          <w:p>
+                            <w:pPr>
+                              <w:pStyle w:val="TableParagraph"/>
+                              <w:spacing w:line="290" w:lineRule="exact"/>
+                              <w:ind w:right="410"/>
+                              <w:jc w:val="right"/>
+                              <w:rPr>
+                                <w:sz w:val="24"/>
+                              </w:rPr>
+                            </w:pPr>
+                            <w:r>
+                              <w:rPr>
+                                <w:sz w:val="24"/>
+                              </w:rPr>
+                              <w:t>Patch:</w:t>
+                            </w:r>
+                            <w:r>
+                              <w:rPr>
+                                <w:spacing w:val="43"/>
+                                <w:sz w:val="24"/>
+                              </w:rPr>
+                              <w:t xml:space="preserve"> </w:t>
+                            </w:r>
+                            <w:r>
+                              <w:rPr>
+                                <w:spacing w:val="-2"/>
+                                <w:sz w:val="24"/>
+                              </w:rPr>
+                              <w:t>Winged</w:t>
+                            </w:r>
+                          </w:p>
+                          <w:p>
+                            <w:pPr>
+                              <w:pStyle w:val="TableParagraph"/>
+                              <w:tabs>
+                                <w:tab w:val="left" w:pos="1114"/>
+                              </w:tabs>
+                              <w:spacing w:line="219" w:lineRule="exact"/>
+                              <w:ind w:right="463"/>
+                              <w:jc w:val="right"/>
+                              <w:rPr>
+                                <w:sz w:val="24"/>
+                              </w:rPr>
+                            </w:pPr>
+                            <w:r>
+                              <w:rPr>
+                                <w:spacing w:val="-2"/>
+                                <w:sz w:val="24"/>
+                              </w:rPr>
+                              <w:t>block</w:t>
+                            </w:r>
+                            <w:r>
+                              <w:rPr>
+                                <w:sz w:val="24"/>
+                              </w:rPr>
+                              <w:tab/>
+                              <w:t>SD</w:t>
+                            </w:r>
+                            <w:r>
+                              <w:rPr>
+                                <w:spacing w:val="12"/>
+                                <w:sz w:val="24"/>
+                              </w:rPr>
+                              <w:t xml:space="preserve"> </w:t>
+                            </w:r>
+                            <w:r>
+                              <w:rPr>
+                                <w:spacing w:val="-2"/>
+                                <w:sz w:val="24"/>
+                              </w:rPr>
+                              <w:t>(Intercept)</w:t>
+                            </w:r>
+                          </w:p>
+                        </w:tc>
+                        <w:tc>
+                          <w:tcPr>
+                            <w:tcW w:w="1284" w:type="dxa"/>
+                          </w:tcPr>
+                          <w:p>
+                            <w:pPr>
+                              <w:pStyle w:val="TableParagraph"/>
+                              <w:spacing w:line="313" w:lineRule="exact"/>
+                              <w:ind w:left="2" w:right="3"/>
+                              <w:jc w:val="center"/>
+                              <w:rPr>
+                                <w:sz w:val="24"/>
+                              </w:rPr>
+                            </w:pPr>
+                            <w:r>
+                              <w:rPr>
+                                <w:spacing w:val="-5"/>
+                                <w:sz w:val="24"/>
+                              </w:rPr>
+                              <w:t>-</w:t>
+                            </w:r>
+                            <w:r>
+                              <w:rPr>
+                                <w:spacing w:val="-2"/>
+                                <w:sz w:val="24"/>
+                              </w:rPr>
+                              <w:t>9.608</w:t>
+                            </w:r>
+                          </w:p>
+                        </w:tc>
+                        <w:tc>
+                          <w:tcPr>
+                            <w:tcW w:w="890" w:type="dxa"/>
+                          </w:tcPr>
+                          <w:p>
+                            <w:pPr>
+                              <w:pStyle w:val="TableParagraph"/>
+                              <w:spacing w:line="313" w:lineRule="exact"/>
+                              <w:ind w:left="1" w:right="2"/>
+                              <w:jc w:val="center"/>
+                              <w:rPr>
+                                <w:sz w:val="24"/>
+                              </w:rPr>
+                            </w:pPr>
+                            <w:r>
+                              <w:rPr>
+                                <w:spacing w:val="-2"/>
+                                <w:sz w:val="24"/>
+                              </w:rPr>
+                              <w:t>8.659</w:t>
+                            </w:r>
+                          </w:p>
+                        </w:tc>
+                        <w:tc>
+                          <w:tcPr>
+                            <w:tcW w:w="1209" w:type="dxa"/>
+                          </w:tcPr>
+                          <w:p>
+                            <w:pPr>
+                              <w:pStyle w:val="TableParagraph"/>
+                              <w:spacing w:line="313" w:lineRule="exact"/>
+                              <w:ind w:left="5" w:right="7"/>
+                              <w:jc w:val="center"/>
+                              <w:rPr>
+                                <w:sz w:val="24"/>
+                              </w:rPr>
+                            </w:pPr>
+                            <w:r>
+                              <w:rPr>
+                                <w:spacing w:val="-4"/>
+                                <w:sz w:val="24"/>
+                              </w:rPr>
+                              <w:t>-1.11</w:t>
+                            </w:r>
+                          </w:p>
+                        </w:tc>
+                      </w:tr>
+                      <w:tr>
+                        <w:trPr>
+                          <w:trHeight w:val="358"/>
+                        </w:trPr>
+                        <w:tc>
+                          <w:tcPr>
+                            <w:tcW w:w="1101" w:type="dxa"/>
+                            <w:tcBorders>
+                              <w:bottom w:val="single" w:sz="8" w:space="0" w:color="000000"/>
+                            </w:tcBorders>
+                          </w:tcPr>
+                          <w:p>
+                            <w:pPr>
+                              <w:pStyle w:val="TableParagraph"/>
+                              <w:spacing w:line="315" w:lineRule="exact"/>
+                              <w:rPr>
+                                <w:sz w:val="24"/>
+                              </w:rPr>
+                            </w:pPr>
+                            <w:r>
+                              <w:rPr>
+                                <w:spacing w:val="-2"/>
+                                <w:sz w:val="24"/>
+                              </w:rPr>
+                              <w:t>Random</w:t>
+                            </w:r>
+                          </w:p>
+                        </w:tc>
+                        <w:tc>
+                          <w:tcPr>
+                            <w:tcW w:w="3192" w:type="dxa"/>
+                            <w:tcBorders>
+                              <w:bottom w:val="single" w:sz="8" w:space="0" w:color="000000"/>
+                            </w:tcBorders>
+                          </w:tcPr>
+                          <w:p>
+                            <w:pPr>
+                              <w:pStyle w:val="TableParagraph"/>
+                              <w:tabs>
+                                <w:tab w:val="left" w:pos="1234"/>
+                              </w:tabs>
+                              <w:spacing w:line="315" w:lineRule="exact"/>
+                              <w:rPr>
+                                <w:sz w:val="24"/>
+                              </w:rPr>
+                            </w:pPr>
+                            <w:r>
+                              <w:rPr>
+                                <w:spacing w:val="-2"/>
+                                <w:sz w:val="24"/>
+                              </w:rPr>
+                              <w:t>Residual</w:t>
+                            </w:r>
+                            <w:r>
+                              <w:rPr>
+                                <w:sz w:val="24"/>
+                              </w:rPr>
+                              <w:tab/>
+                              <w:t>SD</w:t>
+                            </w:r>
+                            <w:r>
+                              <w:rPr>
+                                <w:spacing w:val="12"/>
+                                <w:sz w:val="24"/>
+                              </w:rPr>
+                              <w:t xml:space="preserve"> </w:t>
+                            </w:r>
+                            <w:r>
+                              <w:rPr>
+                                <w:spacing w:val="-2"/>
+                                <w:sz w:val="24"/>
+                              </w:rPr>
+                              <w:t>(Observation)</w:t>
+                            </w:r>
+                          </w:p>
+                        </w:tc>
+                        <w:tc>
+                          <w:tcPr>
+                            <w:tcW w:w="3383" w:type="dxa"/>
+                            <w:gridSpan w:val="3"/>
+                            <w:tcBorders>
+                              <w:bottom w:val="single" w:sz="8" w:space="0" w:color="000000"/>
+                            </w:tcBorders>
+                          </w:tcPr>
+                          <w:p>
+                            <w:pPr>
+                              <w:pStyle w:val="TableParagraph"/>
+                              <w:spacing w:line="315" w:lineRule="exact"/>
+                              <w:ind w:left="315"/>
+                              <w:rPr>
+                                <w:sz w:val="24"/>
+                              </w:rPr>
+                            </w:pPr>
+                            <w:r>
+                              <w:rPr>
+                                <w:spacing w:val="-2"/>
+                                <w:sz w:val="24"/>
+                              </w:rPr>
+                              <w:t>12.246</w:t>
+                            </w:r>
+                          </w:p>
+                        </w:tc>
+                      </w:tr>
+                    </w:tbl>
+                    <w:p>
+                      <w:pPr>
+                        <w:pStyle w:val="BodyText"/>
+                      </w:pPr>
+                    </w:p>
+                  </w:txbxContent>
+                </v:textbox>
+                <w10:wrap type="topAndBottom" anchorx="page"/>
+              </v:shape>
+            </w:pict>
+          </mc:Fallback>
+        </mc:AlternateContent>
+      </w:r>
+      <w:r>
+        <w:t xml:space="preserve">Table </w:t>
+      </w:r>
+      <w:r>
+        <w:t>2-7.</w:t>
+      </w:r>
+      <w:r>
+        <w:rPr>
+          <w:spacing w:val="27"/>
+        </w:rPr>
+        <w:t xml:space="preserve"> </w:t>
+      </w:r>
+      <w:bookmarkStart w:id="52" w:name="_bookmark11"/>
+      <w:bookmarkEnd w:id="52"/>
+      <w:r>
+        <w:rPr>
+          <w:spacing w:val="27"/>
+        </w:rPr>
+        <w:t xml:space="preserve"> </w:t>
+      </w:r>
+      <w:r>
+        <w:t>Linear mixed effects model of pooled total biomass by patch type including sampling block as a random effect</w:t>
+      </w:r>
+      <w:bookmarkEnd w:id="51"/>
+    </w:p>
+    <w:p/>
+    <w:p/>
+    <w:p/>
+    <w:p>
+      <w:pPr>
+        <w:pStyle w:val="013TableCaption"/>
+      </w:pPr>
+      <w:bookmarkStart w:id="53" w:name="_Toc204355099"/>
+      <w:r>
+        <w:t>T</w:t>
+      </w:r>
+      <w:r>
+        <w:t xml:space="preserve">able </w:t>
+      </w:r>
+      <w:r>
+        <w:t>2-8.</w:t>
+      </w:r>
+      <w:r>
+        <w:t xml:space="preserve"> </w:t>
+      </w:r>
+      <w:bookmarkStart w:id="54" w:name="_bookmark12"/>
+      <w:bookmarkEnd w:id="54"/>
+      <w:r>
+        <w:t xml:space="preserve"> </w:t>
+      </w:r>
+      <w:r>
+        <w:t xml:space="preserve">Linear mixed effects model of biomass by species and patch type including sampling block as a random effect. Species codes = </w:t>
+      </w:r>
+      <w:proofErr w:type="spellStart"/>
+      <w:r>
+        <w:t>bpro</w:t>
+      </w:r>
+      <w:proofErr w:type="spellEnd"/>
+      <w:r>
+        <w:t xml:space="preserve">: </w:t>
+      </w:r>
+      <w:proofErr w:type="spellStart"/>
+      <w:r>
+        <w:t>Boreocanthon</w:t>
+      </w:r>
+      <w:proofErr w:type="spellEnd"/>
+      <w:r>
+        <w:t xml:space="preserve"> probus, </w:t>
+      </w:r>
+      <w:proofErr w:type="spellStart"/>
+      <w:r>
+        <w:t>cvig</w:t>
+      </w:r>
+      <w:proofErr w:type="spellEnd"/>
+      <w:r>
+        <w:t xml:space="preserve">: </w:t>
+      </w:r>
+      <w:proofErr w:type="spellStart"/>
+      <w:r>
+        <w:t>Canthon</w:t>
+      </w:r>
+      <w:proofErr w:type="spellEnd"/>
+      <w:r>
+        <w:t xml:space="preserve"> </w:t>
+      </w:r>
+      <w:proofErr w:type="spellStart"/>
+      <w:r>
+        <w:t>vigilans</w:t>
+      </w:r>
+      <w:proofErr w:type="spellEnd"/>
+      <w:r>
+        <w:t xml:space="preserve">, </w:t>
+      </w:r>
+      <w:proofErr w:type="spellStart"/>
+      <w:r>
+        <w:t>dcar</w:t>
+      </w:r>
+      <w:proofErr w:type="spellEnd"/>
+      <w:r>
+        <w:t xml:space="preserve">: </w:t>
+      </w:r>
+      <w:proofErr w:type="spellStart"/>
+      <w:r>
+        <w:t>Dichotomius</w:t>
+      </w:r>
+      <w:proofErr w:type="spellEnd"/>
+      <w:r>
+        <w:t xml:space="preserve"> </w:t>
+      </w:r>
+      <w:proofErr w:type="spellStart"/>
+      <w:r>
+        <w:t>carolinus</w:t>
+      </w:r>
+      <w:proofErr w:type="spellEnd"/>
+      <w:r>
+        <w:t xml:space="preserve">, </w:t>
+      </w:r>
+      <w:proofErr w:type="spellStart"/>
+      <w:r>
+        <w:t>mbis</w:t>
+      </w:r>
+      <w:proofErr w:type="spellEnd"/>
+      <w:r>
+        <w:t xml:space="preserve">: </w:t>
+      </w:r>
+      <w:proofErr w:type="spellStart"/>
+      <w:r>
+        <w:t>Melanocanthon</w:t>
+      </w:r>
+      <w:proofErr w:type="spellEnd"/>
+      <w:r>
+        <w:t xml:space="preserve"> </w:t>
+      </w:r>
+      <w:proofErr w:type="spellStart"/>
+      <w:r>
+        <w:t>bispinatus</w:t>
+      </w:r>
+      <w:proofErr w:type="spellEnd"/>
+      <w:r>
+        <w:t xml:space="preserve">, </w:t>
+      </w:r>
+      <w:proofErr w:type="spellStart"/>
+      <w:r>
+        <w:t>ocon</w:t>
+      </w:r>
+      <w:proofErr w:type="spellEnd"/>
+      <w:r>
+        <w:t xml:space="preserve">: </w:t>
+      </w:r>
+      <w:proofErr w:type="spellStart"/>
+      <w:r>
+        <w:t>Onthophagus</w:t>
+      </w:r>
+      <w:proofErr w:type="spellEnd"/>
+      <w:r>
+        <w:t xml:space="preserve"> </w:t>
+      </w:r>
+      <w:proofErr w:type="spellStart"/>
+      <w:r>
+        <w:t>concinnus</w:t>
+      </w:r>
+      <w:proofErr w:type="spellEnd"/>
+      <w:r>
+        <w:t xml:space="preserve">, open: </w:t>
+      </w:r>
+      <w:proofErr w:type="spellStart"/>
+      <w:r>
+        <w:t>Onthophagus</w:t>
+      </w:r>
+      <w:proofErr w:type="spellEnd"/>
+      <w:r>
+        <w:t xml:space="preserve"> </w:t>
+      </w:r>
+      <w:proofErr w:type="spellStart"/>
+      <w:r>
+        <w:t>pennsylvanicus</w:t>
+      </w:r>
+      <w:proofErr w:type="spellEnd"/>
+      <w:r>
+        <w:t xml:space="preserve">, </w:t>
+      </w:r>
+      <w:proofErr w:type="spellStart"/>
+      <w:r>
+        <w:t>pign</w:t>
+      </w:r>
+      <w:proofErr w:type="spellEnd"/>
+      <w:r>
+        <w:t xml:space="preserve">: </w:t>
+      </w:r>
+      <w:proofErr w:type="spellStart"/>
+      <w:r>
+        <w:t>Phanaeus</w:t>
+      </w:r>
+      <w:proofErr w:type="spellEnd"/>
+      <w:r>
+        <w:t xml:space="preserve"> </w:t>
+      </w:r>
+      <w:proofErr w:type="spellStart"/>
+      <w:r>
+        <w:t>igneus</w:t>
+      </w:r>
+      <w:proofErr w:type="spellEnd"/>
+      <w:r>
+        <w:t xml:space="preserve">, </w:t>
+      </w:r>
+      <w:proofErr w:type="spellStart"/>
+      <w:r>
+        <w:t>pvin</w:t>
+      </w:r>
+      <w:proofErr w:type="spellEnd"/>
+      <w:r>
+        <w:t xml:space="preserve">: </w:t>
+      </w:r>
+      <w:proofErr w:type="spellStart"/>
+      <w:r>
+        <w:t>Phanaeus</w:t>
+      </w:r>
+      <w:proofErr w:type="spellEnd"/>
+      <w:r>
+        <w:t xml:space="preserve"> </w:t>
+      </w:r>
+      <w:proofErr w:type="spellStart"/>
+      <w:r>
+        <w:t>vindex</w:t>
+      </w:r>
+      <w:bookmarkEnd w:id="53"/>
+      <w:proofErr w:type="spellEnd"/>
+    </w:p>
+    <w:tbl>
+      <w:tblPr>
+        <w:tblW w:w="0" w:type="auto"/>
+        <w:tblInd w:w="907" w:type="dxa"/>
+        <w:tblLayout w:type="fixed"/>
+        <w:tblCellMar>
+          <w:left w:w="0" w:type="dxa"/>
+          <w:right w:w="0" w:type="dxa"/>
+        </w:tblCellMar>
+        <w:tblLook w:val="01E0" w:firstRow="1" w:lastRow="1" w:firstColumn="1" w:lastColumn="1" w:noHBand="0" w:noVBand="0"/>
+      </w:tblPr>
+      <w:tblGrid>
+        <w:gridCol w:w="1101"/>
+        <w:gridCol w:w="1116"/>
+        <w:gridCol w:w="2077"/>
+        <w:gridCol w:w="1284"/>
+        <w:gridCol w:w="773"/>
+        <w:gridCol w:w="1208"/>
+      </w:tblGrid>
+      <w:tr>
+        <w:trPr>
+          <w:trHeight w:val="353"/>
+        </w:trPr>
+        <w:tc>
+          <w:tcPr>
+            <w:tcW w:w="1101" w:type="dxa"/>
+            <w:tcBorders>
+              <w:top w:val="single" w:sz="8" w:space="0" w:color="000000"/>
+              <w:bottom w:val="single" w:sz="4" w:space="0" w:color="000000"/>
+            </w:tcBorders>
+          </w:tcPr>
+          <w:p>
+            <w:pPr>
+              <w:pStyle w:val="TableParagraph"/>
+              <w:spacing w:line="321" w:lineRule="exact"/>
+              <w:rPr>
+                <w:b/>
+                <w:sz w:val="24"/>
+              </w:rPr>
+            </w:pPr>
+            <w:r>
+              <w:rPr>
+                <w:b/>
+                <w:spacing w:val="-2"/>
+                <w:w w:val="105"/>
+                <w:sz w:val="24"/>
+              </w:rPr>
+              <w:t>Effect</w:t>
+            </w:r>
+          </w:p>
+        </w:tc>
+        <w:tc>
+          <w:tcPr>
+            <w:tcW w:w="1116" w:type="dxa"/>
+            <w:tcBorders>
+              <w:top w:val="single" w:sz="8" w:space="0" w:color="000000"/>
+              <w:bottom w:val="single" w:sz="4" w:space="0" w:color="000000"/>
+            </w:tcBorders>
+          </w:tcPr>
+          <w:p>
+            <w:pPr>
+              <w:pStyle w:val="TableParagraph"/>
+              <w:spacing w:line="321" w:lineRule="exact"/>
+              <w:ind w:left="118"/>
+              <w:rPr>
+                <w:b/>
+                <w:sz w:val="24"/>
+              </w:rPr>
+            </w:pPr>
+            <w:r>
+              <w:rPr>
+                <w:b/>
+                <w:spacing w:val="-2"/>
+                <w:w w:val="105"/>
+                <w:sz w:val="24"/>
+              </w:rPr>
+              <w:t>Group</w:t>
+            </w:r>
+          </w:p>
+        </w:tc>
+        <w:tc>
+          <w:tcPr>
+            <w:tcW w:w="2077" w:type="dxa"/>
+            <w:tcBorders>
+              <w:top w:val="single" w:sz="8" w:space="0" w:color="000000"/>
+              <w:bottom w:val="single" w:sz="4" w:space="0" w:color="000000"/>
+            </w:tcBorders>
+          </w:tcPr>
+          <w:p>
+            <w:pPr>
+              <w:pStyle w:val="TableParagraph"/>
+              <w:spacing w:line="321" w:lineRule="exact"/>
+              <w:ind w:left="118"/>
+              <w:rPr>
+                <w:b/>
+                <w:sz w:val="24"/>
+              </w:rPr>
+            </w:pPr>
+            <w:r>
+              <w:rPr>
+                <w:b/>
+                <w:spacing w:val="-4"/>
+                <w:w w:val="110"/>
+                <w:sz w:val="24"/>
+              </w:rPr>
+              <w:t>Term</w:t>
+            </w:r>
+          </w:p>
+        </w:tc>
+        <w:tc>
+          <w:tcPr>
+            <w:tcW w:w="1284" w:type="dxa"/>
+            <w:tcBorders>
+              <w:top w:val="single" w:sz="8" w:space="0" w:color="000000"/>
+              <w:bottom w:val="single" w:sz="4" w:space="0" w:color="000000"/>
+            </w:tcBorders>
+          </w:tcPr>
+          <w:p>
+            <w:pPr>
+              <w:pStyle w:val="TableParagraph"/>
+              <w:spacing w:line="321" w:lineRule="exact"/>
+              <w:ind w:left="2" w:right="4"/>
+              <w:jc w:val="center"/>
+              <w:rPr>
+                <w:b/>
+                <w:sz w:val="24"/>
+              </w:rPr>
+            </w:pPr>
+            <w:r>
+              <w:rPr>
+                <w:b/>
+                <w:spacing w:val="-2"/>
+                <w:w w:val="110"/>
+                <w:sz w:val="24"/>
+              </w:rPr>
+              <w:t>Estimate</w:t>
+            </w:r>
+          </w:p>
+        </w:tc>
+        <w:tc>
+          <w:tcPr>
+            <w:tcW w:w="773" w:type="dxa"/>
+            <w:tcBorders>
+              <w:top w:val="single" w:sz="8" w:space="0" w:color="000000"/>
+              <w:bottom w:val="single" w:sz="4" w:space="0" w:color="000000"/>
+            </w:tcBorders>
+          </w:tcPr>
+          <w:p>
+            <w:pPr>
+              <w:pStyle w:val="TableParagraph"/>
+              <w:spacing w:line="321" w:lineRule="exact"/>
+              <w:ind w:left="3" w:right="5"/>
+              <w:jc w:val="center"/>
+              <w:rPr>
+                <w:b/>
+                <w:sz w:val="24"/>
+              </w:rPr>
+            </w:pPr>
+            <w:r>
+              <w:rPr>
+                <w:b/>
+                <w:spacing w:val="-5"/>
+                <w:w w:val="110"/>
+                <w:sz w:val="24"/>
+              </w:rPr>
+              <w:t>SE</w:t>
+            </w:r>
+          </w:p>
+        </w:tc>
+        <w:tc>
+          <w:tcPr>
+            <w:tcW w:w="1208" w:type="dxa"/>
+            <w:tcBorders>
+              <w:top w:val="single" w:sz="8" w:space="0" w:color="000000"/>
+              <w:bottom w:val="single" w:sz="4" w:space="0" w:color="000000"/>
+            </w:tcBorders>
+          </w:tcPr>
+          <w:p>
+            <w:pPr>
+              <w:pStyle w:val="TableParagraph"/>
+              <w:spacing w:line="321" w:lineRule="exact"/>
+              <w:ind w:left="2" w:right="4"/>
+              <w:jc w:val="center"/>
+              <w:rPr>
+                <w:b/>
+                <w:sz w:val="24"/>
+              </w:rPr>
+            </w:pPr>
+            <w:r>
+              <w:rPr>
+                <w:b/>
+                <w:spacing w:val="-2"/>
+                <w:w w:val="110"/>
+                <w:sz w:val="24"/>
+              </w:rPr>
+              <w:t>Statistic</w:t>
+            </w:r>
+          </w:p>
+        </w:tc>
+      </w:tr>
+      <w:tr>
+        <w:trPr>
+          <w:trHeight w:val="302"/>
+        </w:trPr>
+        <w:tc>
+          <w:tcPr>
+            <w:tcW w:w="1101" w:type="dxa"/>
+            <w:tcBorders>
+              <w:top w:val="single" w:sz="4" w:space="0" w:color="000000"/>
+            </w:tcBorders>
+          </w:tcPr>
+          <w:p>
+            <w:pPr>
+              <w:pStyle w:val="TableParagraph"/>
+              <w:spacing w:line="269" w:lineRule="exact"/>
+              <w:rPr>
+                <w:sz w:val="24"/>
+              </w:rPr>
+            </w:pPr>
+            <w:r>
+              <w:rPr>
+                <w:spacing w:val="-2"/>
+                <w:sz w:val="24"/>
+              </w:rPr>
+              <w:t>Fixed</w:t>
+            </w:r>
+          </w:p>
+        </w:tc>
+        <w:tc>
+          <w:tcPr>
+            <w:tcW w:w="1116" w:type="dxa"/>
+            <w:tcBorders>
+              <w:top w:val="single" w:sz="4" w:space="0" w:color="000000"/>
+            </w:tcBorders>
+          </w:tcPr>
+          <w:p>
+            <w:pPr>
+              <w:pStyle w:val="TableParagraph"/>
+              <w:spacing w:line="240" w:lineRule="auto"/>
+              <w:rPr>
+                <w:rFonts w:ascii="Times New Roman"/>
+                <w:sz w:val="20"/>
+              </w:rPr>
+            </w:pPr>
+          </w:p>
+        </w:tc>
+        <w:tc>
+          <w:tcPr>
+            <w:tcW w:w="2077" w:type="dxa"/>
+            <w:tcBorders>
+              <w:top w:val="single" w:sz="4" w:space="0" w:color="000000"/>
+            </w:tcBorders>
+          </w:tcPr>
+          <w:p>
+            <w:pPr>
+              <w:pStyle w:val="TableParagraph"/>
+              <w:spacing w:line="269" w:lineRule="exact"/>
+              <w:ind w:left="118"/>
+              <w:rPr>
+                <w:sz w:val="24"/>
+              </w:rPr>
+            </w:pPr>
+            <w:r>
+              <w:rPr>
+                <w:spacing w:val="-2"/>
+                <w:sz w:val="24"/>
+              </w:rPr>
+              <w:t>(Intercept)</w:t>
+            </w:r>
+          </w:p>
+        </w:tc>
+        <w:tc>
+          <w:tcPr>
+            <w:tcW w:w="1284" w:type="dxa"/>
+            <w:tcBorders>
+              <w:top w:val="single" w:sz="4" w:space="0" w:color="000000"/>
+            </w:tcBorders>
+          </w:tcPr>
+          <w:p>
+            <w:pPr>
+              <w:pStyle w:val="TableParagraph"/>
+              <w:spacing w:line="269" w:lineRule="exact"/>
+              <w:ind w:left="2" w:right="4"/>
+              <w:jc w:val="center"/>
+              <w:rPr>
+                <w:sz w:val="24"/>
+              </w:rPr>
+            </w:pPr>
+            <w:r>
+              <w:rPr>
+                <w:spacing w:val="-2"/>
+                <w:sz w:val="24"/>
+              </w:rPr>
+              <w:t>1.047</w:t>
+            </w:r>
+          </w:p>
+        </w:tc>
+        <w:tc>
+          <w:tcPr>
+            <w:tcW w:w="773" w:type="dxa"/>
+            <w:tcBorders>
+              <w:top w:val="single" w:sz="4" w:space="0" w:color="000000"/>
+            </w:tcBorders>
+          </w:tcPr>
+          <w:p>
+            <w:pPr>
+              <w:pStyle w:val="TableParagraph"/>
+              <w:spacing w:line="269" w:lineRule="exact"/>
+              <w:ind w:right="5"/>
+              <w:jc w:val="center"/>
+              <w:rPr>
+                <w:sz w:val="24"/>
+              </w:rPr>
+            </w:pPr>
+            <w:r>
+              <w:rPr>
+                <w:spacing w:val="-2"/>
+                <w:sz w:val="24"/>
+              </w:rPr>
+              <w:t>2.226</w:t>
+            </w:r>
+          </w:p>
+        </w:tc>
+        <w:tc>
+          <w:tcPr>
+            <w:tcW w:w="1208" w:type="dxa"/>
+            <w:tcBorders>
+              <w:top w:val="single" w:sz="4" w:space="0" w:color="000000"/>
+            </w:tcBorders>
+          </w:tcPr>
+          <w:p>
+            <w:pPr>
+              <w:pStyle w:val="TableParagraph"/>
+              <w:spacing w:line="269" w:lineRule="exact"/>
+              <w:ind w:left="1" w:right="5"/>
+              <w:jc w:val="center"/>
+              <w:rPr>
+                <w:sz w:val="24"/>
+              </w:rPr>
+            </w:pPr>
+            <w:r>
+              <w:rPr>
+                <w:spacing w:val="-2"/>
+                <w:sz w:val="24"/>
+              </w:rPr>
+              <w:t>0.471</w:t>
+            </w:r>
+          </w:p>
+        </w:tc>
+      </w:tr>
+      <w:tr>
+        <w:trPr>
+          <w:trHeight w:val="278"/>
+        </w:trPr>
+        <w:tc>
+          <w:tcPr>
+            <w:tcW w:w="1101" w:type="dxa"/>
+          </w:tcPr>
+          <w:p>
+            <w:pPr>
+              <w:pStyle w:val="TableParagraph"/>
+              <w:rPr>
+                <w:sz w:val="24"/>
+              </w:rPr>
+            </w:pPr>
+            <w:r>
+              <w:rPr>
+                <w:spacing w:val="-2"/>
+                <w:sz w:val="24"/>
+              </w:rPr>
+              <w:t>Fixed</w:t>
+            </w:r>
+          </w:p>
+        </w:tc>
+        <w:tc>
+          <w:tcPr>
+            <w:tcW w:w="1116" w:type="dxa"/>
+          </w:tcPr>
+          <w:p>
+            <w:pPr>
+              <w:pStyle w:val="TableParagraph"/>
+              <w:spacing w:line="240" w:lineRule="auto"/>
+              <w:rPr>
+                <w:rFonts w:ascii="Times New Roman"/>
+                <w:sz w:val="20"/>
+              </w:rPr>
+            </w:pPr>
+          </w:p>
+        </w:tc>
+        <w:tc>
+          <w:tcPr>
+            <w:tcW w:w="2077" w:type="dxa"/>
+          </w:tcPr>
+          <w:p>
+            <w:pPr>
+              <w:pStyle w:val="TableParagraph"/>
+              <w:ind w:left="118"/>
+              <w:rPr>
+                <w:sz w:val="24"/>
+              </w:rPr>
+            </w:pPr>
+            <w:r>
+              <w:rPr>
+                <w:spacing w:val="-2"/>
+                <w:sz w:val="24"/>
+              </w:rPr>
+              <w:t>Species:</w:t>
+            </w:r>
+            <w:r>
+              <w:rPr>
+                <w:spacing w:val="21"/>
+                <w:sz w:val="24"/>
+              </w:rPr>
+              <w:t xml:space="preserve"> </w:t>
+            </w:r>
+            <w:proofErr w:type="spellStart"/>
+            <w:r>
+              <w:rPr>
+                <w:spacing w:val="-4"/>
+                <w:sz w:val="24"/>
+              </w:rPr>
+              <w:t>alec</w:t>
+            </w:r>
+            <w:proofErr w:type="spellEnd"/>
+          </w:p>
+        </w:tc>
+        <w:tc>
+          <w:tcPr>
+            <w:tcW w:w="1284" w:type="dxa"/>
+          </w:tcPr>
+          <w:p>
+            <w:pPr>
+              <w:pStyle w:val="TableParagraph"/>
+              <w:ind w:left="2" w:right="4"/>
+              <w:jc w:val="center"/>
+              <w:rPr>
+                <w:sz w:val="24"/>
+              </w:rPr>
+            </w:pPr>
+            <w:r>
+              <w:rPr>
+                <w:spacing w:val="-2"/>
+                <w:sz w:val="24"/>
+              </w:rPr>
+              <w:t>0.572</w:t>
+            </w:r>
+          </w:p>
+        </w:tc>
+        <w:tc>
+          <w:tcPr>
+            <w:tcW w:w="773" w:type="dxa"/>
+          </w:tcPr>
+          <w:p>
+            <w:pPr>
+              <w:pStyle w:val="TableParagraph"/>
+              <w:ind w:left="2" w:right="5"/>
+              <w:jc w:val="center"/>
+              <w:rPr>
+                <w:sz w:val="24"/>
+              </w:rPr>
+            </w:pPr>
+            <w:r>
+              <w:rPr>
+                <w:spacing w:val="-2"/>
+                <w:sz w:val="24"/>
+              </w:rPr>
+              <w:t>1.949</w:t>
+            </w:r>
+          </w:p>
+        </w:tc>
+        <w:tc>
+          <w:tcPr>
+            <w:tcW w:w="1208" w:type="dxa"/>
+          </w:tcPr>
+          <w:p>
+            <w:pPr>
+              <w:pStyle w:val="TableParagraph"/>
+              <w:ind w:left="1" w:right="4"/>
+              <w:jc w:val="center"/>
+              <w:rPr>
+                <w:sz w:val="24"/>
+              </w:rPr>
+            </w:pPr>
+            <w:r>
+              <w:rPr>
+                <w:spacing w:val="-2"/>
+                <w:sz w:val="24"/>
+              </w:rPr>
+              <w:t>0.293</w:t>
+            </w:r>
+          </w:p>
+        </w:tc>
+      </w:tr>
+      <w:tr>
+        <w:trPr>
+          <w:trHeight w:val="278"/>
+        </w:trPr>
+        <w:tc>
+          <w:tcPr>
+            <w:tcW w:w="1101" w:type="dxa"/>
+          </w:tcPr>
+          <w:p>
+            <w:pPr>
+              <w:pStyle w:val="TableParagraph"/>
+              <w:rPr>
+                <w:sz w:val="24"/>
+              </w:rPr>
+            </w:pPr>
+            <w:r>
+              <w:rPr>
+                <w:spacing w:val="-2"/>
+                <w:sz w:val="24"/>
+              </w:rPr>
+              <w:t>Fixed</w:t>
+            </w:r>
+          </w:p>
+        </w:tc>
+        <w:tc>
+          <w:tcPr>
+            <w:tcW w:w="1116" w:type="dxa"/>
+          </w:tcPr>
+          <w:p>
+            <w:pPr>
+              <w:pStyle w:val="TableParagraph"/>
+              <w:spacing w:line="240" w:lineRule="auto"/>
+              <w:rPr>
+                <w:rFonts w:ascii="Times New Roman"/>
+                <w:sz w:val="20"/>
+              </w:rPr>
+            </w:pPr>
+          </w:p>
+        </w:tc>
+        <w:tc>
+          <w:tcPr>
+            <w:tcW w:w="2077" w:type="dxa"/>
+          </w:tcPr>
+          <w:p>
+            <w:pPr>
+              <w:pStyle w:val="TableParagraph"/>
+              <w:ind w:left="118"/>
+              <w:rPr>
+                <w:sz w:val="24"/>
+              </w:rPr>
+            </w:pPr>
+            <w:r>
+              <w:rPr>
+                <w:spacing w:val="-2"/>
+                <w:sz w:val="24"/>
+              </w:rPr>
+              <w:t>Species:</w:t>
+            </w:r>
+            <w:r>
+              <w:rPr>
+                <w:spacing w:val="21"/>
+                <w:sz w:val="24"/>
+              </w:rPr>
+              <w:t xml:space="preserve"> </w:t>
+            </w:r>
+            <w:proofErr w:type="spellStart"/>
+            <w:r>
+              <w:rPr>
+                <w:spacing w:val="-4"/>
+                <w:sz w:val="24"/>
+              </w:rPr>
+              <w:t>bpro</w:t>
+            </w:r>
+            <w:proofErr w:type="spellEnd"/>
+          </w:p>
+        </w:tc>
+        <w:tc>
+          <w:tcPr>
+            <w:tcW w:w="1284" w:type="dxa"/>
+          </w:tcPr>
+          <w:p>
+            <w:pPr>
+              <w:pStyle w:val="TableParagraph"/>
+              <w:ind w:left="2" w:right="4"/>
+              <w:jc w:val="center"/>
+              <w:rPr>
+                <w:sz w:val="24"/>
+              </w:rPr>
+            </w:pPr>
+            <w:r>
+              <w:rPr>
+                <w:spacing w:val="-2"/>
+                <w:sz w:val="24"/>
+              </w:rPr>
+              <w:t>0.078</w:t>
+            </w:r>
+          </w:p>
+        </w:tc>
+        <w:tc>
+          <w:tcPr>
+            <w:tcW w:w="773" w:type="dxa"/>
+          </w:tcPr>
+          <w:p>
+            <w:pPr>
+              <w:pStyle w:val="TableParagraph"/>
+              <w:ind w:left="1" w:right="5"/>
+              <w:jc w:val="center"/>
+              <w:rPr>
+                <w:sz w:val="24"/>
+              </w:rPr>
+            </w:pPr>
+            <w:r>
+              <w:rPr>
+                <w:spacing w:val="-2"/>
+                <w:sz w:val="24"/>
+              </w:rPr>
+              <w:t>1.949</w:t>
+            </w:r>
+          </w:p>
+        </w:tc>
+        <w:tc>
+          <w:tcPr>
+            <w:tcW w:w="1208" w:type="dxa"/>
+          </w:tcPr>
+          <w:p>
+            <w:pPr>
+              <w:pStyle w:val="TableParagraph"/>
+              <w:ind w:left="1" w:right="5"/>
+              <w:jc w:val="center"/>
+              <w:rPr>
+                <w:sz w:val="24"/>
+              </w:rPr>
+            </w:pPr>
+            <w:r>
+              <w:rPr>
+                <w:spacing w:val="-4"/>
+                <w:sz w:val="24"/>
+              </w:rPr>
+              <w:t>0.04</w:t>
+            </w:r>
+          </w:p>
+        </w:tc>
+      </w:tr>
+      <w:tr>
+        <w:trPr>
+          <w:trHeight w:val="278"/>
+        </w:trPr>
+        <w:tc>
+          <w:tcPr>
+            <w:tcW w:w="1101" w:type="dxa"/>
+          </w:tcPr>
+          <w:p>
+            <w:pPr>
+              <w:pStyle w:val="TableParagraph"/>
+              <w:rPr>
+                <w:sz w:val="24"/>
+              </w:rPr>
+            </w:pPr>
+            <w:r>
+              <w:rPr>
+                <w:spacing w:val="-2"/>
+                <w:sz w:val="24"/>
+              </w:rPr>
+              <w:t>Fixed</w:t>
+            </w:r>
+          </w:p>
+        </w:tc>
+        <w:tc>
+          <w:tcPr>
+            <w:tcW w:w="1116" w:type="dxa"/>
+          </w:tcPr>
+          <w:p>
+            <w:pPr>
+              <w:pStyle w:val="TableParagraph"/>
+              <w:spacing w:line="240" w:lineRule="auto"/>
+              <w:rPr>
+                <w:rFonts w:ascii="Times New Roman"/>
+                <w:sz w:val="20"/>
+              </w:rPr>
+            </w:pPr>
+          </w:p>
+        </w:tc>
+        <w:tc>
+          <w:tcPr>
+            <w:tcW w:w="2077" w:type="dxa"/>
+          </w:tcPr>
+          <w:p>
+            <w:pPr>
+              <w:pStyle w:val="TableParagraph"/>
+              <w:ind w:left="118"/>
+              <w:rPr>
+                <w:sz w:val="24"/>
+              </w:rPr>
+            </w:pPr>
+            <w:r>
+              <w:rPr>
+                <w:spacing w:val="-2"/>
+                <w:sz w:val="24"/>
+              </w:rPr>
+              <w:t>Species:</w:t>
+            </w:r>
+            <w:r>
+              <w:rPr>
+                <w:spacing w:val="21"/>
+                <w:sz w:val="24"/>
+              </w:rPr>
+              <w:t xml:space="preserve"> </w:t>
+            </w:r>
+            <w:proofErr w:type="spellStart"/>
+            <w:r>
+              <w:rPr>
+                <w:spacing w:val="-4"/>
+                <w:sz w:val="24"/>
+              </w:rPr>
+              <w:t>bvig</w:t>
+            </w:r>
+            <w:proofErr w:type="spellEnd"/>
+          </w:p>
+        </w:tc>
+        <w:tc>
+          <w:tcPr>
+            <w:tcW w:w="1284" w:type="dxa"/>
+          </w:tcPr>
+          <w:p>
+            <w:pPr>
+              <w:pStyle w:val="TableParagraph"/>
+              <w:ind w:left="2" w:right="4"/>
+              <w:jc w:val="center"/>
+              <w:rPr>
+                <w:sz w:val="24"/>
+              </w:rPr>
+            </w:pPr>
+            <w:r>
+              <w:rPr>
+                <w:spacing w:val="-2"/>
+                <w:sz w:val="24"/>
+              </w:rPr>
+              <w:t>13.639</w:t>
+            </w:r>
+          </w:p>
+        </w:tc>
+        <w:tc>
+          <w:tcPr>
+            <w:tcW w:w="773" w:type="dxa"/>
+          </w:tcPr>
+          <w:p>
+            <w:pPr>
+              <w:pStyle w:val="TableParagraph"/>
+              <w:ind w:right="5"/>
+              <w:jc w:val="center"/>
+              <w:rPr>
+                <w:sz w:val="24"/>
+              </w:rPr>
+            </w:pPr>
+            <w:r>
+              <w:rPr>
+                <w:spacing w:val="-2"/>
+                <w:sz w:val="24"/>
+              </w:rPr>
+              <w:t>1.949</w:t>
+            </w:r>
+          </w:p>
+        </w:tc>
+        <w:tc>
+          <w:tcPr>
+            <w:tcW w:w="1208" w:type="dxa"/>
+          </w:tcPr>
+          <w:p>
+            <w:pPr>
+              <w:pStyle w:val="TableParagraph"/>
+              <w:ind w:left="1" w:right="5"/>
+              <w:jc w:val="center"/>
+              <w:rPr>
+                <w:sz w:val="24"/>
+              </w:rPr>
+            </w:pPr>
+            <w:r>
+              <w:rPr>
+                <w:spacing w:val="-10"/>
+                <w:sz w:val="24"/>
+              </w:rPr>
+              <w:t>7</w:t>
+            </w:r>
+          </w:p>
+        </w:tc>
+      </w:tr>
+      <w:tr>
+        <w:trPr>
+          <w:trHeight w:val="278"/>
+        </w:trPr>
+        <w:tc>
+          <w:tcPr>
+            <w:tcW w:w="1101" w:type="dxa"/>
+          </w:tcPr>
+          <w:p>
+            <w:pPr>
+              <w:pStyle w:val="TableParagraph"/>
+              <w:rPr>
+                <w:sz w:val="24"/>
+              </w:rPr>
+            </w:pPr>
+            <w:r>
+              <w:rPr>
+                <w:spacing w:val="-2"/>
+                <w:sz w:val="24"/>
+              </w:rPr>
+              <w:t>Fixed</w:t>
+            </w:r>
+          </w:p>
+        </w:tc>
+        <w:tc>
+          <w:tcPr>
+            <w:tcW w:w="1116" w:type="dxa"/>
+          </w:tcPr>
+          <w:p>
+            <w:pPr>
+              <w:pStyle w:val="TableParagraph"/>
+              <w:spacing w:line="240" w:lineRule="auto"/>
+              <w:rPr>
+                <w:rFonts w:ascii="Times New Roman"/>
+                <w:sz w:val="20"/>
+              </w:rPr>
+            </w:pPr>
+          </w:p>
+        </w:tc>
+        <w:tc>
+          <w:tcPr>
+            <w:tcW w:w="2077" w:type="dxa"/>
+          </w:tcPr>
+          <w:p>
+            <w:pPr>
+              <w:pStyle w:val="TableParagraph"/>
+              <w:ind w:left="118"/>
+              <w:rPr>
+                <w:sz w:val="24"/>
+              </w:rPr>
+            </w:pPr>
+            <w:r>
+              <w:rPr>
+                <w:spacing w:val="-2"/>
+                <w:sz w:val="24"/>
+              </w:rPr>
+              <w:t>Species:</w:t>
+            </w:r>
+            <w:r>
+              <w:rPr>
+                <w:spacing w:val="21"/>
+                <w:sz w:val="24"/>
+              </w:rPr>
+              <w:t xml:space="preserve"> </w:t>
+            </w:r>
+            <w:proofErr w:type="spellStart"/>
+            <w:r>
+              <w:rPr>
+                <w:spacing w:val="-4"/>
+                <w:sz w:val="24"/>
+              </w:rPr>
+              <w:t>dcar</w:t>
+            </w:r>
+            <w:proofErr w:type="spellEnd"/>
+          </w:p>
+        </w:tc>
+        <w:tc>
+          <w:tcPr>
+            <w:tcW w:w="1284" w:type="dxa"/>
+          </w:tcPr>
+          <w:p>
+            <w:pPr>
+              <w:pStyle w:val="TableParagraph"/>
+              <w:ind w:left="2" w:right="4"/>
+              <w:jc w:val="center"/>
+              <w:rPr>
+                <w:sz w:val="24"/>
+              </w:rPr>
+            </w:pPr>
+            <w:r>
+              <w:rPr>
+                <w:spacing w:val="-2"/>
+                <w:sz w:val="24"/>
+              </w:rPr>
+              <w:t>20.454</w:t>
+            </w:r>
+          </w:p>
+        </w:tc>
+        <w:tc>
+          <w:tcPr>
+            <w:tcW w:w="773" w:type="dxa"/>
+          </w:tcPr>
+          <w:p>
+            <w:pPr>
+              <w:pStyle w:val="TableParagraph"/>
+              <w:ind w:left="1" w:right="5"/>
+              <w:jc w:val="center"/>
+              <w:rPr>
+                <w:sz w:val="24"/>
+              </w:rPr>
+            </w:pPr>
+            <w:r>
+              <w:rPr>
+                <w:spacing w:val="-2"/>
+                <w:sz w:val="24"/>
+              </w:rPr>
+              <w:t>1.949</w:t>
+            </w:r>
+          </w:p>
+        </w:tc>
+        <w:tc>
+          <w:tcPr>
+            <w:tcW w:w="1208" w:type="dxa"/>
+          </w:tcPr>
+          <w:p>
+            <w:pPr>
+              <w:pStyle w:val="TableParagraph"/>
+              <w:ind w:left="1" w:right="5"/>
+              <w:jc w:val="center"/>
+              <w:rPr>
+                <w:sz w:val="24"/>
+              </w:rPr>
+            </w:pPr>
+            <w:r>
+              <w:rPr>
+                <w:spacing w:val="-2"/>
+                <w:sz w:val="24"/>
+              </w:rPr>
+              <w:t>10.497</w:t>
+            </w:r>
+          </w:p>
+        </w:tc>
+      </w:tr>
+      <w:tr>
+        <w:trPr>
+          <w:trHeight w:val="278"/>
+        </w:trPr>
+        <w:tc>
+          <w:tcPr>
+            <w:tcW w:w="1101" w:type="dxa"/>
+          </w:tcPr>
+          <w:p>
+            <w:pPr>
+              <w:pStyle w:val="TableParagraph"/>
+              <w:rPr>
+                <w:sz w:val="24"/>
+              </w:rPr>
+            </w:pPr>
+            <w:r>
+              <w:rPr>
+                <w:spacing w:val="-2"/>
+                <w:sz w:val="24"/>
+              </w:rPr>
+              <w:t>Fixed</w:t>
+            </w:r>
+          </w:p>
+        </w:tc>
+        <w:tc>
+          <w:tcPr>
+            <w:tcW w:w="1116" w:type="dxa"/>
+          </w:tcPr>
+          <w:p>
+            <w:pPr>
+              <w:pStyle w:val="TableParagraph"/>
+              <w:spacing w:line="240" w:lineRule="auto"/>
+              <w:rPr>
+                <w:rFonts w:ascii="Times New Roman"/>
+                <w:sz w:val="20"/>
+              </w:rPr>
+            </w:pPr>
+          </w:p>
+        </w:tc>
+        <w:tc>
+          <w:tcPr>
+            <w:tcW w:w="2077" w:type="dxa"/>
+          </w:tcPr>
+          <w:p>
+            <w:pPr>
+              <w:pStyle w:val="TableParagraph"/>
+              <w:ind w:left="118"/>
+              <w:rPr>
+                <w:sz w:val="24"/>
+              </w:rPr>
+            </w:pPr>
+            <w:r>
+              <w:rPr>
+                <w:spacing w:val="-2"/>
+                <w:sz w:val="24"/>
+              </w:rPr>
+              <w:t>Species:</w:t>
+            </w:r>
+            <w:r>
+              <w:rPr>
+                <w:spacing w:val="21"/>
+                <w:sz w:val="24"/>
+              </w:rPr>
+              <w:t xml:space="preserve"> </w:t>
+            </w:r>
+            <w:proofErr w:type="spellStart"/>
+            <w:r>
+              <w:rPr>
+                <w:spacing w:val="-4"/>
+                <w:sz w:val="24"/>
+              </w:rPr>
+              <w:t>mbis</w:t>
+            </w:r>
+            <w:proofErr w:type="spellEnd"/>
+          </w:p>
+        </w:tc>
+        <w:tc>
+          <w:tcPr>
+            <w:tcW w:w="1284" w:type="dxa"/>
+          </w:tcPr>
+          <w:p>
+            <w:pPr>
+              <w:pStyle w:val="TableParagraph"/>
+              <w:ind w:left="2" w:right="4"/>
+              <w:jc w:val="center"/>
+              <w:rPr>
+                <w:sz w:val="24"/>
+              </w:rPr>
+            </w:pPr>
+            <w:r>
+              <w:rPr>
+                <w:spacing w:val="-2"/>
+                <w:sz w:val="24"/>
+              </w:rPr>
+              <w:t>0.090</w:t>
+            </w:r>
+          </w:p>
+        </w:tc>
+        <w:tc>
+          <w:tcPr>
+            <w:tcW w:w="773" w:type="dxa"/>
+          </w:tcPr>
+          <w:p>
+            <w:pPr>
+              <w:pStyle w:val="TableParagraph"/>
+              <w:ind w:left="2" w:right="5"/>
+              <w:jc w:val="center"/>
+              <w:rPr>
+                <w:sz w:val="24"/>
+              </w:rPr>
+            </w:pPr>
+            <w:r>
+              <w:rPr>
+                <w:spacing w:val="-2"/>
+                <w:sz w:val="24"/>
+              </w:rPr>
+              <w:t>1.949</w:t>
+            </w:r>
+          </w:p>
+        </w:tc>
+        <w:tc>
+          <w:tcPr>
+            <w:tcW w:w="1208" w:type="dxa"/>
+          </w:tcPr>
+          <w:p>
+            <w:pPr>
+              <w:pStyle w:val="TableParagraph"/>
+              <w:ind w:left="1" w:right="5"/>
+              <w:jc w:val="center"/>
+              <w:rPr>
+                <w:sz w:val="24"/>
+              </w:rPr>
+            </w:pPr>
+            <w:r>
+              <w:rPr>
+                <w:spacing w:val="-2"/>
+                <w:sz w:val="24"/>
+              </w:rPr>
+              <w:t>0.046</w:t>
+            </w:r>
+          </w:p>
+        </w:tc>
+      </w:tr>
+      <w:tr>
+        <w:trPr>
+          <w:trHeight w:val="278"/>
+        </w:trPr>
+        <w:tc>
+          <w:tcPr>
+            <w:tcW w:w="1101" w:type="dxa"/>
+          </w:tcPr>
+          <w:p>
+            <w:pPr>
+              <w:pStyle w:val="TableParagraph"/>
+              <w:rPr>
+                <w:sz w:val="24"/>
+              </w:rPr>
+            </w:pPr>
+            <w:r>
+              <w:rPr>
+                <w:spacing w:val="-2"/>
+                <w:sz w:val="24"/>
+              </w:rPr>
+              <w:t>Fixed</w:t>
+            </w:r>
+          </w:p>
+        </w:tc>
+        <w:tc>
+          <w:tcPr>
+            <w:tcW w:w="1116" w:type="dxa"/>
+          </w:tcPr>
+          <w:p>
+            <w:pPr>
+              <w:pStyle w:val="TableParagraph"/>
+              <w:spacing w:line="240" w:lineRule="auto"/>
+              <w:rPr>
+                <w:rFonts w:ascii="Times New Roman"/>
+                <w:sz w:val="20"/>
+              </w:rPr>
+            </w:pPr>
+          </w:p>
+        </w:tc>
+        <w:tc>
+          <w:tcPr>
+            <w:tcW w:w="2077" w:type="dxa"/>
+          </w:tcPr>
+          <w:p>
+            <w:pPr>
+              <w:pStyle w:val="TableParagraph"/>
+              <w:ind w:left="118"/>
+              <w:rPr>
+                <w:sz w:val="24"/>
+              </w:rPr>
+            </w:pPr>
+            <w:r>
+              <w:rPr>
+                <w:spacing w:val="-2"/>
+                <w:sz w:val="24"/>
+              </w:rPr>
+              <w:t>Species:</w:t>
+            </w:r>
+            <w:r>
+              <w:rPr>
+                <w:spacing w:val="21"/>
+                <w:sz w:val="24"/>
+              </w:rPr>
+              <w:t xml:space="preserve"> </w:t>
+            </w:r>
+            <w:proofErr w:type="spellStart"/>
+            <w:r>
+              <w:rPr>
+                <w:spacing w:val="-4"/>
+                <w:sz w:val="24"/>
+              </w:rPr>
+              <w:t>ocon</w:t>
+            </w:r>
+            <w:proofErr w:type="spellEnd"/>
+          </w:p>
+        </w:tc>
+        <w:tc>
+          <w:tcPr>
+            <w:tcW w:w="1284" w:type="dxa"/>
+          </w:tcPr>
+          <w:p>
+            <w:pPr>
+              <w:pStyle w:val="TableParagraph"/>
+              <w:ind w:left="2" w:right="4"/>
+              <w:jc w:val="center"/>
+              <w:rPr>
+                <w:sz w:val="24"/>
+              </w:rPr>
+            </w:pPr>
+            <w:r>
+              <w:rPr>
+                <w:spacing w:val="-4"/>
+                <w:sz w:val="24"/>
+              </w:rPr>
+              <w:t>-0.040</w:t>
+            </w:r>
+          </w:p>
+        </w:tc>
+        <w:tc>
+          <w:tcPr>
+            <w:tcW w:w="773" w:type="dxa"/>
+          </w:tcPr>
+          <w:p>
+            <w:pPr>
+              <w:pStyle w:val="TableParagraph"/>
+              <w:ind w:left="1" w:right="5"/>
+              <w:jc w:val="center"/>
+              <w:rPr>
+                <w:sz w:val="24"/>
+              </w:rPr>
+            </w:pPr>
+            <w:r>
+              <w:rPr>
+                <w:spacing w:val="-2"/>
+                <w:sz w:val="24"/>
+              </w:rPr>
+              <w:t>1.949</w:t>
+            </w:r>
+          </w:p>
+        </w:tc>
+        <w:tc>
+          <w:tcPr>
+            <w:tcW w:w="1208" w:type="dxa"/>
+          </w:tcPr>
+          <w:p>
+            <w:pPr>
+              <w:pStyle w:val="TableParagraph"/>
+              <w:ind w:left="1" w:right="5"/>
+              <w:jc w:val="center"/>
+              <w:rPr>
+                <w:sz w:val="24"/>
+              </w:rPr>
+            </w:pPr>
+            <w:r>
+              <w:rPr>
+                <w:spacing w:val="-4"/>
+                <w:sz w:val="24"/>
+              </w:rPr>
+              <w:t>-0.02</w:t>
+            </w:r>
+          </w:p>
+        </w:tc>
+      </w:tr>
+      <w:tr>
+        <w:trPr>
+          <w:trHeight w:val="278"/>
+        </w:trPr>
+        <w:tc>
+          <w:tcPr>
+            <w:tcW w:w="1101" w:type="dxa"/>
+          </w:tcPr>
+          <w:p>
+            <w:pPr>
+              <w:pStyle w:val="TableParagraph"/>
+              <w:rPr>
+                <w:sz w:val="24"/>
+              </w:rPr>
+            </w:pPr>
+            <w:r>
+              <w:rPr>
+                <w:spacing w:val="-2"/>
+                <w:sz w:val="24"/>
+              </w:rPr>
+              <w:t>Fixed</w:t>
+            </w:r>
+          </w:p>
+        </w:tc>
+        <w:tc>
+          <w:tcPr>
+            <w:tcW w:w="1116" w:type="dxa"/>
+          </w:tcPr>
+          <w:p>
+            <w:pPr>
+              <w:pStyle w:val="TableParagraph"/>
+              <w:spacing w:line="240" w:lineRule="auto"/>
+              <w:rPr>
+                <w:rFonts w:ascii="Times New Roman"/>
+                <w:sz w:val="20"/>
+              </w:rPr>
+            </w:pPr>
+          </w:p>
+        </w:tc>
+        <w:tc>
+          <w:tcPr>
+            <w:tcW w:w="2077" w:type="dxa"/>
+          </w:tcPr>
+          <w:p>
+            <w:pPr>
+              <w:pStyle w:val="TableParagraph"/>
+              <w:ind w:left="118"/>
+              <w:rPr>
+                <w:sz w:val="24"/>
+              </w:rPr>
+            </w:pPr>
+            <w:r>
+              <w:rPr>
+                <w:spacing w:val="-2"/>
+                <w:sz w:val="24"/>
+              </w:rPr>
+              <w:t>Species:</w:t>
+            </w:r>
+            <w:r>
+              <w:rPr>
+                <w:spacing w:val="21"/>
+                <w:sz w:val="24"/>
+              </w:rPr>
+              <w:t xml:space="preserve"> </w:t>
+            </w:r>
+            <w:r>
+              <w:rPr>
+                <w:spacing w:val="-4"/>
+                <w:sz w:val="24"/>
+              </w:rPr>
+              <w:t>open</w:t>
+            </w:r>
+          </w:p>
+        </w:tc>
+        <w:tc>
+          <w:tcPr>
+            <w:tcW w:w="1284" w:type="dxa"/>
+          </w:tcPr>
+          <w:p>
+            <w:pPr>
+              <w:pStyle w:val="TableParagraph"/>
+              <w:ind w:left="2" w:right="4"/>
+              <w:jc w:val="center"/>
+              <w:rPr>
+                <w:sz w:val="24"/>
+              </w:rPr>
+            </w:pPr>
+            <w:r>
+              <w:rPr>
+                <w:spacing w:val="-4"/>
+                <w:sz w:val="24"/>
+              </w:rPr>
+              <w:t>-0.012</w:t>
+            </w:r>
+          </w:p>
+        </w:tc>
+        <w:tc>
+          <w:tcPr>
+            <w:tcW w:w="773" w:type="dxa"/>
+          </w:tcPr>
+          <w:p>
+            <w:pPr>
+              <w:pStyle w:val="TableParagraph"/>
+              <w:ind w:left="2" w:right="5"/>
+              <w:jc w:val="center"/>
+              <w:rPr>
+                <w:sz w:val="24"/>
+              </w:rPr>
+            </w:pPr>
+            <w:r>
+              <w:rPr>
+                <w:spacing w:val="-2"/>
+                <w:sz w:val="24"/>
+              </w:rPr>
+              <w:t>1.949</w:t>
+            </w:r>
+          </w:p>
+        </w:tc>
+        <w:tc>
+          <w:tcPr>
+            <w:tcW w:w="1208" w:type="dxa"/>
+          </w:tcPr>
+          <w:p>
+            <w:pPr>
+              <w:pStyle w:val="TableParagraph"/>
+              <w:ind w:left="1" w:right="5"/>
+              <w:jc w:val="center"/>
+              <w:rPr>
+                <w:sz w:val="24"/>
+              </w:rPr>
+            </w:pPr>
+            <w:r>
+              <w:rPr>
+                <w:spacing w:val="-4"/>
+                <w:sz w:val="24"/>
+              </w:rPr>
+              <w:t>-0.006</w:t>
+            </w:r>
+          </w:p>
+        </w:tc>
+      </w:tr>
+      <w:tr>
+        <w:trPr>
+          <w:trHeight w:val="278"/>
+        </w:trPr>
+        <w:tc>
+          <w:tcPr>
+            <w:tcW w:w="1101" w:type="dxa"/>
+          </w:tcPr>
+          <w:p>
+            <w:pPr>
+              <w:pStyle w:val="TableParagraph"/>
+              <w:rPr>
+                <w:sz w:val="24"/>
+              </w:rPr>
+            </w:pPr>
+            <w:r>
+              <w:rPr>
+                <w:spacing w:val="-2"/>
+                <w:sz w:val="24"/>
+              </w:rPr>
+              <w:t>Fixed</w:t>
+            </w:r>
+          </w:p>
+        </w:tc>
+        <w:tc>
+          <w:tcPr>
+            <w:tcW w:w="1116" w:type="dxa"/>
+          </w:tcPr>
+          <w:p>
+            <w:pPr>
+              <w:pStyle w:val="TableParagraph"/>
+              <w:spacing w:line="240" w:lineRule="auto"/>
+              <w:rPr>
+                <w:rFonts w:ascii="Times New Roman"/>
+                <w:sz w:val="20"/>
+              </w:rPr>
+            </w:pPr>
+          </w:p>
+        </w:tc>
+        <w:tc>
+          <w:tcPr>
+            <w:tcW w:w="2077" w:type="dxa"/>
+          </w:tcPr>
+          <w:p>
+            <w:pPr>
+              <w:pStyle w:val="TableParagraph"/>
+              <w:ind w:left="118"/>
+              <w:rPr>
+                <w:sz w:val="24"/>
+              </w:rPr>
+            </w:pPr>
+            <w:r>
+              <w:rPr>
+                <w:spacing w:val="-2"/>
+                <w:sz w:val="24"/>
+              </w:rPr>
+              <w:t>Species:</w:t>
+            </w:r>
+            <w:r>
+              <w:rPr>
+                <w:spacing w:val="21"/>
+                <w:sz w:val="24"/>
+              </w:rPr>
+              <w:t xml:space="preserve"> </w:t>
+            </w:r>
+            <w:proofErr w:type="spellStart"/>
+            <w:r>
+              <w:rPr>
+                <w:spacing w:val="-4"/>
+                <w:sz w:val="24"/>
+              </w:rPr>
+              <w:t>pign</w:t>
+            </w:r>
+            <w:proofErr w:type="spellEnd"/>
+          </w:p>
+        </w:tc>
+        <w:tc>
+          <w:tcPr>
+            <w:tcW w:w="1284" w:type="dxa"/>
+          </w:tcPr>
+          <w:p>
+            <w:pPr>
+              <w:pStyle w:val="TableParagraph"/>
+              <w:ind w:left="2" w:right="4"/>
+              <w:jc w:val="center"/>
+              <w:rPr>
+                <w:sz w:val="24"/>
+              </w:rPr>
+            </w:pPr>
+            <w:r>
+              <w:rPr>
+                <w:spacing w:val="-2"/>
+                <w:sz w:val="24"/>
+              </w:rPr>
+              <w:t>14.484</w:t>
+            </w:r>
+          </w:p>
+        </w:tc>
+        <w:tc>
+          <w:tcPr>
+            <w:tcW w:w="773" w:type="dxa"/>
+          </w:tcPr>
+          <w:p>
+            <w:pPr>
+              <w:pStyle w:val="TableParagraph"/>
+              <w:ind w:left="2" w:right="5"/>
+              <w:jc w:val="center"/>
+              <w:rPr>
+                <w:sz w:val="24"/>
+              </w:rPr>
+            </w:pPr>
+            <w:r>
+              <w:rPr>
+                <w:spacing w:val="-2"/>
+                <w:sz w:val="24"/>
+              </w:rPr>
+              <w:t>1.949</w:t>
+            </w:r>
+          </w:p>
+        </w:tc>
+        <w:tc>
+          <w:tcPr>
+            <w:tcW w:w="1208" w:type="dxa"/>
+          </w:tcPr>
+          <w:p>
+            <w:pPr>
+              <w:pStyle w:val="TableParagraph"/>
+              <w:ind w:left="1" w:right="5"/>
+              <w:jc w:val="center"/>
+              <w:rPr>
+                <w:sz w:val="24"/>
+              </w:rPr>
+            </w:pPr>
+            <w:r>
+              <w:rPr>
+                <w:spacing w:val="-2"/>
+                <w:sz w:val="24"/>
+              </w:rPr>
+              <w:t>7.433</w:t>
+            </w:r>
+          </w:p>
+        </w:tc>
+      </w:tr>
+      <w:tr>
+        <w:trPr>
+          <w:trHeight w:val="278"/>
+        </w:trPr>
+        <w:tc>
+          <w:tcPr>
+            <w:tcW w:w="1101" w:type="dxa"/>
+          </w:tcPr>
+          <w:p>
+            <w:pPr>
+              <w:pStyle w:val="TableParagraph"/>
+              <w:rPr>
+                <w:sz w:val="24"/>
+              </w:rPr>
+            </w:pPr>
+            <w:r>
+              <w:rPr>
+                <w:spacing w:val="-2"/>
+                <w:sz w:val="24"/>
+              </w:rPr>
+              <w:t>Fixed</w:t>
+            </w:r>
+          </w:p>
+        </w:tc>
+        <w:tc>
+          <w:tcPr>
+            <w:tcW w:w="1116" w:type="dxa"/>
+          </w:tcPr>
+          <w:p>
+            <w:pPr>
+              <w:pStyle w:val="TableParagraph"/>
+              <w:spacing w:line="240" w:lineRule="auto"/>
+              <w:rPr>
+                <w:rFonts w:ascii="Times New Roman"/>
+                <w:sz w:val="20"/>
+              </w:rPr>
+            </w:pPr>
+          </w:p>
+        </w:tc>
+        <w:tc>
+          <w:tcPr>
+            <w:tcW w:w="2077" w:type="dxa"/>
+          </w:tcPr>
+          <w:p>
+            <w:pPr>
+              <w:pStyle w:val="TableParagraph"/>
+              <w:ind w:left="118"/>
+              <w:rPr>
+                <w:sz w:val="24"/>
+              </w:rPr>
+            </w:pPr>
+            <w:r>
+              <w:rPr>
+                <w:spacing w:val="-2"/>
+                <w:sz w:val="24"/>
+              </w:rPr>
+              <w:t>Species:</w:t>
+            </w:r>
+            <w:r>
+              <w:rPr>
+                <w:spacing w:val="21"/>
+                <w:sz w:val="24"/>
+              </w:rPr>
+              <w:t xml:space="preserve"> </w:t>
+            </w:r>
+            <w:proofErr w:type="spellStart"/>
+            <w:r>
+              <w:rPr>
+                <w:spacing w:val="-4"/>
+                <w:sz w:val="24"/>
+              </w:rPr>
+              <w:t>pvin</w:t>
+            </w:r>
+            <w:proofErr w:type="spellEnd"/>
+          </w:p>
+        </w:tc>
+        <w:tc>
+          <w:tcPr>
+            <w:tcW w:w="1284" w:type="dxa"/>
+          </w:tcPr>
+          <w:p>
+            <w:pPr>
+              <w:pStyle w:val="TableParagraph"/>
+              <w:ind w:left="2" w:right="4"/>
+              <w:jc w:val="center"/>
+              <w:rPr>
+                <w:sz w:val="24"/>
+              </w:rPr>
+            </w:pPr>
+            <w:r>
+              <w:rPr>
+                <w:spacing w:val="-2"/>
+                <w:sz w:val="24"/>
+              </w:rPr>
+              <w:t>1.853</w:t>
+            </w:r>
+          </w:p>
+        </w:tc>
+        <w:tc>
+          <w:tcPr>
+            <w:tcW w:w="773" w:type="dxa"/>
+          </w:tcPr>
+          <w:p>
+            <w:pPr>
+              <w:pStyle w:val="TableParagraph"/>
+              <w:ind w:left="2" w:right="5"/>
+              <w:jc w:val="center"/>
+              <w:rPr>
+                <w:sz w:val="24"/>
+              </w:rPr>
+            </w:pPr>
+            <w:r>
+              <w:rPr>
+                <w:spacing w:val="-2"/>
+                <w:sz w:val="24"/>
+              </w:rPr>
+              <w:t>1.949</w:t>
+            </w:r>
+          </w:p>
+        </w:tc>
+        <w:tc>
+          <w:tcPr>
+            <w:tcW w:w="1208" w:type="dxa"/>
+          </w:tcPr>
+          <w:p>
+            <w:pPr>
+              <w:pStyle w:val="TableParagraph"/>
+              <w:ind w:left="1" w:right="5"/>
+              <w:jc w:val="center"/>
+              <w:rPr>
+                <w:sz w:val="24"/>
+              </w:rPr>
+            </w:pPr>
+            <w:r>
+              <w:rPr>
+                <w:spacing w:val="-2"/>
+                <w:sz w:val="24"/>
+              </w:rPr>
+              <w:t>0.951</w:t>
+            </w:r>
+          </w:p>
+        </w:tc>
+      </w:tr>
+      <w:tr>
+        <w:trPr>
+          <w:trHeight w:val="278"/>
+        </w:trPr>
+        <w:tc>
+          <w:tcPr>
+            <w:tcW w:w="1101" w:type="dxa"/>
+          </w:tcPr>
+          <w:p>
+            <w:pPr>
+              <w:pStyle w:val="TableParagraph"/>
+              <w:rPr>
+                <w:sz w:val="24"/>
+              </w:rPr>
+            </w:pPr>
+            <w:r>
+              <w:rPr>
+                <w:spacing w:val="-2"/>
+                <w:sz w:val="24"/>
+              </w:rPr>
+              <w:t>Fixed</w:t>
+            </w:r>
+          </w:p>
+        </w:tc>
+        <w:tc>
+          <w:tcPr>
+            <w:tcW w:w="1116" w:type="dxa"/>
+          </w:tcPr>
+          <w:p>
+            <w:pPr>
+              <w:pStyle w:val="TableParagraph"/>
+              <w:spacing w:line="240" w:lineRule="auto"/>
+              <w:rPr>
+                <w:rFonts w:ascii="Times New Roman"/>
+                <w:sz w:val="20"/>
+              </w:rPr>
+            </w:pPr>
+          </w:p>
+        </w:tc>
+        <w:tc>
+          <w:tcPr>
+            <w:tcW w:w="2077" w:type="dxa"/>
+          </w:tcPr>
+          <w:p>
+            <w:pPr>
+              <w:pStyle w:val="TableParagraph"/>
+              <w:ind w:left="118"/>
+              <w:rPr>
+                <w:sz w:val="24"/>
+              </w:rPr>
+            </w:pPr>
+            <w:r>
+              <w:rPr>
+                <w:sz w:val="24"/>
+              </w:rPr>
+              <w:t>Patch:</w:t>
+            </w:r>
+            <w:r>
+              <w:rPr>
+                <w:spacing w:val="43"/>
+                <w:sz w:val="24"/>
+              </w:rPr>
+              <w:t xml:space="preserve"> </w:t>
+            </w:r>
+            <w:r>
+              <w:rPr>
+                <w:spacing w:val="-2"/>
+                <w:sz w:val="24"/>
+              </w:rPr>
+              <w:t>Connected</w:t>
+            </w:r>
+          </w:p>
+        </w:tc>
+        <w:tc>
+          <w:tcPr>
+            <w:tcW w:w="1284" w:type="dxa"/>
+          </w:tcPr>
+          <w:p>
+            <w:pPr>
+              <w:pStyle w:val="TableParagraph"/>
+              <w:ind w:left="2" w:right="3"/>
+              <w:jc w:val="center"/>
+              <w:rPr>
+                <w:sz w:val="24"/>
+              </w:rPr>
+            </w:pPr>
+            <w:r>
+              <w:rPr>
+                <w:spacing w:val="-4"/>
+                <w:sz w:val="24"/>
+              </w:rPr>
+              <w:t>-0.734</w:t>
+            </w:r>
+          </w:p>
+        </w:tc>
+        <w:tc>
+          <w:tcPr>
+            <w:tcW w:w="773" w:type="dxa"/>
+          </w:tcPr>
+          <w:p>
+            <w:pPr>
+              <w:pStyle w:val="TableParagraph"/>
+              <w:ind w:left="2" w:right="5"/>
+              <w:jc w:val="center"/>
+              <w:rPr>
+                <w:sz w:val="24"/>
+              </w:rPr>
+            </w:pPr>
+            <w:r>
+              <w:rPr>
+                <w:spacing w:val="-2"/>
+                <w:sz w:val="24"/>
+              </w:rPr>
+              <w:t>1.232</w:t>
+            </w:r>
+          </w:p>
+        </w:tc>
+        <w:tc>
+          <w:tcPr>
+            <w:tcW w:w="1208" w:type="dxa"/>
+          </w:tcPr>
+          <w:p>
+            <w:pPr>
+              <w:pStyle w:val="TableParagraph"/>
+              <w:ind w:left="1" w:right="5"/>
+              <w:jc w:val="center"/>
+              <w:rPr>
+                <w:sz w:val="24"/>
+              </w:rPr>
+            </w:pPr>
+            <w:r>
+              <w:rPr>
+                <w:spacing w:val="-4"/>
+                <w:sz w:val="24"/>
+              </w:rPr>
+              <w:t>-0.595</w:t>
+            </w:r>
+          </w:p>
+        </w:tc>
+      </w:tr>
+      <w:tr>
+        <w:trPr>
+          <w:trHeight w:val="529"/>
+        </w:trPr>
+        <w:tc>
+          <w:tcPr>
+            <w:tcW w:w="1101" w:type="dxa"/>
+          </w:tcPr>
+          <w:p>
+            <w:pPr>
+              <w:pStyle w:val="TableParagraph"/>
+              <w:spacing w:line="278" w:lineRule="exact"/>
+              <w:ind w:right="393"/>
+              <w:rPr>
+                <w:sz w:val="24"/>
+              </w:rPr>
+            </w:pPr>
+            <w:r>
+              <w:rPr>
+                <w:spacing w:val="-4"/>
+                <w:sz w:val="24"/>
+              </w:rPr>
+              <w:t xml:space="preserve">Fixed </w:t>
+            </w:r>
+            <w:proofErr w:type="spellStart"/>
+            <w:r>
+              <w:rPr>
+                <w:spacing w:val="-5"/>
+                <w:sz w:val="24"/>
+              </w:rPr>
+              <w:t>Fixed</w:t>
+            </w:r>
+            <w:proofErr w:type="spellEnd"/>
+          </w:p>
+        </w:tc>
+        <w:tc>
+          <w:tcPr>
+            <w:tcW w:w="1116" w:type="dxa"/>
+          </w:tcPr>
+          <w:p>
+            <w:pPr>
+              <w:pStyle w:val="TableParagraph"/>
+              <w:spacing w:line="240" w:lineRule="auto"/>
+              <w:rPr>
+                <w:rFonts w:ascii="Times New Roman"/>
+              </w:rPr>
+            </w:pPr>
+          </w:p>
+        </w:tc>
+        <w:tc>
+          <w:tcPr>
+            <w:tcW w:w="2077" w:type="dxa"/>
+          </w:tcPr>
+          <w:p>
+            <w:pPr>
+              <w:pStyle w:val="TableParagraph"/>
+              <w:spacing w:line="278" w:lineRule="exact"/>
+              <w:ind w:left="118" w:right="184"/>
+              <w:rPr>
+                <w:sz w:val="24"/>
+              </w:rPr>
+            </w:pPr>
+            <w:r>
+              <w:rPr>
+                <w:sz w:val="24"/>
+              </w:rPr>
+              <w:t>Patch:</w:t>
+            </w:r>
+            <w:r>
+              <w:rPr>
+                <w:spacing w:val="7"/>
+                <w:sz w:val="24"/>
+              </w:rPr>
+              <w:t xml:space="preserve"> </w:t>
+            </w:r>
+            <w:r>
+              <w:rPr>
+                <w:sz w:val="24"/>
+              </w:rPr>
+              <w:t>Rectangle Patch:</w:t>
+            </w:r>
+            <w:r>
+              <w:rPr>
+                <w:spacing w:val="40"/>
+                <w:sz w:val="24"/>
+              </w:rPr>
+              <w:t xml:space="preserve"> </w:t>
+            </w:r>
+            <w:r>
+              <w:rPr>
+                <w:sz w:val="24"/>
+              </w:rPr>
+              <w:t>Winged</w:t>
+            </w:r>
+          </w:p>
+        </w:tc>
+        <w:tc>
+          <w:tcPr>
+            <w:tcW w:w="1284" w:type="dxa"/>
+          </w:tcPr>
+          <w:p>
+            <w:pPr>
+              <w:pStyle w:val="TableParagraph"/>
+              <w:spacing w:line="290" w:lineRule="exact"/>
+              <w:ind w:left="335"/>
+              <w:rPr>
+                <w:sz w:val="24"/>
+              </w:rPr>
+            </w:pPr>
+            <w:r>
+              <w:rPr>
+                <w:spacing w:val="-4"/>
+                <w:sz w:val="24"/>
+              </w:rPr>
+              <w:t>-2.330</w:t>
+            </w:r>
+          </w:p>
+          <w:p>
+            <w:pPr>
+              <w:pStyle w:val="TableParagraph"/>
+              <w:spacing w:line="219" w:lineRule="exact"/>
+              <w:ind w:left="334"/>
+              <w:rPr>
+                <w:sz w:val="24"/>
+              </w:rPr>
+            </w:pPr>
+            <w:r>
+              <w:rPr>
+                <w:spacing w:val="-4"/>
+                <w:sz w:val="24"/>
+              </w:rPr>
+              <w:t>-0.961</w:t>
+            </w:r>
+          </w:p>
+        </w:tc>
+        <w:tc>
+          <w:tcPr>
+            <w:tcW w:w="773" w:type="dxa"/>
+          </w:tcPr>
+          <w:p>
+            <w:pPr>
+              <w:pStyle w:val="TableParagraph"/>
+              <w:spacing w:line="290" w:lineRule="exact"/>
+              <w:ind w:left="117"/>
+              <w:rPr>
+                <w:sz w:val="24"/>
+              </w:rPr>
+            </w:pPr>
+            <w:r>
+              <w:rPr>
+                <w:spacing w:val="-2"/>
+                <w:sz w:val="24"/>
+              </w:rPr>
+              <w:t>1.232</w:t>
+            </w:r>
+          </w:p>
+          <w:p>
+            <w:pPr>
+              <w:pStyle w:val="TableParagraph"/>
+              <w:spacing w:line="219" w:lineRule="exact"/>
+              <w:ind w:left="117"/>
+              <w:rPr>
+                <w:sz w:val="24"/>
+              </w:rPr>
+            </w:pPr>
+            <w:r>
+              <w:rPr>
+                <w:spacing w:val="-2"/>
+                <w:sz w:val="24"/>
+              </w:rPr>
+              <w:t>1.232</w:t>
+            </w:r>
+          </w:p>
+        </w:tc>
+        <w:tc>
+          <w:tcPr>
+            <w:tcW w:w="1208" w:type="dxa"/>
+          </w:tcPr>
+          <w:p>
+            <w:pPr>
+              <w:pStyle w:val="TableParagraph"/>
+              <w:spacing w:line="290" w:lineRule="exact"/>
+              <w:ind w:left="354"/>
+              <w:rPr>
+                <w:sz w:val="24"/>
+              </w:rPr>
+            </w:pPr>
+            <w:r>
+              <w:rPr>
+                <w:spacing w:val="-4"/>
+                <w:sz w:val="24"/>
+              </w:rPr>
+              <w:t>-1.89</w:t>
+            </w:r>
+          </w:p>
+          <w:p>
+            <w:pPr>
+              <w:pStyle w:val="TableParagraph"/>
+              <w:spacing w:line="219" w:lineRule="exact"/>
+              <w:ind w:left="354"/>
+              <w:rPr>
+                <w:sz w:val="24"/>
+              </w:rPr>
+            </w:pPr>
+            <w:r>
+              <w:rPr>
+                <w:spacing w:val="-4"/>
+                <w:sz w:val="24"/>
+              </w:rPr>
+              <w:t>-0.78</w:t>
+            </w:r>
+          </w:p>
+        </w:tc>
+      </w:tr>
+      <w:tr>
+        <w:trPr>
+          <w:trHeight w:val="280"/>
+        </w:trPr>
+        <w:tc>
+          <w:tcPr>
+            <w:tcW w:w="1101" w:type="dxa"/>
+          </w:tcPr>
+          <w:p>
+            <w:pPr>
+              <w:pStyle w:val="TableParagraph"/>
+              <w:spacing w:line="261" w:lineRule="exact"/>
+              <w:rPr>
+                <w:sz w:val="24"/>
+              </w:rPr>
+            </w:pPr>
+            <w:r>
+              <w:rPr>
+                <w:spacing w:val="-2"/>
+                <w:sz w:val="24"/>
+              </w:rPr>
+              <w:t>Random</w:t>
+            </w:r>
+          </w:p>
+        </w:tc>
+        <w:tc>
+          <w:tcPr>
+            <w:tcW w:w="1116" w:type="dxa"/>
+          </w:tcPr>
+          <w:p>
+            <w:pPr>
+              <w:pStyle w:val="TableParagraph"/>
+              <w:spacing w:line="261" w:lineRule="exact"/>
+              <w:rPr>
+                <w:sz w:val="24"/>
+              </w:rPr>
+            </w:pPr>
+            <w:r>
+              <w:rPr>
+                <w:spacing w:val="-2"/>
+                <w:sz w:val="24"/>
+              </w:rPr>
+              <w:t>block</w:t>
+            </w:r>
+          </w:p>
+        </w:tc>
+        <w:tc>
+          <w:tcPr>
+            <w:tcW w:w="2077" w:type="dxa"/>
+          </w:tcPr>
+          <w:p>
+            <w:pPr>
+              <w:pStyle w:val="TableParagraph"/>
+              <w:spacing w:line="261" w:lineRule="exact"/>
+              <w:ind w:left="118"/>
+              <w:rPr>
+                <w:sz w:val="24"/>
+              </w:rPr>
+            </w:pPr>
+            <w:r>
+              <w:rPr>
+                <w:sz w:val="24"/>
+              </w:rPr>
+              <w:t>SD</w:t>
+            </w:r>
+            <w:r>
+              <w:rPr>
+                <w:spacing w:val="12"/>
+                <w:sz w:val="24"/>
+              </w:rPr>
+              <w:t xml:space="preserve"> </w:t>
+            </w:r>
+            <w:r>
+              <w:rPr>
+                <w:spacing w:val="-2"/>
+                <w:sz w:val="24"/>
+              </w:rPr>
+              <w:t>(Intercept)</w:t>
+            </w:r>
+          </w:p>
+        </w:tc>
+        <w:tc>
+          <w:tcPr>
+            <w:tcW w:w="3265" w:type="dxa"/>
+            <w:gridSpan w:val="3"/>
+          </w:tcPr>
+          <w:p>
+            <w:pPr>
+              <w:pStyle w:val="TableParagraph"/>
+              <w:spacing w:line="261" w:lineRule="exact"/>
+              <w:ind w:left="373"/>
+              <w:rPr>
+                <w:sz w:val="24"/>
+              </w:rPr>
+            </w:pPr>
+            <w:r>
+              <w:rPr>
+                <w:spacing w:val="-2"/>
+                <w:sz w:val="24"/>
+              </w:rPr>
+              <w:t>3.154</w:t>
+            </w:r>
+          </w:p>
+        </w:tc>
+      </w:tr>
+      <w:tr>
+        <w:trPr>
+          <w:trHeight w:val="356"/>
+        </w:trPr>
+        <w:tc>
+          <w:tcPr>
+            <w:tcW w:w="1101" w:type="dxa"/>
+            <w:tcBorders>
+              <w:bottom w:val="single" w:sz="8" w:space="0" w:color="000000"/>
+            </w:tcBorders>
+          </w:tcPr>
+          <w:p>
+            <w:pPr>
+              <w:pStyle w:val="TableParagraph"/>
+              <w:spacing w:line="313" w:lineRule="exact"/>
+              <w:rPr>
+                <w:sz w:val="24"/>
+              </w:rPr>
+            </w:pPr>
+            <w:r>
+              <w:rPr>
+                <w:spacing w:val="-2"/>
+                <w:sz w:val="24"/>
+              </w:rPr>
+              <w:t>Random</w:t>
+            </w:r>
+          </w:p>
+        </w:tc>
+        <w:tc>
+          <w:tcPr>
+            <w:tcW w:w="1116" w:type="dxa"/>
+            <w:tcBorders>
+              <w:bottom w:val="single" w:sz="8" w:space="0" w:color="000000"/>
+            </w:tcBorders>
+          </w:tcPr>
+          <w:p>
+            <w:pPr>
+              <w:pStyle w:val="TableParagraph"/>
+              <w:spacing w:line="313" w:lineRule="exact"/>
+              <w:rPr>
+                <w:sz w:val="24"/>
+              </w:rPr>
+            </w:pPr>
+            <w:r>
+              <w:rPr>
+                <w:spacing w:val="-2"/>
+                <w:sz w:val="24"/>
+              </w:rPr>
+              <w:t>Residual</w:t>
+            </w:r>
+          </w:p>
+        </w:tc>
+        <w:tc>
+          <w:tcPr>
+            <w:tcW w:w="2077" w:type="dxa"/>
+            <w:tcBorders>
+              <w:bottom w:val="single" w:sz="8" w:space="0" w:color="000000"/>
+            </w:tcBorders>
+          </w:tcPr>
+          <w:p>
+            <w:pPr>
+              <w:pStyle w:val="TableParagraph"/>
+              <w:spacing w:line="313" w:lineRule="exact"/>
+              <w:ind w:left="118"/>
+              <w:rPr>
+                <w:sz w:val="24"/>
+              </w:rPr>
+            </w:pPr>
+            <w:r>
+              <w:rPr>
+                <w:sz w:val="24"/>
+              </w:rPr>
+              <w:t>SD</w:t>
+            </w:r>
+            <w:r>
+              <w:rPr>
+                <w:spacing w:val="12"/>
+                <w:sz w:val="24"/>
+              </w:rPr>
+              <w:t xml:space="preserve"> </w:t>
+            </w:r>
+            <w:r>
+              <w:rPr>
+                <w:spacing w:val="-2"/>
+                <w:sz w:val="24"/>
+              </w:rPr>
+              <w:t>(Observation)</w:t>
+            </w:r>
+          </w:p>
+        </w:tc>
+        <w:tc>
+          <w:tcPr>
+            <w:tcW w:w="3265" w:type="dxa"/>
+            <w:gridSpan w:val="3"/>
+            <w:tcBorders>
+              <w:bottom w:val="single" w:sz="8" w:space="0" w:color="000000"/>
+            </w:tcBorders>
+          </w:tcPr>
+          <w:p>
+            <w:pPr>
+              <w:pStyle w:val="TableParagraph"/>
+              <w:spacing w:line="313" w:lineRule="exact"/>
+              <w:ind w:left="373"/>
+              <w:rPr>
+                <w:sz w:val="24"/>
+              </w:rPr>
+            </w:pPr>
+            <w:r>
+              <w:rPr>
+                <w:spacing w:val="-2"/>
+                <w:sz w:val="24"/>
+              </w:rPr>
+              <w:t>5.511</w:t>
+            </w:r>
+          </w:p>
+        </w:tc>
+      </w:tr>
+    </w:tbl>
     <w:p/>
     <w:p/>
     <w:p/>
     <w:p/>
-    <w:p/>
-    <w:p/>
-    <w:p/>
-    <w:p/>
-    <w:p/>
-    <w:p/>
-    <w:p/>
-    <w:p/>
-    <w:p/>
     <w:p>
       <w:pPr>
         <w:pStyle w:val="006BodyText"/>
@@ -27875,9 +32549,32 @@
     </w:p>
     <w:p>
       <w:pPr>
+        <w:pStyle w:val="006BodyText"/>
+        <w:ind w:firstLine="0"/>
+      </w:pPr>
+    </w:p>
+    <w:p>
+      <w:pPr>
+        <w:pStyle w:val="006BodyText"/>
+        <w:ind w:firstLine="0"/>
+      </w:pPr>
+    </w:p>
+    <w:p>
+      <w:pPr>
+        <w:rPr>
+          <w:rFonts w:ascii="Arial" w:eastAsia="Calibri" w:hAnsi="Arial" w:cs="Arial"/>
+        </w:rPr>
+      </w:pPr>
+      <w:r>
+        <w:br w:type="page"/>
+      </w:r>
+    </w:p>
+    <w:p>
+      <w:pPr>
         <w:pStyle w:val="001CHAPTERNUMBER"/>
       </w:pPr>
       <w:r>
+        <w:lastRenderedPageBreak/>
         <w:t>CHAPTER 3</w:t>
       </w:r>
     </w:p>
@@ -27885,11 +32582,11 @@
       <w:pPr>
         <w:pStyle w:val="002CHAPTERTITLE"/>
       </w:pPr>
-      <w:bookmarkStart w:id="51" w:name="_Toc204350821"/>
+      <w:bookmarkStart w:id="55" w:name="_Toc204350821"/>
       <w:r>
         <w:t>CONCLUSIONS AND FUTURE DIRECTIONS</w:t>
       </w:r>
-      <w:bookmarkEnd w:id="51"/>
+      <w:bookmarkEnd w:id="55"/>
     </w:p>
     <w:p/>
     <w:p>
@@ -27911,19 +32608,19 @@
       </w:r>
       <w:proofErr w:type="spellEnd"/>
       <w:r>
-        <w:t xml:space="preserve"> 2002). SRS provides an excellent experimental design for direct comparison of landscapes, but another main goal of the site is to study dispersal, dung beetles would be an excellent system for studying movement. They already show promise, in preliminary trials I released beetles from both the connected and rectangular patches with baited traps in </w:t>
+        <w:t xml:space="preserve"> 2002). SRS provides an excellent experimental design for direct comparison of landscapes, but another main goal of the site is to study dispersal, dung beetles would be an excellent system for studying movement. They already show promise, in preliminary trials I released beetles from both the connected and rectangular patches with baited traps in the central patch. I recovered one recapture which originated from the connected patch, indicating that individuals do move through corridors.</w:t>
+      </w:r>
+    </w:p>
+    <w:p>
+      <w:pPr>
+        <w:pStyle w:val="006BodyText"/>
+      </w:pPr>
+      <w:r>
+        <w:t xml:space="preserve">Although there is plentiful work to be done, this study paints an encouraging picture that while dung beetles face disturbances that make habitats less preferential, they are robust enough to persist throughout fragmented landscapes and the management strategies we do have to connect fragmented landscapes work to mitigate losses. Because assemblages remain mostly the same across these landscapes, ecosystem services should remain uninterrupted allowing continuing benefits to all </w:t>
       </w:r>
       <w:r>
         <w:lastRenderedPageBreak/>
-        <w:t>the central patch. I recovered one recapture which originated from the connected patch, indicating that individuals do move through corridors.</w:t>
-      </w:r>
-    </w:p>
-    <w:p>
-      <w:pPr>
-        <w:pStyle w:val="006BodyText"/>
-      </w:pPr>
-      <w:r>
-        <w:t xml:space="preserve">Although there is plentiful work to be done, this study paints an encouraging picture that while dung beetles face disturbances that make habitats less preferential, they are robust enough to persist throughout fragmented landscapes and the management strategies we do have to connect fragmented landscapes work to mitigate losses. Because assemblages remain mostly the same across these landscapes, ecosystem services should remain uninterrupted allowing continuing benefits to all community members. While this study of dung beetles in fragmented landscapes was conducted in a relatively protected area, in real world application we could consider the use of movement corridors within disturbed areas to help bolster effected populations, but also near areas of high importance such as pastures to provide areas of refuge for beetles. In this case it is important to consider the inverse of what was manipulated in this study where open field acts as matrix and forested area </w:t>
+        <w:t xml:space="preserve">community members. While this study of dung beetles in fragmented landscapes was conducted in a relatively protected area, in real world application we could consider the use of movement corridors within disturbed areas to help bolster effected populations, but also near areas of high importance such as pastures to provide areas of refuge for beetles. In this case it is important to consider the inverse of what was manipulated in this study where open field acts as matrix and forested area </w:t>
       </w:r>
       <w:proofErr w:type="gramStart"/>
       <w:r>
@@ -27947,7 +32644,7 @@
           <w:rFonts w:cs="Arial"/>
         </w:rPr>
       </w:pPr>
-      <w:bookmarkStart w:id="52" w:name="_Toc204350822"/>
+      <w:bookmarkStart w:id="56" w:name="_Toc204350822"/>
       <w:r>
         <w:rPr>
           <w:rFonts w:cs="Arial"/>
@@ -27955,7 +32652,7 @@
         <w:lastRenderedPageBreak/>
         <w:t>OF REFERENCES</w:t>
       </w:r>
-      <w:bookmarkEnd w:id="52"/>
+      <w:bookmarkEnd w:id="56"/>
     </w:p>
     <w:p>
       <w:pPr>
@@ -30309,159 +35006,353 @@
         <w:pStyle w:val="018ReferenceHanging"/>
       </w:pPr>
       <w:r>
-        <w:t xml:space="preserve">Oksanen, J., G. L. Simpson, F. G. Blanchet, R. </w:t>
+        <w:t>Ospina-</w:t>
       </w:r>
       <w:proofErr w:type="spellStart"/>
       <w:r>
-        <w:t>Kindt</w:t>
+        <w:t>Garcés</w:t>
       </w:r>
       <w:proofErr w:type="spellEnd"/>
       <w:r>
-        <w:t xml:space="preserve">, P. Legendre, P. R. Minchin, R. B. O’Hara, P. </w:t>
+        <w:t xml:space="preserve">, S. M., F. Escobar, M. L. </w:t>
       </w:r>
       <w:proofErr w:type="spellStart"/>
       <w:r>
-        <w:t>Solymos</w:t>
+        <w:t>Baena</w:t>
       </w:r>
       <w:proofErr w:type="spellEnd"/>
       <w:r>
-        <w:t>,</w:t>
-      </w:r>
+        <w:t xml:space="preserve">, A. L. V. Davis, and C. H. Scholtz. 2018. </w:t>
+      </w:r>
+      <w:hyperlink r:id="rId103">
+        <w:r>
+          <w:rPr>
+            <w:rStyle w:val="Hyperlink"/>
+          </w:rPr>
+          <w:t>Do dung beetles</w:t>
+        </w:r>
+      </w:hyperlink>
       <w:r>
         <w:t xml:space="preserve"> </w:t>
       </w:r>
-      <w:r>
-        <w:t xml:space="preserve">M. H. H. Stevens, E. </w:t>
+      <w:hyperlink r:id="rId104">
+        <w:r>
+          <w:rPr>
+            <w:rStyle w:val="Hyperlink"/>
+          </w:rPr>
+          <w:t>show interrelated evolutionary trends in wing morphology, flight biomechanics and habitat preference?</w:t>
+        </w:r>
+      </w:hyperlink>
+      <w:r>
+        <w:t xml:space="preserve"> Evolutionary Ecology 32:663–682.</w:t>
+      </w:r>
+    </w:p>
+    <w:p>
+      <w:pPr>
+        <w:pStyle w:val="018ReferenceHanging"/>
+      </w:pPr>
+      <w:r>
+        <w:t xml:space="preserve">Posit team. 2025. </w:t>
+      </w:r>
+      <w:hyperlink r:id="rId105">
+        <w:r>
+          <w:rPr>
+            <w:rStyle w:val="Hyperlink"/>
+          </w:rPr>
+          <w:t>RStudio: Integrated Development Environment for R.</w:t>
+        </w:r>
+      </w:hyperlink>
+      <w:r>
+        <w:t xml:space="preserve"> Posit Software, </w:t>
       </w:r>
       <w:proofErr w:type="spellStart"/>
       <w:r>
-        <w:t>Szoecs</w:t>
+        <w:t>PBC</w:t>
       </w:r>
       <w:proofErr w:type="spellEnd"/>
       <w:r>
-        <w:t xml:space="preserve">, H. Wagner, M. Barbour, M. </w:t>
-      </w:r>
+        <w:t>, Boston, MA.</w:t>
+      </w:r>
+    </w:p>
+    <w:p>
+      <w:pPr>
+        <w:pStyle w:val="018ReferenceHanging"/>
+      </w:pPr>
       <w:proofErr w:type="spellStart"/>
       <w:r>
-        <w:t>Bedward</w:t>
+        <w:t>Resasco</w:t>
       </w:r>
       <w:proofErr w:type="spellEnd"/>
       <w:r>
-        <w:t xml:space="preserve">, B. </w:t>
+        <w:t>, J., E. M. Bruna, N. M. Haddad, C. Banks-</w:t>
       </w:r>
       <w:proofErr w:type="spellStart"/>
       <w:r>
-        <w:t>Bolker</w:t>
+        <w:t>Leite</w:t>
       </w:r>
       <w:proofErr w:type="spellEnd"/>
       <w:r>
-        <w:t xml:space="preserve">, D. </w:t>
+        <w:t xml:space="preserve">, and C. R. </w:t>
       </w:r>
       <w:proofErr w:type="spellStart"/>
       <w:r>
-        <w:t>Borcard</w:t>
+        <w:t>Margules</w:t>
       </w:r>
       <w:proofErr w:type="spellEnd"/>
       <w:r>
-        <w:t xml:space="preserve">, G. Carvalho, M. Chirico, M. D. Caceres, S. Durand, H. B. A. Evangelista, R. </w:t>
+        <w:t xml:space="preserve">. 2017. </w:t>
+      </w:r>
+      <w:hyperlink r:id="rId106">
+        <w:r>
+          <w:rPr>
+            <w:rStyle w:val="Hyperlink"/>
+          </w:rPr>
+          <w:t>The contribution of</w:t>
+        </w:r>
+      </w:hyperlink>
+      <w:r>
+        <w:t xml:space="preserve"> </w:t>
+      </w:r>
+      <w:hyperlink r:id="rId107">
+        <w:r>
+          <w:rPr>
+            <w:rStyle w:val="Hyperlink"/>
+          </w:rPr>
+          <w:t>theory and experiments to conservation in fragmented landscapes.</w:t>
+        </w:r>
+      </w:hyperlink>
+      <w:r>
+        <w:t xml:space="preserve"> </w:t>
       </w:r>
       <w:proofErr w:type="spellStart"/>
       <w:r>
-        <w:t>FitzJohn</w:t>
+        <w:t>Ecography</w:t>
       </w:r>
       <w:proofErr w:type="spellEnd"/>
       <w:r>
-        <w:t xml:space="preserve">, M. Friendly, B. </w:t>
-      </w:r>
+        <w:t xml:space="preserve"> 40:109–118.</w:t>
+      </w:r>
+    </w:p>
+    <w:p>
+      <w:pPr>
+        <w:pStyle w:val="018ReferenceHanging"/>
+      </w:pPr>
       <w:proofErr w:type="spellStart"/>
       <w:r>
-        <w:t>Furneaux</w:t>
+        <w:t>Resasco</w:t>
       </w:r>
       <w:proofErr w:type="spellEnd"/>
       <w:r>
-        <w:t xml:space="preserve">, G. Hannigan, M. O. Hill, L. Lahti, D. McGlinn, M.-H. Ouellette, E. R. Cunha, T. Smith, A. Stier, C. J. </w:t>
+        <w:t xml:space="preserve">, J., N. M. Haddad, J. L. </w:t>
       </w:r>
       <w:proofErr w:type="spellStart"/>
       <w:r>
-        <w:t>F.T</w:t>
+        <w:t>Orrock</w:t>
       </w:r>
       <w:proofErr w:type="spellEnd"/>
       <w:r>
-        <w:t xml:space="preserve">. </w:t>
+        <w:t xml:space="preserve">, D. Shoemaker, L. A. </w:t>
       </w:r>
       <w:proofErr w:type="spellStart"/>
       <w:r>
-        <w:t>Braak</w:t>
+        <w:t>Brudvig</w:t>
       </w:r>
       <w:proofErr w:type="spellEnd"/>
       <w:r>
-        <w:t xml:space="preserve">, J. Weedon, and T. Borman. 2025. </w:t>
-      </w:r>
-      <w:hyperlink r:id="rId103">
+        <w:t xml:space="preserve">, E. I. </w:t>
+      </w:r>
+      <w:proofErr w:type="spellStart"/>
+      <w:r>
+        <w:t>Damschen</w:t>
+      </w:r>
+      <w:proofErr w:type="spellEnd"/>
+      <w:r>
+        <w:t>, J. J. Tewksbury, and</w:t>
+      </w:r>
+      <w:r>
+        <w:t xml:space="preserve"> </w:t>
+      </w:r>
+      <w:r>
+        <w:t xml:space="preserve">D. J. Levey. 2014. </w:t>
+      </w:r>
+      <w:hyperlink r:id="rId108">
         <w:r>
           <w:rPr>
             <w:rStyle w:val="Hyperlink"/>
           </w:rPr>
-          <w:t>Vegan: C</w:t>
-        </w:r>
+          <w:t>Landscape corridors can increase invasion by an exotic species and reduce diversity of</w:t>
+        </w:r>
+      </w:hyperlink>
+      <w:r>
+        <w:t xml:space="preserve"> </w:t>
+      </w:r>
+      <w:hyperlink r:id="rId109">
         <w:r>
           <w:rPr>
             <w:rStyle w:val="Hyperlink"/>
           </w:rPr>
-          <w:t>o</w:t>
-        </w:r>
+          <w:t>native species.</w:t>
+        </w:r>
+      </w:hyperlink>
+      <w:r>
+        <w:t xml:space="preserve"> Ecology 95:2033–2039.</w:t>
+      </w:r>
+    </w:p>
+    <w:p>
+      <w:pPr>
+        <w:pStyle w:val="018ReferenceHanging"/>
+      </w:pPr>
+      <w:proofErr w:type="spellStart"/>
+      <w:r>
+        <w:t>Rös</w:t>
+      </w:r>
+      <w:proofErr w:type="spellEnd"/>
+      <w:r>
+        <w:t xml:space="preserve">, M., F. Escobar, and G. </w:t>
+      </w:r>
+      <w:proofErr w:type="spellStart"/>
+      <w:r>
+        <w:t>Halffter</w:t>
+      </w:r>
+      <w:proofErr w:type="spellEnd"/>
+      <w:r>
+        <w:t xml:space="preserve">. 2012. </w:t>
+      </w:r>
+      <w:hyperlink r:id="rId110">
         <w:r>
           <w:rPr>
             <w:rStyle w:val="Hyperlink"/>
           </w:rPr>
-          <w:t>mmunity Ecology Package.</w:t>
+          <w:t>How dung beetles respond to a human-modified variegated</w:t>
         </w:r>
       </w:hyperlink>
+      <w:r>
+        <w:t xml:space="preserve"> </w:t>
+      </w:r>
+      <w:hyperlink r:id="rId111">
+        <w:r>
+          <w:rPr>
+            <w:rStyle w:val="Hyperlink"/>
+          </w:rPr>
+          <w:t>landscape in Mexican cloud forest: A study of biodiversity integrating ecological and biogeographical</w:t>
+        </w:r>
+      </w:hyperlink>
+      <w:r>
+        <w:t xml:space="preserve"> </w:t>
+      </w:r>
+      <w:hyperlink r:id="rId112">
+        <w:r>
+          <w:rPr>
+            <w:rStyle w:val="Hyperlink"/>
+          </w:rPr>
+          <w:t>perspectives.</w:t>
+        </w:r>
+      </w:hyperlink>
+      <w:r>
+        <w:t xml:space="preserve"> Diversity and Distributions 18:377–389.</w:t>
+      </w:r>
     </w:p>
     <w:p>
       <w:pPr>
         <w:pStyle w:val="018ReferenceHanging"/>
       </w:pPr>
       <w:r>
-        <w:t>Ospina-</w:t>
+        <w:t xml:space="preserve">Roslin, T. 2000. </w:t>
+      </w:r>
+      <w:hyperlink r:id="rId113">
+        <w:r>
+          <w:rPr>
+            <w:rStyle w:val="Hyperlink"/>
+          </w:rPr>
+          <w:t>Dung beetle movements at two spatial scales.</w:t>
+        </w:r>
+      </w:hyperlink>
+      <w:r>
+        <w:t xml:space="preserve"> Oikos 91:323–335.</w:t>
+      </w:r>
+    </w:p>
+    <w:p>
+      <w:pPr>
+        <w:pStyle w:val="018ReferenceHanging"/>
+      </w:pPr>
+      <w:r>
+        <w:t xml:space="preserve">Roslin, T., and A. </w:t>
       </w:r>
       <w:proofErr w:type="spellStart"/>
       <w:r>
-        <w:t>Garcés</w:t>
+        <w:t>Koivunen</w:t>
       </w:r>
       <w:proofErr w:type="spellEnd"/>
       <w:r>
-        <w:t xml:space="preserve">, S. M., F. Escobar, M. L. </w:t>
+        <w:t xml:space="preserve">. 2001. </w:t>
+      </w:r>
+      <w:hyperlink r:id="rId114">
+        <w:r>
+          <w:rPr>
+            <w:rStyle w:val="Hyperlink"/>
+          </w:rPr>
+          <w:t>Distribution and abundance of dung beetles in fragmented landscape</w:t>
+        </w:r>
+      </w:hyperlink>
+      <w:r>
+        <w:t>s.</w:t>
+      </w:r>
+      <w:r>
+        <w:t xml:space="preserve"> </w:t>
       </w:r>
       <w:proofErr w:type="spellStart"/>
       <w:r>
-        <w:t>Baena</w:t>
+        <w:t>Oecologia</w:t>
       </w:r>
       <w:proofErr w:type="spellEnd"/>
       <w:r>
-        <w:t xml:space="preserve">, A. L. V. Davis, and C. H. Scholtz. 2018. </w:t>
-      </w:r>
-      <w:hyperlink r:id="rId104">
+        <w:t xml:space="preserve"> 127:69–77.</w:t>
+      </w:r>
+    </w:p>
+    <w:p>
+      <w:pPr>
+        <w:pStyle w:val="018ReferenceHanging"/>
+      </w:pPr>
+      <w:r>
+        <w:t xml:space="preserve">Slade, E. M., T. </w:t>
+      </w:r>
+      <w:proofErr w:type="spellStart"/>
+      <w:r>
+        <w:t>Riutta</w:t>
+      </w:r>
+      <w:proofErr w:type="spellEnd"/>
+      <w:r>
+        <w:t xml:space="preserve">, T. Roslin, and H. L. </w:t>
+      </w:r>
+      <w:proofErr w:type="spellStart"/>
+      <w:r>
+        <w:t>Tuomisto</w:t>
+      </w:r>
+      <w:proofErr w:type="spellEnd"/>
+      <w:r>
+        <w:t xml:space="preserve">. 2016a. </w:t>
+      </w:r>
+      <w:hyperlink r:id="rId115">
         <w:r>
           <w:rPr>
             <w:rStyle w:val="Hyperlink"/>
           </w:rPr>
-          <w:t>Do dung beetles</w:t>
+          <w:t>The role of dung beetles in reducing</w:t>
         </w:r>
       </w:hyperlink>
       <w:r>
         <w:t xml:space="preserve"> </w:t>
       </w:r>
-      <w:hyperlink r:id="rId105">
+      <w:hyperlink r:id="rId116">
         <w:r>
           <w:rPr>
             <w:rStyle w:val="Hyperlink"/>
           </w:rPr>
-          <w:t>show interrelated evolutionary trends in wing morphology, flight biomechanics and habitat preference?</w:t>
+          <w:t>greenhouse gas emissions from cattle farming.</w:t>
         </w:r>
       </w:hyperlink>
       <w:r>
-        <w:t xml:space="preserve"> Evolutionary Ecology 32:663–682.</w:t>
+        <w:t xml:space="preserve"> Scientific Reports 6.</w:t>
       </w:r>
     </w:p>
     <w:p>
@@ -30469,73 +35360,185 @@
         <w:pStyle w:val="018ReferenceHanging"/>
       </w:pPr>
       <w:r>
-        <w:t xml:space="preserve">Posit team. 2025. </w:t>
-      </w:r>
-      <w:hyperlink r:id="rId106">
+        <w:t xml:space="preserve">Slade, E. M., T. Roslin, M. </w:t>
+      </w:r>
+      <w:proofErr w:type="spellStart"/>
+      <w:r>
+        <w:t>Santalahti</w:t>
+      </w:r>
+      <w:proofErr w:type="spellEnd"/>
+      <w:r>
+        <w:t xml:space="preserve">, and T. Bell. 2016b. </w:t>
+      </w:r>
+      <w:hyperlink r:id="rId117">
         <w:r>
           <w:rPr>
             <w:rStyle w:val="Hyperlink"/>
           </w:rPr>
-          <w:t>RStudio: Integrated Development Environment for R.</w:t>
+          <w:t xml:space="preserve">Disentangling the “brown world’ </w:t>
+        </w:r>
+        <w:proofErr w:type="spellStart"/>
+        <w:r>
+          <w:rPr>
+            <w:rStyle w:val="Hyperlink"/>
+          </w:rPr>
+          <w:t>faecal</w:t>
+        </w:r>
+        <w:proofErr w:type="spellEnd"/>
+        <w:r>
+          <w:rPr>
+            <w:rStyle w:val="Hyperlink"/>
+          </w:rPr>
+          <w:t>-detritus</w:t>
         </w:r>
       </w:hyperlink>
       <w:r>
-        <w:t xml:space="preserve"> Posit Software, </w:t>
-      </w:r>
+        <w:t xml:space="preserve"> </w:t>
+      </w:r>
+      <w:hyperlink r:id="rId118">
+        <w:r>
+          <w:rPr>
+            <w:rStyle w:val="Hyperlink"/>
+          </w:rPr>
+          <w:t>interaction web: Dung beetle effects on soil microbial properties.</w:t>
+        </w:r>
+      </w:hyperlink>
+      <w:r>
+        <w:t xml:space="preserve"> Oikos 125:629–635.</w:t>
+      </w:r>
+    </w:p>
+    <w:p>
+      <w:pPr>
+        <w:pStyle w:val="018ReferenceHanging"/>
+      </w:pPr>
       <w:proofErr w:type="spellStart"/>
       <w:r>
-        <w:t>PBC</w:t>
+        <w:t>Taubert</w:t>
       </w:r>
       <w:proofErr w:type="spellEnd"/>
       <w:r>
-        <w:t>, Boston, MA.</w:t>
+        <w:t xml:space="preserve">, F., R. Fischer, J. Groeneveld, S. Lehmann, M. S. Müller, E. </w:t>
+      </w:r>
+      <w:proofErr w:type="spellStart"/>
+      <w:r>
+        <w:t>Rödig</w:t>
+      </w:r>
+      <w:proofErr w:type="spellEnd"/>
+      <w:r>
+        <w:t xml:space="preserve">, T. Wiegand, and A. </w:t>
+      </w:r>
+      <w:proofErr w:type="spellStart"/>
+      <w:r>
+        <w:t>Huth</w:t>
+      </w:r>
+      <w:proofErr w:type="spellEnd"/>
+      <w:r>
+        <w:t>. 2018.</w:t>
+      </w:r>
+      <w:r>
+        <w:t xml:space="preserve"> </w:t>
+      </w:r>
+      <w:hyperlink r:id="rId119">
+        <w:r>
+          <w:rPr>
+            <w:rStyle w:val="Hyperlink"/>
+          </w:rPr>
+          <w:t>Global patterns of tropical forest fragmentation.</w:t>
+        </w:r>
+      </w:hyperlink>
+      <w:r>
+        <w:t xml:space="preserve"> Nature 554:519–522.</w:t>
       </w:r>
     </w:p>
     <w:p>
       <w:pPr>
         <w:pStyle w:val="018ReferenceHanging"/>
       </w:pPr>
+    </w:p>
+    <w:p>
+      <w:pPr>
+        <w:pStyle w:val="018ReferenceHanging"/>
+      </w:pPr>
+      <w:r>
+        <w:lastRenderedPageBreak/>
+        <w:t xml:space="preserve">Tewksbury, J. J., D. J. Levey, N. M. Haddad, S. Sargent, J. L. </w:t>
+      </w:r>
       <w:proofErr w:type="spellStart"/>
       <w:r>
-        <w:t>Resasco</w:t>
+        <w:t>Orrock</w:t>
       </w:r>
       <w:proofErr w:type="spellEnd"/>
       <w:r>
-        <w:t>, J., E. M. Bruna, N. M. Haddad, C. Banks-</w:t>
+        <w:t xml:space="preserve">, A. Weldon, B. J. Danielson, J. Brinkerhoff, E. I. </w:t>
       </w:r>
       <w:proofErr w:type="spellStart"/>
       <w:r>
-        <w:t>Leite</w:t>
+        <w:t>Damschen</w:t>
       </w:r>
       <w:proofErr w:type="spellEnd"/>
       <w:r>
-        <w:t xml:space="preserve">, and C. R. </w:t>
-      </w:r>
+        <w:t xml:space="preserve">, and P. Townsend. 2002. </w:t>
+      </w:r>
+      <w:hyperlink r:id="rId120">
+        <w:r>
+          <w:rPr>
+            <w:rStyle w:val="Hyperlink"/>
+          </w:rPr>
+          <w:t>Corridors affect plants, animals, and their</w:t>
+        </w:r>
+      </w:hyperlink>
+      <w:r>
+        <w:t xml:space="preserve"> </w:t>
+      </w:r>
+      <w:hyperlink r:id="rId121">
+        <w:r>
+          <w:rPr>
+            <w:rStyle w:val="Hyperlink"/>
+          </w:rPr>
+          <w:t>interactions in fragmented landscapes.</w:t>
+        </w:r>
+      </w:hyperlink>
+      <w:r>
+        <w:t xml:space="preserve"> Proceedings of the National Academy of Sciences 99:12923–12926.</w:t>
+      </w:r>
+    </w:p>
+    <w:p>
+      <w:pPr>
+        <w:pStyle w:val="018ReferenceHanging"/>
+      </w:pPr>
       <w:proofErr w:type="spellStart"/>
       <w:r>
-        <w:t>Margules</w:t>
+        <w:t>Vulinec</w:t>
       </w:r>
       <w:proofErr w:type="spellEnd"/>
       <w:r>
-        <w:t xml:space="preserve">. 2017. </w:t>
-      </w:r>
-      <w:hyperlink r:id="rId107">
+        <w:t xml:space="preserve">, K. 2002. </w:t>
+      </w:r>
+      <w:hyperlink r:id="rId122">
         <w:r>
           <w:rPr>
             <w:rStyle w:val="Hyperlink"/>
           </w:rPr>
-          <w:t>The contribution of</w:t>
+          <w:t>Dung beetle communities and seed dispersal in primary forest and disturbed land in</w:t>
         </w:r>
       </w:hyperlink>
       <w:r>
         <w:t xml:space="preserve"> </w:t>
       </w:r>
-      <w:hyperlink r:id="rId108">
+      <w:hyperlink r:id="rId123">
+        <w:proofErr w:type="spellStart"/>
         <w:r>
           <w:rPr>
             <w:rStyle w:val="Hyperlink"/>
           </w:rPr>
-          <w:t>theory and experiments to conservation in fragmented landscapes.</w:t>
+          <w:t>amazonia</w:t>
+        </w:r>
+        <w:proofErr w:type="spellEnd"/>
+        <w:r>
+          <w:rPr>
+            <w:rStyle w:val="Hyperlink"/>
+          </w:rPr>
+          <w:t>.</w:t>
         </w:r>
       </w:hyperlink>
       <w:r>
@@ -30543,520 +35546,105 @@
       </w:r>
       <w:proofErr w:type="spellStart"/>
       <w:r>
-        <w:t>Ecography</w:t>
+        <w:t>Biotropica</w:t>
       </w:r>
       <w:proofErr w:type="spellEnd"/>
       <w:r>
-        <w:t xml:space="preserve"> 40:109–118.</w:t>
+        <w:t xml:space="preserve"> 34:297–309.</w:t>
       </w:r>
     </w:p>
     <w:p>
       <w:pPr>
         <w:pStyle w:val="018ReferenceHanging"/>
       </w:pPr>
+      <w:r>
+        <w:t xml:space="preserve">Wu, X., J. E. Duffy, P. B. Reich, and S. Sun. 2011. </w:t>
+      </w:r>
+      <w:hyperlink r:id="rId124">
+        <w:r>
+          <w:rPr>
+            <w:rStyle w:val="Hyperlink"/>
+          </w:rPr>
+          <w:t>A brown-world cascade in the dung decomposer food web</w:t>
+        </w:r>
+      </w:hyperlink>
+      <w:r>
+        <w:t xml:space="preserve"> </w:t>
+      </w:r>
+      <w:hyperlink r:id="rId125">
+        <w:r>
+          <w:rPr>
+            <w:rStyle w:val="Hyperlink"/>
+          </w:rPr>
+          <w:t>of an alpine meadow: Effects of predator interactions and warming.</w:t>
+        </w:r>
+      </w:hyperlink>
+      <w:r>
+        <w:t xml:space="preserve"> Ecological Monographs 81:313–328. Young, K., A. </w:t>
+      </w:r>
       <w:proofErr w:type="spellStart"/>
       <w:r>
-        <w:t>Resasco</w:t>
+        <w:t>Tsalickis</w:t>
       </w:r>
       <w:proofErr w:type="spellEnd"/>
       <w:r>
-        <w:t xml:space="preserve">, J., N. M. Haddad, J. L. </w:t>
+        <w:t xml:space="preserve">, T. N. Sheehan, K. D. </w:t>
       </w:r>
       <w:proofErr w:type="spellStart"/>
       <w:r>
-        <w:t>Orrock</w:t>
+        <w:t>Klepzig</w:t>
       </w:r>
       <w:proofErr w:type="spellEnd"/>
       <w:r>
-        <w:t xml:space="preserve">, D. Shoemaker, L. A. </w:t>
+        <w:t xml:space="preserve">, M. S. </w:t>
       </w:r>
       <w:proofErr w:type="spellStart"/>
       <w:r>
-        <w:t>Brudvig</w:t>
+        <w:t>Caterino</w:t>
       </w:r>
       <w:proofErr w:type="spellEnd"/>
       <w:r>
-        <w:t xml:space="preserve">, E. I. </w:t>
+        <w:t xml:space="preserve">, and J. A. Hartshorn. 2023. Dung beetle community composition in the presence and absence of </w:t>
       </w:r>
       <w:proofErr w:type="spellStart"/>
       <w:r>
-        <w:t>Damschen</w:t>
+        <w:t>mesopredators</w:t>
       </w:r>
       <w:proofErr w:type="spellEnd"/>
       <w:r>
-        <w:t>, J. J. Tewksbury, and</w:t>
-      </w:r>
+        <w:t xml:space="preserve"> in a longleaf pine forest. Southeastern Naturalist 22:78–90.</w:t>
+      </w:r>
+    </w:p>
+    <w:p>
+      <w:pPr>
+        <w:pStyle w:val="018ReferenceHanging"/>
+      </w:pPr>
+      <w:r>
+        <w:t xml:space="preserve">Zhou, G., Y. Huan, L. Wang, Y. Lan, T. Liang, B. Shi, and Q. Zhang. 2023. </w:t>
+      </w:r>
+      <w:hyperlink r:id="rId126">
+        <w:r>
+          <w:rPr>
+            <w:rStyle w:val="Hyperlink"/>
+          </w:rPr>
+          <w:t>Linking ecosystem services</w:t>
+        </w:r>
+      </w:hyperlink>
       <w:r>
         <w:t xml:space="preserve"> </w:t>
       </w:r>
-      <w:r>
-        <w:t xml:space="preserve">D. J. Levey. 2014. </w:t>
-      </w:r>
-      <w:hyperlink r:id="rId109">
+      <w:hyperlink r:id="rId127">
         <w:r>
           <w:rPr>
             <w:rStyle w:val="Hyperlink"/>
           </w:rPr>
-          <w:t>Landscape corridors can increase invasion by an exotic species and reduce diversity of</w:t>
+          <w:t>and circuit theory to identify priority conservation and restoration areas from an ecological network</w:t>
         </w:r>
       </w:hyperlink>
       <w:r>
         <w:t xml:space="preserve"> </w:t>
       </w:r>
-      <w:hyperlink r:id="rId110">
-        <w:r>
-          <w:rPr>
-            <w:rStyle w:val="Hyperlink"/>
-          </w:rPr>
-          <w:t>native species.</w:t>
-        </w:r>
-      </w:hyperlink>
-      <w:r>
-        <w:t xml:space="preserve"> Ecology 95:2033–2039.</w:t>
-      </w:r>
-    </w:p>
-    <w:p>
-      <w:pPr>
-        <w:pStyle w:val="018ReferenceHanging"/>
-      </w:pPr>
-      <w:proofErr w:type="spellStart"/>
-      <w:r>
-        <w:t>Rös</w:t>
-      </w:r>
-      <w:proofErr w:type="spellEnd"/>
-      <w:r>
-        <w:t xml:space="preserve">, M., F. Escobar, and G. </w:t>
-      </w:r>
-      <w:proofErr w:type="spellStart"/>
-      <w:r>
-        <w:t>Halffter</w:t>
-      </w:r>
-      <w:proofErr w:type="spellEnd"/>
-      <w:r>
-        <w:t xml:space="preserve">. 2012. </w:t>
-      </w:r>
-      <w:hyperlink r:id="rId111">
-        <w:r>
-          <w:rPr>
-            <w:rStyle w:val="Hyperlink"/>
-          </w:rPr>
-          <w:t>How dung beetles respond to a human-modified variegated</w:t>
-        </w:r>
-      </w:hyperlink>
-      <w:r>
-        <w:t xml:space="preserve"> </w:t>
-      </w:r>
-      <w:hyperlink r:id="rId112">
-        <w:r>
-          <w:rPr>
-            <w:rStyle w:val="Hyperlink"/>
-          </w:rPr>
-          <w:t>landscape in Mexican cloud forest: A study of biodiversity integrating ecological and biogeographical</w:t>
-        </w:r>
-      </w:hyperlink>
-      <w:r>
-        <w:t xml:space="preserve"> </w:t>
-      </w:r>
-      <w:hyperlink r:id="rId113">
-        <w:r>
-          <w:rPr>
-            <w:rStyle w:val="Hyperlink"/>
-          </w:rPr>
-          <w:t>perspectives.</w:t>
-        </w:r>
-      </w:hyperlink>
-      <w:r>
-        <w:t xml:space="preserve"> Diversity and Distributions 18:377–389.</w:t>
-      </w:r>
-    </w:p>
-    <w:p>
-      <w:pPr>
-        <w:pStyle w:val="018ReferenceHanging"/>
-      </w:pPr>
-      <w:r>
-        <w:t xml:space="preserve">Roslin, T. 2000. </w:t>
-      </w:r>
-      <w:hyperlink r:id="rId114">
-        <w:r>
-          <w:rPr>
-            <w:rStyle w:val="Hyperlink"/>
-          </w:rPr>
-          <w:t>Dung beetle movements at two spatial scales.</w:t>
-        </w:r>
-      </w:hyperlink>
-      <w:r>
-        <w:t xml:space="preserve"> Oikos 91:323–335.</w:t>
-      </w:r>
-    </w:p>
-    <w:p>
-      <w:pPr>
-        <w:pStyle w:val="018ReferenceHanging"/>
-      </w:pPr>
-      <w:r>
-        <w:t xml:space="preserve">Roslin, T., and A. </w:t>
-      </w:r>
-      <w:proofErr w:type="spellStart"/>
-      <w:r>
-        <w:t>Koivunen</w:t>
-      </w:r>
-      <w:proofErr w:type="spellEnd"/>
-      <w:r>
-        <w:t xml:space="preserve">. 2001. </w:t>
-      </w:r>
-      <w:hyperlink r:id="rId115">
-        <w:r>
-          <w:rPr>
-            <w:rStyle w:val="Hyperlink"/>
-          </w:rPr>
-          <w:t>Distribution and abundance of dung beetles in fragmented landscape</w:t>
-        </w:r>
-      </w:hyperlink>
-      <w:r>
-        <w:t>s.</w:t>
-      </w:r>
-      <w:r>
-        <w:t xml:space="preserve"> </w:t>
-      </w:r>
-      <w:proofErr w:type="spellStart"/>
-      <w:r>
-        <w:t>Oecologia</w:t>
-      </w:r>
-      <w:proofErr w:type="spellEnd"/>
-      <w:r>
-        <w:t xml:space="preserve"> 127:69–77.</w:t>
-      </w:r>
-    </w:p>
-    <w:p>
-      <w:pPr>
-        <w:pStyle w:val="018ReferenceHanging"/>
-      </w:pPr>
-      <w:r>
-        <w:t xml:space="preserve">Slade, E. M., T. </w:t>
-      </w:r>
-      <w:proofErr w:type="spellStart"/>
-      <w:r>
-        <w:t>Riutta</w:t>
-      </w:r>
-      <w:proofErr w:type="spellEnd"/>
-      <w:r>
-        <w:t xml:space="preserve">, T. Roslin, and H. L. </w:t>
-      </w:r>
-      <w:proofErr w:type="spellStart"/>
-      <w:r>
-        <w:t>Tuomisto</w:t>
-      </w:r>
-      <w:proofErr w:type="spellEnd"/>
-      <w:r>
-        <w:t xml:space="preserve">. 2016a. </w:t>
-      </w:r>
-      <w:hyperlink r:id="rId116">
-        <w:r>
-          <w:rPr>
-            <w:rStyle w:val="Hyperlink"/>
-          </w:rPr>
-          <w:t>The role of dung beetles in reducing</w:t>
-        </w:r>
-      </w:hyperlink>
-      <w:r>
-        <w:t xml:space="preserve"> </w:t>
-      </w:r>
-      <w:hyperlink r:id="rId117">
-        <w:r>
-          <w:rPr>
-            <w:rStyle w:val="Hyperlink"/>
-          </w:rPr>
-          <w:t>greenhouse gas emissions from cattle farming.</w:t>
-        </w:r>
-      </w:hyperlink>
-      <w:r>
-        <w:t xml:space="preserve"> Scientific Reports 6.</w:t>
-      </w:r>
-    </w:p>
-    <w:p>
-      <w:pPr>
-        <w:pStyle w:val="018ReferenceHanging"/>
-      </w:pPr>
-      <w:r>
-        <w:lastRenderedPageBreak/>
-        <w:t xml:space="preserve">Slade, E. M., T. Roslin, M. </w:t>
-      </w:r>
-      <w:proofErr w:type="spellStart"/>
-      <w:r>
-        <w:t>Santalahti</w:t>
-      </w:r>
-      <w:proofErr w:type="spellEnd"/>
-      <w:r>
-        <w:t xml:space="preserve">, and T. Bell. 2016b. </w:t>
-      </w:r>
-      <w:hyperlink r:id="rId118">
-        <w:r>
-          <w:rPr>
-            <w:rStyle w:val="Hyperlink"/>
-          </w:rPr>
-          <w:t xml:space="preserve">Disentangling the “brown world’ </w:t>
-        </w:r>
-        <w:proofErr w:type="spellStart"/>
-        <w:r>
-          <w:rPr>
-            <w:rStyle w:val="Hyperlink"/>
-          </w:rPr>
-          <w:t>faecal</w:t>
-        </w:r>
-        <w:proofErr w:type="spellEnd"/>
-        <w:r>
-          <w:rPr>
-            <w:rStyle w:val="Hyperlink"/>
-          </w:rPr>
-          <w:t>-detritus</w:t>
-        </w:r>
-      </w:hyperlink>
-      <w:r>
-        <w:t xml:space="preserve"> </w:t>
-      </w:r>
-      <w:hyperlink r:id="rId119">
-        <w:r>
-          <w:rPr>
-            <w:rStyle w:val="Hyperlink"/>
-          </w:rPr>
-          <w:t>interaction web: Dung beetle effects on soil microbial properties.</w:t>
-        </w:r>
-      </w:hyperlink>
-      <w:r>
-        <w:t xml:space="preserve"> Oikos 125:629–635.</w:t>
-      </w:r>
-    </w:p>
-    <w:p>
-      <w:pPr>
-        <w:pStyle w:val="018ReferenceHanging"/>
-      </w:pPr>
-      <w:proofErr w:type="spellStart"/>
-      <w:r>
-        <w:t>Taubert</w:t>
-      </w:r>
-      <w:proofErr w:type="spellEnd"/>
-      <w:r>
-        <w:t xml:space="preserve">, F., R. Fischer, J. Groeneveld, S. Lehmann, M. S. Müller, E. </w:t>
-      </w:r>
-      <w:proofErr w:type="spellStart"/>
-      <w:r>
-        <w:t>Rödig</w:t>
-      </w:r>
-      <w:proofErr w:type="spellEnd"/>
-      <w:r>
-        <w:t xml:space="preserve">, T. Wiegand, and A. </w:t>
-      </w:r>
-      <w:proofErr w:type="spellStart"/>
-      <w:r>
-        <w:t>Huth</w:t>
-      </w:r>
-      <w:proofErr w:type="spellEnd"/>
-      <w:r>
-        <w:t>. 2018.</w:t>
-      </w:r>
-      <w:r>
-        <w:t xml:space="preserve"> </w:t>
-      </w:r>
-      <w:hyperlink r:id="rId120">
-        <w:r>
-          <w:rPr>
-            <w:rStyle w:val="Hyperlink"/>
-          </w:rPr>
-          <w:t>Global patterns of tropical forest fragmentation.</w:t>
-        </w:r>
-      </w:hyperlink>
-      <w:r>
-        <w:t xml:space="preserve"> Nature 554:519–522.</w:t>
-      </w:r>
-    </w:p>
-    <w:p>
-      <w:pPr>
-        <w:pStyle w:val="018ReferenceHanging"/>
-      </w:pPr>
-      <w:r>
-        <w:t xml:space="preserve">Tewksbury, J. J., D. J. Levey, N. M. Haddad, S. Sargent, J. L. </w:t>
-      </w:r>
-      <w:proofErr w:type="spellStart"/>
-      <w:r>
-        <w:t>Orrock</w:t>
-      </w:r>
-      <w:proofErr w:type="spellEnd"/>
-      <w:r>
-        <w:t xml:space="preserve">, A. Weldon, B. J. Danielson, J. Brinkerhoff, E. I. </w:t>
-      </w:r>
-      <w:proofErr w:type="spellStart"/>
-      <w:r>
-        <w:t>Damschen</w:t>
-      </w:r>
-      <w:proofErr w:type="spellEnd"/>
-      <w:r>
-        <w:t xml:space="preserve">, and P. Townsend. 2002. </w:t>
-      </w:r>
-      <w:hyperlink r:id="rId121">
-        <w:r>
-          <w:rPr>
-            <w:rStyle w:val="Hyperlink"/>
-          </w:rPr>
-          <w:t>Corridors affect plants, animals, and their</w:t>
-        </w:r>
-      </w:hyperlink>
-      <w:r>
-        <w:t xml:space="preserve"> </w:t>
-      </w:r>
-      <w:hyperlink r:id="rId122">
-        <w:r>
-          <w:rPr>
-            <w:rStyle w:val="Hyperlink"/>
-          </w:rPr>
-          <w:t>interactions in fragmented landscapes.</w:t>
-        </w:r>
-      </w:hyperlink>
-      <w:r>
-        <w:t xml:space="preserve"> Proceedings of the National Academy of Sciences 99:12923–12926.</w:t>
-      </w:r>
-    </w:p>
-    <w:p>
-      <w:pPr>
-        <w:pStyle w:val="018ReferenceHanging"/>
-      </w:pPr>
-      <w:proofErr w:type="spellStart"/>
-      <w:r>
-        <w:t>Vulinec</w:t>
-      </w:r>
-      <w:proofErr w:type="spellEnd"/>
-      <w:r>
-        <w:t xml:space="preserve">, K. 2002. </w:t>
-      </w:r>
-      <w:hyperlink r:id="rId123">
-        <w:r>
-          <w:rPr>
-            <w:rStyle w:val="Hyperlink"/>
-          </w:rPr>
-          <w:t>Dung beetle communities and seed dispersal in primary forest and disturbed land in</w:t>
-        </w:r>
-      </w:hyperlink>
-      <w:r>
-        <w:t xml:space="preserve"> </w:t>
-      </w:r>
-      <w:hyperlink r:id="rId124">
-        <w:proofErr w:type="spellStart"/>
-        <w:r>
-          <w:rPr>
-            <w:rStyle w:val="Hyperlink"/>
-          </w:rPr>
-          <w:t>amazonia</w:t>
-        </w:r>
-        <w:proofErr w:type="spellEnd"/>
-        <w:r>
-          <w:rPr>
-            <w:rStyle w:val="Hyperlink"/>
-          </w:rPr>
-          <w:t>.</w:t>
-        </w:r>
-      </w:hyperlink>
-      <w:r>
-        <w:t xml:space="preserve"> </w:t>
-      </w:r>
-      <w:proofErr w:type="spellStart"/>
-      <w:r>
-        <w:t>Biotropica</w:t>
-      </w:r>
-      <w:proofErr w:type="spellEnd"/>
-      <w:r>
-        <w:t xml:space="preserve"> 34:297–309.</w:t>
-      </w:r>
-    </w:p>
-    <w:p>
-      <w:pPr>
-        <w:pStyle w:val="018ReferenceHanging"/>
-      </w:pPr>
-      <w:r>
-        <w:t xml:space="preserve">Wu, X., J. E. Duffy, P. B. Reich, and S. Sun. 2011. </w:t>
-      </w:r>
-      <w:hyperlink r:id="rId125">
-        <w:r>
-          <w:rPr>
-            <w:rStyle w:val="Hyperlink"/>
-          </w:rPr>
-          <w:t>A brown-world cascade in the dung decomposer food web</w:t>
-        </w:r>
-      </w:hyperlink>
-      <w:r>
-        <w:t xml:space="preserve"> </w:t>
-      </w:r>
-      <w:hyperlink r:id="rId126">
-        <w:r>
-          <w:rPr>
-            <w:rStyle w:val="Hyperlink"/>
-          </w:rPr>
-          <w:t>of an alpine meadow: Effects of predator interactions and warming.</w:t>
-        </w:r>
-      </w:hyperlink>
-      <w:r>
-        <w:t xml:space="preserve"> Ecological Monographs 81:313–328. Young, K., A. </w:t>
-      </w:r>
-      <w:proofErr w:type="spellStart"/>
-      <w:r>
-        <w:t>Tsalickis</w:t>
-      </w:r>
-      <w:proofErr w:type="spellEnd"/>
-      <w:r>
-        <w:t xml:space="preserve">, T. N. Sheehan, K. D. </w:t>
-      </w:r>
-      <w:proofErr w:type="spellStart"/>
-      <w:r>
-        <w:t>Klepzig</w:t>
-      </w:r>
-      <w:proofErr w:type="spellEnd"/>
-      <w:r>
-        <w:t xml:space="preserve">, M. S. </w:t>
-      </w:r>
-      <w:proofErr w:type="spellStart"/>
-      <w:r>
-        <w:t>Caterino</w:t>
-      </w:r>
-      <w:proofErr w:type="spellEnd"/>
-      <w:r>
-        <w:t xml:space="preserve">, and J. A. Hartshorn. 2023. Dung beetle community composition in the presence and absence of </w:t>
-      </w:r>
-      <w:proofErr w:type="spellStart"/>
-      <w:r>
-        <w:t>mesopredators</w:t>
-      </w:r>
-      <w:proofErr w:type="spellEnd"/>
-      <w:r>
-        <w:t xml:space="preserve"> in a longleaf pine forest. Southeastern Naturalist 22:78–90.</w:t>
-      </w:r>
-    </w:p>
-    <w:p>
-      <w:pPr>
-        <w:pStyle w:val="018ReferenceHanging"/>
-      </w:pPr>
-      <w:r>
-        <w:t xml:space="preserve">Zhou, G., Y. Huan, L. Wang, Y. Lan, T. Liang, B. Shi, and Q. Zhang. 2023. </w:t>
-      </w:r>
-      <w:hyperlink r:id="rId127">
-        <w:r>
-          <w:rPr>
-            <w:rStyle w:val="Hyperlink"/>
-          </w:rPr>
-          <w:t>Linking ecosystem services</w:t>
-        </w:r>
-      </w:hyperlink>
-      <w:r>
-        <w:t xml:space="preserve"> </w:t>
-      </w:r>
       <w:hyperlink r:id="rId128">
-        <w:r>
-          <w:rPr>
-            <w:rStyle w:val="Hyperlink"/>
-          </w:rPr>
-          <w:t>and circuit theory to identify priority conservation and restoration areas from an ecological network</w:t>
-        </w:r>
-      </w:hyperlink>
-      <w:r>
-        <w:t xml:space="preserve"> </w:t>
-      </w:r>
-      <w:hyperlink r:id="rId129">
         <w:r>
           <w:rPr>
             <w:rStyle w:val="Hyperlink"/>
@@ -31078,8 +35666,8 @@
       <w:pPr>
         <w:pStyle w:val="006BodyText"/>
         <w:sectPr>
-          <w:headerReference w:type="default" r:id="rId130"/>
-          <w:footerReference w:type="default" r:id="rId131"/>
+          <w:headerReference w:type="default" r:id="rId129"/>
+          <w:footerReference w:type="default" r:id="rId130"/>
           <w:footnotePr>
             <w:numRestart w:val="eachSect"/>
           </w:footnotePr>
@@ -31097,7 +35685,7 @@
           <w:rFonts w:cs="Arial"/>
         </w:rPr>
       </w:pPr>
-      <w:bookmarkStart w:id="53" w:name="_Toc204350823"/>
+      <w:bookmarkStart w:id="57" w:name="_Toc204350823"/>
       <w:r>
         <w:rPr>
           <w:rFonts w:cs="Arial"/>
@@ -31105,7 +35693,7 @@
         <w:lastRenderedPageBreak/>
         <w:t>BIOGRAPHICAL SKETCH</w:t>
       </w:r>
-      <w:bookmarkEnd w:id="53"/>
+      <w:bookmarkEnd w:id="57"/>
     </w:p>
     <w:p>
       <w:pPr>
@@ -31159,9 +35747,9 @@
       </w:pPr>
     </w:p>
     <w:sectPr>
-      <w:headerReference w:type="default" r:id="rId132"/>
-      <w:footerReference w:type="default" r:id="rId133"/>
-      <w:footerReference w:type="first" r:id="rId134"/>
+      <w:headerReference w:type="default" r:id="rId131"/>
+      <w:footerReference w:type="default" r:id="rId132"/>
+      <w:footerReference w:type="first" r:id="rId133"/>
       <w:footnotePr>
         <w:numRestart w:val="eachSect"/>
       </w:footnotePr>

--- a/corridor_docs/eric_ms_thesis/eric_draft_template_thesis.docx
+++ b/corridor_docs/eric_ms_thesis/eric_draft_template_thesis.docx
@@ -6276,19 +6276,38 @@
       </w:r>
       <w:proofErr w:type="spellStart"/>
       <w:r>
+        <w:rPr>
+          <w:i/>
+          <w:iCs/>
+        </w:rPr>
         <w:t>Aphodius</w:t>
       </w:r>
       <w:proofErr w:type="spellEnd"/>
       <w:r>
+        <w:rPr>
+          <w:i/>
+          <w:iCs/>
+        </w:rPr>
         <w:t xml:space="preserve"> </w:t>
       </w:r>
       <w:proofErr w:type="spellStart"/>
       <w:r>
+        <w:rPr>
+          <w:i/>
+          <w:iCs/>
+        </w:rPr>
         <w:t>alloblackburneus</w:t>
       </w:r>
       <w:proofErr w:type="spellEnd"/>
       <w:r>
-        <w:t xml:space="preserve"> in matrix patches. Compared to this baseline, results were highly variable, emphasizing species specific responses to patch type. Similarly, species showed to have disproportionate responses to patch since interaction terms varied widely (Table </w:t>
+        <w:rPr>
+          <w:i/>
+          <w:iCs/>
+        </w:rPr>
+        <w:t xml:space="preserve"> </w:t>
+      </w:r>
+      <w:r>
+        <w:t xml:space="preserve">in matrix patches. Compared to this baseline, results were highly variable, emphasizing species specific responses to patch type. Similarly, species showed to have disproportionate responses to patch since interaction terms varied widely (Table </w:t>
       </w:r>
       <w:r>
         <w:t>3</w:t>
@@ -6664,14 +6683,26 @@
       </w:r>
       <w:proofErr w:type="spellStart"/>
       <w:r>
+        <w:rPr>
+          <w:i/>
+          <w:iCs/>
+        </w:rPr>
         <w:t>Aphodius</w:t>
       </w:r>
       <w:proofErr w:type="spellEnd"/>
       <w:r>
+        <w:rPr>
+          <w:i/>
+          <w:iCs/>
+        </w:rPr>
         <w:t xml:space="preserve"> </w:t>
       </w:r>
       <w:proofErr w:type="spellStart"/>
       <w:r>
+        <w:rPr>
+          <w:i/>
+          <w:iCs/>
+        </w:rPr>
         <w:t>alloblackburneus</w:t>
       </w:r>
       <w:proofErr w:type="spellEnd"/>
@@ -6680,6 +6711,10 @@
       </w:r>
       <w:proofErr w:type="spellStart"/>
       <w:r>
+        <w:rPr>
+          <w:i/>
+          <w:iCs/>
+        </w:rPr>
         <w:t>Aphodius</w:t>
       </w:r>
       <w:proofErr w:type="spellEnd"/>
@@ -6696,14 +6731,26 @@
       </w:r>
       <w:proofErr w:type="spellStart"/>
       <w:r>
+        <w:rPr>
+          <w:i/>
+          <w:iCs/>
+        </w:rPr>
         <w:t>Canthon</w:t>
       </w:r>
       <w:proofErr w:type="spellEnd"/>
       <w:r>
+        <w:rPr>
+          <w:i/>
+          <w:iCs/>
+        </w:rPr>
         <w:t xml:space="preserve"> </w:t>
       </w:r>
       <w:proofErr w:type="spellStart"/>
       <w:r>
+        <w:rPr>
+          <w:i/>
+          <w:iCs/>
+        </w:rPr>
         <w:t>vigilans</w:t>
       </w:r>
       <w:proofErr w:type="spellEnd"/>
@@ -6726,43 +6773,39 @@
       <w:r>
         <w:t xml:space="preserve">) </w:t>
       </w:r>
+      <w:r>
+        <w:t>preferred</w:t>
+      </w:r>
+      <w:r>
+        <w:t xml:space="preserve"> open habitat (</w:t>
+      </w:r>
       <w:proofErr w:type="spellStart"/>
       <w:r>
-        <w:t>prefered</w:t>
+        <w:t>Nealis</w:t>
       </w:r>
       <w:proofErr w:type="spellEnd"/>
       <w:r>
-        <w:t xml:space="preserve"> open habitat (</w:t>
+        <w:t xml:space="preserve"> 1977, Conover et al. 2019). This could be another sign pointing towards matrix acting as a source population, and since open habitat was much less dominant in my experimental system beetles could be moving into patches from habitat edge.</w:t>
+      </w:r>
+    </w:p>
+    <w:p>
+      <w:pPr>
+        <w:pStyle w:val="006BodyText"/>
+      </w:pPr>
+      <w:r>
+        <w:t>The patterns in dung beetle biomass largely echo what we observed for abundance. Although biomass is understood to be positively associated with dung removal (Slade et al. 2011), dung beetle species vary greatly in terms of morphology and functionality (Ospina-</w:t>
       </w:r>
       <w:proofErr w:type="spellStart"/>
       <w:r>
-        <w:t>Nealis</w:t>
+        <w:t>Garcés</w:t>
       </w:r>
       <w:proofErr w:type="spellEnd"/>
       <w:r>
-        <w:t xml:space="preserve"> 1977, Conover et al. 2019). This could be another sign pointing towards matrix acting as a source population, and since open habitat was much less dominant in my experimental system beetles could be moving into patches from habitat edge.</w:t>
-      </w:r>
-    </w:p>
-    <w:p>
-      <w:pPr>
-        <w:pStyle w:val="006BodyText"/>
-      </w:pPr>
-      <w:r>
-        <w:t>The patterns in dung beetle biomass largely echo what we observed for abundance. Although biomass is understood to be positively associated with dung removal (Slade et al. 2011), dung beetle species vary greatly in terms of morphology and functionality (Ospina-</w:t>
-      </w:r>
-      <w:proofErr w:type="spellStart"/>
-      <w:r>
-        <w:t>Garcés</w:t>
-      </w:r>
-      <w:proofErr w:type="spellEnd"/>
-      <w:r>
         <w:t xml:space="preserve"> et al. 2018) so evaluating species-specific patterns is particularly important. Because of this we can expect that the magnitude of removal might be greater in areas of larger biomass (</w:t>
       </w:r>
-      <w:proofErr w:type="gramStart"/>
-      <w:r>
-        <w:t>i.e.</w:t>
-      </w:r>
-      <w:proofErr w:type="gramEnd"/>
+      <w:r>
+        <w:t>i.e.,</w:t>
+      </w:r>
       <w:r>
         <w:t xml:space="preserve"> matrix or connected patches), however future work should aim to directly measure this potential pattern. </w:t>
       </w:r>

--- a/corridor_docs/eric_ms_thesis/eric_draft_template_thesis.docx
+++ b/corridor_docs/eric_ms_thesis/eric_draft_template_thesis.docx
@@ -2738,7 +2738,7 @@
         </w:rPr>
         <w:fldChar w:fldCharType="separate"/>
       </w:r>
-      <w:hyperlink w:anchor="_Toc204350834" w:history="1">
+      <w:hyperlink w:anchor="_Toc204596485" w:history="1">
         <w:r>
           <w:rPr>
             <w:rStyle w:val="Hyperlink"/>
@@ -2779,7 +2779,7 @@
             <w:noProof/>
             <w:webHidden/>
           </w:rPr>
-          <w:instrText xml:space="preserve"> PAGEREF _Toc204350834 \h </w:instrText>
+          <w:instrText xml:space="preserve"> PAGEREF _Toc204596485 \h </w:instrText>
         </w:r>
         <w:r>
           <w:rPr>
@@ -2821,7 +2821,7 @@
           <w14:ligatures w14:val="standardContextual"/>
         </w:rPr>
       </w:pPr>
-      <w:hyperlink w:anchor="_Toc204350835" w:history="1">
+      <w:hyperlink w:anchor="_Toc204596486" w:history="1">
         <w:r>
           <w:rPr>
             <w:rStyle w:val="Hyperlink"/>
@@ -2841,7 +2841,7 @@
             <w:rStyle w:val="Hyperlink"/>
             <w:noProof/>
           </w:rPr>
-          <w:t>Overhead view of one of the experimental blocks indicating the different types of patches and the distance between them (from Nathan et al. 2018 and reused with permission).</w:t>
+          <w:t>Overhead view of one of the experimental blocks indicating the different types of patches and the distance between them (from Damschen et al. 2014 and reused with permission).</w:t>
         </w:r>
         <w:r>
           <w:rPr>
@@ -2862,7 +2862,7 @@
             <w:noProof/>
             <w:webHidden/>
           </w:rPr>
-          <w:instrText xml:space="preserve"> PAGEREF _Toc204350835 \h </w:instrText>
+          <w:instrText xml:space="preserve"> PAGEREF _Toc204596486 \h </w:instrText>
         </w:r>
         <w:r>
           <w:rPr>
@@ -2904,7 +2904,7 @@
           <w14:ligatures w14:val="standardContextual"/>
         </w:rPr>
       </w:pPr>
-      <w:hyperlink w:anchor="_Toc204350836" w:history="1">
+      <w:hyperlink w:anchor="_Toc204596487" w:history="1">
         <w:r>
           <w:rPr>
             <w:rStyle w:val="Hyperlink"/>
@@ -2945,7 +2945,7 @@
             <w:noProof/>
             <w:webHidden/>
           </w:rPr>
-          <w:instrText xml:space="preserve"> PAGEREF _Toc204350836 \h </w:instrText>
+          <w:instrText xml:space="preserve"> PAGEREF _Toc204596487 \h </w:instrText>
         </w:r>
         <w:r>
           <w:rPr>
@@ -2987,7 +2987,7 @@
           <w14:ligatures w14:val="standardContextual"/>
         </w:rPr>
       </w:pPr>
-      <w:hyperlink w:anchor="_Toc204350837" w:history="1">
+      <w:hyperlink w:anchor="_Toc204596488" w:history="1">
         <w:r>
           <w:rPr>
             <w:rStyle w:val="Hyperlink"/>
@@ -3007,21 +3007,7 @@
             <w:rStyle w:val="Hyperlink"/>
             <w:noProof/>
           </w:rPr>
-          <w:t>Average total dung beetle abundance by patch type with standard de</w:t>
-        </w:r>
-        <w:r>
-          <w:rPr>
-            <w:rStyle w:val="Hyperlink"/>
-            <w:noProof/>
-          </w:rPr>
-          <w:t>v</w:t>
-        </w:r>
-        <w:r>
-          <w:rPr>
-            <w:rStyle w:val="Hyperlink"/>
-            <w:noProof/>
-          </w:rPr>
-          <w:t>iations as error bars.</w:t>
+          <w:t>Average total dung beetle abundance by patch type with standard deviations as error bars.</w:t>
         </w:r>
         <w:r>
           <w:rPr>
@@ -3042,7 +3028,7 @@
             <w:noProof/>
             <w:webHidden/>
           </w:rPr>
-          <w:instrText xml:space="preserve"> PAGEREF _Toc204350837 \h </w:instrText>
+          <w:instrText xml:space="preserve"> PAGEREF _Toc204596488 \h </w:instrText>
         </w:r>
         <w:r>
           <w:rPr>
@@ -3084,7 +3070,7 @@
           <w14:ligatures w14:val="standardContextual"/>
         </w:rPr>
       </w:pPr>
-      <w:hyperlink w:anchor="_Toc204350839" w:history="1">
+      <w:hyperlink w:anchor="_Toc204596490" w:history="1">
         <w:r>
           <w:rPr>
             <w:rStyle w:val="Hyperlink"/>
@@ -3104,7 +3090,103 @@
             <w:rStyle w:val="Hyperlink"/>
             <w:noProof/>
           </w:rPr>
-          <w:t>Average abundance of the top 6 most abundant species by patch type. Species codes: alec: Ateuchus lecontei, cvig: Canthon vigilans, dcar: Dichotomius carolinus, open: Onthophagus pennsylvanicus, pign: Phanaeus igneus, aaeg: Aphodius alloblackburneus.</w:t>
+          <w:t xml:space="preserve">Average abundance of the top 6 most abundant species by patch type. Species codes: alec: </w:t>
+        </w:r>
+        <w:r>
+          <w:rPr>
+            <w:rStyle w:val="Hyperlink"/>
+            <w:i/>
+            <w:iCs/>
+            <w:noProof/>
+          </w:rPr>
+          <w:t>Ateuchus lecontei</w:t>
+        </w:r>
+        <w:r>
+          <w:rPr>
+            <w:rStyle w:val="Hyperlink"/>
+            <w:noProof/>
+          </w:rPr>
+          <w:t xml:space="preserve">, cvig: </w:t>
+        </w:r>
+        <w:r>
+          <w:rPr>
+            <w:rStyle w:val="Hyperlink"/>
+            <w:i/>
+            <w:iCs/>
+            <w:noProof/>
+          </w:rPr>
+          <w:t>Canthon vigilans</w:t>
+        </w:r>
+        <w:r>
+          <w:rPr>
+            <w:rStyle w:val="Hyperlink"/>
+            <w:noProof/>
+          </w:rPr>
+          <w:t xml:space="preserve">, dcar: </w:t>
+        </w:r>
+        <w:r>
+          <w:rPr>
+            <w:rStyle w:val="Hyperlink"/>
+            <w:i/>
+            <w:iCs/>
+            <w:noProof/>
+          </w:rPr>
+          <w:t>Dichotomius carolinus</w:t>
+        </w:r>
+        <w:r>
+          <w:rPr>
+            <w:rStyle w:val="Hyperlink"/>
+            <w:noProof/>
+          </w:rPr>
+          <w:t xml:space="preserve">, open: </w:t>
+        </w:r>
+        <w:r>
+          <w:rPr>
+            <w:rStyle w:val="Hyperlink"/>
+            <w:i/>
+            <w:iCs/>
+            <w:noProof/>
+          </w:rPr>
+          <w:t>Onthophagus pennsylvanicus</w:t>
+        </w:r>
+        <w:r>
+          <w:rPr>
+            <w:rStyle w:val="Hyperlink"/>
+            <w:noProof/>
+          </w:rPr>
+          <w:t xml:space="preserve">, pign: </w:t>
+        </w:r>
+        <w:r>
+          <w:rPr>
+            <w:rStyle w:val="Hyperlink"/>
+            <w:i/>
+            <w:iCs/>
+            <w:noProof/>
+          </w:rPr>
+          <w:t>Phanaeus igneus</w:t>
+        </w:r>
+        <w:r>
+          <w:rPr>
+            <w:rStyle w:val="Hyperlink"/>
+            <w:noProof/>
+          </w:rPr>
+          <w:t xml:space="preserve">, aaeg: </w:t>
+        </w:r>
+        <w:r>
+          <w:rPr>
+            <w:rStyle w:val="Hyperlink"/>
+            <w:i/>
+            <w:iCs/>
+            <w:noProof/>
+          </w:rPr>
+          <w:t>Aphodius alloblackburneus</w:t>
+        </w:r>
+        <w:r>
+          <w:rPr>
+            <w:rStyle w:val="Hyperlink"/>
+            <w:noProof/>
+          </w:rPr>
+          <w:t>.</w:t>
         </w:r>
         <w:r>
           <w:rPr>
@@ -3125,7 +3207,7 @@
             <w:noProof/>
             <w:webHidden/>
           </w:rPr>
-          <w:instrText xml:space="preserve"> PAGEREF _Toc204350839 \h </w:instrText>
+          <w:instrText xml:space="preserve"> PAGEREF _Toc204596490 \h </w:instrText>
         </w:r>
         <w:r>
           <w:rPr>
@@ -3167,7 +3249,7 @@
           <w14:ligatures w14:val="standardContextual"/>
         </w:rPr>
       </w:pPr>
-      <w:hyperlink w:anchor="_Toc204350841" w:history="1">
+      <w:hyperlink w:anchor="_Toc204596492" w:history="1">
         <w:r>
           <w:rPr>
             <w:rStyle w:val="Hyperlink"/>
@@ -3187,7 +3269,7 @@
             <w:rStyle w:val="Hyperlink"/>
             <w:noProof/>
           </w:rPr>
-          <w:t>Dung beetle species richness in each patch type. The point shapes indicates the block in which each patch was located.</w:t>
+          <w:t>Dung beetle species richness in each patch type. The point shapes indicate the block in which each patch was located.</w:t>
         </w:r>
         <w:r>
           <w:rPr>
@@ -3208,7 +3290,7 @@
             <w:noProof/>
             <w:webHidden/>
           </w:rPr>
-          <w:instrText xml:space="preserve"> PAGEREF _Toc204350841 \h </w:instrText>
+          <w:instrText xml:space="preserve"> PAGEREF _Toc204596492 \h </w:instrText>
         </w:r>
         <w:r>
           <w:rPr>
@@ -3250,7 +3332,7 @@
           <w14:ligatures w14:val="standardContextual"/>
         </w:rPr>
       </w:pPr>
-      <w:hyperlink w:anchor="_Toc204350842" w:history="1">
+      <w:hyperlink w:anchor="_Toc204596493" w:history="1">
         <w:r>
           <w:rPr>
             <w:rStyle w:val="Hyperlink"/>
@@ -3291,7 +3373,7 @@
             <w:noProof/>
             <w:webHidden/>
           </w:rPr>
-          <w:instrText xml:space="preserve"> PAGEREF _Toc204350842 \h </w:instrText>
+          <w:instrText xml:space="preserve"> PAGEREF _Toc204596493 \h </w:instrText>
         </w:r>
         <w:r>
           <w:rPr>
@@ -3333,7 +3415,7 @@
           <w14:ligatures w14:val="standardContextual"/>
         </w:rPr>
       </w:pPr>
-      <w:hyperlink w:anchor="_Toc204350844" w:history="1">
+      <w:hyperlink w:anchor="_Toc204596494" w:history="1">
         <w:r>
           <w:rPr>
             <w:rStyle w:val="Hyperlink"/>
@@ -3374,7 +3456,7 @@
             <w:noProof/>
             <w:webHidden/>
           </w:rPr>
-          <w:instrText xml:space="preserve"> PAGEREF _Toc204350844 \h </w:instrText>
+          <w:instrText xml:space="preserve"> PAGEREF _Toc204596494 \h </w:instrText>
         </w:r>
         <w:r>
           <w:rPr>
@@ -3416,7 +3498,7 @@
           <w14:ligatures w14:val="standardContextual"/>
         </w:rPr>
       </w:pPr>
-      <w:hyperlink w:anchor="_Toc204350846" w:history="1">
+      <w:hyperlink w:anchor="_Toc204596495" w:history="1">
         <w:r>
           <w:rPr>
             <w:rStyle w:val="Hyperlink"/>
@@ -3457,7 +3539,7 @@
             <w:noProof/>
             <w:webHidden/>
           </w:rPr>
-          <w:instrText xml:space="preserve"> PAGEREF _Toc204350846 \h </w:instrText>
+          <w:instrText xml:space="preserve"> PAGEREF _Toc204596495 \h </w:instrText>
         </w:r>
         <w:r>
           <w:rPr>
@@ -3499,7 +3581,7 @@
           <w14:ligatures w14:val="standardContextual"/>
         </w:rPr>
       </w:pPr>
-      <w:hyperlink w:anchor="_Toc204350847" w:history="1">
+      <w:hyperlink w:anchor="_Toc204596496" w:history="1">
         <w:r>
           <w:rPr>
             <w:rStyle w:val="Hyperlink"/>
@@ -3540,7 +3622,7 @@
             <w:noProof/>
             <w:webHidden/>
           </w:rPr>
-          <w:instrText xml:space="preserve"> PAGEREF _Toc204350847 \h </w:instrText>
+          <w:instrText xml:space="preserve"> PAGEREF _Toc204596496 \h </w:instrText>
         </w:r>
         <w:r>
           <w:rPr>
@@ -3582,7 +3664,7 @@
           <w14:ligatures w14:val="standardContextual"/>
         </w:rPr>
       </w:pPr>
-      <w:hyperlink w:anchor="_Toc204350848" w:history="1">
+      <w:hyperlink w:anchor="_Toc204596497" w:history="1">
         <w:r>
           <w:rPr>
             <w:rStyle w:val="Hyperlink"/>
@@ -3623,7 +3705,7 @@
             <w:noProof/>
             <w:webHidden/>
           </w:rPr>
-          <w:instrText xml:space="preserve"> PAGEREF _Toc204350848 \h </w:instrText>
+          <w:instrText xml:space="preserve"> PAGEREF _Toc204596497 \h </w:instrText>
         </w:r>
         <w:r>
           <w:rPr>
@@ -3653,98 +3735,6 @@
           <w:fldChar w:fldCharType="end"/>
         </w:r>
       </w:hyperlink>
-    </w:p>
-    <w:p>
-      <w:pPr>
-        <w:pStyle w:val="002CHAPTERTITLE"/>
-        <w:rPr>
-          <w:rFonts w:cs="Arial"/>
-        </w:rPr>
-      </w:pPr>
-      <w:r>
-        <w:rPr>
-          <w:rFonts w:cs="Arial"/>
-        </w:rPr>
-        <w:fldChar w:fldCharType="end"/>
-      </w:r>
-      <w:r>
-        <w:rPr>
-          <w:rFonts w:cs="Arial"/>
-        </w:rPr>
-        <w:t xml:space="preserve"> </w:t>
-      </w:r>
-    </w:p>
-    <w:p>
-      <w:pPr>
-        <w:pStyle w:val="002CHAPTERTITLE"/>
-        <w:rPr>
-          <w:rFonts w:cs="Arial"/>
-        </w:rPr>
-      </w:pPr>
-      <w:bookmarkStart w:id="4" w:name="_Toc29878150"/>
-      <w:r>
-        <w:rPr>
-          <w:rFonts w:cs="Arial"/>
-        </w:rPr>
-        <w:br w:type="page"/>
-      </w:r>
-      <w:bookmarkEnd w:id="4"/>
-    </w:p>
-    <w:p>
-      <w:pPr>
-        <w:pStyle w:val="002CHAPTERTITLE"/>
-        <w:rPr>
-          <w:rFonts w:cs="Arial"/>
-        </w:rPr>
-      </w:pPr>
-      <w:bookmarkStart w:id="5" w:name="_Toc508097456"/>
-      <w:bookmarkStart w:id="6" w:name="_Toc204350808"/>
-      <w:r>
-        <w:rPr>
-          <w:rFonts w:cs="Arial"/>
-        </w:rPr>
-        <w:lastRenderedPageBreak/>
-        <w:t>LIST OF TABLES</w:t>
-      </w:r>
-      <w:bookmarkEnd w:id="5"/>
-      <w:bookmarkEnd w:id="6"/>
-    </w:p>
-    <w:p>
-      <w:pPr>
-        <w:tabs>
-          <w:tab w:val="right" w:pos="9360"/>
-        </w:tabs>
-        <w:rPr>
-          <w:rFonts w:cs="Arial"/>
-          <w:u w:val="single"/>
-        </w:rPr>
-      </w:pPr>
-      <w:r>
-        <w:rPr>
-          <w:rFonts w:cs="Arial"/>
-          <w:u w:val="single"/>
-        </w:rPr>
-        <w:t>Table</w:t>
-      </w:r>
-      <w:r>
-        <w:rPr>
-          <w:rFonts w:cs="Arial"/>
-        </w:rPr>
-        <w:t xml:space="preserve"> </w:t>
-      </w:r>
-      <w:r>
-        <w:rPr>
-          <w:rFonts w:cs="Arial"/>
-        </w:rPr>
-        <w:tab/>
-      </w:r>
-      <w:r>
-        <w:rPr>
-          <w:rFonts w:cs="Arial"/>
-          <w:u w:val="single"/>
-        </w:rPr>
-        <w:t>page</w:t>
-      </w:r>
     </w:p>
     <w:p>
       <w:pPr>
@@ -3757,6 +3747,181 @@
           <w14:ligatures w14:val="standardContextual"/>
         </w:rPr>
       </w:pPr>
+      <w:hyperlink w:anchor="_Toc204596498" w:history="1">
+        <w:r>
+          <w:rPr>
+            <w:rStyle w:val="Hyperlink"/>
+            <w:noProof/>
+          </w:rPr>
+          <w:t>2-12</w:t>
+        </w:r>
+        <w:r>
+          <w:rPr>
+            <w:rStyle w:val="Hyperlink"/>
+            <w:noProof/>
+          </w:rPr>
+          <w:tab/>
+        </w:r>
+        <w:r>
+          <w:rPr>
+            <w:rStyle w:val="Hyperlink"/>
+            <w:noProof/>
+          </w:rPr>
+          <w:t>Trendline of average dung beetle biomass by total individuals captured.</w:t>
+        </w:r>
+        <w:r>
+          <w:rPr>
+            <w:noProof/>
+            <w:webHidden/>
+          </w:rPr>
+          <w:tab/>
+        </w:r>
+        <w:r>
+          <w:rPr>
+            <w:noProof/>
+            <w:webHidden/>
+          </w:rPr>
+          <w:fldChar w:fldCharType="begin"/>
+        </w:r>
+        <w:r>
+          <w:rPr>
+            <w:noProof/>
+            <w:webHidden/>
+          </w:rPr>
+          <w:instrText xml:space="preserve"> PAGEREF _Toc204596498 \h </w:instrText>
+        </w:r>
+        <w:r>
+          <w:rPr>
+            <w:noProof/>
+            <w:webHidden/>
+          </w:rPr>
+        </w:r>
+        <w:r>
+          <w:rPr>
+            <w:noProof/>
+            <w:webHidden/>
+          </w:rPr>
+          <w:fldChar w:fldCharType="separate"/>
+        </w:r>
+        <w:r>
+          <w:rPr>
+            <w:noProof/>
+            <w:webHidden/>
+          </w:rPr>
+          <w:t>30</w:t>
+        </w:r>
+        <w:r>
+          <w:rPr>
+            <w:noProof/>
+            <w:webHidden/>
+          </w:rPr>
+          <w:fldChar w:fldCharType="end"/>
+        </w:r>
+      </w:hyperlink>
+    </w:p>
+    <w:p>
+      <w:pPr>
+        <w:pStyle w:val="002CHAPTERTITLE"/>
+        <w:rPr>
+          <w:rFonts w:cs="Arial"/>
+        </w:rPr>
+      </w:pPr>
+      <w:r>
+        <w:rPr>
+          <w:rFonts w:cs="Arial"/>
+        </w:rPr>
+        <w:fldChar w:fldCharType="end"/>
+      </w:r>
+      <w:r>
+        <w:rPr>
+          <w:rFonts w:cs="Arial"/>
+        </w:rPr>
+        <w:t xml:space="preserve"> </w:t>
+      </w:r>
+    </w:p>
+    <w:p>
+      <w:pPr>
+        <w:pStyle w:val="002CHAPTERTITLE"/>
+        <w:rPr>
+          <w:rFonts w:cs="Arial"/>
+        </w:rPr>
+      </w:pPr>
+      <w:bookmarkStart w:id="4" w:name="_Toc29878150"/>
+      <w:r>
+        <w:rPr>
+          <w:rFonts w:cs="Arial"/>
+        </w:rPr>
+        <w:br w:type="page"/>
+      </w:r>
+      <w:bookmarkEnd w:id="4"/>
+    </w:p>
+    <w:p>
+      <w:pPr>
+        <w:pStyle w:val="002CHAPTERTITLE"/>
+        <w:rPr>
+          <w:rFonts w:cs="Arial"/>
+        </w:rPr>
+      </w:pPr>
+      <w:bookmarkStart w:id="5" w:name="_Toc508097456"/>
+      <w:bookmarkStart w:id="6" w:name="_Toc204350808"/>
+      <w:r>
+        <w:rPr>
+          <w:rFonts w:cs="Arial"/>
+        </w:rPr>
+        <w:lastRenderedPageBreak/>
+        <w:t>LIST OF TABLES</w:t>
+      </w:r>
+      <w:bookmarkEnd w:id="5"/>
+      <w:bookmarkEnd w:id="6"/>
+    </w:p>
+    <w:p>
+      <w:pPr>
+        <w:tabs>
+          <w:tab w:val="right" w:pos="9360"/>
+        </w:tabs>
+        <w:rPr>
+          <w:rFonts w:cs="Arial"/>
+          <w:u w:val="single"/>
+        </w:rPr>
+      </w:pPr>
+      <w:r>
+        <w:rPr>
+          <w:rFonts w:cs="Arial"/>
+          <w:u w:val="single"/>
+        </w:rPr>
+        <w:t>Table</w:t>
+      </w:r>
+      <w:r>
+        <w:rPr>
+          <w:rFonts w:cs="Arial"/>
+        </w:rPr>
+        <w:t xml:space="preserve"> </w:t>
+      </w:r>
+      <w:r>
+        <w:rPr>
+          <w:rFonts w:cs="Arial"/>
+        </w:rPr>
+        <w:tab/>
+      </w:r>
+      <w:r>
+        <w:rPr>
+          <w:rFonts w:cs="Arial"/>
+          <w:u w:val="single"/>
+        </w:rPr>
+        <w:t>page</w:t>
+      </w:r>
+    </w:p>
+    <w:p>
+      <w:pPr>
+        <w:pStyle w:val="TableofFigures"/>
+        <w:rPr>
+          <w:rFonts w:asciiTheme="minorHAnsi" w:eastAsiaTheme="minorEastAsia" w:hAnsiTheme="minorHAnsi" w:cstheme="minorBidi"/>
+          <w:noProof/>
+          <w:color w:val="auto"/>
+          <w:kern w:val="2"/>
+          <w14:ligatures w14:val="standardContextual"/>
+        </w:rPr>
+      </w:pPr>
       <w:r>
         <w:rPr>
           <w:rFonts w:cs="Arial"/>
@@ -3797,21 +3962,7 @@
             <w:rStyle w:val="Hyperlink"/>
             <w:noProof/>
           </w:rPr>
-          <w:t xml:space="preserve">Dung beetle species sampled in the SRS site and their total abundance </w:t>
-        </w:r>
-        <w:r>
-          <w:rPr>
-            <w:rStyle w:val="Hyperlink"/>
-            <w:noProof/>
-          </w:rPr>
-          <w:t>o</w:t>
-        </w:r>
-        <w:r>
-          <w:rPr>
-            <w:rStyle w:val="Hyperlink"/>
-            <w:noProof/>
-          </w:rPr>
-          <w:t>ver the course of the study.</w:t>
+          <w:t>Dung beetle species sampled in the SRS site and their total abundance over the course of the study.</w:t>
         </w:r>
         <w:r>
           <w:rPr>
@@ -6602,6 +6753,9 @@
       <w:r>
         <w:t>).</w:t>
       </w:r>
+      <w:r>
+        <w:t xml:space="preserve"> Lastly, when plotting average individual biomass against total captures a slight positive trend can be observed between individual biomass and abundance (Figure 12). </w:t>
+      </w:r>
     </w:p>
     <w:p>
       <w:pPr>
@@ -6618,11 +6772,11 @@
         <w:pStyle w:val="006BodyText"/>
       </w:pPr>
       <w:r>
-        <w:t xml:space="preserve">This study advances our understanding of the factors shaping dung beetle community composition in temperate regions of the southeastern United States. In addition, the experimental design enables direct comparisons between populations in continuous matrix habitat and those in both isolated and corridor connected patches. My main findings emphasized: (1) Habitat type and patch shape were the main driving factors for determining how dung beetle species abundances were composed, however effects were species specific. (2) Patch shape and isolation had less of an influence on species richness which was relatively even on both a patch and block level. (3) Species diversity metrics were also relatively even across patch types however varied widely by </w:t>
+        <w:t xml:space="preserve">This study advances our understanding of the factors shaping dung beetle community composition in temperate regions of the southeastern United States. In addition, the experimental design enables direct comparisons between populations in continuous matrix habitat and those in both isolated and corridor connected patches. My main findings emphasized: (1) Habitat type and patch shape were the main driving factors for determining how dung beetle species abundances were composed, however effects were species specific. (2) Patch shape and isolation had less of an influence on </w:t>
       </w:r>
       <w:r>
         <w:lastRenderedPageBreak/>
-        <w:t>sampling blocks. These results suggest that while there may indeed be effects of patch structure and connectivity on dung beetle abundances and community composition, other landscape scale drivers appear to be more prominent for species richness and diversity.</w:t>
+        <w:t>species richness which was relatively even on both a patch and block level. (3) Species diversity metrics were also relatively even across patch types however varied widely by sampling blocks. These results suggest that while there may indeed be effects of patch structure and connectivity on dung beetle abundances and community composition, other landscape scale drivers appear to be more prominent for species richness and diversity.</w:t>
       </w:r>
     </w:p>
     <w:p>
@@ -6644,11 +6798,11 @@
         <w:pStyle w:val="006BodyText"/>
       </w:pPr>
       <w:r>
-        <w:t xml:space="preserve">Although richness and diversity were the same among treatments, there was notable variability between sampling blocks. Block 8 generally had the lowest species richness and biodiversity while 53n had the highest. While the experimental design attempted to control for the effects of patch size and edge, there could be large (and </w:t>
+        <w:t xml:space="preserve">Although richness and diversity were the same among treatments, there was notable variability between sampling blocks. Block 8 generally had the lowest species </w:t>
       </w:r>
       <w:r>
         <w:lastRenderedPageBreak/>
-        <w:t>potential unknown) environmental gradients across the SRS landscape that could influence the observed patterns in diversity and abundance. For instance, at the time of my study Block 8 had the densest matrix of any of the blocks. This could have hindered the diffusion of bait scent, leading to lower capture rates in this block. Other habitat characteristics that might differ among blocks could have been influential as well – for example, soil quality and forest cover can determine where beetles can reproduce (Arellano et al. 2008, Conover et al. 2019). The same is true for land-use history; much of the SES land would have previously been used for agriculture, and during development of experimental units cleared with heavy machinery might experience heavy soil compaction</w:t>
+        <w:t>richness and biodiversity while 53n had the highest. While the experimental design attempted to control for the effects of patch size and edge, there could be large (and potential unknown) environmental gradients across the SRS landscape that could influence the observed patterns in diversity and abundance. For instance, at the time of my study Block 8 had the densest matrix of any of the blocks. This could have hindered the diffusion of bait scent, leading to lower capture rates in this block. Other habitat characteristics that might differ among blocks could have been influential as well – for example, soil quality and forest cover can determine where beetles can reproduce (Arellano et al. 2008, Conover et al. 2019). The same is true for land-use history; much of the SES land would have previously been used for agriculture, and during development of experimental units cleared with heavy machinery might experience heavy soil compaction</w:t>
       </w:r>
       <w:r>
         <w:t xml:space="preserve"> (</w:t>
@@ -6670,7 +6824,11 @@
       </w:r>
       <w:proofErr w:type="gramEnd"/>
       <w:r>
-        <w:t xml:space="preserve"> along the edges of habitat patches and forest ecotones. If they are spending more time in these locations, the higher abundance and diversity in connected and winged patches might in part be due to ‘drift-fence’ effects (Fried et al. 2005).</w:t>
+        <w:t xml:space="preserve"> along the edges of habitat patches and forest ecotones. If they are spending more time in these locations, the higher abundance and diversity in </w:t>
+      </w:r>
+      <w:r>
+        <w:lastRenderedPageBreak/>
+        <w:t>connected and winged patches might in part be due to ‘drift-fence’ effects (Fried et al. 2005).</w:t>
       </w:r>
     </w:p>
     <w:p>
@@ -6678,7 +6836,6 @@
         <w:pStyle w:val="006BodyText"/>
       </w:pPr>
       <w:r>
-        <w:lastRenderedPageBreak/>
         <w:t xml:space="preserve">Species-specific differences are apparent but do not follow any particular trend. </w:t>
       </w:r>
       <w:proofErr w:type="spellStart"/>
@@ -6875,11 +7032,11 @@
         <w:t>9</w:t>
       </w:r>
       <w:r>
-        <w:t xml:space="preserve">). In addition to this, dung beetles appear to be an exception to the globally and taxonomically robust rule </w:t>
+        <w:t xml:space="preserve">). In addition to this, </w:t>
       </w:r>
       <w:r>
         <w:lastRenderedPageBreak/>
-        <w:t>that abundance is negatively correlated with individual biomass (White et al. 2007). More intensive sampling could determine whether this trend is truly apparent.</w:t>
+        <w:t>dung beetles appear to be an exception to the globally and taxonomically robust rule that abundance is negatively correlated with individual biomass (White et al. 2007). More intensive sampling could determine whether this trend is truly apparent.</w:t>
       </w:r>
     </w:p>
     <w:p>
@@ -6956,17 +7113,17 @@
         <w:t>long-distance</w:t>
       </w:r>
       <w:r>
-        <w:t xml:space="preserve"> flight and detecting dung at distances of over 50 meters (Gray et al. 2022), the results I observed are likely the result of a mismatch between the spatial scale of the experimental replicates and dung beetle movement. Put another way, some beetles were almost certainly drawn by the dung used in baits from the matrix into the plots. If this were an overarching </w:t>
+        <w:t xml:space="preserve"> flight and detecting dung at distances of over 50 meters (Gray et al. 2022), the results I observed are likely the result of a mismatch between the spatial scale of the experimental replicates and dung beetle movement. Put another way, some beetles were almost certainly drawn by the dung used in baits from the matrix into the plots. If </w:t>
+      </w:r>
+      <w:r>
+        <w:lastRenderedPageBreak/>
+        <w:t xml:space="preserve">this were an overarching </w:t>
       </w:r>
       <w:r>
         <w:t>effect,</w:t>
       </w:r>
       <w:r>
-        <w:t xml:space="preserve"> we’d expect all plots to be similar to the matrix, or at </w:t>
-      </w:r>
-      <w:r>
-        <w:lastRenderedPageBreak/>
-        <w:t>least to each other. The fact that rectangular are have lower abundance suggests that some sort of landscape effect is apparent, likely related to habitat edge since connected and winged patches were the most similar. To remedy this issue any future work in this site should either focus solely on dung beetles with more limited dispersal ability or consider conducting mark-release-recapture experiments in an attempt to document movements within and between patches.</w:t>
+        <w:t xml:space="preserve"> we’d expect all plots to be similar to the matrix, or at least to each other. The fact that rectangular are have lower abundance suggests that some sort of landscape effect is apparent, likely related to habitat edge since connected and winged patches were the most similar. To remedy this issue any future work in this site should either focus solely on dung beetles with more limited dispersal ability or consider conducting mark-release-recapture experiments in an attempt to document movements within and between patches.</w:t>
       </w:r>
     </w:p>
     <w:p>
@@ -7093,7 +7250,7 @@
       <w:pPr>
         <w:pStyle w:val="014FigureCaption"/>
       </w:pPr>
-      <w:bookmarkStart w:id="25" w:name="_Toc204350834"/>
+      <w:bookmarkStart w:id="25" w:name="_Toc204596485"/>
       <w:r>
         <w:t xml:space="preserve">Figure </w:t>
       </w:r>
@@ -7186,7 +7343,7 @@
       <w:pPr>
         <w:pStyle w:val="014FigureCaption"/>
       </w:pPr>
-      <w:bookmarkStart w:id="26" w:name="_Toc204350835"/>
+      <w:bookmarkStart w:id="26" w:name="_Toc204596486"/>
       <w:r>
         <w:t xml:space="preserve">Figure </w:t>
       </w:r>
@@ -7280,7 +7437,7 @@
       <w:pPr>
         <w:pStyle w:val="014FigureCaption"/>
       </w:pPr>
-      <w:bookmarkStart w:id="27" w:name="_Toc204350836"/>
+      <w:bookmarkStart w:id="27" w:name="_Toc204596487"/>
       <w:r>
         <w:t xml:space="preserve">Figure </w:t>
       </w:r>
@@ -7382,7 +7539,7 @@
       <w:pPr>
         <w:pStyle w:val="014FigureCaption"/>
       </w:pPr>
-      <w:bookmarkStart w:id="30" w:name="_Toc204350837"/>
+      <w:bookmarkStart w:id="30" w:name="_Toc204596488"/>
       <w:r>
         <w:t xml:space="preserve">Figure </w:t>
       </w:r>
@@ -7420,6 +7577,7 @@
         <w:pStyle w:val="014FigureCaption"/>
       </w:pPr>
       <w:bookmarkStart w:id="33" w:name="_Toc204350838"/>
+      <w:bookmarkStart w:id="34" w:name="_Toc204596489"/>
       <w:r>
         <w:rPr>
           <w:rFonts w:cs="Arial"/>
@@ -7470,12 +7628,13 @@
         </w:drawing>
       </w:r>
       <w:bookmarkEnd w:id="33"/>
+      <w:bookmarkEnd w:id="34"/>
     </w:p>
     <w:p>
       <w:pPr>
         <w:pStyle w:val="014FigureCaption"/>
       </w:pPr>
-      <w:bookmarkStart w:id="34" w:name="_Toc204350839"/>
+      <w:bookmarkStart w:id="35" w:name="_Toc204596490"/>
       <w:bookmarkEnd w:id="31"/>
       <w:bookmarkEnd w:id="32"/>
       <w:r>
@@ -7701,13 +7860,14 @@
       <w:r>
         <w:t>.</w:t>
       </w:r>
-      <w:bookmarkEnd w:id="34"/>
+      <w:bookmarkEnd w:id="35"/>
     </w:p>
     <w:p>
       <w:pPr>
         <w:pStyle w:val="014FigureCaption"/>
       </w:pPr>
-      <w:bookmarkStart w:id="35" w:name="_Toc204350840"/>
+      <w:bookmarkStart w:id="36" w:name="_Toc204350840"/>
+      <w:bookmarkStart w:id="37" w:name="_Toc204596491"/>
       <w:r>
         <w:rPr>
           <w:noProof/>
@@ -7768,23 +7928,21 @@
           </wp:anchor>
         </w:drawing>
       </w:r>
-      <w:bookmarkEnd w:id="35"/>
+      <w:bookmarkEnd w:id="36"/>
+      <w:bookmarkEnd w:id="37"/>
     </w:p>
     <w:p/>
     <w:p>
       <w:pPr>
         <w:pStyle w:val="014FigureCaption"/>
       </w:pPr>
-      <w:bookmarkStart w:id="36" w:name="_Toc203399335"/>
-      <w:bookmarkStart w:id="37" w:name="_Toc204350841"/>
+      <w:bookmarkStart w:id="38" w:name="_Toc203399335"/>
+      <w:bookmarkStart w:id="39" w:name="_Toc204596492"/>
       <w:r>
         <w:t xml:space="preserve">Figure </w:t>
       </w:r>
       <w:r>
-        <w:t>2-</w:t>
-      </w:r>
-      <w:r>
-        <w:t>6</w:t>
+        <w:t>2-6</w:t>
       </w:r>
       <w:r>
         <w:t xml:space="preserve">. </w:t>
@@ -7798,7 +7956,7 @@
       <w:r>
         <w:t xml:space="preserve"> the block in which each patch was located.</w:t>
       </w:r>
-      <w:bookmarkEnd w:id="37"/>
+      <w:bookmarkEnd w:id="39"/>
     </w:p>
     <w:p/>
     <w:p/>
@@ -7852,7 +8010,7 @@
           </wp:anchor>
         </w:drawing>
       </w:r>
-      <w:bookmarkEnd w:id="36"/>
+      <w:bookmarkEnd w:id="38"/>
     </w:p>
     <w:p>
       <w:pPr>
@@ -7861,15 +8019,12 @@
       <w:r>
         <w:t xml:space="preserve"> </w:t>
       </w:r>
-      <w:bookmarkStart w:id="38" w:name="_Toc204350842"/>
+      <w:bookmarkStart w:id="40" w:name="_Toc204596493"/>
       <w:r>
         <w:t xml:space="preserve">Figure </w:t>
       </w:r>
       <w:r>
-        <w:t>2-</w:t>
-      </w:r>
-      <w:r>
-        <w:t>7</w:t>
+        <w:t>2-7</w:t>
       </w:r>
       <w:r>
         <w:t xml:space="preserve">. </w:t>
@@ -7877,12 +8032,12 @@
       <w:r>
         <w:t xml:space="preserve"> Dung beetle Shannon diversity by patch type.</w:t>
       </w:r>
-      <w:bookmarkEnd w:id="38"/>
+      <w:bookmarkEnd w:id="40"/>
     </w:p>
     <w:p/>
     <w:p/>
     <w:p>
-      <w:bookmarkStart w:id="39" w:name="_Toc204350843"/>
+      <w:bookmarkStart w:id="41" w:name="_Toc204350843"/>
       <w:r>
         <w:rPr>
           <w:noProof/>
@@ -7943,7 +8098,7 @@
           </wp:anchor>
         </w:drawing>
       </w:r>
-      <w:bookmarkEnd w:id="39"/>
+      <w:bookmarkEnd w:id="41"/>
     </w:p>
     <w:p/>
     <w:p/>
@@ -7951,15 +8106,12 @@
       <w:pPr>
         <w:pStyle w:val="014FigureCaption"/>
       </w:pPr>
-      <w:bookmarkStart w:id="40" w:name="_Toc204350844"/>
+      <w:bookmarkStart w:id="42" w:name="_Toc204596494"/>
       <w:r>
         <w:t xml:space="preserve">Figure </w:t>
       </w:r>
       <w:r>
-        <w:t>2-</w:t>
-      </w:r>
-      <w:r>
-        <w:t>8</w:t>
+        <w:t>2-8</w:t>
       </w:r>
       <w:r>
         <w:t xml:space="preserve">. </w:t>
@@ -7967,10 +8119,10 @@
       <w:r>
         <w:t xml:space="preserve"> Dung beetle Simpson’s index by patch type.</w:t>
       </w:r>
-      <w:bookmarkEnd w:id="40"/>
-    </w:p>
-    <w:p>
-      <w:bookmarkStart w:id="41" w:name="_Toc204350845"/>
+      <w:bookmarkEnd w:id="42"/>
+    </w:p>
+    <w:p>
+      <w:bookmarkStart w:id="43" w:name="_Toc204350845"/>
       <w:r>
         <w:rPr>
           <w:noProof/>
@@ -8038,19 +8190,19 @@
           </wp:anchor>
         </w:drawing>
       </w:r>
-      <w:bookmarkEnd w:id="41"/>
+      <w:bookmarkEnd w:id="43"/>
     </w:p>
     <w:p>
       <w:pPr>
         <w:pStyle w:val="014FigureCaption"/>
       </w:pPr>
-      <w:bookmarkStart w:id="42" w:name="_Toc204350846"/>
+      <w:bookmarkStart w:id="44" w:name="_Toc204596495"/>
       <w:r>
         <w:rPr>
           <w:noProof/>
         </w:rPr>
         <w:drawing>
-          <wp:anchor distT="0" distB="0" distL="114300" distR="114300" simplePos="0" relativeHeight="251672576" behindDoc="0" locked="0" layoutInCell="1" allowOverlap="1" wp14:anchorId="6708D8C2" wp14:editId="79F14824">
+          <wp:anchor distT="0" distB="0" distL="114300" distR="114300" simplePos="0" relativeHeight="251672576" behindDoc="0" locked="0" layoutInCell="1" allowOverlap="1" wp14:anchorId="6708D8C2" wp14:editId="0BF90DED">
             <wp:simplePos x="0" y="0"/>
             <wp:positionH relativeFrom="column">
               <wp:posOffset>1485265</wp:posOffset>
@@ -8115,10 +8267,7 @@
         <w:t xml:space="preserve">Figure </w:t>
       </w:r>
       <w:r>
-        <w:t>2-</w:t>
-      </w:r>
-      <w:r>
-        <w:t>9</w:t>
+        <w:t>2-9</w:t>
       </w:r>
       <w:r>
         <w:t xml:space="preserve">. </w:t>
@@ -8126,22 +8275,19 @@
       <w:r>
         <w:t xml:space="preserve"> Total dung beetle biomass collected for each species with sufficient weights.</w:t>
       </w:r>
-      <w:bookmarkEnd w:id="42"/>
+      <w:bookmarkEnd w:id="44"/>
     </w:p>
     <w:p/>
     <w:p>
       <w:pPr>
         <w:pStyle w:val="014FigureCaption"/>
       </w:pPr>
-      <w:bookmarkStart w:id="43" w:name="_Toc204350847"/>
+      <w:bookmarkStart w:id="45" w:name="_Toc204596496"/>
       <w:r>
         <w:t xml:space="preserve">Figure </w:t>
       </w:r>
       <w:r>
-        <w:t>2-</w:t>
-      </w:r>
-      <w:r>
-        <w:t>10</w:t>
+        <w:t>2-10</w:t>
       </w:r>
       <w:r>
         <w:t xml:space="preserve">. </w:t>
@@ -8149,7 +8295,7 @@
       <w:r>
         <w:t xml:space="preserve"> Average total biomass by patch type with standard deviation as error bars.</w:t>
       </w:r>
-      <w:bookmarkEnd w:id="43"/>
+      <w:bookmarkEnd w:id="45"/>
     </w:p>
     <w:p>
       <w:r>
@@ -8158,7 +8304,67 @@
         </w:rPr>
         <w:lastRenderedPageBreak/>
         <w:drawing>
-          <wp:anchor distT="0" distB="0" distL="114300" distR="114300" simplePos="0" relativeHeight="251673600" behindDoc="0" locked="0" layoutInCell="1" allowOverlap="1" wp14:anchorId="19F3C509" wp14:editId="37509811">
+          <wp:anchor distT="0" distB="0" distL="114300" distR="114300" simplePos="0" relativeHeight="251679744" behindDoc="0" locked="0" layoutInCell="1" allowOverlap="1" wp14:anchorId="0DD18CEC" wp14:editId="679CF893">
+            <wp:simplePos x="0" y="0"/>
+            <wp:positionH relativeFrom="column">
+              <wp:posOffset>1309370</wp:posOffset>
+            </wp:positionH>
+            <wp:positionV relativeFrom="paragraph">
+              <wp:posOffset>0</wp:posOffset>
+            </wp:positionV>
+            <wp:extent cx="3402623" cy="3402623"/>
+            <wp:effectExtent l="0" t="0" r="1270" b="1270"/>
+            <wp:wrapTopAndBottom/>
+            <wp:docPr id="323809879" name="Picture 4"/>
+            <wp:cNvGraphicFramePr>
+              <a:graphicFrameLocks xmlns:a="http://schemas.openxmlformats.org/drawingml/2006/main" noChangeAspect="1"/>
+            </wp:cNvGraphicFramePr>
+            <a:graphic xmlns:a="http://schemas.openxmlformats.org/drawingml/2006/main">
+              <a:graphicData uri="http://schemas.openxmlformats.org/drawingml/2006/picture">
+                <pic:pic xmlns:pic="http://schemas.openxmlformats.org/drawingml/2006/picture">
+                  <pic:nvPicPr>
+                    <pic:cNvPr id="1396720064" name="Picture 1396720064"/>
+                    <pic:cNvPicPr/>
+                  </pic:nvPicPr>
+                  <pic:blipFill>
+                    <a:blip r:embed="rId22" cstate="print">
+                      <a:extLst>
+                        <a:ext uri="{28A0092B-C50C-407E-A947-70E740481C1C}">
+                          <a14:useLocalDpi xmlns:a14="http://schemas.microsoft.com/office/drawing/2010/main" val="0"/>
+                        </a:ext>
+                      </a:extLst>
+                    </a:blip>
+                    <a:stretch>
+                      <a:fillRect/>
+                    </a:stretch>
+                  </pic:blipFill>
+                  <pic:spPr>
+                    <a:xfrm>
+                      <a:off x="0" y="0"/>
+                      <a:ext cx="3402623" cy="3402623"/>
+                    </a:xfrm>
+                    <a:prstGeom prst="rect">
+                      <a:avLst/>
+                    </a:prstGeom>
+                  </pic:spPr>
+                </pic:pic>
+              </a:graphicData>
+            </a:graphic>
+            <wp14:sizeRelH relativeFrom="page">
+              <wp14:pctWidth>0</wp14:pctWidth>
+            </wp14:sizeRelH>
+            <wp14:sizeRelV relativeFrom="page">
+              <wp14:pctHeight>0</wp14:pctHeight>
+            </wp14:sizeRelV>
+          </wp:anchor>
+        </w:drawing>
+      </w:r>
+      <w:r>
+        <w:rPr>
+          <w:noProof/>
+        </w:rPr>
+        <w:drawing>
+          <wp:anchor distT="0" distB="0" distL="114300" distR="114300" simplePos="0" relativeHeight="251673600" behindDoc="0" locked="0" layoutInCell="1" allowOverlap="1" wp14:anchorId="19F3C509" wp14:editId="09C50D54">
             <wp:simplePos x="0" y="0"/>
             <wp:positionH relativeFrom="column">
               <wp:posOffset>1310054</wp:posOffset>
@@ -8218,26 +8424,103 @@
       <w:pPr>
         <w:pStyle w:val="014FigureCaption"/>
       </w:pPr>
-      <w:bookmarkStart w:id="44" w:name="_Toc204350848"/>
+      <w:bookmarkStart w:id="46" w:name="_Toc204596497"/>
+      <w:r>
+        <w:rPr>
+          <w:noProof/>
+        </w:rPr>
+        <w:drawing>
+          <wp:anchor distT="0" distB="0" distL="114300" distR="114300" simplePos="0" relativeHeight="251677696" behindDoc="0" locked="0" layoutInCell="1" allowOverlap="1" wp14:anchorId="63A41B83" wp14:editId="4FCD15AA">
+            <wp:simplePos x="0" y="0"/>
+            <wp:positionH relativeFrom="column">
+              <wp:posOffset>1186815</wp:posOffset>
+            </wp:positionH>
+            <wp:positionV relativeFrom="paragraph">
+              <wp:posOffset>502920</wp:posOffset>
+            </wp:positionV>
+            <wp:extent cx="3669832" cy="3669832"/>
+            <wp:effectExtent l="0" t="0" r="635" b="635"/>
+            <wp:wrapTopAndBottom/>
+            <wp:docPr id="201" name="Picture" descr="Figure 9: Trendline of average dung beetle biomass by total individuals captured."/>
+            <wp:cNvGraphicFramePr/>
+            <a:graphic xmlns:a="http://schemas.openxmlformats.org/drawingml/2006/main">
+              <a:graphicData uri="http://schemas.openxmlformats.org/drawingml/2006/picture">
+                <pic:pic xmlns:pic="http://schemas.openxmlformats.org/drawingml/2006/picture">
+                  <pic:nvPicPr>
+                    <pic:cNvPr id="202" name="Picture" descr="images/bmass_v_abund.png"/>
+                    <pic:cNvPicPr>
+                      <a:picLocks noChangeAspect="1" noChangeArrowheads="1"/>
+                    </pic:cNvPicPr>
+                  </pic:nvPicPr>
+                  <pic:blipFill>
+                    <a:blip r:embed="rId23" cstate="print">
+                      <a:extLst>
+                        <a:ext uri="{28A0092B-C50C-407E-A947-70E740481C1C}">
+                          <a14:useLocalDpi xmlns:a14="http://schemas.microsoft.com/office/drawing/2010/main" val="0"/>
+                        </a:ext>
+                      </a:extLst>
+                    </a:blip>
+                    <a:stretch>
+                      <a:fillRect/>
+                    </a:stretch>
+                  </pic:blipFill>
+                  <pic:spPr bwMode="auto">
+                    <a:xfrm>
+                      <a:off x="0" y="0"/>
+                      <a:ext cx="3669832" cy="3669832"/>
+                    </a:xfrm>
+                    <a:prstGeom prst="rect">
+                      <a:avLst/>
+                    </a:prstGeom>
+                    <a:noFill/>
+                    <a:ln w="9525">
+                      <a:noFill/>
+                      <a:headEnd/>
+                      <a:tailEnd/>
+                    </a:ln>
+                  </pic:spPr>
+                </pic:pic>
+              </a:graphicData>
+            </a:graphic>
+            <wp14:sizeRelH relativeFrom="page">
+              <wp14:pctWidth>0</wp14:pctWidth>
+            </wp14:sizeRelH>
+            <wp14:sizeRelV relativeFrom="page">
+              <wp14:pctHeight>0</wp14:pctHeight>
+            </wp14:sizeRelV>
+          </wp:anchor>
+        </w:drawing>
+      </w:r>
+      <w:r>
+        <w:t>Figure 2-11</w:t>
+      </w:r>
+      <w:r>
+        <w:t xml:space="preserve">.  </w:t>
+      </w:r>
+      <w:r>
+        <w:t xml:space="preserve">Average total biomass by sampling block with standard deviation as error </w:t>
+      </w:r>
+      <w:r>
+        <w:t>bars.</w:t>
+      </w:r>
+      <w:bookmarkEnd w:id="46"/>
+    </w:p>
+    <w:p/>
+    <w:p>
+      <w:pPr>
+        <w:pStyle w:val="014FigureCaption"/>
+      </w:pPr>
+      <w:bookmarkStart w:id="47" w:name="_Toc204596498"/>
       <w:r>
         <w:t xml:space="preserve">Figure </w:t>
       </w:r>
       <w:r>
-        <w:t>2-11</w:t>
-      </w:r>
-      <w:r>
-        <w:t xml:space="preserve">.  </w:t>
-      </w:r>
-      <w:r>
-        <w:t xml:space="preserve">Average total biomass by </w:t>
-      </w:r>
-      <w:r>
-        <w:t xml:space="preserve">sampling block </w:t>
-      </w:r>
-      <w:r>
-        <w:t>with standard deviation as error bars.</w:t>
-      </w:r>
-      <w:bookmarkEnd w:id="44"/>
+        <w:t xml:space="preserve">2-12.  </w:t>
+      </w:r>
+      <w:r>
+        <w:t>Trendline of average dung beetle biomass by total individuals captured.</w:t>
+      </w:r>
+      <w:bookmarkEnd w:id="47"/>
     </w:p>
     <w:p/>
     <w:p/>
@@ -8255,12 +8538,6 @@
     <w:p/>
     <w:p/>
     <w:p/>
-    <w:p/>
-    <w:p/>
-    <w:p/>
-    <w:p/>
-    <w:p/>
-    <w:p/>
     <w:p>
       <w:pPr>
         <w:rPr>
@@ -8278,7 +8555,7 @@
       <w:pPr>
         <w:pStyle w:val="013TableCaption"/>
       </w:pPr>
-      <w:bookmarkStart w:id="45" w:name="_Toc204355092"/>
+      <w:bookmarkStart w:id="48" w:name="_Toc204355092"/>
       <w:r>
         <w:lastRenderedPageBreak/>
         <w:t xml:space="preserve">Table </w:t>
@@ -8301,7 +8578,7 @@
       <w:r>
         <w:t>Dung beetle species sampled in the SRS site and their total abundance over the course of the study.</w:t>
       </w:r>
-      <w:bookmarkEnd w:id="45"/>
+      <w:bookmarkEnd w:id="48"/>
     </w:p>
     <w:p>
       <w:pPr>
@@ -14056,7 +14333,7 @@
       <w:pPr>
         <w:pStyle w:val="013TableCaption"/>
       </w:pPr>
-      <w:bookmarkStart w:id="46" w:name="_Toc204355093"/>
+      <w:bookmarkStart w:id="49" w:name="_Toc204355093"/>
       <w:r>
         <w:lastRenderedPageBreak/>
         <w:t xml:space="preserve">Table </w:t>
@@ -14085,7 +14362,7 @@
       <w:r>
         <w:t>e by patch type.</w:t>
       </w:r>
-      <w:bookmarkEnd w:id="46"/>
+      <w:bookmarkEnd w:id="49"/>
     </w:p>
     <w:tbl>
       <w:tblPr>
@@ -17671,7 +17948,7 @@
           <w:rFonts w:ascii="Times New Roman" w:hAnsi="Times New Roman"/>
         </w:rPr>
       </w:pPr>
-      <w:bookmarkStart w:id="47" w:name="_Toc204355094"/>
+      <w:bookmarkStart w:id="50" w:name="_Toc204355094"/>
       <w:r>
         <w:lastRenderedPageBreak/>
         <w:t>Table</w:t>
@@ -17723,7 +18000,7 @@
       <w:r>
         <w:t xml:space="preserve"> type and species including sampling block as a random effect</w:t>
       </w:r>
-      <w:bookmarkEnd w:id="47"/>
+      <w:bookmarkEnd w:id="50"/>
       <w:r>
         <w:t xml:space="preserve"> </w:t>
       </w:r>
@@ -24981,7 +25258,7 @@
           <w:rFonts w:ascii="Times New Roman" w:hAnsi="Times New Roman"/>
         </w:rPr>
       </w:pPr>
-      <w:bookmarkStart w:id="48" w:name="_Toc204355095"/>
+      <w:bookmarkStart w:id="51" w:name="_Toc204355095"/>
       <w:r>
         <w:t>Table</w:t>
       </w:r>
@@ -25012,7 +25289,7 @@
       <w:r>
         <w:t>Linear mixed effects model of species richness by patch type.</w:t>
       </w:r>
-      <w:bookmarkEnd w:id="48"/>
+      <w:bookmarkEnd w:id="51"/>
       <w:r>
         <w:t xml:space="preserve"> </w:t>
       </w:r>
@@ -25872,7 +26149,7 @@
       <w:pPr>
         <w:pStyle w:val="013TableCaption"/>
       </w:pPr>
-      <w:bookmarkStart w:id="49" w:name="_Toc204355096"/>
+      <w:bookmarkStart w:id="52" w:name="_Toc204355096"/>
       <w:r>
         <w:t>Table</w:t>
       </w:r>
@@ -25915,7 +26192,7 @@
       <w:r>
         <w:t xml:space="preserve"> by patch type.</w:t>
       </w:r>
-      <w:bookmarkEnd w:id="49"/>
+      <w:bookmarkEnd w:id="52"/>
     </w:p>
     <w:tbl>
       <w:tblPr>
@@ -27137,7 +27414,7 @@
       <w:pPr>
         <w:pStyle w:val="013TableCaption"/>
       </w:pPr>
-      <w:bookmarkStart w:id="50" w:name="_Toc204355097"/>
+      <w:bookmarkStart w:id="53" w:name="_Toc204355097"/>
       <w:r>
         <w:t xml:space="preserve">Table </w:t>
       </w:r>
@@ -27171,7 +27448,7 @@
       <w:r>
         <w:t xml:space="preserve"> by patch type.</w:t>
       </w:r>
-      <w:bookmarkEnd w:id="50"/>
+      <w:bookmarkEnd w:id="53"/>
     </w:p>
     <w:tbl>
       <w:tblPr>
@@ -28317,7 +28594,7 @@
       <w:pPr>
         <w:pStyle w:val="013TableCaption"/>
       </w:pPr>
-      <w:bookmarkStart w:id="51" w:name="_Toc204355098"/>
+      <w:bookmarkStart w:id="54" w:name="_Toc204355098"/>
       <w:r>
         <w:rPr>
           <w:noProof/>
@@ -30152,8 +30429,8 @@
         </w:rPr>
         <w:t xml:space="preserve"> </w:t>
       </w:r>
-      <w:bookmarkStart w:id="52" w:name="_bookmark11"/>
-      <w:bookmarkEnd w:id="52"/>
+      <w:bookmarkStart w:id="55" w:name="_bookmark11"/>
+      <w:bookmarkEnd w:id="55"/>
       <w:r>
         <w:rPr>
           <w:spacing w:val="27"/>
@@ -30163,7 +30440,7 @@
       <w:r>
         <w:t>Linear mixed effects model of pooled total biomass by patch type including sampling block as a random effect</w:t>
       </w:r>
-      <w:bookmarkEnd w:id="51"/>
+      <w:bookmarkEnd w:id="54"/>
     </w:p>
     <w:p/>
     <w:p/>
@@ -30172,12 +30449,9 @@
       <w:pPr>
         <w:pStyle w:val="013TableCaption"/>
       </w:pPr>
-      <w:bookmarkStart w:id="53" w:name="_Toc204355099"/>
-      <w:r>
-        <w:t>T</w:t>
-      </w:r>
-      <w:r>
-        <w:t xml:space="preserve">able </w:t>
+      <w:bookmarkStart w:id="56" w:name="_Toc204355099"/>
+      <w:r>
+        <w:t xml:space="preserve">Table </w:t>
       </w:r>
       <w:r>
         <w:t>2-8.</w:t>
@@ -30185,8 +30459,8 @@
       <w:r>
         <w:t xml:space="preserve"> </w:t>
       </w:r>
-      <w:bookmarkStart w:id="54" w:name="_bookmark12"/>
-      <w:bookmarkEnd w:id="54"/>
+      <w:bookmarkStart w:id="57" w:name="_bookmark12"/>
+      <w:bookmarkEnd w:id="57"/>
       <w:r>
         <w:t xml:space="preserve"> </w:t>
       </w:r>
@@ -30365,7 +30639,7 @@
       <w:r>
         <w:t>vindex</w:t>
       </w:r>
-      <w:bookmarkEnd w:id="53"/>
+      <w:bookmarkEnd w:id="56"/>
       <w:proofErr w:type="spellEnd"/>
     </w:p>
     <w:tbl>
@@ -32625,11 +32899,11 @@
       <w:pPr>
         <w:pStyle w:val="002CHAPTERTITLE"/>
       </w:pPr>
-      <w:bookmarkStart w:id="55" w:name="_Toc204350821"/>
+      <w:bookmarkStart w:id="58" w:name="_Toc204350821"/>
       <w:r>
         <w:t>CONCLUSIONS AND FUTURE DIRECTIONS</w:t>
       </w:r>
-      <w:bookmarkEnd w:id="55"/>
+      <w:bookmarkEnd w:id="58"/>
     </w:p>
     <w:p/>
     <w:p>
@@ -32687,7 +32961,7 @@
           <w:rFonts w:cs="Arial"/>
         </w:rPr>
       </w:pPr>
-      <w:bookmarkStart w:id="56" w:name="_Toc204350822"/>
+      <w:bookmarkStart w:id="59" w:name="_Toc204350822"/>
       <w:r>
         <w:rPr>
           <w:rFonts w:cs="Arial"/>
@@ -32695,7 +32969,7 @@
         <w:lastRenderedPageBreak/>
         <w:t>OF REFERENCES</w:t>
       </w:r>
-      <w:bookmarkEnd w:id="56"/>
+      <w:bookmarkEnd w:id="59"/>
     </w:p>
     <w:p>
       <w:pPr>
@@ -32704,7 +32978,7 @@
       <w:r>
         <w:t xml:space="preserve">Andresen, E. 2003. </w:t>
       </w:r>
-      <w:hyperlink r:id="rId23">
+      <w:hyperlink r:id="rId24">
         <w:r>
           <w:rPr>
             <w:rStyle w:val="Hyperlink"/>
@@ -32715,7 +32989,7 @@
       <w:r>
         <w:t xml:space="preserve"> </w:t>
       </w:r>
-      <w:hyperlink r:id="rId24">
+      <w:hyperlink r:id="rId25">
         <w:r>
           <w:rPr>
             <w:rStyle w:val="Hyperlink"/>
@@ -32750,7 +33024,7 @@
       <w:r>
         <w:t xml:space="preserve">. 2008. </w:t>
       </w:r>
-      <w:hyperlink r:id="rId25">
+      <w:hyperlink r:id="rId26">
         <w:r>
           <w:rPr>
             <w:rStyle w:val="Hyperlink"/>
@@ -32761,7 +33035,7 @@
       <w:r>
         <w:t xml:space="preserve"> </w:t>
       </w:r>
-      <w:hyperlink r:id="rId26">
+      <w:hyperlink r:id="rId27">
         <w:r>
           <w:rPr>
             <w:rStyle w:val="Hyperlink"/>
@@ -32780,7 +33054,7 @@
       <w:r>
         <w:t xml:space="preserve">Barahona-Segovia, R. M. 2021. </w:t>
       </w:r>
-      <w:hyperlink r:id="rId27">
+      <w:hyperlink r:id="rId28">
         <w:r>
           <w:rPr>
             <w:rStyle w:val="Hyperlink"/>
@@ -32791,7 +33065,7 @@
       <w:r>
         <w:t xml:space="preserve"> </w:t>
       </w:r>
-      <w:hyperlink r:id="rId28">
+      <w:hyperlink r:id="rId29">
         <w:r>
           <w:rPr>
             <w:rStyle w:val="Hyperlink"/>
@@ -32818,7 +33092,7 @@
       <w:r>
         <w:t xml:space="preserve">, and D. Navarrete. 2011. </w:t>
       </w:r>
-      <w:hyperlink r:id="rId29">
+      <w:hyperlink r:id="rId30">
         <w:r>
           <w:rPr>
             <w:rStyle w:val="Hyperlink"/>
@@ -32829,7 +33103,7 @@
       <w:r>
         <w:t xml:space="preserve"> </w:t>
       </w:r>
-      <w:hyperlink r:id="rId30">
+      <w:hyperlink r:id="rId31">
         <w:r>
           <w:rPr>
             <w:rStyle w:val="Hyperlink"/>
@@ -32872,73 +33146,253 @@
       <w:r>
         <w:t xml:space="preserve">, and S. Walker. 2015. </w:t>
       </w:r>
-      <w:hyperlink r:id="rId31">
+      <w:hyperlink r:id="rId32">
         <w:r>
           <w:rPr>
             <w:rStyle w:val="Hyperlink"/>
           </w:rPr>
-          <w:t>Fitting Linear Mixed-Effects Models U</w:t>
-        </w:r>
+          <w:t>Fitting Linear Mixed-Effects Models Using lme4.</w:t>
+        </w:r>
+      </w:hyperlink>
+      <w:r>
+        <w:t xml:space="preserve"> Journal of Statistical Software 67:1–48.</w:t>
+      </w:r>
+    </w:p>
+    <w:p>
+      <w:pPr>
+        <w:pStyle w:val="018ReferenceHanging"/>
+      </w:pPr>
+      <w:proofErr w:type="spellStart"/>
+      <w:r>
+        <w:t>Bolker</w:t>
+      </w:r>
+      <w:proofErr w:type="spellEnd"/>
+      <w:r>
+        <w:t xml:space="preserve">, B. M., M. E. Brooks, C. J. Clark, S. W. </w:t>
+      </w:r>
+      <w:proofErr w:type="spellStart"/>
+      <w:r>
+        <w:t>Geange</w:t>
+      </w:r>
+      <w:proofErr w:type="spellEnd"/>
+      <w:r>
+        <w:t xml:space="preserve">, J. R. Poulsen, M. H. H. Stevens, and J.-S. S. White. 2009. </w:t>
+      </w:r>
+      <w:hyperlink r:id="rId33">
         <w:r>
           <w:rPr>
             <w:rStyle w:val="Hyperlink"/>
           </w:rPr>
-          <w:t>s</w:t>
-        </w:r>
+          <w:t>Generalized linear mixed models: A practical guide for ecology and evolution.</w:t>
+        </w:r>
+      </w:hyperlink>
+      <w:r>
+        <w:t xml:space="preserve"> Trends in Ecology &amp; Evolution 24:127–135.</w:t>
+      </w:r>
+    </w:p>
+    <w:p>
+      <w:pPr>
+        <w:pStyle w:val="018ReferenceHanging"/>
+      </w:pPr>
+      <w:proofErr w:type="spellStart"/>
+      <w:r>
+        <w:t>Brudvig</w:t>
+      </w:r>
+      <w:proofErr w:type="spellEnd"/>
+      <w:r>
+        <w:t xml:space="preserve">, L. A., &amp; </w:t>
+      </w:r>
+      <w:proofErr w:type="spellStart"/>
+      <w:r>
+        <w:t>Damschen</w:t>
+      </w:r>
+      <w:proofErr w:type="spellEnd"/>
+      <w:r>
+        <w:t xml:space="preserve">, E. I. (2011). Land-use history, historical connectivity, and land management interact to determine longleaf pine woodland understory richness and composition. </w:t>
+      </w:r>
+      <w:proofErr w:type="spellStart"/>
+      <w:r>
+        <w:t>Ecography</w:t>
+      </w:r>
+      <w:proofErr w:type="spellEnd"/>
+      <w:r>
+        <w:t xml:space="preserve">, 34(2), 257–266. </w:t>
+      </w:r>
+      <w:hyperlink r:id="rId34" w:history="1">
         <w:r>
           <w:rPr>
             <w:rStyle w:val="Hyperlink"/>
           </w:rPr>
-          <w:t>ing lme4.</w:t>
+          <w:t>https://doi.org/10.1111/j.1600-0587.2010.06381.x</w:t>
         </w:r>
       </w:hyperlink>
-      <w:r>
-        <w:t xml:space="preserve"> Journal of Statistical Software 67:1–48.</w:t>
-      </w:r>
     </w:p>
     <w:p>
       <w:pPr>
         <w:pStyle w:val="018ReferenceHanging"/>
       </w:pPr>
+      <w:r>
+        <w:t xml:space="preserve">Bustamante-Sánchez, M. A., A. A. </w:t>
+      </w:r>
       <w:proofErr w:type="spellStart"/>
       <w:r>
-        <w:t>Bolker</w:t>
+        <w:t>Grez</w:t>
       </w:r>
       <w:proofErr w:type="spellEnd"/>
       <w:r>
-        <w:t xml:space="preserve">, B. M., M. E. Brooks, C. J. Clark, S. W. </w:t>
+        <w:t xml:space="preserve">, and J. A. Simonetti. 2004. </w:t>
+      </w:r>
+      <w:hyperlink r:id="rId35">
+        <w:r>
+          <w:rPr>
+            <w:rStyle w:val="Hyperlink"/>
+          </w:rPr>
+          <w:t>Dung decomposition and associated</w:t>
+        </w:r>
+      </w:hyperlink>
+      <w:r>
+        <w:t xml:space="preserve"> </w:t>
+      </w:r>
+      <w:hyperlink r:id="rId36">
+        <w:r>
+          <w:rPr>
+            <w:rStyle w:val="Hyperlink"/>
+          </w:rPr>
+          <w:t>beetles in a fragmented temperate fores</w:t>
+        </w:r>
+      </w:hyperlink>
+      <w:r>
+        <w:t xml:space="preserve">t. </w:t>
       </w:r>
       <w:proofErr w:type="spellStart"/>
       <w:r>
-        <w:t>Geange</w:t>
+        <w:t>Revista</w:t>
       </w:r>
       <w:proofErr w:type="spellEnd"/>
       <w:r>
-        <w:t xml:space="preserve">, J. R. Poulsen, M. H. H. Stevens, and J.-S. S. White. 2009. </w:t>
-      </w:r>
-      <w:hyperlink r:id="rId32">
+        <w:t xml:space="preserve"> </w:t>
+      </w:r>
+      <w:proofErr w:type="spellStart"/>
+      <w:r>
+        <w:t>Chilena</w:t>
+      </w:r>
+      <w:proofErr w:type="spellEnd"/>
+      <w:r>
+        <w:t xml:space="preserve"> de </w:t>
+      </w:r>
+      <w:proofErr w:type="spellStart"/>
+      <w:r>
+        <w:t>historia</w:t>
+      </w:r>
+      <w:proofErr w:type="spellEnd"/>
+      <w:r>
+        <w:t xml:space="preserve"> natural 77:107–120.</w:t>
+      </w:r>
+    </w:p>
+    <w:p>
+      <w:pPr>
+        <w:pStyle w:val="018ReferenceHanging"/>
+      </w:pPr>
+      <w:r>
+        <w:t xml:space="preserve">Chao, A., N. J. </w:t>
+      </w:r>
+      <w:proofErr w:type="spellStart"/>
+      <w:r>
+        <w:t>Gotelli</w:t>
+      </w:r>
+      <w:proofErr w:type="spellEnd"/>
+      <w:r>
+        <w:t xml:space="preserve">, T. C. Hsieh, E. L. Sander, K. H. Ma, R. K. Colwell, and A. M. Ellison. 2014. </w:t>
+      </w:r>
+      <w:hyperlink r:id="rId37">
         <w:r>
           <w:rPr>
             <w:rStyle w:val="Hyperlink"/>
           </w:rPr>
-          <w:t>Generalized linear mixed models: A practical guide for ecology and evolution.</w:t>
+          <w:t>Rarefaction and extrapolation with Hill numbers: A framework for sampling and estimation in species</w:t>
         </w:r>
       </w:hyperlink>
       <w:r>
-        <w:t xml:space="preserve"> Trends in Ecology &amp; Evolution 24:127–135.</w:t>
+        <w:t xml:space="preserve"> </w:t>
+      </w:r>
+      <w:hyperlink r:id="rId38">
+        <w:r>
+          <w:rPr>
+            <w:rStyle w:val="Hyperlink"/>
+          </w:rPr>
+          <w:t>diversity studies.</w:t>
+        </w:r>
+      </w:hyperlink>
+      <w:r>
+        <w:t xml:space="preserve"> Ecological Monographs 84:45–67.</w:t>
       </w:r>
     </w:p>
     <w:p>
       <w:pPr>
         <w:pStyle w:val="018ReferenceHanging"/>
       </w:pPr>
+      <w:r>
+        <w:t xml:space="preserve">Cheng, J., F. Y. Li, Y. Wang, Y. Wang, X. Liu, J. Zhang, Z. Wang, Y. Li, H. Wang, Z. Yang, and M. A. Potter. 2022. </w:t>
+      </w:r>
+      <w:hyperlink r:id="rId39">
+        <w:r>
+          <w:rPr>
+            <w:rStyle w:val="Hyperlink"/>
+          </w:rPr>
+          <w:t xml:space="preserve">Dweller and </w:t>
+        </w:r>
+        <w:proofErr w:type="spellStart"/>
+        <w:r>
+          <w:rPr>
+            <w:rStyle w:val="Hyperlink"/>
+          </w:rPr>
+          <w:t>tunneler</w:t>
+        </w:r>
+        <w:proofErr w:type="spellEnd"/>
+        <w:r>
+          <w:rPr>
+            <w:rStyle w:val="Hyperlink"/>
+          </w:rPr>
+          <w:t xml:space="preserve"> dung beetles synergistically accelerate decomposition of cattle and</w:t>
+        </w:r>
+      </w:hyperlink>
+      <w:r>
+        <w:t xml:space="preserve"> </w:t>
+      </w:r>
+      <w:hyperlink r:id="rId40">
+        <w:r>
+          <w:rPr>
+            <w:rStyle w:val="Hyperlink"/>
+          </w:rPr>
+          <w:t>horse dung in a semi-arid steppe.</w:t>
+        </w:r>
+      </w:hyperlink>
+      <w:r>
+        <w:t xml:space="preserve"> Agriculture, Ecosystems &amp; Environment 329:107873.</w:t>
+      </w:r>
+    </w:p>
+    <w:p>
+      <w:pPr>
+        <w:pStyle w:val="018ReferenceHanging"/>
+      </w:pPr>
+      <w:r>
+        <w:t>Collins, C. D., C. Banks-</w:t>
+      </w:r>
       <w:proofErr w:type="spellStart"/>
       <w:r>
+        <w:t>Leite</w:t>
+      </w:r>
+      <w:proofErr w:type="spellEnd"/>
+      <w:r>
+        <w:t xml:space="preserve">, L. A. </w:t>
+      </w:r>
+      <w:proofErr w:type="spellStart"/>
+      <w:r>
         <w:t>Brudvig</w:t>
       </w:r>
       <w:proofErr w:type="spellEnd"/>
       <w:r>
-        <w:t xml:space="preserve">, L. A., &amp; </w:t>
+        <w:t xml:space="preserve">, B. L. Foster, W. M. Cook, E. I. </w:t>
       </w:r>
       <w:proofErr w:type="spellStart"/>
       <w:r>
@@ -32946,221 +33400,17 @@
       </w:r>
       <w:proofErr w:type="spellEnd"/>
       <w:r>
-        <w:t xml:space="preserve">, E. I. (2011). Land-use history, historical connectivity, and land management interact to determine longleaf pine woodland understory richness and composition. </w:t>
+        <w:t xml:space="preserve">, A. Andrade, M. Austin, J. L. Camargo, D. A. Driscoll, R. D. Holt, W. F. Laurance, A. O. Nicholls, and J. L. </w:t>
       </w:r>
       <w:proofErr w:type="spellStart"/>
       <w:r>
-        <w:t>Ecography</w:t>
+        <w:t>Orrock</w:t>
       </w:r>
       <w:proofErr w:type="spellEnd"/>
       <w:r>
-        <w:t xml:space="preserve">, 34(2), 257–266. </w:t>
-      </w:r>
-      <w:hyperlink r:id="rId33" w:history="1">
-        <w:r>
-          <w:rPr>
-            <w:rStyle w:val="Hyperlink"/>
-          </w:rPr>
-          <w:t>https://doi.org/10.1111/j.1600-0587.2010.06</w:t>
-        </w:r>
-        <w:r>
-          <w:rPr>
-            <w:rStyle w:val="Hyperlink"/>
-          </w:rPr>
-          <w:t>3</w:t>
-        </w:r>
-        <w:r>
-          <w:rPr>
-            <w:rStyle w:val="Hyperlink"/>
-          </w:rPr>
-          <w:t>81.x</w:t>
-        </w:r>
-      </w:hyperlink>
-    </w:p>
-    <w:p>
-      <w:pPr>
-        <w:pStyle w:val="018ReferenceHanging"/>
-      </w:pPr>
-      <w:r>
-        <w:t xml:space="preserve">Bustamante-Sánchez, M. A., A. A. </w:t>
-      </w:r>
-      <w:proofErr w:type="spellStart"/>
-      <w:r>
-        <w:t>Grez</w:t>
-      </w:r>
-      <w:proofErr w:type="spellEnd"/>
-      <w:r>
-        <w:t xml:space="preserve">, and J. A. Simonetti. 2004. </w:t>
-      </w:r>
-      <w:hyperlink r:id="rId34">
-        <w:r>
-          <w:rPr>
-            <w:rStyle w:val="Hyperlink"/>
-          </w:rPr>
-          <w:t>Dung decomposition and associated</w:t>
-        </w:r>
-      </w:hyperlink>
-      <w:r>
-        <w:t xml:space="preserve"> </w:t>
-      </w:r>
-      <w:hyperlink r:id="rId35">
-        <w:r>
-          <w:rPr>
-            <w:rStyle w:val="Hyperlink"/>
-          </w:rPr>
-          <w:t>beetles in a fragmented temperate fores</w:t>
-        </w:r>
-      </w:hyperlink>
-      <w:r>
-        <w:t xml:space="preserve">t. </w:t>
-      </w:r>
-      <w:proofErr w:type="spellStart"/>
-      <w:r>
-        <w:t>Revista</w:t>
-      </w:r>
-      <w:proofErr w:type="spellEnd"/>
-      <w:r>
-        <w:t xml:space="preserve"> </w:t>
-      </w:r>
-      <w:proofErr w:type="spellStart"/>
-      <w:r>
-        <w:t>Chilena</w:t>
-      </w:r>
-      <w:proofErr w:type="spellEnd"/>
-      <w:r>
-        <w:t xml:space="preserve"> de </w:t>
-      </w:r>
-      <w:proofErr w:type="spellStart"/>
-      <w:r>
-        <w:t>historia</w:t>
-      </w:r>
-      <w:proofErr w:type="spellEnd"/>
-      <w:r>
-        <w:t xml:space="preserve"> natural 77:107–120.</w:t>
-      </w:r>
-    </w:p>
-    <w:p>
-      <w:pPr>
-        <w:pStyle w:val="018ReferenceHanging"/>
-      </w:pPr>
-      <w:r>
-        <w:t xml:space="preserve">Chao, A., N. J. </w:t>
-      </w:r>
-      <w:proofErr w:type="spellStart"/>
-      <w:r>
-        <w:t>Gotelli</w:t>
-      </w:r>
-      <w:proofErr w:type="spellEnd"/>
-      <w:r>
-        <w:t xml:space="preserve">, T. C. Hsieh, E. L. Sander, K. H. Ma, R. K. Colwell, and A. M. Ellison. 2014. </w:t>
-      </w:r>
-      <w:hyperlink r:id="rId36">
-        <w:r>
-          <w:rPr>
-            <w:rStyle w:val="Hyperlink"/>
-          </w:rPr>
-          <w:t>Rarefaction and extrapolation with Hill numbers: A framework for sampling and estimation in species</w:t>
-        </w:r>
-      </w:hyperlink>
-      <w:r>
-        <w:t xml:space="preserve"> </w:t>
-      </w:r>
-      <w:hyperlink r:id="rId37">
-        <w:r>
-          <w:rPr>
-            <w:rStyle w:val="Hyperlink"/>
-          </w:rPr>
-          <w:t>diversity studies.</w:t>
-        </w:r>
-      </w:hyperlink>
-      <w:r>
-        <w:t xml:space="preserve"> Ecological Monographs 84:45–67.</w:t>
-      </w:r>
-    </w:p>
-    <w:p>
-      <w:pPr>
-        <w:pStyle w:val="018ReferenceHanging"/>
-      </w:pPr>
-      <w:r>
-        <w:t xml:space="preserve">Cheng, J., F. Y. Li, Y. Wang, Y. Wang, X. Liu, J. Zhang, Z. Wang, Y. Li, H. Wang, Z. Yang, and M. A. Potter. 2022. </w:t>
-      </w:r>
-      <w:hyperlink r:id="rId38">
-        <w:r>
-          <w:rPr>
-            <w:rStyle w:val="Hyperlink"/>
-          </w:rPr>
-          <w:t xml:space="preserve">Dweller and </w:t>
-        </w:r>
-        <w:proofErr w:type="spellStart"/>
-        <w:r>
-          <w:rPr>
-            <w:rStyle w:val="Hyperlink"/>
-          </w:rPr>
-          <w:t>tunneler</w:t>
-        </w:r>
-        <w:proofErr w:type="spellEnd"/>
-        <w:r>
-          <w:rPr>
-            <w:rStyle w:val="Hyperlink"/>
-          </w:rPr>
-          <w:t xml:space="preserve"> dung beetles synergistically accelerate decomposition of cattle and</w:t>
-        </w:r>
-      </w:hyperlink>
-      <w:r>
-        <w:t xml:space="preserve"> </w:t>
-      </w:r>
-      <w:hyperlink r:id="rId39">
-        <w:r>
-          <w:rPr>
-            <w:rStyle w:val="Hyperlink"/>
-          </w:rPr>
-          <w:t>horse dung in a semi-arid steppe.</w:t>
-        </w:r>
-      </w:hyperlink>
-      <w:r>
-        <w:t xml:space="preserve"> Agriculture, Ecosystems &amp; Environment 329:107873.</w:t>
-      </w:r>
-    </w:p>
-    <w:p>
-      <w:pPr>
-        <w:pStyle w:val="018ReferenceHanging"/>
-      </w:pPr>
-      <w:r>
-        <w:t>Collins, C. D., C. Banks-</w:t>
-      </w:r>
-      <w:proofErr w:type="spellStart"/>
-      <w:r>
-        <w:t>Leite</w:t>
-      </w:r>
-      <w:proofErr w:type="spellEnd"/>
-      <w:r>
-        <w:t xml:space="preserve">, L. A. </w:t>
-      </w:r>
-      <w:proofErr w:type="spellStart"/>
-      <w:r>
-        <w:t>Brudvig</w:t>
-      </w:r>
-      <w:proofErr w:type="spellEnd"/>
-      <w:r>
-        <w:t xml:space="preserve">, B. L. Foster, W. M. Cook, E. I. </w:t>
-      </w:r>
-      <w:proofErr w:type="spellStart"/>
-      <w:r>
-        <w:t>Damschen</w:t>
-      </w:r>
-      <w:proofErr w:type="spellEnd"/>
-      <w:r>
-        <w:t xml:space="preserve">, A. Andrade, M. Austin, J. L. Camargo, D. A. Driscoll, R. D. Holt, W. F. Laurance, A. O. Nicholls, and J. L. </w:t>
-      </w:r>
-      <w:proofErr w:type="spellStart"/>
-      <w:r>
-        <w:t>Orrock</w:t>
-      </w:r>
-      <w:proofErr w:type="spellEnd"/>
-      <w:r>
         <w:t xml:space="preserve">. 2017. </w:t>
       </w:r>
-      <w:hyperlink r:id="rId40">
+      <w:hyperlink r:id="rId41">
         <w:r>
           <w:rPr>
             <w:rStyle w:val="Hyperlink"/>
@@ -33196,7 +33446,7 @@
       <w:r>
         <w:t xml:space="preserve">, and X. Martini. 2019. </w:t>
       </w:r>
-      <w:hyperlink r:id="rId41">
+      <w:hyperlink r:id="rId42">
         <w:r>
           <w:rPr>
             <w:rStyle w:val="Hyperlink"/>
@@ -33207,7 +33457,7 @@
       <w:r>
         <w:t xml:space="preserve"> </w:t>
       </w:r>
-      <w:hyperlink r:id="rId42">
+      <w:hyperlink r:id="rId43">
         <w:r>
           <w:rPr>
             <w:rStyle w:val="Hyperlink"/>
@@ -33272,7 +33522,7 @@
       <w:r>
         <w:t xml:space="preserve">. 2017. </w:t>
       </w:r>
-      <w:hyperlink r:id="rId43">
+      <w:hyperlink r:id="rId44">
         <w:r>
           <w:rPr>
             <w:rStyle w:val="Hyperlink"/>
@@ -33283,7 +33533,7 @@
       <w:r>
         <w:t xml:space="preserve"> </w:t>
       </w:r>
-      <w:hyperlink r:id="rId44">
+      <w:hyperlink r:id="rId45">
         <w:r>
           <w:rPr>
             <w:rStyle w:val="Hyperlink"/>
@@ -33310,39 +33560,92 @@
       <w:r>
         <w:t xml:space="preserve">Cuke, M., and D. S. Srivastava. 2016. </w:t>
       </w:r>
-      <w:hyperlink r:id="rId45">
+      <w:hyperlink r:id="rId46">
         <w:r>
           <w:rPr>
             <w:rStyle w:val="Hyperlink"/>
           </w:rPr>
-          <w:t xml:space="preserve">Divergent effects of tropical forest fragmentation </w:t>
-        </w:r>
+          <w:t>Divergent effects of tropical forest fragmentation and conversion on</w:t>
+        </w:r>
+      </w:hyperlink>
+      <w:r>
+        <w:t xml:space="preserve"> </w:t>
+      </w:r>
+      <w:hyperlink r:id="rId47">
         <w:r>
           <w:rPr>
             <w:rStyle w:val="Hyperlink"/>
           </w:rPr>
-          <w:t>a</w:t>
-        </w:r>
+          <w:t>leaf litter decomposition.</w:t>
+        </w:r>
+      </w:hyperlink>
+      <w:r>
+        <w:t xml:space="preserve"> Landscape Ecology 31:1037–1050.</w:t>
+      </w:r>
+    </w:p>
+    <w:p>
+      <w:pPr>
+        <w:pStyle w:val="018ReferenceHanging"/>
+      </w:pPr>
+      <w:proofErr w:type="spellStart"/>
+      <w:r>
+        <w:t>Damborsky</w:t>
+      </w:r>
+      <w:proofErr w:type="spellEnd"/>
+      <w:r>
+        <w:t xml:space="preserve">, M. P., M. C. Alvarez Bohle, M. G. Ibarra </w:t>
+      </w:r>
+      <w:proofErr w:type="spellStart"/>
+      <w:r>
+        <w:t>Polesel</w:t>
+      </w:r>
+      <w:proofErr w:type="spellEnd"/>
+      <w:r>
+        <w:t xml:space="preserve">, E. A. </w:t>
+      </w:r>
+      <w:proofErr w:type="spellStart"/>
+      <w:r>
+        <w:t>Porcel</w:t>
+      </w:r>
+      <w:proofErr w:type="spellEnd"/>
+      <w:r>
+        <w:t xml:space="preserve">, and J. L. Fontana. 2015. </w:t>
+      </w:r>
+      <w:hyperlink r:id="rId48">
         <w:r>
           <w:rPr>
             <w:rStyle w:val="Hyperlink"/>
           </w:rPr>
-          <w:t>nd conversion on</w:t>
+          <w:t>Spatial</w:t>
         </w:r>
       </w:hyperlink>
       <w:r>
         <w:t xml:space="preserve"> </w:t>
       </w:r>
-      <w:hyperlink r:id="rId46">
+      <w:hyperlink r:id="rId49">
         <w:r>
           <w:rPr>
             <w:rStyle w:val="Hyperlink"/>
           </w:rPr>
-          <w:t>leaf litter decomposition.</w:t>
+          <w:t xml:space="preserve">and temporal variation of dung beetle assemblages in a fragmented landscape at eastern humid </w:t>
+        </w:r>
+        <w:proofErr w:type="spellStart"/>
+        <w:r>
+          <w:rPr>
+            <w:rStyle w:val="Hyperlink"/>
+          </w:rPr>
+          <w:t>chaco</w:t>
+        </w:r>
+        <w:proofErr w:type="spellEnd"/>
+        <w:r>
+          <w:rPr>
+            <w:rStyle w:val="Hyperlink"/>
+          </w:rPr>
+          <w:t>.</w:t>
         </w:r>
       </w:hyperlink>
       <w:r>
-        <w:t xml:space="preserve"> Landscape Ecology 31:1037–1050.</w:t>
+        <w:t xml:space="preserve"> Neotropical Entomology 44:30–39.</w:t>
       </w:r>
     </w:p>
     <w:p>
@@ -33351,230 +33654,165 @@
       </w:pPr>
       <w:proofErr w:type="spellStart"/>
       <w:r>
-        <w:t>Damborsky</w:t>
+        <w:t>Damschen</w:t>
       </w:r>
       <w:proofErr w:type="spellEnd"/>
       <w:r>
-        <w:t xml:space="preserve">, M. P., M. C. Alvarez Bohle, M. G. Ibarra </w:t>
+        <w:t xml:space="preserve">, E. I., Baker, D. V., </w:t>
       </w:r>
       <w:proofErr w:type="spellStart"/>
       <w:r>
-        <w:t>Polesel</w:t>
+        <w:t>Bohrer</w:t>
       </w:r>
       <w:proofErr w:type="spellEnd"/>
       <w:r>
-        <w:t xml:space="preserve">, E. A. </w:t>
+        <w:t xml:space="preserve">, G., Nathan, R., </w:t>
       </w:r>
       <w:proofErr w:type="spellStart"/>
       <w:r>
-        <w:t>Porcel</w:t>
+        <w:t>Orrock</w:t>
       </w:r>
       <w:proofErr w:type="spellEnd"/>
       <w:r>
-        <w:t xml:space="preserve">, and J. L. Fontana. 2015. </w:t>
-      </w:r>
-      <w:hyperlink r:id="rId47">
+        <w:t xml:space="preserve">, J. L., Turner, J. R., </w:t>
+      </w:r>
+      <w:proofErr w:type="spellStart"/>
+      <w:r>
+        <w:t>Brudvig</w:t>
+      </w:r>
+      <w:proofErr w:type="spellEnd"/>
+      <w:r>
+        <w:t xml:space="preserve">, L. A., Haddad, N. M., Levey, D. J., &amp; Tewksbury, J. J. (2014). How fragmentation and corridors affect wind dynamics and seed dispersal in open habitats. Proceedings of the National Academy of Sciences, 111(9), 3484–3489. </w:t>
+      </w:r>
+      <w:hyperlink r:id="rId50" w:history="1">
         <w:r>
           <w:rPr>
             <w:rStyle w:val="Hyperlink"/>
           </w:rPr>
-          <w:t>Spatial</w:t>
+          <w:t>https://doi.org/10.1073/pnas.1308968111</w:t>
         </w:r>
       </w:hyperlink>
+    </w:p>
+    <w:p>
+      <w:pPr>
+        <w:pStyle w:val="018ReferenceHanging"/>
+      </w:pPr>
+      <w:r>
+        <w:t xml:space="preserve">Davis, L. V. 1966. </w:t>
+      </w:r>
+      <w:hyperlink r:id="rId51">
+        <w:r>
+          <w:rPr>
+            <w:rStyle w:val="Hyperlink"/>
+          </w:rPr>
+          <w:t>Feeding habits and seasonal distribution of scarab beetles in the North Carolina piedmon</w:t>
+        </w:r>
+      </w:hyperlink>
+      <w:r>
+        <w:t>t. Journal of the Elisha Mitchell Scientific Society 82:212–220.</w:t>
+      </w:r>
+    </w:p>
+    <w:p>
+      <w:pPr>
+        <w:pStyle w:val="018ReferenceHanging"/>
+      </w:pPr>
+      <w:proofErr w:type="spellStart"/>
+      <w:r>
+        <w:t>Debinski</w:t>
+      </w:r>
+      <w:proofErr w:type="spellEnd"/>
+      <w:r>
+        <w:t xml:space="preserve">, D. M., and R. D. Holt. 2000. </w:t>
+      </w:r>
+      <w:hyperlink r:id="rId52">
+        <w:r>
+          <w:rPr>
+            <w:rStyle w:val="Hyperlink"/>
+          </w:rPr>
+          <w:t>A survey and overview of habitat fragmentation experiments.</w:t>
+        </w:r>
+      </w:hyperlink>
+      <w:r>
+        <w:t xml:space="preserve"> Conservation Biology 14:342–355.</w:t>
+      </w:r>
       <w:r>
         <w:t xml:space="preserve"> </w:t>
       </w:r>
-      <w:hyperlink r:id="rId48">
+      <w:r>
+        <w:t>deCastro-</w:t>
+      </w:r>
+      <w:proofErr w:type="spellStart"/>
+      <w:r>
+        <w:t>Arrazola</w:t>
+      </w:r>
+      <w:proofErr w:type="spellEnd"/>
+      <w:r>
+        <w:t xml:space="preserve">, I., N. R. Andrew, M. P. Berg, A. </w:t>
+      </w:r>
+      <w:proofErr w:type="spellStart"/>
+      <w:r>
+        <w:t>Curtsdotter</w:t>
+      </w:r>
+      <w:proofErr w:type="spellEnd"/>
+      <w:r>
+        <w:t xml:space="preserve">, J.-P. </w:t>
+      </w:r>
+      <w:proofErr w:type="spellStart"/>
+      <w:r>
+        <w:t>Lumaret</w:t>
+      </w:r>
+      <w:proofErr w:type="spellEnd"/>
+      <w:r>
+        <w:t xml:space="preserve">, R. </w:t>
+      </w:r>
+    </w:p>
+    <w:p>
+      <w:pPr>
+        <w:pStyle w:val="018ReferenceHanging"/>
+      </w:pPr>
+      <w:r>
+        <w:t xml:space="preserve">Edmonds, W. D. 2023. </w:t>
+      </w:r>
+      <w:hyperlink r:id="rId53">
         <w:r>
           <w:rPr>
             <w:rStyle w:val="Hyperlink"/>
           </w:rPr>
-          <w:t xml:space="preserve">and temporal variation of dung beetle assemblages in a fragmented landscape at eastern humid </w:t>
+          <w:t xml:space="preserve">Taxonomic review of the North American dung beetle genus </w:t>
         </w:r>
         <w:proofErr w:type="spellStart"/>
         <w:r>
           <w:rPr>
             <w:rStyle w:val="Hyperlink"/>
           </w:rPr>
-          <w:t>chaco</w:t>
+          <w:t>Melanocanthon</w:t>
         </w:r>
         <w:proofErr w:type="spellEnd"/>
         <w:r>
           <w:rPr>
             <w:rStyle w:val="Hyperlink"/>
           </w:rPr>
-          <w:t>.</w:t>
+          <w:t xml:space="preserve"> </w:t>
+        </w:r>
+        <w:proofErr w:type="spellStart"/>
+        <w:r>
+          <w:rPr>
+            <w:rStyle w:val="Hyperlink"/>
+          </w:rPr>
+          <w:t>Halffter</w:t>
+        </w:r>
+        <w:proofErr w:type="spellEnd"/>
+        <w:r>
+          <w:rPr>
+            <w:rStyle w:val="Hyperlink"/>
+          </w:rPr>
+          <w:t>,</w:t>
         </w:r>
       </w:hyperlink>
       <w:r>
-        <w:t xml:space="preserve"> Neotropical Entomology 44:30–39.</w:t>
-      </w:r>
-    </w:p>
-    <w:p>
-      <w:pPr>
-        <w:pStyle w:val="018ReferenceHanging"/>
-      </w:pPr>
-      <w:proofErr w:type="spellStart"/>
-      <w:r>
-        <w:t>Damschen</w:t>
-      </w:r>
-      <w:proofErr w:type="spellEnd"/>
-      <w:r>
-        <w:t xml:space="preserve">, E. I., Baker, D. V., </w:t>
-      </w:r>
-      <w:proofErr w:type="spellStart"/>
-      <w:r>
-        <w:t>Bohrer</w:t>
-      </w:r>
-      <w:proofErr w:type="spellEnd"/>
-      <w:r>
-        <w:t xml:space="preserve">, G., Nathan, R., </w:t>
-      </w:r>
-      <w:proofErr w:type="spellStart"/>
-      <w:r>
-        <w:t>Orrock</w:t>
-      </w:r>
-      <w:proofErr w:type="spellEnd"/>
-      <w:r>
-        <w:t xml:space="preserve">, J. L., Turner, J. R., </w:t>
-      </w:r>
-      <w:proofErr w:type="spellStart"/>
-      <w:r>
-        <w:t>Brudvig</w:t>
-      </w:r>
-      <w:proofErr w:type="spellEnd"/>
-      <w:r>
-        <w:t xml:space="preserve">, L. A., Haddad, N. M., Levey, D. J., &amp; Tewksbury, J. J. (2014). How fragmentation and corridors affect wind dynamics and seed dispersal in open habitats. Proceedings of the National Academy of Sciences, 111(9), 3484–3489. </w:t>
-      </w:r>
-      <w:hyperlink r:id="rId49" w:history="1">
-        <w:r>
-          <w:rPr>
-            <w:rStyle w:val="Hyperlink"/>
-          </w:rPr>
-          <w:t>https://doi.org/10.1073/pnas.1308968111</w:t>
-        </w:r>
-      </w:hyperlink>
-    </w:p>
-    <w:p>
-      <w:pPr>
-        <w:pStyle w:val="018ReferenceHanging"/>
-      </w:pPr>
-      <w:r>
-        <w:t xml:space="preserve">Davis, L. V. 1966. </w:t>
-      </w:r>
-      <w:hyperlink r:id="rId50">
-        <w:r>
-          <w:rPr>
-            <w:rStyle w:val="Hyperlink"/>
-          </w:rPr>
-          <w:t>Feeding habits and seasonal distribution of scarab beetles in the North Carolina piedmon</w:t>
-        </w:r>
-      </w:hyperlink>
-      <w:r>
-        <w:t>t. Journal of the Elisha Mitchell Scientific Society 82:212–220.</w:t>
-      </w:r>
-    </w:p>
-    <w:p>
-      <w:pPr>
-        <w:pStyle w:val="018ReferenceHanging"/>
-      </w:pPr>
-      <w:proofErr w:type="spellStart"/>
-      <w:r>
-        <w:t>Debinski</w:t>
-      </w:r>
-      <w:proofErr w:type="spellEnd"/>
-      <w:r>
-        <w:t xml:space="preserve">, D. M., and R. D. Holt. 2000. </w:t>
-      </w:r>
-      <w:hyperlink r:id="rId51">
-        <w:r>
-          <w:rPr>
-            <w:rStyle w:val="Hyperlink"/>
-          </w:rPr>
-          <w:t>A survey and overview of habitat fragmentation experiments.</w:t>
-        </w:r>
-      </w:hyperlink>
-      <w:r>
-        <w:t xml:space="preserve"> Conservation Biology 14:342–355.</w:t>
-      </w:r>
-      <w:r>
         <w:t xml:space="preserve"> </w:t>
       </w:r>
-      <w:r>
-        <w:t>deCastro-</w:t>
-      </w:r>
-      <w:proofErr w:type="spellStart"/>
-      <w:r>
-        <w:t>Arrazola</w:t>
-      </w:r>
-      <w:proofErr w:type="spellEnd"/>
-      <w:r>
-        <w:t xml:space="preserve">, I., N. R. Andrew, M. P. Berg, A. </w:t>
-      </w:r>
-      <w:proofErr w:type="spellStart"/>
-      <w:r>
-        <w:t>Curtsdotter</w:t>
-      </w:r>
-      <w:proofErr w:type="spellEnd"/>
-      <w:r>
-        <w:t xml:space="preserve">, J.-P. </w:t>
-      </w:r>
-      <w:proofErr w:type="spellStart"/>
-      <w:r>
-        <w:t>Lumaret</w:t>
-      </w:r>
-      <w:proofErr w:type="spellEnd"/>
-      <w:r>
-        <w:t xml:space="preserve">, R. </w:t>
-      </w:r>
-    </w:p>
-    <w:p>
-      <w:pPr>
-        <w:pStyle w:val="018ReferenceHanging"/>
-      </w:pPr>
-      <w:r>
-        <w:t xml:space="preserve">Edmonds, W. D. 2023. </w:t>
-      </w:r>
-      <w:hyperlink r:id="rId52">
-        <w:r>
-          <w:rPr>
-            <w:rStyle w:val="Hyperlink"/>
-          </w:rPr>
-          <w:t xml:space="preserve">Taxonomic review of the North American dung beetle genus </w:t>
-        </w:r>
-        <w:proofErr w:type="spellStart"/>
-        <w:r>
-          <w:rPr>
-            <w:rStyle w:val="Hyperlink"/>
-          </w:rPr>
-          <w:t>Melanocanthon</w:t>
-        </w:r>
-        <w:proofErr w:type="spellEnd"/>
-        <w:r>
-          <w:rPr>
-            <w:rStyle w:val="Hyperlink"/>
-          </w:rPr>
-          <w:t xml:space="preserve"> </w:t>
-        </w:r>
-        <w:proofErr w:type="spellStart"/>
-        <w:r>
-          <w:rPr>
-            <w:rStyle w:val="Hyperlink"/>
-          </w:rPr>
-          <w:t>Halffter</w:t>
-        </w:r>
-        <w:proofErr w:type="spellEnd"/>
-        <w:r>
-          <w:rPr>
-            <w:rStyle w:val="Hyperlink"/>
-          </w:rPr>
-          <w:t>,</w:t>
-        </w:r>
-      </w:hyperlink>
-      <w:r>
-        <w:t xml:space="preserve"> </w:t>
-      </w:r>
-      <w:hyperlink r:id="rId53">
+      <w:hyperlink r:id="rId54">
         <w:r>
           <w:rPr>
             <w:rStyle w:val="Hyperlink"/>
@@ -33642,7 +33880,7 @@
       <w:r>
         <w:t xml:space="preserve">, L. 2003. </w:t>
       </w:r>
-      <w:hyperlink r:id="rId54">
+      <w:hyperlink r:id="rId55">
         <w:r>
           <w:rPr>
             <w:rStyle w:val="Hyperlink"/>
@@ -33661,7 +33899,7 @@
       <w:r>
         <w:t xml:space="preserve">Fincher, G. T. 1975. </w:t>
       </w:r>
-      <w:hyperlink r:id="rId55">
+      <w:hyperlink r:id="rId56">
         <w:r>
           <w:rPr>
             <w:rStyle w:val="Hyperlink"/>
@@ -33672,7 +33910,7 @@
       <w:r>
         <w:t xml:space="preserve"> </w:t>
       </w:r>
-      <w:hyperlink r:id="rId56">
+      <w:hyperlink r:id="rId57">
         <w:r>
           <w:rPr>
             <w:rStyle w:val="Hyperlink"/>
@@ -33699,7 +33937,7 @@
       <w:r>
         <w:t xml:space="preserve">, E. M. Bruna, and R. D. Holt. 2023. </w:t>
       </w:r>
-      <w:hyperlink r:id="rId57">
+      <w:hyperlink r:id="rId58">
         <w:r>
           <w:rPr>
             <w:rStyle w:val="Hyperlink"/>
@@ -33710,7 +33948,7 @@
       <w:r>
         <w:t xml:space="preserve"> </w:t>
       </w:r>
-      <w:hyperlink r:id="rId58">
+      <w:hyperlink r:id="rId59">
         <w:r>
           <w:rPr>
             <w:rStyle w:val="Hyperlink"/>
@@ -33807,7 +34045,7 @@
       <w:r>
         <w:t xml:space="preserve">, W. F. Laurance, T. Lovejoy, and N. M. Haddad. 2018. </w:t>
       </w:r>
-      <w:hyperlink r:id="rId59">
+      <w:hyperlink r:id="rId60">
         <w:r>
           <w:rPr>
             <w:rStyle w:val="Hyperlink"/>
@@ -33827,7 +34065,7 @@
         <w:lastRenderedPageBreak/>
         <w:t xml:space="preserve">Forman, R. T. T. 1995. </w:t>
       </w:r>
-      <w:hyperlink r:id="rId60">
+      <w:hyperlink r:id="rId61">
         <w:r>
           <w:rPr>
             <w:rStyle w:val="Hyperlink"/>
@@ -33862,7 +34100,7 @@
       <w:r>
         <w:t xml:space="preserve">, and T. Schmitt. 2018. </w:t>
       </w:r>
-      <w:hyperlink r:id="rId61">
+      <w:hyperlink r:id="rId62">
         <w:r>
           <w:rPr>
             <w:rStyle w:val="Hyperlink"/>
@@ -33873,7 +34111,7 @@
       <w:r>
         <w:t xml:space="preserve"> </w:t>
       </w:r>
-      <w:hyperlink r:id="rId62">
+      <w:hyperlink r:id="rId63">
         <w:r>
           <w:rPr>
             <w:rStyle w:val="Hyperlink"/>
@@ -33932,7 +34170,7 @@
       <w:r>
         <w:t xml:space="preserve">. 2017. </w:t>
       </w:r>
-      <w:hyperlink r:id="rId63">
+      <w:hyperlink r:id="rId64">
         <w:r>
           <w:rPr>
             <w:rStyle w:val="Hyperlink"/>
@@ -33943,7 +34181,7 @@
       <w:r>
         <w:t xml:space="preserve"> </w:t>
       </w:r>
-      <w:hyperlink r:id="rId64">
+      <w:hyperlink r:id="rId65">
         <w:r>
           <w:rPr>
             <w:rStyle w:val="Hyperlink"/>
@@ -33970,7 +34208,7 @@
       <w:r>
         <w:t xml:space="preserve">. 2005. </w:t>
       </w:r>
-      <w:hyperlink r:id="rId65">
+      <w:hyperlink r:id="rId66">
         <w:r>
           <w:rPr>
             <w:rStyle w:val="Hyperlink"/>
@@ -33981,7 +34219,7 @@
       <w:r>
         <w:t xml:space="preserve"> </w:t>
       </w:r>
-      <w:hyperlink r:id="rId66">
+      <w:hyperlink r:id="rId67">
         <w:r>
           <w:rPr>
             <w:rStyle w:val="Hyperlink"/>
@@ -34037,7 +34275,7 @@
       <w:r>
         <w:t xml:space="preserve">. 2021. </w:t>
       </w:r>
-      <w:hyperlink r:id="rId67">
+      <w:hyperlink r:id="rId68">
         <w:r>
           <w:rPr>
             <w:rStyle w:val="Hyperlink"/>
@@ -34048,7 +34286,7 @@
       <w:r>
         <w:t xml:space="preserve"> </w:t>
       </w:r>
-      <w:hyperlink r:id="rId68">
+      <w:hyperlink r:id="rId69">
         <w:r>
           <w:rPr>
             <w:rStyle w:val="Hyperlink"/>
@@ -34083,7 +34321,7 @@
       <w:r>
         <w:t xml:space="preserve">. 2022. </w:t>
       </w:r>
-      <w:hyperlink r:id="rId69">
+      <w:hyperlink r:id="rId70">
         <w:r>
           <w:rPr>
             <w:rStyle w:val="Hyperlink"/>
@@ -34094,7 +34332,7 @@
       <w:r>
         <w:t xml:space="preserve"> </w:t>
       </w:r>
-      <w:hyperlink r:id="rId70">
+      <w:hyperlink r:id="rId71">
         <w:r>
           <w:rPr>
             <w:rStyle w:val="Hyperlink"/>
@@ -34149,7 +34387,7 @@
       <w:r>
         <w:t xml:space="preserve">, and E. M. Slade. 2022. </w:t>
       </w:r>
-      <w:hyperlink r:id="rId71">
+      <w:hyperlink r:id="rId72">
         <w:r>
           <w:rPr>
             <w:rStyle w:val="Hyperlink"/>
@@ -34168,7 +34406,7 @@
       <w:r>
         <w:t xml:space="preserve">Haddad, N. M. 1999. </w:t>
       </w:r>
-      <w:hyperlink r:id="rId72">
+      <w:hyperlink r:id="rId73">
         <w:r>
           <w:rPr>
             <w:rStyle w:val="Hyperlink"/>
@@ -34187,7 +34425,7 @@
       <w:r>
         <w:t xml:space="preserve">Haddad, N. M. 2015, March. </w:t>
       </w:r>
-      <w:hyperlink r:id="rId73">
+      <w:hyperlink r:id="rId74">
         <w:r>
           <w:rPr>
             <w:rStyle w:val="Hyperlink"/>
@@ -34198,7 +34436,7 @@
       <w:r>
         <w:t xml:space="preserve"> </w:t>
       </w:r>
-      <w:hyperlink r:id="rId74">
+      <w:hyperlink r:id="rId75">
         <w:r>
           <w:rPr>
             <w:rStyle w:val="Hyperlink"/>
@@ -34251,7 +34489,7 @@
       <w:r>
         <w:t xml:space="preserve">Harrison, S., and E. Bruna. 1999. </w:t>
       </w:r>
-      <w:hyperlink r:id="rId75">
+      <w:hyperlink r:id="rId76">
         <w:r>
           <w:rPr>
             <w:rStyle w:val="Hyperlink"/>
@@ -34262,7 +34500,7 @@
       <w:r>
         <w:t xml:space="preserve"> </w:t>
       </w:r>
-      <w:hyperlink r:id="rId76">
+      <w:hyperlink r:id="rId77">
         <w:r>
           <w:rPr>
             <w:rStyle w:val="Hyperlink"/>
@@ -34294,7 +34532,7 @@
       <w:r>
         <w:t xml:space="preserve">, F. 2024. </w:t>
       </w:r>
-      <w:hyperlink r:id="rId77">
+      <w:hyperlink r:id="rId78">
         <w:proofErr w:type="spellStart"/>
         <w:r>
           <w:rPr>
@@ -34359,7 +34597,7 @@
       <w:r>
         <w:t xml:space="preserve">, and A. D. Barnes. 2024. </w:t>
       </w:r>
-      <w:hyperlink r:id="rId78">
+      <w:hyperlink r:id="rId79">
         <w:r>
           <w:rPr>
             <w:rStyle w:val="Hyperlink"/>
@@ -34379,7 +34617,7 @@
         <w:lastRenderedPageBreak/>
         <w:t xml:space="preserve">Hsieh, T. C., K. H. Ma, and A. Chao. 2016. </w:t>
       </w:r>
-      <w:hyperlink r:id="rId79">
+      <w:hyperlink r:id="rId80">
         <w:proofErr w:type="spellStart"/>
         <w:r>
           <w:rPr>
@@ -34398,7 +34636,7 @@
       <w:r>
         <w:t xml:space="preserve"> </w:t>
       </w:r>
-      <w:hyperlink r:id="rId80">
+      <w:hyperlink r:id="rId81">
         <w:r>
           <w:rPr>
             <w:rStyle w:val="Hyperlink"/>
@@ -34430,7 +34668,7 @@
       <w:r>
         <w:t xml:space="preserve">, and J. Takahashi. 2015. </w:t>
       </w:r>
-      <w:hyperlink r:id="rId81">
+      <w:hyperlink r:id="rId82">
         <w:r>
           <w:rPr>
             <w:rStyle w:val="Hyperlink"/>
@@ -34441,7 +34679,7 @@
       <w:r>
         <w:t xml:space="preserve"> </w:t>
       </w:r>
-      <w:hyperlink r:id="rId82">
+      <w:hyperlink r:id="rId83">
         <w:r>
           <w:rPr>
             <w:rStyle w:val="Hyperlink"/>
@@ -34460,7 +34698,7 @@
       <w:r>
         <w:t xml:space="preserve">Jennings, V. H., and D. W. Tallamy. 2006. </w:t>
       </w:r>
-      <w:hyperlink r:id="rId83">
+      <w:hyperlink r:id="rId84">
         <w:r>
           <w:rPr>
             <w:rStyle w:val="Hyperlink"/>
@@ -34471,7 +34709,7 @@
       <w:r>
         <w:t xml:space="preserve"> </w:t>
       </w:r>
-      <w:hyperlink r:id="rId84">
+      <w:hyperlink r:id="rId85">
         <w:r>
           <w:rPr>
             <w:rStyle w:val="Hyperlink"/>
@@ -34495,7 +34733,7 @@
       <w:r>
         <w:t xml:space="preserve">, L. 2006. </w:t>
       </w:r>
-      <w:hyperlink r:id="rId85">
+      <w:hyperlink r:id="rId86">
         <w:r>
           <w:rPr>
             <w:rStyle w:val="Hyperlink"/>
@@ -34530,7 +34768,7 @@
       <w:r>
         <w:t xml:space="preserve">, and S. G. W. Laurance. 2018. </w:t>
       </w:r>
-      <w:hyperlink r:id="rId86">
+      <w:hyperlink r:id="rId87">
         <w:r>
           <w:rPr>
             <w:rStyle w:val="Hyperlink"/>
@@ -34541,7 +34779,7 @@
       <w:r>
         <w:t xml:space="preserve"> </w:t>
       </w:r>
-      <w:hyperlink r:id="rId87">
+      <w:hyperlink r:id="rId88">
         <w:r>
           <w:rPr>
             <w:rStyle w:val="Hyperlink"/>
@@ -34560,7 +34798,7 @@
       <w:r>
         <w:t xml:space="preserve">Li, D. 2018. </w:t>
       </w:r>
-      <w:hyperlink r:id="rId88">
+      <w:hyperlink r:id="rId89">
         <w:proofErr w:type="spellStart"/>
         <w:r>
           <w:rPr>
@@ -34595,7 +34833,7 @@
       <w:r>
         <w:t xml:space="preserve">Ma, J., J. Li, W. Wu, and J. Liu. 2023. </w:t>
       </w:r>
-      <w:hyperlink r:id="rId89">
+      <w:hyperlink r:id="rId90">
         <w:proofErr w:type="gramStart"/>
         <w:r>
           <w:rPr>
@@ -34630,7 +34868,7 @@
       <w:r>
         <w:t xml:space="preserve">, and G. W. Barrett. 2003. </w:t>
       </w:r>
-      <w:hyperlink r:id="rId90">
+      <w:hyperlink r:id="rId91">
         <w:r>
           <w:rPr>
             <w:rStyle w:val="Hyperlink"/>
@@ -34641,7 +34879,7 @@
       <w:r>
         <w:t xml:space="preserve"> </w:t>
       </w:r>
-      <w:hyperlink r:id="rId91">
+      <w:hyperlink r:id="rId92">
         <w:r>
           <w:rPr>
             <w:rStyle w:val="Hyperlink"/>
@@ -34676,7 +34914,7 @@
       <w:r>
         <w:t xml:space="preserve">, and R. M. Ewers. 2013. </w:t>
       </w:r>
-      <w:hyperlink r:id="rId92">
+      <w:hyperlink r:id="rId93">
         <w:proofErr w:type="spellStart"/>
         <w:r>
           <w:rPr>
@@ -34695,7 +34933,7 @@
       <w:r>
         <w:t xml:space="preserve"> </w:t>
       </w:r>
-      <w:hyperlink r:id="rId93">
+      <w:hyperlink r:id="rId94">
         <w:r>
           <w:rPr>
             <w:rStyle w:val="Hyperlink"/>
@@ -34760,7 +34998,7 @@
       <w:r>
         <w:t xml:space="preserve">. 2023. </w:t>
       </w:r>
-      <w:hyperlink r:id="rId94">
+      <w:hyperlink r:id="rId95">
         <w:r>
           <w:rPr>
             <w:rStyle w:val="Hyperlink"/>
@@ -34832,7 +35070,7 @@
       <w:r>
         <w:t xml:space="preserve">, V. G. 1977. </w:t>
       </w:r>
-      <w:hyperlink r:id="rId95">
+      <w:hyperlink r:id="rId96">
         <w:r>
           <w:rPr>
             <w:rStyle w:val="Hyperlink"/>
@@ -34843,7 +35081,7 @@
       <w:r>
         <w:t xml:space="preserve"> </w:t>
       </w:r>
-      <w:hyperlink r:id="rId96">
+      <w:hyperlink r:id="rId97">
         <w:proofErr w:type="spellStart"/>
         <w:r>
           <w:rPr>
@@ -34875,7 +35113,7 @@
       <w:r>
         <w:t xml:space="preserve">, S. N., and D. L. Price. 2015. </w:t>
       </w:r>
-      <w:hyperlink r:id="rId97">
+      <w:hyperlink r:id="rId98">
         <w:r>
           <w:rPr>
             <w:rStyle w:val="Hyperlink"/>
@@ -34901,26 +35139,20 @@
           <w:rPr>
             <w:rStyle w:val="Hyperlink"/>
           </w:rPr>
-          <w:t>S</w:t>
-        </w:r>
+          <w:t>Scarabaeidae</w:t>
+        </w:r>
+        <w:proofErr w:type="spellEnd"/>
         <w:r>
           <w:rPr>
             <w:rStyle w:val="Hyperlink"/>
           </w:rPr>
-          <w:t>carabaeidae</w:t>
-        </w:r>
-        <w:proofErr w:type="spellEnd"/>
-        <w:r>
-          <w:rPr>
-            <w:rStyle w:val="Hyperlink"/>
-          </w:rPr>
           <w:t>) of</w:t>
         </w:r>
       </w:hyperlink>
       <w:r>
         <w:t xml:space="preserve"> </w:t>
       </w:r>
-      <w:hyperlink r:id="rId98">
+      <w:hyperlink r:id="rId99">
         <w:r>
           <w:rPr>
             <w:rStyle w:val="Hyperlink"/>
@@ -34961,7 +35193,7 @@
       <w:r>
         <w:t xml:space="preserve">, and S. R. Network. 2007. </w:t>
       </w:r>
-      <w:hyperlink r:id="rId99">
+      <w:hyperlink r:id="rId100">
         <w:r>
           <w:rPr>
             <w:rStyle w:val="Hyperlink"/>
@@ -34972,7 +35204,7 @@
       <w:r>
         <w:t xml:space="preserve"> </w:t>
       </w:r>
-      <w:hyperlink r:id="rId100">
+      <w:hyperlink r:id="rId101">
         <w:r>
           <w:rPr>
             <w:rStyle w:val="Hyperlink"/>
@@ -35007,7 +35239,7 @@
       <w:r>
         <w:t xml:space="preserve">. 2008. </w:t>
       </w:r>
-      <w:hyperlink r:id="rId101">
+      <w:hyperlink r:id="rId102">
         <w:r>
           <w:rPr>
             <w:rStyle w:val="Hyperlink"/>
@@ -35018,7 +35250,7 @@
       <w:r>
         <w:t xml:space="preserve"> </w:t>
       </w:r>
-      <w:hyperlink r:id="rId102">
+      <w:hyperlink r:id="rId103">
         <w:r>
           <w:rPr>
             <w:rStyle w:val="Hyperlink"/>
@@ -35067,7 +35299,7 @@
       <w:r>
         <w:t xml:space="preserve">, A. L. V. Davis, and C. H. Scholtz. 2018. </w:t>
       </w:r>
-      <w:hyperlink r:id="rId103">
+      <w:hyperlink r:id="rId104">
         <w:r>
           <w:rPr>
             <w:rStyle w:val="Hyperlink"/>
@@ -35078,7 +35310,7 @@
       <w:r>
         <w:t xml:space="preserve"> </w:t>
       </w:r>
-      <w:hyperlink r:id="rId104">
+      <w:hyperlink r:id="rId105">
         <w:r>
           <w:rPr>
             <w:rStyle w:val="Hyperlink"/>
@@ -35097,7 +35329,7 @@
       <w:r>
         <w:t xml:space="preserve">Posit team. 2025. </w:t>
       </w:r>
-      <w:hyperlink r:id="rId105">
+      <w:hyperlink r:id="rId106">
         <w:r>
           <w:rPr>
             <w:rStyle w:val="Hyperlink"/>
@@ -35145,7 +35377,7 @@
       <w:r>
         <w:t xml:space="preserve">. 2017. </w:t>
       </w:r>
-      <w:hyperlink r:id="rId106">
+      <w:hyperlink r:id="rId107">
         <w:r>
           <w:rPr>
             <w:rStyle w:val="Hyperlink"/>
@@ -35156,7 +35388,7 @@
       <w:r>
         <w:t xml:space="preserve"> </w:t>
       </w:r>
-      <w:hyperlink r:id="rId107">
+      <w:hyperlink r:id="rId108">
         <w:r>
           <w:rPr>
             <w:rStyle w:val="Hyperlink"/>
@@ -35218,7 +35450,7 @@
       <w:r>
         <w:t xml:space="preserve">D. J. Levey. 2014. </w:t>
       </w:r>
-      <w:hyperlink r:id="rId108">
+      <w:hyperlink r:id="rId109">
         <w:r>
           <w:rPr>
             <w:rStyle w:val="Hyperlink"/>
@@ -35229,7 +35461,7 @@
       <w:r>
         <w:t xml:space="preserve"> </w:t>
       </w:r>
-      <w:hyperlink r:id="rId109">
+      <w:hyperlink r:id="rId110">
         <w:r>
           <w:rPr>
             <w:rStyle w:val="Hyperlink"/>
@@ -35261,7 +35493,7 @@
       <w:r>
         <w:t xml:space="preserve">. 2012. </w:t>
       </w:r>
-      <w:hyperlink r:id="rId110">
+      <w:hyperlink r:id="rId111">
         <w:r>
           <w:rPr>
             <w:rStyle w:val="Hyperlink"/>
@@ -35272,7 +35504,7 @@
       <w:r>
         <w:t xml:space="preserve"> </w:t>
       </w:r>
-      <w:hyperlink r:id="rId111">
+      <w:hyperlink r:id="rId112">
         <w:r>
           <w:rPr>
             <w:rStyle w:val="Hyperlink"/>
@@ -35283,7 +35515,7 @@
       <w:r>
         <w:t xml:space="preserve"> </w:t>
       </w:r>
-      <w:hyperlink r:id="rId112">
+      <w:hyperlink r:id="rId113">
         <w:r>
           <w:rPr>
             <w:rStyle w:val="Hyperlink"/>
@@ -35302,7 +35534,7 @@
       <w:r>
         <w:t xml:space="preserve">Roslin, T. 2000. </w:t>
       </w:r>
-      <w:hyperlink r:id="rId113">
+      <w:hyperlink r:id="rId114">
         <w:r>
           <w:rPr>
             <w:rStyle w:val="Hyperlink"/>
@@ -35329,7 +35561,7 @@
       <w:r>
         <w:t xml:space="preserve">. 2001. </w:t>
       </w:r>
-      <w:hyperlink r:id="rId114">
+      <w:hyperlink r:id="rId115">
         <w:r>
           <w:rPr>
             <w:rStyle w:val="Hyperlink"/>
@@ -35375,7 +35607,7 @@
       <w:r>
         <w:t xml:space="preserve">. 2016a. </w:t>
       </w:r>
-      <w:hyperlink r:id="rId115">
+      <w:hyperlink r:id="rId116">
         <w:r>
           <w:rPr>
             <w:rStyle w:val="Hyperlink"/>
@@ -35386,7 +35618,7 @@
       <w:r>
         <w:t xml:space="preserve"> </w:t>
       </w:r>
-      <w:hyperlink r:id="rId116">
+      <w:hyperlink r:id="rId117">
         <w:r>
           <w:rPr>
             <w:rStyle w:val="Hyperlink"/>
@@ -35413,7 +35645,7 @@
       <w:r>
         <w:t xml:space="preserve">, and T. Bell. 2016b. </w:t>
       </w:r>
-      <w:hyperlink r:id="rId117">
+      <w:hyperlink r:id="rId118">
         <w:r>
           <w:rPr>
             <w:rStyle w:val="Hyperlink"/>
@@ -35438,7 +35670,7 @@
       <w:r>
         <w:t xml:space="preserve"> </w:t>
       </w:r>
-      <w:hyperlink r:id="rId118">
+      <w:hyperlink r:id="rId119">
         <w:r>
           <w:rPr>
             <w:rStyle w:val="Hyperlink"/>
@@ -35481,7 +35713,7 @@
       <w:r>
         <w:t xml:space="preserve"> </w:t>
       </w:r>
-      <w:hyperlink r:id="rId119">
+      <w:hyperlink r:id="rId120">
         <w:r>
           <w:rPr>
             <w:rStyle w:val="Hyperlink"/>
@@ -35522,7 +35754,7 @@
       <w:r>
         <w:t xml:space="preserve">, and P. Townsend. 2002. </w:t>
       </w:r>
-      <w:hyperlink r:id="rId120">
+      <w:hyperlink r:id="rId121">
         <w:r>
           <w:rPr>
             <w:rStyle w:val="Hyperlink"/>
@@ -35533,7 +35765,7 @@
       <w:r>
         <w:t xml:space="preserve"> </w:t>
       </w:r>
-      <w:hyperlink r:id="rId121">
+      <w:hyperlink r:id="rId122">
         <w:r>
           <w:rPr>
             <w:rStyle w:val="Hyperlink"/>
@@ -35557,7 +35789,7 @@
       <w:r>
         <w:t xml:space="preserve">, K. 2002. </w:t>
       </w:r>
-      <w:hyperlink r:id="rId122">
+      <w:hyperlink r:id="rId123">
         <w:r>
           <w:rPr>
             <w:rStyle w:val="Hyperlink"/>
@@ -35568,7 +35800,7 @@
       <w:r>
         <w:t xml:space="preserve"> </w:t>
       </w:r>
-      <w:hyperlink r:id="rId123">
+      <w:hyperlink r:id="rId124">
         <w:proofErr w:type="spellStart"/>
         <w:r>
           <w:rPr>
@@ -35603,7 +35835,7 @@
       <w:r>
         <w:t xml:space="preserve">Wu, X., J. E. Duffy, P. B. Reich, and S. Sun. 2011. </w:t>
       </w:r>
-      <w:hyperlink r:id="rId124">
+      <w:hyperlink r:id="rId125">
         <w:r>
           <w:rPr>
             <w:rStyle w:val="Hyperlink"/>
@@ -35614,7 +35846,7 @@
       <w:r>
         <w:t xml:space="preserve"> </w:t>
       </w:r>
-      <w:hyperlink r:id="rId125">
+      <w:hyperlink r:id="rId126">
         <w:r>
           <w:rPr>
             <w:rStyle w:val="Hyperlink"/>
@@ -35665,7 +35897,7 @@
       <w:r>
         <w:t xml:space="preserve">Zhou, G., Y. Huan, L. Wang, Y. Lan, T. Liang, B. Shi, and Q. Zhang. 2023. </w:t>
       </w:r>
-      <w:hyperlink r:id="rId126">
+      <w:hyperlink r:id="rId127">
         <w:r>
           <w:rPr>
             <w:rStyle w:val="Hyperlink"/>
@@ -35676,7 +35908,7 @@
       <w:r>
         <w:t xml:space="preserve"> </w:t>
       </w:r>
-      <w:hyperlink r:id="rId127">
+      <w:hyperlink r:id="rId128">
         <w:r>
           <w:rPr>
             <w:rStyle w:val="Hyperlink"/>
@@ -35687,7 +35919,7 @@
       <w:r>
         <w:t xml:space="preserve"> </w:t>
       </w:r>
-      <w:hyperlink r:id="rId128">
+      <w:hyperlink r:id="rId129">
         <w:r>
           <w:rPr>
             <w:rStyle w:val="Hyperlink"/>
@@ -35709,8 +35941,8 @@
       <w:pPr>
         <w:pStyle w:val="006BodyText"/>
         <w:sectPr>
-          <w:headerReference w:type="default" r:id="rId129"/>
-          <w:footerReference w:type="default" r:id="rId130"/>
+          <w:headerReference w:type="default" r:id="rId130"/>
+          <w:footerReference w:type="default" r:id="rId131"/>
           <w:footnotePr>
             <w:numRestart w:val="eachSect"/>
           </w:footnotePr>
@@ -35728,7 +35960,7 @@
           <w:rFonts w:cs="Arial"/>
         </w:rPr>
       </w:pPr>
-      <w:bookmarkStart w:id="57" w:name="_Toc204350823"/>
+      <w:bookmarkStart w:id="60" w:name="_Toc204350823"/>
       <w:r>
         <w:rPr>
           <w:rFonts w:cs="Arial"/>
@@ -35736,7 +35968,7 @@
         <w:lastRenderedPageBreak/>
         <w:t>BIOGRAPHICAL SKETCH</w:t>
       </w:r>
-      <w:bookmarkEnd w:id="57"/>
+      <w:bookmarkEnd w:id="60"/>
     </w:p>
     <w:p>
       <w:pPr>
@@ -35790,9 +36022,9 @@
       </w:pPr>
     </w:p>
     <w:sectPr>
-      <w:headerReference w:type="default" r:id="rId131"/>
-      <w:footerReference w:type="default" r:id="rId132"/>
-      <w:footerReference w:type="first" r:id="rId133"/>
+      <w:headerReference w:type="default" r:id="rId132"/>
+      <w:footerReference w:type="default" r:id="rId133"/>
+      <w:footerReference w:type="first" r:id="rId134"/>
       <w:footnotePr>
         <w:numRestart w:val="eachSect"/>
       </w:footnotePr>
